--- a/quests.docx
+++ b/quests.docx
@@ -237,19 +237,7 @@
                 <w:rtl/>
                 <w:lang w:bidi="fa-IR"/>
               </w:rPr>
-              <w:t>لیست</w:t>
-            </w:r>
-            <w:bookmarkStart w:id="0" w:name="_GoBack"/>
-            <w:bookmarkEnd w:id="0"/>
-            <w:r>
-              <w:rPr>
-                <w:rFonts w:cs="B Nazanin" w:hint="cs"/>
-                <w:sz w:val="24"/>
-                <w:szCs w:val="24"/>
-                <w:rtl/>
-                <w:lang w:bidi="fa-IR"/>
-              </w:rPr>
-              <w:t xml:space="preserve"> اطلاعات </w:t>
+              <w:t xml:space="preserve">لیست اطلاعات </w:t>
             </w:r>
             <w:r>
               <w:rPr>
@@ -901,6 +889,16 @@
                 <w:lang w:bidi="fa-IR"/>
               </w:rPr>
             </w:pPr>
+            <w:r>
+              <w:rPr>
+                <w:rFonts w:cs="B Nazanin" w:hint="cs"/>
+                <w:sz w:val="24"/>
+                <w:szCs w:val="24"/>
+                <w:rtl/>
+                <w:lang w:bidi="fa-IR"/>
+              </w:rPr>
+              <w:t>7</w:t>
+            </w:r>
           </w:p>
         </w:tc>
         <w:tc>
@@ -951,6 +949,16 @@
                 <w:lang w:bidi="fa-IR"/>
               </w:rPr>
             </w:pPr>
+            <w:r>
+              <w:rPr>
+                <w:rFonts w:cs="B Nazanin" w:hint="cs"/>
+                <w:sz w:val="24"/>
+                <w:szCs w:val="24"/>
+                <w:rtl/>
+                <w:lang w:bidi="fa-IR"/>
+              </w:rPr>
+              <w:t>هواپیما</w:t>
+            </w:r>
           </w:p>
         </w:tc>
       </w:tr>
@@ -976,6 +984,16 @@
                 <w:lang w:bidi="fa-IR"/>
               </w:rPr>
             </w:pPr>
+            <w:r>
+              <w:rPr>
+                <w:rFonts w:cs="B Nazanin" w:hint="cs"/>
+                <w:sz w:val="24"/>
+                <w:szCs w:val="24"/>
+                <w:rtl/>
+                <w:lang w:bidi="fa-IR"/>
+              </w:rPr>
+              <w:t>8</w:t>
+            </w:r>
           </w:p>
         </w:tc>
         <w:tc>
@@ -1026,6 +1044,26 @@
                 <w:lang w:bidi="fa-IR"/>
               </w:rPr>
             </w:pPr>
+            <w:r>
+              <w:rPr>
+                <w:rFonts w:cs="B Nazanin" w:hint="cs"/>
+                <w:sz w:val="24"/>
+                <w:szCs w:val="24"/>
+                <w:rtl/>
+                <w:lang w:bidi="fa-IR"/>
+              </w:rPr>
+              <w:t>هواپیما</w:t>
+            </w:r>
+            <w:r>
+              <w:rPr>
+                <w:rFonts w:cs="B Nazanin" w:hint="cs"/>
+                <w:sz w:val="24"/>
+                <w:szCs w:val="24"/>
+                <w:rtl/>
+                <w:lang w:bidi="fa-IR"/>
+              </w:rPr>
+              <w:t>ی باربری</w:t>
+            </w:r>
           </w:p>
         </w:tc>
       </w:tr>
@@ -1052,6 +1090,16 @@
                 <w:lang w:bidi="fa-IR"/>
               </w:rPr>
             </w:pPr>
+            <w:r>
+              <w:rPr>
+                <w:rFonts w:cs="B Nazanin" w:hint="cs"/>
+                <w:sz w:val="24"/>
+                <w:szCs w:val="24"/>
+                <w:rtl/>
+                <w:lang w:bidi="fa-IR"/>
+              </w:rPr>
+              <w:t>9</w:t>
+            </w:r>
           </w:p>
         </w:tc>
         <w:tc>
@@ -1102,6 +1150,26 @@
                 <w:lang w:bidi="fa-IR"/>
               </w:rPr>
             </w:pPr>
+            <w:r>
+              <w:rPr>
+                <w:rFonts w:cs="B Nazanin" w:hint="cs"/>
+                <w:sz w:val="24"/>
+                <w:szCs w:val="24"/>
+                <w:rtl/>
+                <w:lang w:bidi="fa-IR"/>
+              </w:rPr>
+              <w:t>هواپیما</w:t>
+            </w:r>
+            <w:r>
+              <w:rPr>
+                <w:rFonts w:cs="B Nazanin" w:hint="cs"/>
+                <w:sz w:val="24"/>
+                <w:szCs w:val="24"/>
+                <w:rtl/>
+                <w:lang w:bidi="fa-IR"/>
+              </w:rPr>
+              <w:t>ی باربری</w:t>
+            </w:r>
           </w:p>
         </w:tc>
       </w:tr>
@@ -1127,6 +1195,16 @@
                 <w:lang w:bidi="fa-IR"/>
               </w:rPr>
             </w:pPr>
+            <w:r>
+              <w:rPr>
+                <w:rFonts w:cs="B Nazanin" w:hint="cs"/>
+                <w:sz w:val="24"/>
+                <w:szCs w:val="24"/>
+                <w:rtl/>
+                <w:lang w:bidi="fa-IR"/>
+              </w:rPr>
+              <w:t>10</w:t>
+            </w:r>
           </w:p>
         </w:tc>
         <w:tc>
@@ -1177,6 +1255,26 @@
                 <w:lang w:bidi="fa-IR"/>
               </w:rPr>
             </w:pPr>
+            <w:r>
+              <w:rPr>
+                <w:rFonts w:cs="B Nazanin" w:hint="cs"/>
+                <w:sz w:val="24"/>
+                <w:szCs w:val="24"/>
+                <w:rtl/>
+                <w:lang w:bidi="fa-IR"/>
+              </w:rPr>
+              <w:t>هواپیما</w:t>
+            </w:r>
+            <w:r>
+              <w:rPr>
+                <w:rFonts w:cs="B Nazanin" w:hint="cs"/>
+                <w:sz w:val="24"/>
+                <w:szCs w:val="24"/>
+                <w:rtl/>
+                <w:lang w:bidi="fa-IR"/>
+              </w:rPr>
+              <w:t>ی مسافربری</w:t>
+            </w:r>
           </w:p>
         </w:tc>
       </w:tr>
@@ -1203,6 +1301,16 @@
                 <w:lang w:bidi="fa-IR"/>
               </w:rPr>
             </w:pPr>
+            <w:r>
+              <w:rPr>
+                <w:rFonts w:cs="B Nazanin" w:hint="cs"/>
+                <w:sz w:val="24"/>
+                <w:szCs w:val="24"/>
+                <w:rtl/>
+                <w:lang w:bidi="fa-IR"/>
+              </w:rPr>
+              <w:t>11</w:t>
+            </w:r>
           </w:p>
         </w:tc>
         <w:tc>
@@ -1223,6 +1331,16 @@
                 <w:lang w:bidi="fa-IR"/>
               </w:rPr>
             </w:pPr>
+            <w:r>
+              <w:rPr>
+                <w:rFonts w:cs="B Nazanin" w:hint="cs"/>
+                <w:sz w:val="24"/>
+                <w:szCs w:val="24"/>
+                <w:rtl/>
+                <w:lang w:bidi="fa-IR"/>
+              </w:rPr>
+              <w:t>تعداد صندلی های پر شده هواپیما چند تا است؟</w:t>
+            </w:r>
           </w:p>
         </w:tc>
         <w:tc>
@@ -1243,6 +1361,26 @@
                 <w:lang w:bidi="fa-IR"/>
               </w:rPr>
             </w:pPr>
+            <w:r>
+              <w:rPr>
+                <w:rFonts w:cs="B Nazanin" w:hint="cs"/>
+                <w:sz w:val="24"/>
+                <w:szCs w:val="24"/>
+                <w:rtl/>
+                <w:lang w:bidi="fa-IR"/>
+              </w:rPr>
+              <w:t>هواپیما</w:t>
+            </w:r>
+            <w:r>
+              <w:rPr>
+                <w:rFonts w:cs="B Nazanin" w:hint="cs"/>
+                <w:sz w:val="24"/>
+                <w:szCs w:val="24"/>
+                <w:rtl/>
+                <w:lang w:bidi="fa-IR"/>
+              </w:rPr>
+              <w:t>ی مسافربری</w:t>
+            </w:r>
           </w:p>
         </w:tc>
       </w:tr>
@@ -1268,6 +1406,16 @@
                 <w:lang w:bidi="fa-IR"/>
               </w:rPr>
             </w:pPr>
+            <w:r>
+              <w:rPr>
+                <w:rFonts w:cs="B Nazanin" w:hint="cs"/>
+                <w:sz w:val="24"/>
+                <w:szCs w:val="24"/>
+                <w:rtl/>
+                <w:lang w:bidi="fa-IR"/>
+              </w:rPr>
+              <w:t>12</w:t>
+            </w:r>
           </w:p>
         </w:tc>
         <w:tc>
@@ -1288,6 +1436,16 @@
                 <w:lang w:bidi="fa-IR"/>
               </w:rPr>
             </w:pPr>
+            <w:r>
+              <w:rPr>
+                <w:rFonts w:cs="B Nazanin" w:hint="cs"/>
+                <w:sz w:val="24"/>
+                <w:szCs w:val="24"/>
+                <w:rtl/>
+                <w:lang w:bidi="fa-IR"/>
+              </w:rPr>
+              <w:t>قیمت رده سنی (بزرگسال و کودک و نوزاد) هواپیما چقدر است؟</w:t>
+            </w:r>
           </w:p>
         </w:tc>
         <w:tc>
@@ -1308,6 +1466,16 @@
                 <w:lang w:bidi="fa-IR"/>
               </w:rPr>
             </w:pPr>
+            <w:r>
+              <w:rPr>
+                <w:rFonts w:cs="B Nazanin" w:hint="cs"/>
+                <w:sz w:val="24"/>
+                <w:szCs w:val="24"/>
+                <w:rtl/>
+                <w:lang w:bidi="fa-IR"/>
+              </w:rPr>
+              <w:t>هواپیمای مسافربری</w:t>
+            </w:r>
           </w:p>
         </w:tc>
       </w:tr>
@@ -1334,6 +1502,16 @@
                 <w:lang w:bidi="fa-IR"/>
               </w:rPr>
             </w:pPr>
+            <w:r>
+              <w:rPr>
+                <w:rFonts w:cs="B Nazanin" w:hint="cs"/>
+                <w:sz w:val="24"/>
+                <w:szCs w:val="24"/>
+                <w:rtl/>
+                <w:lang w:bidi="fa-IR"/>
+              </w:rPr>
+              <w:t>13</w:t>
+            </w:r>
           </w:p>
         </w:tc>
         <w:tc>
@@ -1354,6 +1532,16 @@
                 <w:lang w:bidi="fa-IR"/>
               </w:rPr>
             </w:pPr>
+            <w:r>
+              <w:rPr>
+                <w:rFonts w:cs="B Nazanin" w:hint="cs"/>
+                <w:sz w:val="24"/>
+                <w:szCs w:val="24"/>
+                <w:rtl/>
+                <w:lang w:bidi="fa-IR"/>
+              </w:rPr>
+              <w:t>شرکت هواپیمایی در چه تاریخی، پرواز را به لیست اضافه کرده است؟</w:t>
+            </w:r>
           </w:p>
         </w:tc>
         <w:tc>
@@ -1374,6 +1562,16 @@
                 <w:lang w:bidi="fa-IR"/>
               </w:rPr>
             </w:pPr>
+            <w:r>
+              <w:rPr>
+                <w:rFonts w:cs="B Nazanin" w:hint="cs"/>
+                <w:sz w:val="24"/>
+                <w:szCs w:val="24"/>
+                <w:rtl/>
+                <w:lang w:bidi="fa-IR"/>
+              </w:rPr>
+              <w:t>شرکت هواپیمایی - پرواز</w:t>
+            </w:r>
           </w:p>
         </w:tc>
       </w:tr>
@@ -1399,6 +1597,16 @@
                 <w:lang w:bidi="fa-IR"/>
               </w:rPr>
             </w:pPr>
+            <w:r>
+              <w:rPr>
+                <w:rFonts w:cs="B Nazanin" w:hint="cs"/>
+                <w:sz w:val="24"/>
+                <w:szCs w:val="24"/>
+                <w:rtl/>
+                <w:lang w:bidi="fa-IR"/>
+              </w:rPr>
+              <w:t>14</w:t>
+            </w:r>
           </w:p>
         </w:tc>
         <w:tc>
@@ -1419,6 +1627,16 @@
                 <w:lang w:bidi="fa-IR"/>
               </w:rPr>
             </w:pPr>
+            <w:r>
+              <w:rPr>
+                <w:rFonts w:cs="B Nazanin" w:hint="cs"/>
+                <w:sz w:val="24"/>
+                <w:szCs w:val="24"/>
+                <w:rtl/>
+                <w:lang w:bidi="fa-IR"/>
+              </w:rPr>
+              <w:t>لیست اطلاعات تمام مشتریان را نمایش بده.</w:t>
+            </w:r>
           </w:p>
         </w:tc>
         <w:tc>
@@ -1439,6 +1657,16 @@
                 <w:lang w:bidi="fa-IR"/>
               </w:rPr>
             </w:pPr>
+            <w:r>
+              <w:rPr>
+                <w:rFonts w:cs="B Nazanin" w:hint="cs"/>
+                <w:sz w:val="24"/>
+                <w:szCs w:val="24"/>
+                <w:rtl/>
+                <w:lang w:bidi="fa-IR"/>
+              </w:rPr>
+              <w:t>مشتری</w:t>
+            </w:r>
           </w:p>
         </w:tc>
       </w:tr>
@@ -1465,6 +1693,16 @@
                 <w:lang w:bidi="fa-IR"/>
               </w:rPr>
             </w:pPr>
+            <w:r>
+              <w:rPr>
+                <w:rFonts w:cs="B Nazanin" w:hint="cs"/>
+                <w:sz w:val="24"/>
+                <w:szCs w:val="24"/>
+                <w:rtl/>
+                <w:lang w:bidi="fa-IR"/>
+              </w:rPr>
+              <w:t>15</w:t>
+            </w:r>
           </w:p>
         </w:tc>
         <w:tc>
@@ -1485,6 +1723,16 @@
                 <w:lang w:bidi="fa-IR"/>
               </w:rPr>
             </w:pPr>
+            <w:r>
+              <w:rPr>
+                <w:rFonts w:cs="B Nazanin" w:hint="cs"/>
+                <w:sz w:val="24"/>
+                <w:szCs w:val="24"/>
+                <w:rtl/>
+                <w:lang w:bidi="fa-IR"/>
+              </w:rPr>
+              <w:t>مجوز حمل بار صاحب بار را نمایش بده.</w:t>
+            </w:r>
           </w:p>
         </w:tc>
         <w:tc>
@@ -1505,6 +1753,16 @@
                 <w:lang w:bidi="fa-IR"/>
               </w:rPr>
             </w:pPr>
+            <w:r>
+              <w:rPr>
+                <w:rFonts w:cs="B Nazanin" w:hint="cs"/>
+                <w:sz w:val="24"/>
+                <w:szCs w:val="24"/>
+                <w:rtl/>
+                <w:lang w:bidi="fa-IR"/>
+              </w:rPr>
+              <w:t>صاحب بار</w:t>
+            </w:r>
           </w:p>
         </w:tc>
       </w:tr>
@@ -1530,6 +1788,16 @@
                 <w:lang w:bidi="fa-IR"/>
               </w:rPr>
             </w:pPr>
+            <w:r>
+              <w:rPr>
+                <w:rFonts w:cs="B Nazanin" w:hint="cs"/>
+                <w:sz w:val="24"/>
+                <w:szCs w:val="24"/>
+                <w:rtl/>
+                <w:lang w:bidi="fa-IR"/>
+              </w:rPr>
+              <w:t>16</w:t>
+            </w:r>
           </w:p>
         </w:tc>
         <w:tc>
@@ -1550,6 +1818,16 @@
                 <w:lang w:bidi="fa-IR"/>
               </w:rPr>
             </w:pPr>
+            <w:r>
+              <w:rPr>
+                <w:rFonts w:cs="B Nazanin" w:hint="cs"/>
+                <w:sz w:val="24"/>
+                <w:szCs w:val="24"/>
+                <w:rtl/>
+                <w:lang w:bidi="fa-IR"/>
+              </w:rPr>
+              <w:t>یک شماره بارنامه، مربوط به چه شخصی است؟</w:t>
+            </w:r>
           </w:p>
         </w:tc>
         <w:tc>
@@ -1570,6 +1848,16 @@
                 <w:lang w:bidi="fa-IR"/>
               </w:rPr>
             </w:pPr>
+            <w:r>
+              <w:rPr>
+                <w:rFonts w:cs="B Nazanin" w:hint="cs"/>
+                <w:sz w:val="24"/>
+                <w:szCs w:val="24"/>
+                <w:rtl/>
+                <w:lang w:bidi="fa-IR"/>
+              </w:rPr>
+              <w:t>صاحب بار - بار</w:t>
+            </w:r>
           </w:p>
         </w:tc>
       </w:tr>
@@ -1596,6 +1884,16 @@
                 <w:lang w:bidi="fa-IR"/>
               </w:rPr>
             </w:pPr>
+            <w:r>
+              <w:rPr>
+                <w:rFonts w:cs="B Nazanin" w:hint="cs"/>
+                <w:sz w:val="24"/>
+                <w:szCs w:val="24"/>
+                <w:rtl/>
+                <w:lang w:bidi="fa-IR"/>
+              </w:rPr>
+              <w:t>17</w:t>
+            </w:r>
           </w:p>
         </w:tc>
         <w:tc>
@@ -1604,6 +1902,3747 @@
           </w:tcPr>
           <w:p>
             <w:pPr>
+              <w:bidi/>
+              <w:spacing w:after="0" w:line="240" w:lineRule="auto"/>
+              <w:jc w:val="center"/>
+              <w:cnfStyle w:val="000000100000" w:firstRow="0" w:lastRow="0" w:firstColumn="0" w:lastColumn="0" w:oddVBand="0" w:evenVBand="0" w:oddHBand="1" w:evenHBand="0" w:firstRowFirstColumn="0" w:firstRowLastColumn="0" w:lastRowFirstColumn="0" w:lastRowLastColumn="0"/>
+              <w:rPr>
+                <w:rFonts w:cs="B Nazanin" w:hint="cs"/>
+                <w:sz w:val="24"/>
+                <w:szCs w:val="24"/>
+                <w:rtl/>
+                <w:lang w:bidi="fa-IR"/>
+              </w:rPr>
+            </w:pPr>
+            <w:r>
+              <w:rPr>
+                <w:rFonts w:cs="B Nazanin" w:hint="cs"/>
+                <w:sz w:val="24"/>
+                <w:szCs w:val="24"/>
+                <w:rtl/>
+                <w:lang w:bidi="fa-IR"/>
+              </w:rPr>
+              <w:t>ابعاد بار (با شماره بارنامه) چقدر است؟</w:t>
+            </w:r>
+          </w:p>
+        </w:tc>
+        <w:tc>
+          <w:tcPr>
+            <w:tcW w:w="2380" w:type="dxa"/>
+          </w:tcPr>
+          <w:p>
+            <w:pPr>
+              <w:bidi/>
+              <w:spacing w:after="0" w:line="240" w:lineRule="auto"/>
+              <w:jc w:val="center"/>
+              <w:cnfStyle w:val="000000100000" w:firstRow="0" w:lastRow="0" w:firstColumn="0" w:lastColumn="0" w:oddVBand="0" w:evenVBand="0" w:oddHBand="1" w:evenHBand="0" w:firstRowFirstColumn="0" w:firstRowLastColumn="0" w:lastRowFirstColumn="0" w:lastRowLastColumn="0"/>
+              <w:rPr>
+                <w:rFonts w:cs="B Nazanin" w:hint="cs"/>
+                <w:sz w:val="24"/>
+                <w:szCs w:val="24"/>
+                <w:rtl/>
+                <w:lang w:bidi="fa-IR"/>
+              </w:rPr>
+            </w:pPr>
+            <w:r>
+              <w:rPr>
+                <w:rFonts w:cs="B Nazanin" w:hint="cs"/>
+                <w:sz w:val="24"/>
+                <w:szCs w:val="24"/>
+                <w:rtl/>
+                <w:lang w:bidi="fa-IR"/>
+              </w:rPr>
+              <w:t>بار</w:t>
+            </w:r>
+          </w:p>
+        </w:tc>
+      </w:tr>
+      <w:tr>
+        <w:trPr>
+          <w:trHeight w:val="490"/>
+        </w:trPr>
+        <w:tc>
+          <w:tcPr>
+            <w:cnfStyle w:val="001000000000" w:firstRow="0" w:lastRow="0" w:firstColumn="1" w:lastColumn="0" w:oddVBand="0" w:evenVBand="0" w:oddHBand="0" w:evenHBand="0" w:firstRowFirstColumn="0" w:firstRowLastColumn="0" w:lastRowFirstColumn="0" w:lastRowLastColumn="0"/>
+            <w:tcW w:w="898" w:type="dxa"/>
+          </w:tcPr>
+          <w:p>
+            <w:pPr>
+              <w:bidi/>
+              <w:spacing w:after="0" w:line="240" w:lineRule="auto"/>
+              <w:jc w:val="center"/>
+              <w:rPr>
+                <w:rFonts w:cs="B Nazanin" w:hint="cs"/>
+                <w:sz w:val="24"/>
+                <w:szCs w:val="24"/>
+                <w:rtl/>
+                <w:lang w:bidi="fa-IR"/>
+              </w:rPr>
+            </w:pPr>
+            <w:r>
+              <w:rPr>
+                <w:rFonts w:cs="B Nazanin" w:hint="cs"/>
+                <w:sz w:val="24"/>
+                <w:szCs w:val="24"/>
+                <w:rtl/>
+                <w:lang w:bidi="fa-IR"/>
+              </w:rPr>
+              <w:t>18</w:t>
+            </w:r>
+          </w:p>
+        </w:tc>
+        <w:tc>
+          <w:tcPr>
+            <w:tcW w:w="5554" w:type="dxa"/>
+          </w:tcPr>
+          <w:p>
+            <w:pPr>
+              <w:bidi/>
+              <w:spacing w:after="0" w:line="240" w:lineRule="auto"/>
+              <w:jc w:val="center"/>
+              <w:cnfStyle w:val="000000000000" w:firstRow="0" w:lastRow="0" w:firstColumn="0" w:lastColumn="0" w:oddVBand="0" w:evenVBand="0" w:oddHBand="0" w:evenHBand="0" w:firstRowFirstColumn="0" w:firstRowLastColumn="0" w:lastRowFirstColumn="0" w:lastRowLastColumn="0"/>
+              <w:rPr>
+                <w:rFonts w:cs="B Nazanin" w:hint="cs"/>
+                <w:sz w:val="24"/>
+                <w:szCs w:val="24"/>
+                <w:rtl/>
+                <w:lang w:bidi="fa-IR"/>
+              </w:rPr>
+            </w:pPr>
+            <w:r>
+              <w:rPr>
+                <w:rFonts w:cs="B Nazanin" w:hint="cs"/>
+                <w:sz w:val="24"/>
+                <w:szCs w:val="24"/>
+                <w:rtl/>
+                <w:lang w:bidi="fa-IR"/>
+              </w:rPr>
+              <w:t xml:space="preserve">لیست نام های تمام مسافرین پرواز شماره </w:t>
+            </w:r>
+            <w:r>
+              <w:rPr>
+                <w:rFonts w:cs="B Nazanin"/>
+                <w:sz w:val="24"/>
+                <w:szCs w:val="24"/>
+                <w:lang w:bidi="fa-IR"/>
+              </w:rPr>
+              <w:t>n</w:t>
+            </w:r>
+            <w:r>
+              <w:rPr>
+                <w:rFonts w:cs="B Nazanin" w:hint="cs"/>
+                <w:sz w:val="24"/>
+                <w:szCs w:val="24"/>
+                <w:rtl/>
+                <w:lang w:bidi="fa-IR"/>
+              </w:rPr>
+              <w:t xml:space="preserve"> را بده.</w:t>
+            </w:r>
+          </w:p>
+        </w:tc>
+        <w:tc>
+          <w:tcPr>
+            <w:tcW w:w="2380" w:type="dxa"/>
+          </w:tcPr>
+          <w:p>
+            <w:pPr>
+              <w:bidi/>
+              <w:spacing w:after="0" w:line="240" w:lineRule="auto"/>
+              <w:jc w:val="center"/>
+              <w:cnfStyle w:val="000000000000" w:firstRow="0" w:lastRow="0" w:firstColumn="0" w:lastColumn="0" w:oddVBand="0" w:evenVBand="0" w:oddHBand="0" w:evenHBand="0" w:firstRowFirstColumn="0" w:firstRowLastColumn="0" w:lastRowFirstColumn="0" w:lastRowLastColumn="0"/>
+              <w:rPr>
+                <w:rFonts w:cs="B Nazanin" w:hint="cs"/>
+                <w:sz w:val="24"/>
+                <w:szCs w:val="24"/>
+                <w:rtl/>
+                <w:lang w:bidi="fa-IR"/>
+              </w:rPr>
+            </w:pPr>
+            <w:r>
+              <w:rPr>
+                <w:rFonts w:cs="B Nazanin" w:hint="cs"/>
+                <w:sz w:val="24"/>
+                <w:szCs w:val="24"/>
+                <w:rtl/>
+                <w:lang w:bidi="fa-IR"/>
+              </w:rPr>
+              <w:t>مسافر - پرواز</w:t>
+            </w:r>
+          </w:p>
+        </w:tc>
+      </w:tr>
+      <w:tr>
+        <w:trPr>
+          <w:cnfStyle w:val="000000100000" w:firstRow="0" w:lastRow="0" w:firstColumn="0" w:lastColumn="0" w:oddVBand="0" w:evenVBand="0" w:oddHBand="1" w:evenHBand="0" w:firstRowFirstColumn="0" w:firstRowLastColumn="0" w:lastRowFirstColumn="0" w:lastRowLastColumn="0"/>
+          <w:trHeight w:val="490"/>
+        </w:trPr>
+        <w:tc>
+          <w:tcPr>
+            <w:cnfStyle w:val="001000000000" w:firstRow="0" w:lastRow="0" w:firstColumn="1" w:lastColumn="0" w:oddVBand="0" w:evenVBand="0" w:oddHBand="0" w:evenHBand="0" w:firstRowFirstColumn="0" w:firstRowLastColumn="0" w:lastRowFirstColumn="0" w:lastRowLastColumn="0"/>
+            <w:tcW w:w="898" w:type="dxa"/>
+          </w:tcPr>
+          <w:p>
+            <w:pPr>
+              <w:bidi/>
+              <w:spacing w:after="0" w:line="240" w:lineRule="auto"/>
+              <w:jc w:val="center"/>
+              <w:rPr>
+                <w:rFonts w:cs="B Nazanin" w:hint="cs"/>
+                <w:sz w:val="24"/>
+                <w:szCs w:val="24"/>
+                <w:rtl/>
+                <w:lang w:bidi="fa-IR"/>
+              </w:rPr>
+            </w:pPr>
+            <w:r>
+              <w:rPr>
+                <w:rFonts w:cs="B Nazanin" w:hint="cs"/>
+                <w:sz w:val="24"/>
+                <w:szCs w:val="24"/>
+                <w:rtl/>
+                <w:lang w:bidi="fa-IR"/>
+              </w:rPr>
+              <w:t>19</w:t>
+            </w:r>
+          </w:p>
+        </w:tc>
+        <w:tc>
+          <w:tcPr>
+            <w:tcW w:w="5554" w:type="dxa"/>
+          </w:tcPr>
+          <w:p>
+            <w:pPr>
+              <w:bidi/>
+              <w:spacing w:after="0" w:line="240" w:lineRule="auto"/>
+              <w:jc w:val="center"/>
+              <w:cnfStyle w:val="000000100000" w:firstRow="0" w:lastRow="0" w:firstColumn="0" w:lastColumn="0" w:oddVBand="0" w:evenVBand="0" w:oddHBand="1" w:evenHBand="0" w:firstRowFirstColumn="0" w:firstRowLastColumn="0" w:lastRowFirstColumn="0" w:lastRowLastColumn="0"/>
+              <w:rPr>
+                <w:rFonts w:cs="B Nazanin" w:hint="cs"/>
+                <w:sz w:val="24"/>
+                <w:szCs w:val="24"/>
+                <w:rtl/>
+                <w:lang w:bidi="fa-IR"/>
+              </w:rPr>
+            </w:pPr>
+            <w:r>
+              <w:rPr>
+                <w:rFonts w:cs="B Nazanin" w:hint="cs"/>
+                <w:sz w:val="24"/>
+                <w:szCs w:val="24"/>
+                <w:rtl/>
+                <w:lang w:bidi="fa-IR"/>
+              </w:rPr>
+              <w:t xml:space="preserve">تعداد افراد آقا/خانم پرواز شماره </w:t>
+            </w:r>
+            <w:r>
+              <w:rPr>
+                <w:rFonts w:cs="B Nazanin"/>
+                <w:sz w:val="24"/>
+                <w:szCs w:val="24"/>
+                <w:lang w:bidi="fa-IR"/>
+              </w:rPr>
+              <w:t>n</w:t>
+            </w:r>
+            <w:r>
+              <w:rPr>
+                <w:rFonts w:cs="B Nazanin" w:hint="cs"/>
+                <w:sz w:val="24"/>
+                <w:szCs w:val="24"/>
+                <w:rtl/>
+                <w:lang w:bidi="fa-IR"/>
+              </w:rPr>
+              <w:t xml:space="preserve"> را نمایش بده.</w:t>
+            </w:r>
+          </w:p>
+        </w:tc>
+        <w:tc>
+          <w:tcPr>
+            <w:tcW w:w="2380" w:type="dxa"/>
+          </w:tcPr>
+          <w:p>
+            <w:pPr>
+              <w:bidi/>
+              <w:spacing w:after="0" w:line="240" w:lineRule="auto"/>
+              <w:jc w:val="center"/>
+              <w:cnfStyle w:val="000000100000" w:firstRow="0" w:lastRow="0" w:firstColumn="0" w:lastColumn="0" w:oddVBand="0" w:evenVBand="0" w:oddHBand="1" w:evenHBand="0" w:firstRowFirstColumn="0" w:firstRowLastColumn="0" w:lastRowFirstColumn="0" w:lastRowLastColumn="0"/>
+              <w:rPr>
+                <w:rFonts w:cs="B Nazanin" w:hint="cs"/>
+                <w:sz w:val="24"/>
+                <w:szCs w:val="24"/>
+                <w:rtl/>
+                <w:lang w:bidi="fa-IR"/>
+              </w:rPr>
+            </w:pPr>
+            <w:r>
+              <w:rPr>
+                <w:rFonts w:cs="B Nazanin" w:hint="cs"/>
+                <w:sz w:val="24"/>
+                <w:szCs w:val="24"/>
+                <w:rtl/>
+                <w:lang w:bidi="fa-IR"/>
+              </w:rPr>
+              <w:t>مسافر - پرواز</w:t>
+            </w:r>
+          </w:p>
+        </w:tc>
+      </w:tr>
+      <w:tr>
+        <w:trPr>
+          <w:trHeight w:val="490"/>
+        </w:trPr>
+        <w:tc>
+          <w:tcPr>
+            <w:cnfStyle w:val="001000000000" w:firstRow="0" w:lastRow="0" w:firstColumn="1" w:lastColumn="0" w:oddVBand="0" w:evenVBand="0" w:oddHBand="0" w:evenHBand="0" w:firstRowFirstColumn="0" w:firstRowLastColumn="0" w:lastRowFirstColumn="0" w:lastRowLastColumn="0"/>
+            <w:tcW w:w="898" w:type="dxa"/>
+          </w:tcPr>
+          <w:p>
+            <w:pPr>
+              <w:bidi/>
+              <w:spacing w:after="0" w:line="240" w:lineRule="auto"/>
+              <w:jc w:val="center"/>
+              <w:rPr>
+                <w:rFonts w:cs="B Nazanin" w:hint="cs"/>
+                <w:sz w:val="24"/>
+                <w:szCs w:val="24"/>
+                <w:rtl/>
+                <w:lang w:bidi="fa-IR"/>
+              </w:rPr>
+            </w:pPr>
+            <w:r>
+              <w:rPr>
+                <w:rFonts w:cs="B Nazanin" w:hint="cs"/>
+                <w:sz w:val="24"/>
+                <w:szCs w:val="24"/>
+                <w:rtl/>
+                <w:lang w:bidi="fa-IR"/>
+              </w:rPr>
+              <w:t>20</w:t>
+            </w:r>
+          </w:p>
+        </w:tc>
+        <w:tc>
+          <w:tcPr>
+            <w:tcW w:w="5554" w:type="dxa"/>
+          </w:tcPr>
+          <w:p>
+            <w:pPr>
+              <w:bidi/>
+              <w:spacing w:after="0" w:line="240" w:lineRule="auto"/>
+              <w:jc w:val="center"/>
+              <w:cnfStyle w:val="000000000000" w:firstRow="0" w:lastRow="0" w:firstColumn="0" w:lastColumn="0" w:oddVBand="0" w:evenVBand="0" w:oddHBand="0" w:evenHBand="0" w:firstRowFirstColumn="0" w:firstRowLastColumn="0" w:lastRowFirstColumn="0" w:lastRowLastColumn="0"/>
+              <w:rPr>
+                <w:rFonts w:cs="B Nazanin" w:hint="cs"/>
+                <w:sz w:val="24"/>
+                <w:szCs w:val="24"/>
+                <w:rtl/>
+                <w:lang w:bidi="fa-IR"/>
+              </w:rPr>
+            </w:pPr>
+            <w:r>
+              <w:rPr>
+                <w:rFonts w:cs="B Nazanin" w:hint="cs"/>
+                <w:sz w:val="24"/>
+                <w:szCs w:val="24"/>
+                <w:rtl/>
+                <w:lang w:bidi="fa-IR"/>
+              </w:rPr>
+              <w:t xml:space="preserve">شماره بلیت، شماره صندلی، قیمت نهایی خرید مسافر </w:t>
+            </w:r>
+            <w:r>
+              <w:rPr>
+                <w:rFonts w:cs="B Nazanin"/>
+                <w:sz w:val="24"/>
+                <w:szCs w:val="24"/>
+                <w:lang w:bidi="fa-IR"/>
+              </w:rPr>
+              <w:t>x</w:t>
+            </w:r>
+            <w:r>
+              <w:rPr>
+                <w:rFonts w:cs="B Nazanin" w:hint="cs"/>
+                <w:sz w:val="24"/>
+                <w:szCs w:val="24"/>
+                <w:rtl/>
+                <w:lang w:bidi="fa-IR"/>
+              </w:rPr>
+              <w:t xml:space="preserve"> در پرواز </w:t>
+            </w:r>
+            <w:r>
+              <w:rPr>
+                <w:rFonts w:cs="B Nazanin"/>
+                <w:sz w:val="24"/>
+                <w:szCs w:val="24"/>
+                <w:lang w:bidi="fa-IR"/>
+              </w:rPr>
+              <w:t>y</w:t>
+            </w:r>
+            <w:r>
+              <w:rPr>
+                <w:rFonts w:cs="B Nazanin" w:hint="cs"/>
+                <w:sz w:val="24"/>
+                <w:szCs w:val="24"/>
+                <w:rtl/>
+                <w:lang w:bidi="fa-IR"/>
+              </w:rPr>
+              <w:t xml:space="preserve"> را نمایش بده.</w:t>
+            </w:r>
+          </w:p>
+        </w:tc>
+        <w:tc>
+          <w:tcPr>
+            <w:tcW w:w="2380" w:type="dxa"/>
+          </w:tcPr>
+          <w:p>
+            <w:pPr>
+              <w:bidi/>
+              <w:spacing w:after="0" w:line="240" w:lineRule="auto"/>
+              <w:jc w:val="center"/>
+              <w:cnfStyle w:val="000000000000" w:firstRow="0" w:lastRow="0" w:firstColumn="0" w:lastColumn="0" w:oddVBand="0" w:evenVBand="0" w:oddHBand="0" w:evenHBand="0" w:firstRowFirstColumn="0" w:firstRowLastColumn="0" w:lastRowFirstColumn="0" w:lastRowLastColumn="0"/>
+              <w:rPr>
+                <w:rFonts w:cs="B Nazanin" w:hint="cs"/>
+                <w:sz w:val="24"/>
+                <w:szCs w:val="24"/>
+                <w:rtl/>
+                <w:lang w:bidi="fa-IR"/>
+              </w:rPr>
+            </w:pPr>
+            <w:r>
+              <w:rPr>
+                <w:rFonts w:cs="B Nazanin" w:hint="cs"/>
+                <w:sz w:val="24"/>
+                <w:szCs w:val="24"/>
+                <w:rtl/>
+                <w:lang w:bidi="fa-IR"/>
+              </w:rPr>
+              <w:t>مسافر - پرواز</w:t>
+            </w:r>
+          </w:p>
+        </w:tc>
+      </w:tr>
+      <w:tr>
+        <w:trPr>
+          <w:cnfStyle w:val="000000100000" w:firstRow="0" w:lastRow="0" w:firstColumn="0" w:lastColumn="0" w:oddVBand="0" w:evenVBand="0" w:oddHBand="1" w:evenHBand="0" w:firstRowFirstColumn="0" w:firstRowLastColumn="0" w:lastRowFirstColumn="0" w:lastRowLastColumn="0"/>
+          <w:trHeight w:val="490"/>
+        </w:trPr>
+        <w:tc>
+          <w:tcPr>
+            <w:cnfStyle w:val="001000000000" w:firstRow="0" w:lastRow="0" w:firstColumn="1" w:lastColumn="0" w:oddVBand="0" w:evenVBand="0" w:oddHBand="0" w:evenHBand="0" w:firstRowFirstColumn="0" w:firstRowLastColumn="0" w:lastRowFirstColumn="0" w:lastRowLastColumn="0"/>
+            <w:tcW w:w="898" w:type="dxa"/>
+          </w:tcPr>
+          <w:p>
+            <w:pPr>
+              <w:bidi/>
+              <w:spacing w:after="0" w:line="240" w:lineRule="auto"/>
+              <w:jc w:val="center"/>
+              <w:rPr>
+                <w:rFonts w:cs="B Nazanin" w:hint="cs"/>
+                <w:sz w:val="24"/>
+                <w:szCs w:val="24"/>
+                <w:rtl/>
+                <w:lang w:bidi="fa-IR"/>
+              </w:rPr>
+            </w:pPr>
+            <w:r>
+              <w:rPr>
+                <w:rFonts w:cs="B Nazanin" w:hint="cs"/>
+                <w:sz w:val="24"/>
+                <w:szCs w:val="24"/>
+                <w:rtl/>
+                <w:lang w:bidi="fa-IR"/>
+              </w:rPr>
+              <w:t>21</w:t>
+            </w:r>
+          </w:p>
+        </w:tc>
+        <w:tc>
+          <w:tcPr>
+            <w:tcW w:w="5554" w:type="dxa"/>
+          </w:tcPr>
+          <w:p>
+            <w:pPr>
+              <w:bidi/>
+              <w:spacing w:after="0" w:line="240" w:lineRule="auto"/>
+              <w:jc w:val="center"/>
+              <w:cnfStyle w:val="000000100000" w:firstRow="0" w:lastRow="0" w:firstColumn="0" w:lastColumn="0" w:oddVBand="0" w:evenVBand="0" w:oddHBand="1" w:evenHBand="0" w:firstRowFirstColumn="0" w:firstRowLastColumn="0" w:lastRowFirstColumn="0" w:lastRowLastColumn="0"/>
+              <w:rPr>
+                <w:rFonts w:cs="B Nazanin" w:hint="cs"/>
+                <w:sz w:val="24"/>
+                <w:szCs w:val="24"/>
+                <w:rtl/>
+                <w:lang w:bidi="fa-IR"/>
+              </w:rPr>
+            </w:pPr>
+            <w:r>
+              <w:rPr>
+                <w:rFonts w:cs="B Nazanin" w:hint="cs"/>
+                <w:sz w:val="24"/>
+                <w:szCs w:val="24"/>
+                <w:rtl/>
+                <w:lang w:bidi="fa-IR"/>
+              </w:rPr>
+              <w:t>تاریخ خرید و کد رهگیری(</w:t>
+            </w:r>
+            <w:r>
+              <w:rPr>
+                <w:rFonts w:cs="B Nazanin"/>
+                <w:sz w:val="24"/>
+                <w:szCs w:val="24"/>
+                <w:lang w:bidi="fa-IR"/>
+              </w:rPr>
+              <w:t>PNR</w:t>
+            </w:r>
+            <w:r>
+              <w:rPr>
+                <w:rFonts w:cs="B Nazanin" w:hint="cs"/>
+                <w:sz w:val="24"/>
+                <w:szCs w:val="24"/>
+                <w:rtl/>
+                <w:lang w:bidi="fa-IR"/>
+              </w:rPr>
+              <w:t>) خرید مسافر چیست؟</w:t>
+            </w:r>
+          </w:p>
+        </w:tc>
+        <w:tc>
+          <w:tcPr>
+            <w:tcW w:w="2380" w:type="dxa"/>
+          </w:tcPr>
+          <w:p>
+            <w:pPr>
+              <w:bidi/>
+              <w:spacing w:after="0" w:line="240" w:lineRule="auto"/>
+              <w:jc w:val="center"/>
+              <w:cnfStyle w:val="000000100000" w:firstRow="0" w:lastRow="0" w:firstColumn="0" w:lastColumn="0" w:oddVBand="0" w:evenVBand="0" w:oddHBand="1" w:evenHBand="0" w:firstRowFirstColumn="0" w:firstRowLastColumn="0" w:lastRowFirstColumn="0" w:lastRowLastColumn="0"/>
+              <w:rPr>
+                <w:rFonts w:cs="B Nazanin" w:hint="cs"/>
+                <w:sz w:val="24"/>
+                <w:szCs w:val="24"/>
+                <w:rtl/>
+                <w:lang w:bidi="fa-IR"/>
+              </w:rPr>
+            </w:pPr>
+            <w:r>
+              <w:rPr>
+                <w:rFonts w:cs="B Nazanin" w:hint="cs"/>
+                <w:sz w:val="24"/>
+                <w:szCs w:val="24"/>
+                <w:rtl/>
+                <w:lang w:bidi="fa-IR"/>
+              </w:rPr>
+              <w:t>مسافر - پرواز</w:t>
+            </w:r>
+          </w:p>
+        </w:tc>
+      </w:tr>
+      <w:tr>
+        <w:trPr>
+          <w:trHeight w:val="490"/>
+        </w:trPr>
+        <w:tc>
+          <w:tcPr>
+            <w:cnfStyle w:val="001000000000" w:firstRow="0" w:lastRow="0" w:firstColumn="1" w:lastColumn="0" w:oddVBand="0" w:evenVBand="0" w:oddHBand="0" w:evenHBand="0" w:firstRowFirstColumn="0" w:firstRowLastColumn="0" w:lastRowFirstColumn="0" w:lastRowLastColumn="0"/>
+            <w:tcW w:w="898" w:type="dxa"/>
+          </w:tcPr>
+          <w:p>
+            <w:pPr>
+              <w:bidi/>
+              <w:spacing w:after="0" w:line="240" w:lineRule="auto"/>
+              <w:jc w:val="center"/>
+              <w:rPr>
+                <w:rFonts w:cs="B Nazanin" w:hint="cs"/>
+                <w:sz w:val="24"/>
+                <w:szCs w:val="24"/>
+                <w:rtl/>
+                <w:lang w:bidi="fa-IR"/>
+              </w:rPr>
+            </w:pPr>
+            <w:r>
+              <w:rPr>
+                <w:rFonts w:cs="B Nazanin" w:hint="cs"/>
+                <w:sz w:val="24"/>
+                <w:szCs w:val="24"/>
+                <w:rtl/>
+                <w:lang w:bidi="fa-IR"/>
+              </w:rPr>
+              <w:t>22</w:t>
+            </w:r>
+          </w:p>
+        </w:tc>
+        <w:tc>
+          <w:tcPr>
+            <w:tcW w:w="5554" w:type="dxa"/>
+          </w:tcPr>
+          <w:p>
+            <w:pPr>
+              <w:bidi/>
+              <w:spacing w:after="0" w:line="240" w:lineRule="auto"/>
+              <w:jc w:val="center"/>
+              <w:cnfStyle w:val="000000000000" w:firstRow="0" w:lastRow="0" w:firstColumn="0" w:lastColumn="0" w:oddVBand="0" w:evenVBand="0" w:oddHBand="0" w:evenHBand="0" w:firstRowFirstColumn="0" w:firstRowLastColumn="0" w:lastRowFirstColumn="0" w:lastRowLastColumn="0"/>
+              <w:rPr>
+                <w:rFonts w:cs="B Nazanin" w:hint="cs"/>
+                <w:sz w:val="24"/>
+                <w:szCs w:val="24"/>
+                <w:rtl/>
+                <w:lang w:bidi="fa-IR"/>
+              </w:rPr>
+            </w:pPr>
+            <w:r>
+              <w:rPr>
+                <w:rFonts w:cs="B Nazanin" w:hint="cs"/>
+                <w:sz w:val="24"/>
+                <w:szCs w:val="24"/>
+                <w:rtl/>
+                <w:lang w:bidi="fa-IR"/>
+              </w:rPr>
+              <w:t xml:space="preserve">وضعیت پرواز شماره </w:t>
+            </w:r>
+            <w:r>
+              <w:rPr>
+                <w:rFonts w:cs="B Nazanin"/>
+                <w:sz w:val="24"/>
+                <w:szCs w:val="24"/>
+                <w:lang w:bidi="fa-IR"/>
+              </w:rPr>
+              <w:t>n</w:t>
+            </w:r>
+            <w:r>
+              <w:rPr>
+                <w:rFonts w:cs="B Nazanin" w:hint="cs"/>
+                <w:sz w:val="24"/>
+                <w:szCs w:val="24"/>
+                <w:rtl/>
+                <w:lang w:bidi="fa-IR"/>
+              </w:rPr>
+              <w:t xml:space="preserve"> را نمایش بده.</w:t>
+            </w:r>
+          </w:p>
+        </w:tc>
+        <w:tc>
+          <w:tcPr>
+            <w:tcW w:w="2380" w:type="dxa"/>
+          </w:tcPr>
+          <w:p>
+            <w:pPr>
+              <w:bidi/>
+              <w:spacing w:after="0" w:line="240" w:lineRule="auto"/>
+              <w:jc w:val="center"/>
+              <w:cnfStyle w:val="000000000000" w:firstRow="0" w:lastRow="0" w:firstColumn="0" w:lastColumn="0" w:oddVBand="0" w:evenVBand="0" w:oddHBand="0" w:evenHBand="0" w:firstRowFirstColumn="0" w:firstRowLastColumn="0" w:lastRowFirstColumn="0" w:lastRowLastColumn="0"/>
+              <w:rPr>
+                <w:rFonts w:cs="B Nazanin" w:hint="cs"/>
+                <w:sz w:val="24"/>
+                <w:szCs w:val="24"/>
+                <w:rtl/>
+                <w:lang w:bidi="fa-IR"/>
+              </w:rPr>
+            </w:pPr>
+            <w:r>
+              <w:rPr>
+                <w:rFonts w:cs="B Nazanin" w:hint="cs"/>
+                <w:sz w:val="24"/>
+                <w:szCs w:val="24"/>
+                <w:rtl/>
+                <w:lang w:bidi="fa-IR"/>
+              </w:rPr>
+              <w:t>پرواز</w:t>
+            </w:r>
+          </w:p>
+        </w:tc>
+      </w:tr>
+      <w:tr>
+        <w:trPr>
+          <w:cnfStyle w:val="000000100000" w:firstRow="0" w:lastRow="0" w:firstColumn="0" w:lastColumn="0" w:oddVBand="0" w:evenVBand="0" w:oddHBand="1" w:evenHBand="0" w:firstRowFirstColumn="0" w:firstRowLastColumn="0" w:lastRowFirstColumn="0" w:lastRowLastColumn="0"/>
+          <w:trHeight w:val="490"/>
+        </w:trPr>
+        <w:tc>
+          <w:tcPr>
+            <w:cnfStyle w:val="001000000000" w:firstRow="0" w:lastRow="0" w:firstColumn="1" w:lastColumn="0" w:oddVBand="0" w:evenVBand="0" w:oddHBand="0" w:evenHBand="0" w:firstRowFirstColumn="0" w:firstRowLastColumn="0" w:lastRowFirstColumn="0" w:lastRowLastColumn="0"/>
+            <w:tcW w:w="898" w:type="dxa"/>
+          </w:tcPr>
+          <w:p>
+            <w:pPr>
+              <w:bidi/>
+              <w:spacing w:after="0" w:line="240" w:lineRule="auto"/>
+              <w:jc w:val="center"/>
+              <w:rPr>
+                <w:rFonts w:cs="B Nazanin" w:hint="cs"/>
+                <w:sz w:val="24"/>
+                <w:szCs w:val="24"/>
+                <w:rtl/>
+                <w:lang w:bidi="fa-IR"/>
+              </w:rPr>
+            </w:pPr>
+            <w:r>
+              <w:rPr>
+                <w:rFonts w:cs="B Nazanin" w:hint="cs"/>
+                <w:sz w:val="24"/>
+                <w:szCs w:val="24"/>
+                <w:rtl/>
+                <w:lang w:bidi="fa-IR"/>
+              </w:rPr>
+              <w:lastRenderedPageBreak/>
+              <w:t>23</w:t>
+            </w:r>
+          </w:p>
+        </w:tc>
+        <w:tc>
+          <w:tcPr>
+            <w:tcW w:w="5554" w:type="dxa"/>
+          </w:tcPr>
+          <w:p>
+            <w:pPr>
+              <w:bidi/>
+              <w:spacing w:after="0" w:line="240" w:lineRule="auto"/>
+              <w:jc w:val="center"/>
+              <w:cnfStyle w:val="000000100000" w:firstRow="0" w:lastRow="0" w:firstColumn="0" w:lastColumn="0" w:oddVBand="0" w:evenVBand="0" w:oddHBand="1" w:evenHBand="0" w:firstRowFirstColumn="0" w:firstRowLastColumn="0" w:lastRowFirstColumn="0" w:lastRowLastColumn="0"/>
+              <w:rPr>
+                <w:rFonts w:cs="B Nazanin" w:hint="cs"/>
+                <w:sz w:val="24"/>
+                <w:szCs w:val="24"/>
+                <w:rtl/>
+                <w:lang w:bidi="fa-IR"/>
+              </w:rPr>
+            </w:pPr>
+            <w:r>
+              <w:rPr>
+                <w:rFonts w:cs="B Nazanin" w:hint="cs"/>
+                <w:sz w:val="24"/>
+                <w:szCs w:val="24"/>
+                <w:rtl/>
+                <w:lang w:bidi="fa-IR"/>
+              </w:rPr>
+              <w:t xml:space="preserve">مبدا و مقصد پرواز مسافر </w:t>
+            </w:r>
+            <w:r>
+              <w:rPr>
+                <w:rFonts w:cs="B Nazanin"/>
+                <w:sz w:val="24"/>
+                <w:szCs w:val="24"/>
+                <w:lang w:bidi="fa-IR"/>
+              </w:rPr>
+              <w:t>x</w:t>
+            </w:r>
+            <w:r>
+              <w:rPr>
+                <w:rFonts w:cs="B Nazanin" w:hint="cs"/>
+                <w:sz w:val="24"/>
+                <w:szCs w:val="24"/>
+                <w:rtl/>
+                <w:lang w:bidi="fa-IR"/>
+              </w:rPr>
+              <w:t xml:space="preserve"> را نمایش بده.</w:t>
+            </w:r>
+          </w:p>
+        </w:tc>
+        <w:tc>
+          <w:tcPr>
+            <w:tcW w:w="2380" w:type="dxa"/>
+          </w:tcPr>
+          <w:p>
+            <w:pPr>
+              <w:bidi/>
+              <w:spacing w:after="0" w:line="240" w:lineRule="auto"/>
+              <w:jc w:val="center"/>
+              <w:cnfStyle w:val="000000100000" w:firstRow="0" w:lastRow="0" w:firstColumn="0" w:lastColumn="0" w:oddVBand="0" w:evenVBand="0" w:oddHBand="1" w:evenHBand="0" w:firstRowFirstColumn="0" w:firstRowLastColumn="0" w:lastRowFirstColumn="0" w:lastRowLastColumn="0"/>
+              <w:rPr>
+                <w:rFonts w:cs="B Nazanin" w:hint="cs"/>
+                <w:sz w:val="24"/>
+                <w:szCs w:val="24"/>
+                <w:rtl/>
+                <w:lang w:bidi="fa-IR"/>
+              </w:rPr>
+            </w:pPr>
+            <w:r>
+              <w:rPr>
+                <w:rFonts w:cs="B Nazanin" w:hint="cs"/>
+                <w:sz w:val="24"/>
+                <w:szCs w:val="24"/>
+                <w:rtl/>
+                <w:lang w:bidi="fa-IR"/>
+              </w:rPr>
+              <w:t>مسافر - پرواز</w:t>
+            </w:r>
+          </w:p>
+        </w:tc>
+      </w:tr>
+      <w:tr>
+        <w:trPr>
+          <w:trHeight w:val="490"/>
+        </w:trPr>
+        <w:tc>
+          <w:tcPr>
+            <w:cnfStyle w:val="001000000000" w:firstRow="0" w:lastRow="0" w:firstColumn="1" w:lastColumn="0" w:oddVBand="0" w:evenVBand="0" w:oddHBand="0" w:evenHBand="0" w:firstRowFirstColumn="0" w:firstRowLastColumn="0" w:lastRowFirstColumn="0" w:lastRowLastColumn="0"/>
+            <w:tcW w:w="898" w:type="dxa"/>
+          </w:tcPr>
+          <w:p>
+            <w:pPr>
+              <w:bidi/>
+              <w:spacing w:after="0" w:line="240" w:lineRule="auto"/>
+              <w:jc w:val="center"/>
+              <w:rPr>
+                <w:rFonts w:cs="B Nazanin" w:hint="cs"/>
+                <w:sz w:val="24"/>
+                <w:szCs w:val="24"/>
+                <w:rtl/>
+                <w:lang w:bidi="fa-IR"/>
+              </w:rPr>
+            </w:pPr>
+            <w:r>
+              <w:rPr>
+                <w:rFonts w:cs="B Nazanin" w:hint="cs"/>
+                <w:sz w:val="24"/>
+                <w:szCs w:val="24"/>
+                <w:rtl/>
+                <w:lang w:bidi="fa-IR"/>
+              </w:rPr>
+              <w:t>24</w:t>
+            </w:r>
+          </w:p>
+        </w:tc>
+        <w:tc>
+          <w:tcPr>
+            <w:tcW w:w="5554" w:type="dxa"/>
+          </w:tcPr>
+          <w:p>
+            <w:pPr>
+              <w:bidi/>
+              <w:spacing w:after="0" w:line="240" w:lineRule="auto"/>
+              <w:jc w:val="center"/>
+              <w:cnfStyle w:val="000000000000" w:firstRow="0" w:lastRow="0" w:firstColumn="0" w:lastColumn="0" w:oddVBand="0" w:evenVBand="0" w:oddHBand="0" w:evenHBand="0" w:firstRowFirstColumn="0" w:firstRowLastColumn="0" w:lastRowFirstColumn="0" w:lastRowLastColumn="0"/>
+              <w:rPr>
+                <w:rFonts w:cs="B Nazanin" w:hint="cs"/>
+                <w:sz w:val="24"/>
+                <w:szCs w:val="24"/>
+                <w:rtl/>
+                <w:lang w:bidi="fa-IR"/>
+              </w:rPr>
+            </w:pPr>
+            <w:r>
+              <w:rPr>
+                <w:rFonts w:cs="B Nazanin" w:hint="cs"/>
+                <w:sz w:val="24"/>
+                <w:szCs w:val="24"/>
+                <w:rtl/>
+                <w:lang w:bidi="fa-IR"/>
+              </w:rPr>
+              <w:t xml:space="preserve">کلاس پرواز مسافر </w:t>
+            </w:r>
+            <w:r>
+              <w:rPr>
+                <w:rFonts w:cs="B Nazanin"/>
+                <w:sz w:val="24"/>
+                <w:szCs w:val="24"/>
+                <w:lang w:bidi="fa-IR"/>
+              </w:rPr>
+              <w:t>x</w:t>
+            </w:r>
+            <w:r>
+              <w:rPr>
+                <w:rFonts w:cs="B Nazanin" w:hint="cs"/>
+                <w:sz w:val="24"/>
+                <w:szCs w:val="24"/>
+                <w:rtl/>
+                <w:lang w:bidi="fa-IR"/>
+              </w:rPr>
+              <w:t xml:space="preserve"> را نمایش بده.</w:t>
+            </w:r>
+          </w:p>
+        </w:tc>
+        <w:tc>
+          <w:tcPr>
+            <w:tcW w:w="2380" w:type="dxa"/>
+          </w:tcPr>
+          <w:p>
+            <w:pPr>
+              <w:bidi/>
+              <w:spacing w:after="0" w:line="240" w:lineRule="auto"/>
+              <w:jc w:val="center"/>
+              <w:cnfStyle w:val="000000000000" w:firstRow="0" w:lastRow="0" w:firstColumn="0" w:lastColumn="0" w:oddVBand="0" w:evenVBand="0" w:oddHBand="0" w:evenHBand="0" w:firstRowFirstColumn="0" w:firstRowLastColumn="0" w:lastRowFirstColumn="0" w:lastRowLastColumn="0"/>
+              <w:rPr>
+                <w:rFonts w:cs="B Nazanin" w:hint="cs"/>
+                <w:sz w:val="24"/>
+                <w:szCs w:val="24"/>
+                <w:rtl/>
+                <w:lang w:bidi="fa-IR"/>
+              </w:rPr>
+            </w:pPr>
+            <w:r>
+              <w:rPr>
+                <w:rFonts w:cs="B Nazanin" w:hint="cs"/>
+                <w:sz w:val="24"/>
+                <w:szCs w:val="24"/>
+                <w:rtl/>
+                <w:lang w:bidi="fa-IR"/>
+              </w:rPr>
+              <w:t xml:space="preserve">مسافر </w:t>
+            </w:r>
+            <w:r>
+              <w:rPr>
+                <w:rFonts w:ascii="Sakkal Majalla" w:hAnsi="Sakkal Majalla" w:cs="Sakkal Majalla" w:hint="cs"/>
+                <w:sz w:val="24"/>
+                <w:szCs w:val="24"/>
+                <w:rtl/>
+                <w:lang w:bidi="fa-IR"/>
+              </w:rPr>
+              <w:t>–</w:t>
+            </w:r>
+            <w:r>
+              <w:rPr>
+                <w:rFonts w:cs="B Nazanin" w:hint="cs"/>
+                <w:sz w:val="24"/>
+                <w:szCs w:val="24"/>
+                <w:rtl/>
+                <w:lang w:bidi="fa-IR"/>
+              </w:rPr>
+              <w:t xml:space="preserve"> پرواز </w:t>
+            </w:r>
+            <w:r>
+              <w:rPr>
+                <w:rFonts w:ascii="Sakkal Majalla" w:hAnsi="Sakkal Majalla" w:cs="Sakkal Majalla" w:hint="cs"/>
+                <w:sz w:val="24"/>
+                <w:szCs w:val="24"/>
+                <w:rtl/>
+                <w:lang w:bidi="fa-IR"/>
+              </w:rPr>
+              <w:t>–</w:t>
+            </w:r>
+            <w:r>
+              <w:rPr>
+                <w:rFonts w:cs="B Nazanin" w:hint="cs"/>
+                <w:sz w:val="24"/>
+                <w:szCs w:val="24"/>
+                <w:rtl/>
+                <w:lang w:bidi="fa-IR"/>
+              </w:rPr>
+              <w:t xml:space="preserve"> کلاس پرواز</w:t>
+            </w:r>
+          </w:p>
+        </w:tc>
+      </w:tr>
+      <w:tr>
+        <w:trPr>
+          <w:cnfStyle w:val="000000100000" w:firstRow="0" w:lastRow="0" w:firstColumn="0" w:lastColumn="0" w:oddVBand="0" w:evenVBand="0" w:oddHBand="1" w:evenHBand="0" w:firstRowFirstColumn="0" w:firstRowLastColumn="0" w:lastRowFirstColumn="0" w:lastRowLastColumn="0"/>
+          <w:trHeight w:val="490"/>
+        </w:trPr>
+        <w:tc>
+          <w:tcPr>
+            <w:cnfStyle w:val="001000000000" w:firstRow="0" w:lastRow="0" w:firstColumn="1" w:lastColumn="0" w:oddVBand="0" w:evenVBand="0" w:oddHBand="0" w:evenHBand="0" w:firstRowFirstColumn="0" w:firstRowLastColumn="0" w:lastRowFirstColumn="0" w:lastRowLastColumn="0"/>
+            <w:tcW w:w="898" w:type="dxa"/>
+          </w:tcPr>
+          <w:p>
+            <w:pPr>
+              <w:bidi/>
+              <w:spacing w:after="0" w:line="240" w:lineRule="auto"/>
+              <w:jc w:val="center"/>
+              <w:rPr>
+                <w:rFonts w:cs="B Nazanin" w:hint="cs"/>
+                <w:sz w:val="24"/>
+                <w:szCs w:val="24"/>
+                <w:rtl/>
+                <w:lang w:bidi="fa-IR"/>
+              </w:rPr>
+            </w:pPr>
+            <w:r>
+              <w:rPr>
+                <w:rFonts w:cs="B Nazanin" w:hint="cs"/>
+                <w:sz w:val="24"/>
+                <w:szCs w:val="24"/>
+                <w:rtl/>
+                <w:lang w:bidi="fa-IR"/>
+              </w:rPr>
+              <w:t>25</w:t>
+            </w:r>
+          </w:p>
+        </w:tc>
+        <w:tc>
+          <w:tcPr>
+            <w:tcW w:w="5554" w:type="dxa"/>
+          </w:tcPr>
+          <w:p>
+            <w:pPr>
+              <w:bidi/>
+              <w:spacing w:after="0" w:line="240" w:lineRule="auto"/>
+              <w:jc w:val="center"/>
+              <w:cnfStyle w:val="000000100000" w:firstRow="0" w:lastRow="0" w:firstColumn="0" w:lastColumn="0" w:oddVBand="0" w:evenVBand="0" w:oddHBand="1" w:evenHBand="0" w:firstRowFirstColumn="0" w:firstRowLastColumn="0" w:lastRowFirstColumn="0" w:lastRowLastColumn="0"/>
+              <w:rPr>
+                <w:rFonts w:cs="B Nazanin" w:hint="cs"/>
+                <w:sz w:val="24"/>
+                <w:szCs w:val="24"/>
+                <w:rtl/>
+                <w:lang w:bidi="fa-IR"/>
+              </w:rPr>
+            </w:pPr>
+            <w:r>
+              <w:rPr>
+                <w:rFonts w:cs="B Nazanin" w:hint="cs"/>
+                <w:sz w:val="24"/>
+                <w:szCs w:val="24"/>
+                <w:rtl/>
+                <w:lang w:bidi="fa-IR"/>
+              </w:rPr>
+              <w:t xml:space="preserve">پرواز </w:t>
+            </w:r>
+            <w:r>
+              <w:rPr>
+                <w:rFonts w:cs="B Nazanin"/>
+                <w:sz w:val="24"/>
+                <w:szCs w:val="24"/>
+                <w:lang w:bidi="fa-IR"/>
+              </w:rPr>
+              <w:t>x</w:t>
+            </w:r>
+            <w:r>
+              <w:rPr>
+                <w:rFonts w:cs="B Nazanin" w:hint="cs"/>
+                <w:sz w:val="24"/>
+                <w:szCs w:val="24"/>
+                <w:rtl/>
+                <w:lang w:bidi="fa-IR"/>
+              </w:rPr>
+              <w:t xml:space="preserve"> را کدام شرکت هواپیمایی ارائه داده است؟</w:t>
+            </w:r>
+          </w:p>
+        </w:tc>
+        <w:tc>
+          <w:tcPr>
+            <w:tcW w:w="2380" w:type="dxa"/>
+          </w:tcPr>
+          <w:p>
+            <w:pPr>
+              <w:bidi/>
+              <w:spacing w:after="0" w:line="240" w:lineRule="auto"/>
+              <w:jc w:val="center"/>
+              <w:cnfStyle w:val="000000100000" w:firstRow="0" w:lastRow="0" w:firstColumn="0" w:lastColumn="0" w:oddVBand="0" w:evenVBand="0" w:oddHBand="1" w:evenHBand="0" w:firstRowFirstColumn="0" w:firstRowLastColumn="0" w:lastRowFirstColumn="0" w:lastRowLastColumn="0"/>
+              <w:rPr>
+                <w:rFonts w:cs="B Nazanin" w:hint="cs"/>
+                <w:sz w:val="24"/>
+                <w:szCs w:val="24"/>
+                <w:rtl/>
+                <w:lang w:bidi="fa-IR"/>
+              </w:rPr>
+            </w:pPr>
+            <w:r>
+              <w:rPr>
+                <w:rFonts w:cs="B Nazanin" w:hint="cs"/>
+                <w:sz w:val="24"/>
+                <w:szCs w:val="24"/>
+                <w:rtl/>
+                <w:lang w:bidi="fa-IR"/>
+              </w:rPr>
+              <w:t xml:space="preserve">پرواز </w:t>
+            </w:r>
+            <w:r>
+              <w:rPr>
+                <w:rFonts w:ascii="Sakkal Majalla" w:hAnsi="Sakkal Majalla" w:cs="Sakkal Majalla" w:hint="cs"/>
+                <w:sz w:val="24"/>
+                <w:szCs w:val="24"/>
+                <w:rtl/>
+                <w:lang w:bidi="fa-IR"/>
+              </w:rPr>
+              <w:t>–</w:t>
+            </w:r>
+            <w:r>
+              <w:rPr>
+                <w:rFonts w:cs="B Nazanin" w:hint="cs"/>
+                <w:sz w:val="24"/>
+                <w:szCs w:val="24"/>
+                <w:rtl/>
+                <w:lang w:bidi="fa-IR"/>
+              </w:rPr>
+              <w:t xml:space="preserve"> شرکت هواپیمایی</w:t>
+            </w:r>
+          </w:p>
+        </w:tc>
+      </w:tr>
+      <w:tr>
+        <w:trPr>
+          <w:trHeight w:val="490"/>
+        </w:trPr>
+        <w:tc>
+          <w:tcPr>
+            <w:cnfStyle w:val="001000000000" w:firstRow="0" w:lastRow="0" w:firstColumn="1" w:lastColumn="0" w:oddVBand="0" w:evenVBand="0" w:oddHBand="0" w:evenHBand="0" w:firstRowFirstColumn="0" w:firstRowLastColumn="0" w:lastRowFirstColumn="0" w:lastRowLastColumn="0"/>
+            <w:tcW w:w="898" w:type="dxa"/>
+          </w:tcPr>
+          <w:p>
+            <w:pPr>
+              <w:bidi/>
+              <w:spacing w:after="0" w:line="240" w:lineRule="auto"/>
+              <w:jc w:val="center"/>
+              <w:rPr>
+                <w:rFonts w:cs="B Nazanin" w:hint="cs"/>
+                <w:sz w:val="24"/>
+                <w:szCs w:val="24"/>
+                <w:rtl/>
+                <w:lang w:bidi="fa-IR"/>
+              </w:rPr>
+            </w:pPr>
+            <w:r>
+              <w:rPr>
+                <w:rFonts w:cs="B Nazanin" w:hint="cs"/>
+                <w:sz w:val="24"/>
+                <w:szCs w:val="24"/>
+                <w:rtl/>
+                <w:lang w:bidi="fa-IR"/>
+              </w:rPr>
+              <w:t>26</w:t>
+            </w:r>
+          </w:p>
+        </w:tc>
+        <w:tc>
+          <w:tcPr>
+            <w:tcW w:w="5554" w:type="dxa"/>
+          </w:tcPr>
+          <w:p>
+            <w:pPr>
+              <w:bidi/>
+              <w:spacing w:after="0" w:line="240" w:lineRule="auto"/>
+              <w:jc w:val="center"/>
+              <w:cnfStyle w:val="000000000000" w:firstRow="0" w:lastRow="0" w:firstColumn="0" w:lastColumn="0" w:oddVBand="0" w:evenVBand="0" w:oddHBand="0" w:evenHBand="0" w:firstRowFirstColumn="0" w:firstRowLastColumn="0" w:lastRowFirstColumn="0" w:lastRowLastColumn="0"/>
+              <w:rPr>
+                <w:rFonts w:cs="B Nazanin" w:hint="cs"/>
+                <w:sz w:val="24"/>
+                <w:szCs w:val="24"/>
+                <w:rtl/>
+                <w:lang w:bidi="fa-IR"/>
+              </w:rPr>
+            </w:pPr>
+            <w:r>
+              <w:rPr>
+                <w:rFonts w:cs="B Nazanin" w:hint="cs"/>
+                <w:sz w:val="24"/>
+                <w:szCs w:val="24"/>
+                <w:rtl/>
+                <w:lang w:bidi="fa-IR"/>
+              </w:rPr>
+              <w:t xml:space="preserve">مجموع وزن تمام بارهای پرواز شماره </w:t>
+            </w:r>
+            <w:r>
+              <w:rPr>
+                <w:rFonts w:cs="B Nazanin"/>
+                <w:sz w:val="24"/>
+                <w:szCs w:val="24"/>
+                <w:lang w:bidi="fa-IR"/>
+              </w:rPr>
+              <w:t>x</w:t>
+            </w:r>
+            <w:r>
+              <w:rPr>
+                <w:rFonts w:cs="B Nazanin" w:hint="cs"/>
+                <w:sz w:val="24"/>
+                <w:szCs w:val="24"/>
+                <w:rtl/>
+                <w:lang w:bidi="fa-IR"/>
+              </w:rPr>
+              <w:t xml:space="preserve"> چیست؟</w:t>
+            </w:r>
+          </w:p>
+        </w:tc>
+        <w:tc>
+          <w:tcPr>
+            <w:tcW w:w="2380" w:type="dxa"/>
+          </w:tcPr>
+          <w:p>
+            <w:pPr>
+              <w:bidi/>
+              <w:spacing w:after="0" w:line="240" w:lineRule="auto"/>
+              <w:jc w:val="center"/>
+              <w:cnfStyle w:val="000000000000" w:firstRow="0" w:lastRow="0" w:firstColumn="0" w:lastColumn="0" w:oddVBand="0" w:evenVBand="0" w:oddHBand="0" w:evenHBand="0" w:firstRowFirstColumn="0" w:firstRowLastColumn="0" w:lastRowFirstColumn="0" w:lastRowLastColumn="0"/>
+              <w:rPr>
+                <w:rFonts w:cs="B Nazanin" w:hint="cs"/>
+                <w:sz w:val="24"/>
+                <w:szCs w:val="24"/>
+                <w:rtl/>
+                <w:lang w:bidi="fa-IR"/>
+              </w:rPr>
+            </w:pPr>
+            <w:r>
+              <w:rPr>
+                <w:rFonts w:cs="B Nazanin" w:hint="cs"/>
+                <w:sz w:val="24"/>
+                <w:szCs w:val="24"/>
+                <w:rtl/>
+                <w:lang w:bidi="fa-IR"/>
+              </w:rPr>
+              <w:t xml:space="preserve">پرواز </w:t>
+            </w:r>
+            <w:r>
+              <w:rPr>
+                <w:rFonts w:ascii="Sakkal Majalla" w:hAnsi="Sakkal Majalla" w:cs="Sakkal Majalla" w:hint="cs"/>
+                <w:sz w:val="24"/>
+                <w:szCs w:val="24"/>
+                <w:rtl/>
+                <w:lang w:bidi="fa-IR"/>
+              </w:rPr>
+              <w:t>–</w:t>
+            </w:r>
+            <w:r>
+              <w:rPr>
+                <w:rFonts w:cs="B Nazanin" w:hint="cs"/>
+                <w:sz w:val="24"/>
+                <w:szCs w:val="24"/>
+                <w:rtl/>
+                <w:lang w:bidi="fa-IR"/>
+              </w:rPr>
+              <w:t xml:space="preserve"> صاحب بار - بار</w:t>
+            </w:r>
+          </w:p>
+        </w:tc>
+      </w:tr>
+      <w:tr>
+        <w:trPr>
+          <w:cnfStyle w:val="000000100000" w:firstRow="0" w:lastRow="0" w:firstColumn="0" w:lastColumn="0" w:oddVBand="0" w:evenVBand="0" w:oddHBand="1" w:evenHBand="0" w:firstRowFirstColumn="0" w:firstRowLastColumn="0" w:lastRowFirstColumn="0" w:lastRowLastColumn="0"/>
+          <w:trHeight w:val="490"/>
+        </w:trPr>
+        <w:tc>
+          <w:tcPr>
+            <w:cnfStyle w:val="001000000000" w:firstRow="0" w:lastRow="0" w:firstColumn="1" w:lastColumn="0" w:oddVBand="0" w:evenVBand="0" w:oddHBand="0" w:evenHBand="0" w:firstRowFirstColumn="0" w:firstRowLastColumn="0" w:lastRowFirstColumn="0" w:lastRowLastColumn="0"/>
+            <w:tcW w:w="898" w:type="dxa"/>
+          </w:tcPr>
+          <w:p>
+            <w:pPr>
+              <w:bidi/>
+              <w:spacing w:after="0" w:line="240" w:lineRule="auto"/>
+              <w:jc w:val="center"/>
+              <w:rPr>
+                <w:rFonts w:cs="B Nazanin" w:hint="cs"/>
+                <w:sz w:val="24"/>
+                <w:szCs w:val="24"/>
+                <w:rtl/>
+                <w:lang w:bidi="fa-IR"/>
+              </w:rPr>
+            </w:pPr>
+            <w:r>
+              <w:rPr>
+                <w:rFonts w:cs="B Nazanin" w:hint="cs"/>
+                <w:sz w:val="24"/>
+                <w:szCs w:val="24"/>
+                <w:rtl/>
+                <w:lang w:bidi="fa-IR"/>
+              </w:rPr>
+              <w:t>27</w:t>
+            </w:r>
+          </w:p>
+        </w:tc>
+        <w:tc>
+          <w:tcPr>
+            <w:tcW w:w="5554" w:type="dxa"/>
+          </w:tcPr>
+          <w:p>
+            <w:pPr>
+              <w:bidi/>
+              <w:spacing w:after="0" w:line="240" w:lineRule="auto"/>
+              <w:jc w:val="center"/>
+              <w:cnfStyle w:val="000000100000" w:firstRow="0" w:lastRow="0" w:firstColumn="0" w:lastColumn="0" w:oddVBand="0" w:evenVBand="0" w:oddHBand="1" w:evenHBand="0" w:firstRowFirstColumn="0" w:firstRowLastColumn="0" w:lastRowFirstColumn="0" w:lastRowLastColumn="0"/>
+              <w:rPr>
+                <w:rFonts w:cs="B Nazanin" w:hint="cs"/>
+                <w:sz w:val="24"/>
+                <w:szCs w:val="24"/>
+                <w:rtl/>
+                <w:lang w:bidi="fa-IR"/>
+              </w:rPr>
+            </w:pPr>
+            <w:r>
+              <w:rPr>
+                <w:rFonts w:cs="B Nazanin" w:hint="cs"/>
+                <w:sz w:val="24"/>
+                <w:szCs w:val="24"/>
+                <w:rtl/>
+                <w:lang w:bidi="fa-IR"/>
+              </w:rPr>
+              <w:t xml:space="preserve">مجموع حجم تمام بارهای پرواز شماره </w:t>
+            </w:r>
+            <w:r>
+              <w:rPr>
+                <w:rFonts w:cs="B Nazanin"/>
+                <w:sz w:val="24"/>
+                <w:szCs w:val="24"/>
+                <w:lang w:bidi="fa-IR"/>
+              </w:rPr>
+              <w:t>x</w:t>
+            </w:r>
+            <w:r>
+              <w:rPr>
+                <w:rFonts w:cs="B Nazanin" w:hint="cs"/>
+                <w:sz w:val="24"/>
+                <w:szCs w:val="24"/>
+                <w:rtl/>
+                <w:lang w:bidi="fa-IR"/>
+              </w:rPr>
+              <w:t xml:space="preserve"> چیست؟</w:t>
+            </w:r>
+          </w:p>
+        </w:tc>
+        <w:tc>
+          <w:tcPr>
+            <w:tcW w:w="2380" w:type="dxa"/>
+          </w:tcPr>
+          <w:p>
+            <w:pPr>
+              <w:bidi/>
+              <w:spacing w:after="0" w:line="240" w:lineRule="auto"/>
+              <w:jc w:val="center"/>
+              <w:cnfStyle w:val="000000100000" w:firstRow="0" w:lastRow="0" w:firstColumn="0" w:lastColumn="0" w:oddVBand="0" w:evenVBand="0" w:oddHBand="1" w:evenHBand="0" w:firstRowFirstColumn="0" w:firstRowLastColumn="0" w:lastRowFirstColumn="0" w:lastRowLastColumn="0"/>
+              <w:rPr>
+                <w:rFonts w:cs="B Nazanin" w:hint="cs"/>
+                <w:sz w:val="24"/>
+                <w:szCs w:val="24"/>
+                <w:rtl/>
+                <w:lang w:bidi="fa-IR"/>
+              </w:rPr>
+            </w:pPr>
+            <w:r>
+              <w:rPr>
+                <w:rFonts w:cs="B Nazanin" w:hint="cs"/>
+                <w:sz w:val="24"/>
+                <w:szCs w:val="24"/>
+                <w:rtl/>
+                <w:lang w:bidi="fa-IR"/>
+              </w:rPr>
+              <w:t xml:space="preserve">پرواز </w:t>
+            </w:r>
+            <w:r>
+              <w:rPr>
+                <w:rFonts w:ascii="Sakkal Majalla" w:hAnsi="Sakkal Majalla" w:cs="Sakkal Majalla" w:hint="cs"/>
+                <w:sz w:val="24"/>
+                <w:szCs w:val="24"/>
+                <w:rtl/>
+                <w:lang w:bidi="fa-IR"/>
+              </w:rPr>
+              <w:t>–</w:t>
+            </w:r>
+            <w:r>
+              <w:rPr>
+                <w:rFonts w:cs="B Nazanin" w:hint="cs"/>
+                <w:sz w:val="24"/>
+                <w:szCs w:val="24"/>
+                <w:rtl/>
+                <w:lang w:bidi="fa-IR"/>
+              </w:rPr>
+              <w:t xml:space="preserve"> صاحب بار - بار</w:t>
+            </w:r>
+          </w:p>
+        </w:tc>
+      </w:tr>
+      <w:tr>
+        <w:trPr>
+          <w:trHeight w:val="490"/>
+        </w:trPr>
+        <w:tc>
+          <w:tcPr>
+            <w:cnfStyle w:val="001000000000" w:firstRow="0" w:lastRow="0" w:firstColumn="1" w:lastColumn="0" w:oddVBand="0" w:evenVBand="0" w:oddHBand="0" w:evenHBand="0" w:firstRowFirstColumn="0" w:firstRowLastColumn="0" w:lastRowFirstColumn="0" w:lastRowLastColumn="0"/>
+            <w:tcW w:w="898" w:type="dxa"/>
+          </w:tcPr>
+          <w:p>
+            <w:pPr>
+              <w:bidi/>
+              <w:spacing w:after="0" w:line="240" w:lineRule="auto"/>
+              <w:jc w:val="center"/>
+              <w:rPr>
+                <w:rFonts w:cs="B Nazanin" w:hint="cs"/>
+                <w:sz w:val="24"/>
+                <w:szCs w:val="24"/>
+                <w:rtl/>
+                <w:lang w:bidi="fa-IR"/>
+              </w:rPr>
+            </w:pPr>
+            <w:r>
+              <w:rPr>
+                <w:rFonts w:cs="B Nazanin" w:hint="cs"/>
+                <w:sz w:val="24"/>
+                <w:szCs w:val="24"/>
+                <w:rtl/>
+                <w:lang w:bidi="fa-IR"/>
+              </w:rPr>
+              <w:t>28</w:t>
+            </w:r>
+          </w:p>
+        </w:tc>
+        <w:tc>
+          <w:tcPr>
+            <w:tcW w:w="5554" w:type="dxa"/>
+          </w:tcPr>
+          <w:p>
+            <w:pPr>
+              <w:bidi/>
+              <w:spacing w:after="0" w:line="240" w:lineRule="auto"/>
+              <w:jc w:val="center"/>
+              <w:cnfStyle w:val="000000000000" w:firstRow="0" w:lastRow="0" w:firstColumn="0" w:lastColumn="0" w:oddVBand="0" w:evenVBand="0" w:oddHBand="0" w:evenHBand="0" w:firstRowFirstColumn="0" w:firstRowLastColumn="0" w:lastRowFirstColumn="0" w:lastRowLastColumn="0"/>
+              <w:rPr>
+                <w:rFonts w:cs="B Nazanin" w:hint="cs"/>
+                <w:sz w:val="24"/>
+                <w:szCs w:val="24"/>
+                <w:rtl/>
+                <w:lang w:bidi="fa-IR"/>
+              </w:rPr>
+            </w:pPr>
+            <w:r>
+              <w:rPr>
+                <w:rFonts w:cs="B Nazanin" w:hint="cs"/>
+                <w:sz w:val="24"/>
+                <w:szCs w:val="24"/>
+                <w:rtl/>
+                <w:lang w:bidi="fa-IR"/>
+              </w:rPr>
+              <w:t xml:space="preserve">لیست تمام مسافرینی که تا به حال با شرکت هواپیمایی </w:t>
+            </w:r>
+            <w:r>
+              <w:rPr>
+                <w:rFonts w:cs="B Nazanin"/>
+                <w:sz w:val="24"/>
+                <w:szCs w:val="24"/>
+                <w:lang w:bidi="fa-IR"/>
+              </w:rPr>
+              <w:t>x</w:t>
+            </w:r>
+            <w:r>
+              <w:rPr>
+                <w:rFonts w:cs="B Nazanin" w:hint="cs"/>
+                <w:sz w:val="24"/>
+                <w:szCs w:val="24"/>
+                <w:rtl/>
+                <w:lang w:bidi="fa-IR"/>
+              </w:rPr>
+              <w:t xml:space="preserve"> خرید داشته اند، چیست؟</w:t>
+            </w:r>
+          </w:p>
+        </w:tc>
+        <w:tc>
+          <w:tcPr>
+            <w:tcW w:w="2380" w:type="dxa"/>
+          </w:tcPr>
+          <w:p>
+            <w:pPr>
+              <w:bidi/>
+              <w:spacing w:after="0" w:line="240" w:lineRule="auto"/>
+              <w:jc w:val="center"/>
+              <w:cnfStyle w:val="000000000000" w:firstRow="0" w:lastRow="0" w:firstColumn="0" w:lastColumn="0" w:oddVBand="0" w:evenVBand="0" w:oddHBand="0" w:evenHBand="0" w:firstRowFirstColumn="0" w:firstRowLastColumn="0" w:lastRowFirstColumn="0" w:lastRowLastColumn="0"/>
+              <w:rPr>
+                <w:rFonts w:cs="B Nazanin" w:hint="cs"/>
+                <w:sz w:val="24"/>
+                <w:szCs w:val="24"/>
+                <w:rtl/>
+                <w:lang w:bidi="fa-IR"/>
+              </w:rPr>
+            </w:pPr>
+            <w:r>
+              <w:rPr>
+                <w:rFonts w:cs="B Nazanin" w:hint="cs"/>
+                <w:sz w:val="24"/>
+                <w:szCs w:val="24"/>
+                <w:rtl/>
+                <w:lang w:bidi="fa-IR"/>
+              </w:rPr>
+              <w:t xml:space="preserve">شرکت هواپیمایی </w:t>
+            </w:r>
+            <w:r>
+              <w:rPr>
+                <w:rFonts w:ascii="Sakkal Majalla" w:hAnsi="Sakkal Majalla" w:cs="Sakkal Majalla" w:hint="cs"/>
+                <w:sz w:val="24"/>
+                <w:szCs w:val="24"/>
+                <w:rtl/>
+                <w:lang w:bidi="fa-IR"/>
+              </w:rPr>
+              <w:t>–</w:t>
+            </w:r>
+            <w:r>
+              <w:rPr>
+                <w:rFonts w:cs="B Nazanin" w:hint="cs"/>
+                <w:sz w:val="24"/>
+                <w:szCs w:val="24"/>
+                <w:rtl/>
+                <w:lang w:bidi="fa-IR"/>
+              </w:rPr>
+              <w:t xml:space="preserve"> پرواز - مسافر</w:t>
+            </w:r>
+          </w:p>
+        </w:tc>
+      </w:tr>
+      <w:tr>
+        <w:trPr>
+          <w:cnfStyle w:val="000000100000" w:firstRow="0" w:lastRow="0" w:firstColumn="0" w:lastColumn="0" w:oddVBand="0" w:evenVBand="0" w:oddHBand="1" w:evenHBand="0" w:firstRowFirstColumn="0" w:firstRowLastColumn="0" w:lastRowFirstColumn="0" w:lastRowLastColumn="0"/>
+          <w:trHeight w:val="490"/>
+        </w:trPr>
+        <w:tc>
+          <w:tcPr>
+            <w:cnfStyle w:val="001000000000" w:firstRow="0" w:lastRow="0" w:firstColumn="1" w:lastColumn="0" w:oddVBand="0" w:evenVBand="0" w:oddHBand="0" w:evenHBand="0" w:firstRowFirstColumn="0" w:firstRowLastColumn="0" w:lastRowFirstColumn="0" w:lastRowLastColumn="0"/>
+            <w:tcW w:w="898" w:type="dxa"/>
+          </w:tcPr>
+          <w:p>
+            <w:pPr>
+              <w:bidi/>
+              <w:spacing w:after="0" w:line="240" w:lineRule="auto"/>
+              <w:jc w:val="center"/>
+              <w:rPr>
+                <w:rFonts w:cs="B Nazanin" w:hint="cs"/>
+                <w:sz w:val="24"/>
+                <w:szCs w:val="24"/>
+                <w:rtl/>
+                <w:lang w:bidi="fa-IR"/>
+              </w:rPr>
+            </w:pPr>
+            <w:r>
+              <w:rPr>
+                <w:rFonts w:cs="B Nazanin" w:hint="cs"/>
+                <w:sz w:val="24"/>
+                <w:szCs w:val="24"/>
+                <w:rtl/>
+                <w:lang w:bidi="fa-IR"/>
+              </w:rPr>
+              <w:t>29</w:t>
+            </w:r>
+          </w:p>
+        </w:tc>
+        <w:tc>
+          <w:tcPr>
+            <w:tcW w:w="5554" w:type="dxa"/>
+          </w:tcPr>
+          <w:p>
+            <w:pPr>
+              <w:bidi/>
+              <w:spacing w:after="0" w:line="240" w:lineRule="auto"/>
+              <w:jc w:val="center"/>
+              <w:cnfStyle w:val="000000100000" w:firstRow="0" w:lastRow="0" w:firstColumn="0" w:lastColumn="0" w:oddVBand="0" w:evenVBand="0" w:oddHBand="1" w:evenHBand="0" w:firstRowFirstColumn="0" w:firstRowLastColumn="0" w:lastRowFirstColumn="0" w:lastRowLastColumn="0"/>
+              <w:rPr>
+                <w:rFonts w:cs="B Nazanin" w:hint="cs"/>
+                <w:sz w:val="24"/>
+                <w:szCs w:val="24"/>
+                <w:rtl/>
+                <w:lang w:bidi="fa-IR"/>
+              </w:rPr>
+            </w:pPr>
+            <w:r>
+              <w:rPr>
+                <w:rFonts w:cs="B Nazanin" w:hint="cs"/>
+                <w:sz w:val="24"/>
+                <w:szCs w:val="24"/>
+                <w:rtl/>
+                <w:lang w:bidi="fa-IR"/>
+              </w:rPr>
+              <w:t xml:space="preserve">لیست تمام شرکت هایی که مسافر </w:t>
+            </w:r>
+            <w:r>
+              <w:rPr>
+                <w:rFonts w:cs="B Nazanin"/>
+                <w:sz w:val="24"/>
+                <w:szCs w:val="24"/>
+                <w:lang w:bidi="fa-IR"/>
+              </w:rPr>
+              <w:t>x</w:t>
+            </w:r>
+            <w:r>
+              <w:rPr>
+                <w:rFonts w:cs="B Nazanin" w:hint="cs"/>
+                <w:sz w:val="24"/>
+                <w:szCs w:val="24"/>
+                <w:rtl/>
+                <w:lang w:bidi="fa-IR"/>
+              </w:rPr>
+              <w:t xml:space="preserve"> از آنها بلیت خریداری کرده است.</w:t>
+            </w:r>
+          </w:p>
+        </w:tc>
+        <w:tc>
+          <w:tcPr>
+            <w:tcW w:w="2380" w:type="dxa"/>
+          </w:tcPr>
+          <w:p>
+            <w:pPr>
+              <w:bidi/>
+              <w:spacing w:after="0" w:line="240" w:lineRule="auto"/>
+              <w:jc w:val="center"/>
+              <w:cnfStyle w:val="000000100000" w:firstRow="0" w:lastRow="0" w:firstColumn="0" w:lastColumn="0" w:oddVBand="0" w:evenVBand="0" w:oddHBand="1" w:evenHBand="0" w:firstRowFirstColumn="0" w:firstRowLastColumn="0" w:lastRowFirstColumn="0" w:lastRowLastColumn="0"/>
+              <w:rPr>
+                <w:rFonts w:cs="B Nazanin" w:hint="cs"/>
+                <w:sz w:val="24"/>
+                <w:szCs w:val="24"/>
+                <w:rtl/>
+                <w:lang w:bidi="fa-IR"/>
+              </w:rPr>
+            </w:pPr>
+            <w:r>
+              <w:rPr>
+                <w:rFonts w:cs="B Nazanin" w:hint="cs"/>
+                <w:sz w:val="24"/>
+                <w:szCs w:val="24"/>
+                <w:rtl/>
+                <w:lang w:bidi="fa-IR"/>
+              </w:rPr>
+              <w:t xml:space="preserve">شرکت هواپیمایی </w:t>
+            </w:r>
+            <w:r>
+              <w:rPr>
+                <w:rFonts w:ascii="Sakkal Majalla" w:hAnsi="Sakkal Majalla" w:cs="Sakkal Majalla" w:hint="cs"/>
+                <w:sz w:val="24"/>
+                <w:szCs w:val="24"/>
+                <w:rtl/>
+                <w:lang w:bidi="fa-IR"/>
+              </w:rPr>
+              <w:t>–</w:t>
+            </w:r>
+            <w:r>
+              <w:rPr>
+                <w:rFonts w:cs="B Nazanin" w:hint="cs"/>
+                <w:sz w:val="24"/>
+                <w:szCs w:val="24"/>
+                <w:rtl/>
+                <w:lang w:bidi="fa-IR"/>
+              </w:rPr>
+              <w:t xml:space="preserve"> پرواز - مسافر</w:t>
+            </w:r>
+          </w:p>
+        </w:tc>
+      </w:tr>
+      <w:tr>
+        <w:trPr>
+          <w:trHeight w:val="490"/>
+        </w:trPr>
+        <w:tc>
+          <w:tcPr>
+            <w:cnfStyle w:val="001000000000" w:firstRow="0" w:lastRow="0" w:firstColumn="1" w:lastColumn="0" w:oddVBand="0" w:evenVBand="0" w:oddHBand="0" w:evenHBand="0" w:firstRowFirstColumn="0" w:firstRowLastColumn="0" w:lastRowFirstColumn="0" w:lastRowLastColumn="0"/>
+            <w:tcW w:w="898" w:type="dxa"/>
+          </w:tcPr>
+          <w:p>
+            <w:pPr>
+              <w:bidi/>
+              <w:spacing w:after="0" w:line="240" w:lineRule="auto"/>
+              <w:jc w:val="center"/>
+              <w:rPr>
+                <w:rFonts w:cs="B Nazanin" w:hint="cs"/>
+                <w:sz w:val="24"/>
+                <w:szCs w:val="24"/>
+                <w:rtl/>
+                <w:lang w:bidi="fa-IR"/>
+              </w:rPr>
+            </w:pPr>
+            <w:r>
+              <w:rPr>
+                <w:rFonts w:cs="B Nazanin" w:hint="cs"/>
+                <w:sz w:val="24"/>
+                <w:szCs w:val="24"/>
+                <w:rtl/>
+                <w:lang w:bidi="fa-IR"/>
+              </w:rPr>
+              <w:t>30</w:t>
+            </w:r>
+          </w:p>
+        </w:tc>
+        <w:tc>
+          <w:tcPr>
+            <w:tcW w:w="5554" w:type="dxa"/>
+          </w:tcPr>
+          <w:p>
+            <w:pPr>
+              <w:bidi/>
+              <w:spacing w:after="0" w:line="240" w:lineRule="auto"/>
+              <w:jc w:val="center"/>
+              <w:cnfStyle w:val="000000000000" w:firstRow="0" w:lastRow="0" w:firstColumn="0" w:lastColumn="0" w:oddVBand="0" w:evenVBand="0" w:oddHBand="0" w:evenHBand="0" w:firstRowFirstColumn="0" w:firstRowLastColumn="0" w:lastRowFirstColumn="0" w:lastRowLastColumn="0"/>
+              <w:rPr>
+                <w:rFonts w:cs="B Nazanin" w:hint="cs"/>
+                <w:sz w:val="24"/>
+                <w:szCs w:val="24"/>
+                <w:rtl/>
+                <w:lang w:bidi="fa-IR"/>
+              </w:rPr>
+            </w:pPr>
+            <w:r>
+              <w:rPr>
+                <w:rFonts w:cs="B Nazanin" w:hint="cs"/>
+                <w:sz w:val="24"/>
+                <w:szCs w:val="24"/>
+                <w:rtl/>
+                <w:lang w:bidi="fa-IR"/>
+              </w:rPr>
+              <w:t xml:space="preserve">شماره تلفن مسافر </w:t>
+            </w:r>
+            <w:r>
+              <w:rPr>
+                <w:rFonts w:cs="B Nazanin"/>
+                <w:sz w:val="24"/>
+                <w:szCs w:val="24"/>
+                <w:lang w:bidi="fa-IR"/>
+              </w:rPr>
+              <w:t>x</w:t>
+            </w:r>
+            <w:r>
+              <w:rPr>
+                <w:rFonts w:cs="B Nazanin" w:hint="cs"/>
+                <w:sz w:val="24"/>
+                <w:szCs w:val="24"/>
+                <w:rtl/>
+                <w:lang w:bidi="fa-IR"/>
+              </w:rPr>
+              <w:t xml:space="preserve"> چیست؟</w:t>
+            </w:r>
+          </w:p>
+        </w:tc>
+        <w:tc>
+          <w:tcPr>
+            <w:tcW w:w="2380" w:type="dxa"/>
+          </w:tcPr>
+          <w:p>
+            <w:pPr>
+              <w:bidi/>
+              <w:spacing w:after="0" w:line="240" w:lineRule="auto"/>
+              <w:jc w:val="center"/>
+              <w:cnfStyle w:val="000000000000" w:firstRow="0" w:lastRow="0" w:firstColumn="0" w:lastColumn="0" w:oddVBand="0" w:evenVBand="0" w:oddHBand="0" w:evenHBand="0" w:firstRowFirstColumn="0" w:firstRowLastColumn="0" w:lastRowFirstColumn="0" w:lastRowLastColumn="0"/>
+              <w:rPr>
+                <w:rFonts w:cs="B Nazanin" w:hint="cs"/>
+                <w:sz w:val="24"/>
+                <w:szCs w:val="24"/>
+                <w:rtl/>
+                <w:lang w:bidi="fa-IR"/>
+              </w:rPr>
+            </w:pPr>
+            <w:r>
+              <w:rPr>
+                <w:rFonts w:cs="B Nazanin" w:hint="cs"/>
+                <w:sz w:val="24"/>
+                <w:szCs w:val="24"/>
+                <w:rtl/>
+                <w:lang w:bidi="fa-IR"/>
+              </w:rPr>
+              <w:t>مسافر - مشتری</w:t>
+            </w:r>
+          </w:p>
+        </w:tc>
+      </w:tr>
+      <w:tr>
+        <w:trPr>
+          <w:cnfStyle w:val="000000100000" w:firstRow="0" w:lastRow="0" w:firstColumn="0" w:lastColumn="0" w:oddVBand="0" w:evenVBand="0" w:oddHBand="1" w:evenHBand="0" w:firstRowFirstColumn="0" w:firstRowLastColumn="0" w:lastRowFirstColumn="0" w:lastRowLastColumn="0"/>
+          <w:trHeight w:val="490"/>
+        </w:trPr>
+        <w:tc>
+          <w:tcPr>
+            <w:cnfStyle w:val="001000000000" w:firstRow="0" w:lastRow="0" w:firstColumn="1" w:lastColumn="0" w:oddVBand="0" w:evenVBand="0" w:oddHBand="0" w:evenHBand="0" w:firstRowFirstColumn="0" w:firstRowLastColumn="0" w:lastRowFirstColumn="0" w:lastRowLastColumn="0"/>
+            <w:tcW w:w="898" w:type="dxa"/>
+          </w:tcPr>
+          <w:p>
+            <w:pPr>
+              <w:bidi/>
+              <w:spacing w:after="0" w:line="240" w:lineRule="auto"/>
+              <w:jc w:val="center"/>
+              <w:rPr>
+                <w:rFonts w:cs="B Nazanin" w:hint="cs"/>
+                <w:sz w:val="24"/>
+                <w:szCs w:val="24"/>
+                <w:rtl/>
+                <w:lang w:bidi="fa-IR"/>
+              </w:rPr>
+            </w:pPr>
+            <w:r>
+              <w:rPr>
+                <w:rFonts w:cs="B Nazanin" w:hint="cs"/>
+                <w:sz w:val="24"/>
+                <w:szCs w:val="24"/>
+                <w:rtl/>
+                <w:lang w:bidi="fa-IR"/>
+              </w:rPr>
+              <w:t>31</w:t>
+            </w:r>
+          </w:p>
+        </w:tc>
+        <w:tc>
+          <w:tcPr>
+            <w:tcW w:w="5554" w:type="dxa"/>
+          </w:tcPr>
+          <w:p>
+            <w:pPr>
+              <w:bidi/>
+              <w:spacing w:after="0" w:line="240" w:lineRule="auto"/>
+              <w:jc w:val="center"/>
+              <w:cnfStyle w:val="000000100000" w:firstRow="0" w:lastRow="0" w:firstColumn="0" w:lastColumn="0" w:oddVBand="0" w:evenVBand="0" w:oddHBand="1" w:evenHBand="0" w:firstRowFirstColumn="0" w:firstRowLastColumn="0" w:lastRowFirstColumn="0" w:lastRowLastColumn="0"/>
+              <w:rPr>
+                <w:rFonts w:cs="B Nazanin" w:hint="cs"/>
+                <w:sz w:val="24"/>
+                <w:szCs w:val="24"/>
+                <w:rtl/>
+                <w:lang w:bidi="fa-IR"/>
+              </w:rPr>
+            </w:pPr>
+            <w:r>
+              <w:rPr>
+                <w:rFonts w:cs="B Nazanin" w:hint="cs"/>
+                <w:sz w:val="24"/>
+                <w:szCs w:val="24"/>
+                <w:rtl/>
+                <w:lang w:bidi="fa-IR"/>
+              </w:rPr>
+              <w:t>تعداد مسافر های نوزاد به همراه شماره صندلی های آنها را نمایش بده.</w:t>
+            </w:r>
+          </w:p>
+        </w:tc>
+        <w:tc>
+          <w:tcPr>
+            <w:tcW w:w="2380" w:type="dxa"/>
+          </w:tcPr>
+          <w:p>
+            <w:pPr>
+              <w:bidi/>
+              <w:spacing w:after="0" w:line="240" w:lineRule="auto"/>
+              <w:jc w:val="center"/>
+              <w:cnfStyle w:val="000000100000" w:firstRow="0" w:lastRow="0" w:firstColumn="0" w:lastColumn="0" w:oddVBand="0" w:evenVBand="0" w:oddHBand="1" w:evenHBand="0" w:firstRowFirstColumn="0" w:firstRowLastColumn="0" w:lastRowFirstColumn="0" w:lastRowLastColumn="0"/>
+              <w:rPr>
+                <w:rFonts w:cs="B Nazanin" w:hint="cs"/>
+                <w:sz w:val="24"/>
+                <w:szCs w:val="24"/>
+                <w:rtl/>
+                <w:lang w:bidi="fa-IR"/>
+              </w:rPr>
+            </w:pPr>
+            <w:r>
+              <w:rPr>
+                <w:rFonts w:cs="B Nazanin" w:hint="cs"/>
+                <w:sz w:val="24"/>
+                <w:szCs w:val="24"/>
+                <w:rtl/>
+                <w:lang w:bidi="fa-IR"/>
+              </w:rPr>
+              <w:t>پرواز - مسافر</w:t>
+            </w:r>
+          </w:p>
+        </w:tc>
+      </w:tr>
+      <w:tr>
+        <w:trPr>
+          <w:trHeight w:val="490"/>
+        </w:trPr>
+        <w:tc>
+          <w:tcPr>
+            <w:cnfStyle w:val="001000000000" w:firstRow="0" w:lastRow="0" w:firstColumn="1" w:lastColumn="0" w:oddVBand="0" w:evenVBand="0" w:oddHBand="0" w:evenHBand="0" w:firstRowFirstColumn="0" w:firstRowLastColumn="0" w:lastRowFirstColumn="0" w:lastRowLastColumn="0"/>
+            <w:tcW w:w="898" w:type="dxa"/>
+          </w:tcPr>
+          <w:p>
+            <w:pPr>
+              <w:bidi/>
+              <w:spacing w:after="0" w:line="240" w:lineRule="auto"/>
+              <w:jc w:val="center"/>
+              <w:rPr>
+                <w:rFonts w:cs="B Nazanin" w:hint="cs"/>
+                <w:sz w:val="24"/>
+                <w:szCs w:val="24"/>
+                <w:rtl/>
+                <w:lang w:bidi="fa-IR"/>
+              </w:rPr>
+            </w:pPr>
+            <w:r>
+              <w:rPr>
+                <w:rFonts w:cs="B Nazanin" w:hint="cs"/>
+                <w:sz w:val="24"/>
+                <w:szCs w:val="24"/>
+                <w:rtl/>
+                <w:lang w:bidi="fa-IR"/>
+              </w:rPr>
+              <w:t>32</w:t>
+            </w:r>
+          </w:p>
+        </w:tc>
+        <w:tc>
+          <w:tcPr>
+            <w:tcW w:w="5554" w:type="dxa"/>
+          </w:tcPr>
+          <w:p>
+            <w:pPr>
+              <w:bidi/>
+              <w:spacing w:after="0" w:line="240" w:lineRule="auto"/>
+              <w:jc w:val="center"/>
+              <w:cnfStyle w:val="000000000000" w:firstRow="0" w:lastRow="0" w:firstColumn="0" w:lastColumn="0" w:oddVBand="0" w:evenVBand="0" w:oddHBand="0" w:evenHBand="0" w:firstRowFirstColumn="0" w:firstRowLastColumn="0" w:lastRowFirstColumn="0" w:lastRowLastColumn="0"/>
+              <w:rPr>
+                <w:rFonts w:cs="B Nazanin" w:hint="cs"/>
+                <w:sz w:val="24"/>
+                <w:szCs w:val="24"/>
+                <w:rtl/>
+                <w:lang w:bidi="fa-IR"/>
+              </w:rPr>
+            </w:pPr>
+            <w:r>
+              <w:rPr>
+                <w:rFonts w:cs="B Nazanin" w:hint="cs"/>
+                <w:sz w:val="24"/>
+                <w:szCs w:val="24"/>
+                <w:rtl/>
+                <w:lang w:bidi="fa-IR"/>
+              </w:rPr>
+              <w:t xml:space="preserve">لیست کل پرواز های با مبدا </w:t>
+            </w:r>
+            <w:r>
+              <w:rPr>
+                <w:rFonts w:cs="B Nazanin"/>
+                <w:sz w:val="24"/>
+                <w:szCs w:val="24"/>
+                <w:lang w:bidi="fa-IR"/>
+              </w:rPr>
+              <w:t>x</w:t>
+            </w:r>
+            <w:r>
+              <w:rPr>
+                <w:rFonts w:cs="B Nazanin" w:hint="cs"/>
+                <w:sz w:val="24"/>
+                <w:szCs w:val="24"/>
+                <w:rtl/>
+                <w:lang w:bidi="fa-IR"/>
+              </w:rPr>
+              <w:t xml:space="preserve"> و مقصد </w:t>
+            </w:r>
+            <w:r>
+              <w:rPr>
+                <w:rFonts w:cs="B Nazanin"/>
+                <w:sz w:val="24"/>
+                <w:szCs w:val="24"/>
+                <w:lang w:bidi="fa-IR"/>
+              </w:rPr>
+              <w:t>y</w:t>
+            </w:r>
+            <w:r>
+              <w:rPr>
+                <w:rFonts w:cs="B Nazanin" w:hint="cs"/>
+                <w:sz w:val="24"/>
+                <w:szCs w:val="24"/>
+                <w:rtl/>
+                <w:lang w:bidi="fa-IR"/>
+              </w:rPr>
+              <w:t xml:space="preserve"> و تاریخ </w:t>
+            </w:r>
+            <w:r>
+              <w:rPr>
+                <w:rFonts w:cs="B Nazanin"/>
+                <w:sz w:val="24"/>
+                <w:szCs w:val="24"/>
+                <w:lang w:bidi="fa-IR"/>
+              </w:rPr>
+              <w:t>z</w:t>
+            </w:r>
+            <w:r>
+              <w:rPr>
+                <w:rFonts w:cs="B Nazanin" w:hint="cs"/>
+                <w:sz w:val="24"/>
+                <w:szCs w:val="24"/>
+                <w:rtl/>
+                <w:lang w:bidi="fa-IR"/>
+              </w:rPr>
+              <w:t xml:space="preserve"> را بده.</w:t>
+            </w:r>
+          </w:p>
+        </w:tc>
+        <w:tc>
+          <w:tcPr>
+            <w:tcW w:w="2380" w:type="dxa"/>
+          </w:tcPr>
+          <w:p>
+            <w:pPr>
+              <w:bidi/>
+              <w:spacing w:after="0" w:line="240" w:lineRule="auto"/>
+              <w:jc w:val="center"/>
+              <w:cnfStyle w:val="000000000000" w:firstRow="0" w:lastRow="0" w:firstColumn="0" w:lastColumn="0" w:oddVBand="0" w:evenVBand="0" w:oddHBand="0" w:evenHBand="0" w:firstRowFirstColumn="0" w:firstRowLastColumn="0" w:lastRowFirstColumn="0" w:lastRowLastColumn="0"/>
+              <w:rPr>
+                <w:rFonts w:cs="B Nazanin" w:hint="cs"/>
+                <w:sz w:val="24"/>
+                <w:szCs w:val="24"/>
+                <w:rtl/>
+                <w:lang w:bidi="fa-IR"/>
+              </w:rPr>
+            </w:pPr>
+            <w:r>
+              <w:rPr>
+                <w:rFonts w:cs="B Nazanin" w:hint="cs"/>
+                <w:sz w:val="24"/>
+                <w:szCs w:val="24"/>
+                <w:rtl/>
+                <w:lang w:bidi="fa-IR"/>
+              </w:rPr>
+              <w:t>پرواز</w:t>
+            </w:r>
+          </w:p>
+        </w:tc>
+      </w:tr>
+      <w:tr>
+        <w:trPr>
+          <w:cnfStyle w:val="000000100000" w:firstRow="0" w:lastRow="0" w:firstColumn="0" w:lastColumn="0" w:oddVBand="0" w:evenVBand="0" w:oddHBand="1" w:evenHBand="0" w:firstRowFirstColumn="0" w:firstRowLastColumn="0" w:lastRowFirstColumn="0" w:lastRowLastColumn="0"/>
+          <w:trHeight w:val="490"/>
+        </w:trPr>
+        <w:tc>
+          <w:tcPr>
+            <w:cnfStyle w:val="001000000000" w:firstRow="0" w:lastRow="0" w:firstColumn="1" w:lastColumn="0" w:oddVBand="0" w:evenVBand="0" w:oddHBand="0" w:evenHBand="0" w:firstRowFirstColumn="0" w:firstRowLastColumn="0" w:lastRowFirstColumn="0" w:lastRowLastColumn="0"/>
+            <w:tcW w:w="898" w:type="dxa"/>
+          </w:tcPr>
+          <w:p>
+            <w:pPr>
+              <w:bidi/>
+              <w:spacing w:after="0" w:line="240" w:lineRule="auto"/>
+              <w:jc w:val="center"/>
+              <w:rPr>
+                <w:rFonts w:cs="B Nazanin" w:hint="cs"/>
+                <w:sz w:val="24"/>
+                <w:szCs w:val="24"/>
+                <w:rtl/>
+                <w:lang w:bidi="fa-IR"/>
+              </w:rPr>
+            </w:pPr>
+            <w:r>
+              <w:rPr>
+                <w:rFonts w:cs="B Nazanin" w:hint="cs"/>
+                <w:sz w:val="24"/>
+                <w:szCs w:val="24"/>
+                <w:rtl/>
+                <w:lang w:bidi="fa-IR"/>
+              </w:rPr>
+              <w:t>33</w:t>
+            </w:r>
+          </w:p>
+        </w:tc>
+        <w:tc>
+          <w:tcPr>
+            <w:tcW w:w="5554" w:type="dxa"/>
+          </w:tcPr>
+          <w:p>
+            <w:pPr>
+              <w:bidi/>
+              <w:spacing w:after="0" w:line="240" w:lineRule="auto"/>
+              <w:jc w:val="center"/>
+              <w:cnfStyle w:val="000000100000" w:firstRow="0" w:lastRow="0" w:firstColumn="0" w:lastColumn="0" w:oddVBand="0" w:evenVBand="0" w:oddHBand="1" w:evenHBand="0" w:firstRowFirstColumn="0" w:firstRowLastColumn="0" w:lastRowFirstColumn="0" w:lastRowLastColumn="0"/>
+              <w:rPr>
+                <w:rFonts w:cs="B Nazanin" w:hint="cs"/>
+                <w:sz w:val="24"/>
+                <w:szCs w:val="24"/>
+                <w:rtl/>
+                <w:lang w:bidi="fa-IR"/>
+              </w:rPr>
+            </w:pPr>
+            <w:r>
+              <w:rPr>
+                <w:rFonts w:cs="B Nazanin" w:hint="cs"/>
+                <w:sz w:val="24"/>
+                <w:szCs w:val="24"/>
+                <w:rtl/>
+                <w:lang w:bidi="fa-IR"/>
+              </w:rPr>
+              <w:t xml:space="preserve">نام و لوگوی شرکت هواپیمایی مالک هواپیمای </w:t>
+            </w:r>
+            <w:r>
+              <w:rPr>
+                <w:rFonts w:cs="B Nazanin"/>
+                <w:sz w:val="24"/>
+                <w:szCs w:val="24"/>
+                <w:lang w:bidi="fa-IR"/>
+              </w:rPr>
+              <w:t>x</w:t>
+            </w:r>
+            <w:r>
+              <w:rPr>
+                <w:rFonts w:cs="B Nazanin" w:hint="cs"/>
+                <w:sz w:val="24"/>
+                <w:szCs w:val="24"/>
+                <w:rtl/>
+                <w:lang w:bidi="fa-IR"/>
+              </w:rPr>
+              <w:t xml:space="preserve"> را نمایش بده.</w:t>
+            </w:r>
+          </w:p>
+        </w:tc>
+        <w:tc>
+          <w:tcPr>
+            <w:tcW w:w="2380" w:type="dxa"/>
+          </w:tcPr>
+          <w:p>
+            <w:pPr>
+              <w:bidi/>
+              <w:spacing w:after="0" w:line="240" w:lineRule="auto"/>
+              <w:jc w:val="center"/>
+              <w:cnfStyle w:val="000000100000" w:firstRow="0" w:lastRow="0" w:firstColumn="0" w:lastColumn="0" w:oddVBand="0" w:evenVBand="0" w:oddHBand="1" w:evenHBand="0" w:firstRowFirstColumn="0" w:firstRowLastColumn="0" w:lastRowFirstColumn="0" w:lastRowLastColumn="0"/>
+              <w:rPr>
+                <w:rFonts w:cs="B Nazanin" w:hint="cs"/>
+                <w:sz w:val="24"/>
+                <w:szCs w:val="24"/>
+                <w:rtl/>
+                <w:lang w:bidi="fa-IR"/>
+              </w:rPr>
+            </w:pPr>
+            <w:r>
+              <w:rPr>
+                <w:rFonts w:cs="B Nazanin" w:hint="cs"/>
+                <w:sz w:val="24"/>
+                <w:szCs w:val="24"/>
+                <w:rtl/>
+                <w:lang w:bidi="fa-IR"/>
+              </w:rPr>
+              <w:t xml:space="preserve">هواپیما </w:t>
+            </w:r>
+            <w:r>
+              <w:rPr>
+                <w:rFonts w:ascii="Sakkal Majalla" w:hAnsi="Sakkal Majalla" w:cs="Sakkal Majalla" w:hint="cs"/>
+                <w:sz w:val="24"/>
+                <w:szCs w:val="24"/>
+                <w:rtl/>
+                <w:lang w:bidi="fa-IR"/>
+              </w:rPr>
+              <w:t>–</w:t>
+            </w:r>
+            <w:r>
+              <w:rPr>
+                <w:rFonts w:cs="B Nazanin" w:hint="cs"/>
+                <w:sz w:val="24"/>
+                <w:szCs w:val="24"/>
+                <w:rtl/>
+                <w:lang w:bidi="fa-IR"/>
+              </w:rPr>
+              <w:t xml:space="preserve"> شرکت هواپیمایی</w:t>
+            </w:r>
+          </w:p>
+        </w:tc>
+      </w:tr>
+      <w:tr>
+        <w:trPr>
+          <w:trHeight w:val="490"/>
+        </w:trPr>
+        <w:tc>
+          <w:tcPr>
+            <w:cnfStyle w:val="001000000000" w:firstRow="0" w:lastRow="0" w:firstColumn="1" w:lastColumn="0" w:oddVBand="0" w:evenVBand="0" w:oddHBand="0" w:evenHBand="0" w:firstRowFirstColumn="0" w:firstRowLastColumn="0" w:lastRowFirstColumn="0" w:lastRowLastColumn="0"/>
+            <w:tcW w:w="898" w:type="dxa"/>
+          </w:tcPr>
+          <w:p>
+            <w:pPr>
+              <w:bidi/>
+              <w:spacing w:after="0" w:line="240" w:lineRule="auto"/>
+              <w:jc w:val="center"/>
+              <w:rPr>
+                <w:rFonts w:cs="B Nazanin" w:hint="cs"/>
+                <w:sz w:val="24"/>
+                <w:szCs w:val="24"/>
+                <w:rtl/>
+                <w:lang w:bidi="fa-IR"/>
+              </w:rPr>
+            </w:pPr>
+            <w:r>
+              <w:rPr>
+                <w:rFonts w:cs="B Nazanin" w:hint="cs"/>
+                <w:sz w:val="24"/>
+                <w:szCs w:val="24"/>
+                <w:rtl/>
+                <w:lang w:bidi="fa-IR"/>
+              </w:rPr>
+              <w:t>34</w:t>
+            </w:r>
+          </w:p>
+        </w:tc>
+        <w:tc>
+          <w:tcPr>
+            <w:tcW w:w="5554" w:type="dxa"/>
+          </w:tcPr>
+          <w:p>
+            <w:pPr>
+              <w:bidi/>
+              <w:spacing w:after="0" w:line="240" w:lineRule="auto"/>
+              <w:jc w:val="center"/>
+              <w:cnfStyle w:val="000000000000" w:firstRow="0" w:lastRow="0" w:firstColumn="0" w:lastColumn="0" w:oddVBand="0" w:evenVBand="0" w:oddHBand="0" w:evenHBand="0" w:firstRowFirstColumn="0" w:firstRowLastColumn="0" w:lastRowFirstColumn="0" w:lastRowLastColumn="0"/>
+              <w:rPr>
+                <w:rFonts w:cs="B Nazanin" w:hint="cs"/>
+                <w:sz w:val="24"/>
+                <w:szCs w:val="24"/>
+                <w:rtl/>
+                <w:lang w:bidi="fa-IR"/>
+              </w:rPr>
+            </w:pPr>
+            <w:r>
+              <w:rPr>
+                <w:rFonts w:cs="B Nazanin" w:hint="cs"/>
+                <w:sz w:val="24"/>
+                <w:szCs w:val="24"/>
+                <w:rtl/>
+                <w:lang w:bidi="fa-IR"/>
+              </w:rPr>
+              <w:t>شرکت هواپیمایی جدید را اضافه کن.</w:t>
+            </w:r>
+          </w:p>
+        </w:tc>
+        <w:tc>
+          <w:tcPr>
+            <w:tcW w:w="2380" w:type="dxa"/>
+          </w:tcPr>
+          <w:p>
+            <w:pPr>
+              <w:bidi/>
+              <w:spacing w:after="0" w:line="240" w:lineRule="auto"/>
+              <w:jc w:val="center"/>
+              <w:cnfStyle w:val="000000000000" w:firstRow="0" w:lastRow="0" w:firstColumn="0" w:lastColumn="0" w:oddVBand="0" w:evenVBand="0" w:oddHBand="0" w:evenHBand="0" w:firstRowFirstColumn="0" w:firstRowLastColumn="0" w:lastRowFirstColumn="0" w:lastRowLastColumn="0"/>
+              <w:rPr>
+                <w:rFonts w:cs="B Nazanin" w:hint="cs"/>
+                <w:sz w:val="24"/>
+                <w:szCs w:val="24"/>
+                <w:rtl/>
+                <w:lang w:bidi="fa-IR"/>
+              </w:rPr>
+            </w:pPr>
+            <w:r>
+              <w:rPr>
+                <w:rFonts w:cs="B Nazanin" w:hint="cs"/>
+                <w:sz w:val="24"/>
+                <w:szCs w:val="24"/>
+                <w:rtl/>
+                <w:lang w:bidi="fa-IR"/>
+              </w:rPr>
+              <w:t>شرکت هواپیمایی</w:t>
+            </w:r>
+          </w:p>
+        </w:tc>
+      </w:tr>
+      <w:tr>
+        <w:trPr>
+          <w:cnfStyle w:val="000000100000" w:firstRow="0" w:lastRow="0" w:firstColumn="0" w:lastColumn="0" w:oddVBand="0" w:evenVBand="0" w:oddHBand="1" w:evenHBand="0" w:firstRowFirstColumn="0" w:firstRowLastColumn="0" w:lastRowFirstColumn="0" w:lastRowLastColumn="0"/>
+          <w:trHeight w:val="490"/>
+        </w:trPr>
+        <w:tc>
+          <w:tcPr>
+            <w:cnfStyle w:val="001000000000" w:firstRow="0" w:lastRow="0" w:firstColumn="1" w:lastColumn="0" w:oddVBand="0" w:evenVBand="0" w:oddHBand="0" w:evenHBand="0" w:firstRowFirstColumn="0" w:firstRowLastColumn="0" w:lastRowFirstColumn="0" w:lastRowLastColumn="0"/>
+            <w:tcW w:w="898" w:type="dxa"/>
+          </w:tcPr>
+          <w:p>
+            <w:pPr>
+              <w:bidi/>
+              <w:spacing w:after="0" w:line="240" w:lineRule="auto"/>
+              <w:jc w:val="center"/>
+              <w:rPr>
+                <w:rFonts w:cs="B Nazanin" w:hint="cs"/>
+                <w:sz w:val="24"/>
+                <w:szCs w:val="24"/>
+                <w:rtl/>
+                <w:lang w:bidi="fa-IR"/>
+              </w:rPr>
+            </w:pPr>
+          </w:p>
+        </w:tc>
+        <w:tc>
+          <w:tcPr>
+            <w:tcW w:w="5554" w:type="dxa"/>
+          </w:tcPr>
+          <w:p>
+            <w:pPr>
+              <w:bidi/>
+              <w:spacing w:after="0" w:line="240" w:lineRule="auto"/>
+              <w:jc w:val="center"/>
+              <w:cnfStyle w:val="000000100000" w:firstRow="0" w:lastRow="0" w:firstColumn="0" w:lastColumn="0" w:oddVBand="0" w:evenVBand="0" w:oddHBand="1" w:evenHBand="0" w:firstRowFirstColumn="0" w:firstRowLastColumn="0" w:lastRowFirstColumn="0" w:lastRowLastColumn="0"/>
+              <w:rPr>
+                <w:rFonts w:cs="B Nazanin" w:hint="cs"/>
+                <w:sz w:val="24"/>
+                <w:szCs w:val="24"/>
+                <w:rtl/>
+                <w:lang w:bidi="fa-IR"/>
+              </w:rPr>
+            </w:pPr>
+          </w:p>
+        </w:tc>
+        <w:tc>
+          <w:tcPr>
+            <w:tcW w:w="2380" w:type="dxa"/>
+          </w:tcPr>
+          <w:p>
+            <w:pPr>
+              <w:bidi/>
+              <w:spacing w:after="0" w:line="240" w:lineRule="auto"/>
+              <w:jc w:val="center"/>
+              <w:cnfStyle w:val="000000100000" w:firstRow="0" w:lastRow="0" w:firstColumn="0" w:lastColumn="0" w:oddVBand="0" w:evenVBand="0" w:oddHBand="1" w:evenHBand="0" w:firstRowFirstColumn="0" w:firstRowLastColumn="0" w:lastRowFirstColumn="0" w:lastRowLastColumn="0"/>
+              <w:rPr>
+                <w:rFonts w:cs="B Nazanin" w:hint="cs"/>
+                <w:sz w:val="24"/>
+                <w:szCs w:val="24"/>
+                <w:rtl/>
+                <w:lang w:bidi="fa-IR"/>
+              </w:rPr>
+            </w:pPr>
+          </w:p>
+        </w:tc>
+      </w:tr>
+      <w:tr>
+        <w:trPr>
+          <w:trHeight w:val="490"/>
+        </w:trPr>
+        <w:tc>
+          <w:tcPr>
+            <w:cnfStyle w:val="001000000000" w:firstRow="0" w:lastRow="0" w:firstColumn="1" w:lastColumn="0" w:oddVBand="0" w:evenVBand="0" w:oddHBand="0" w:evenHBand="0" w:firstRowFirstColumn="0" w:firstRowLastColumn="0" w:lastRowFirstColumn="0" w:lastRowLastColumn="0"/>
+            <w:tcW w:w="898" w:type="dxa"/>
+          </w:tcPr>
+          <w:p>
+            <w:pPr>
+              <w:bidi/>
+              <w:spacing w:after="0" w:line="240" w:lineRule="auto"/>
+              <w:jc w:val="center"/>
+              <w:rPr>
+                <w:rFonts w:cs="B Nazanin" w:hint="cs"/>
+                <w:sz w:val="24"/>
+                <w:szCs w:val="24"/>
+                <w:rtl/>
+                <w:lang w:bidi="fa-IR"/>
+              </w:rPr>
+            </w:pPr>
+            <w:r>
+              <w:rPr>
+                <w:rFonts w:cs="B Nazanin" w:hint="cs"/>
+                <w:sz w:val="24"/>
+                <w:szCs w:val="24"/>
+                <w:rtl/>
+                <w:lang w:bidi="fa-IR"/>
+              </w:rPr>
+              <w:t>35</w:t>
+            </w:r>
+          </w:p>
+        </w:tc>
+        <w:tc>
+          <w:tcPr>
+            <w:tcW w:w="5554" w:type="dxa"/>
+          </w:tcPr>
+          <w:p>
+            <w:pPr>
+              <w:bidi/>
+              <w:spacing w:after="0" w:line="240" w:lineRule="auto"/>
+              <w:jc w:val="center"/>
+              <w:cnfStyle w:val="000000000000" w:firstRow="0" w:lastRow="0" w:firstColumn="0" w:lastColumn="0" w:oddVBand="0" w:evenVBand="0" w:oddHBand="0" w:evenHBand="0" w:firstRowFirstColumn="0" w:firstRowLastColumn="0" w:lastRowFirstColumn="0" w:lastRowLastColumn="0"/>
+              <w:rPr>
+                <w:rFonts w:cs="B Nazanin" w:hint="cs"/>
+                <w:sz w:val="24"/>
+                <w:szCs w:val="24"/>
+                <w:rtl/>
+                <w:lang w:bidi="fa-IR"/>
+              </w:rPr>
+            </w:pPr>
+            <w:r>
+              <w:rPr>
+                <w:rFonts w:cs="B Nazanin" w:hint="cs"/>
+                <w:sz w:val="24"/>
+                <w:szCs w:val="24"/>
+                <w:rtl/>
+                <w:lang w:bidi="fa-IR"/>
+              </w:rPr>
+              <w:t>هواپیمای مسافربری(باربری) جدید را به لیست هواپیماها اضافه کن.</w:t>
+            </w:r>
+          </w:p>
+        </w:tc>
+        <w:tc>
+          <w:tcPr>
+            <w:tcW w:w="2380" w:type="dxa"/>
+          </w:tcPr>
+          <w:p>
+            <w:pPr>
+              <w:bidi/>
+              <w:spacing w:after="0" w:line="240" w:lineRule="auto"/>
+              <w:jc w:val="center"/>
+              <w:cnfStyle w:val="000000000000" w:firstRow="0" w:lastRow="0" w:firstColumn="0" w:lastColumn="0" w:oddVBand="0" w:evenVBand="0" w:oddHBand="0" w:evenHBand="0" w:firstRowFirstColumn="0" w:firstRowLastColumn="0" w:lastRowFirstColumn="0" w:lastRowLastColumn="0"/>
+              <w:rPr>
+                <w:rFonts w:cs="B Nazanin" w:hint="cs"/>
+                <w:sz w:val="24"/>
+                <w:szCs w:val="24"/>
+                <w:rtl/>
+                <w:lang w:bidi="fa-IR"/>
+              </w:rPr>
+            </w:pPr>
+            <w:r>
+              <w:rPr>
+                <w:rFonts w:cs="B Nazanin" w:hint="cs"/>
+                <w:sz w:val="24"/>
+                <w:szCs w:val="24"/>
+                <w:rtl/>
+                <w:lang w:bidi="fa-IR"/>
+              </w:rPr>
+              <w:t xml:space="preserve">هواپیما </w:t>
+            </w:r>
+            <w:r>
+              <w:rPr>
+                <w:rFonts w:ascii="Sakkal Majalla" w:hAnsi="Sakkal Majalla" w:cs="Sakkal Majalla" w:hint="cs"/>
+                <w:sz w:val="24"/>
+                <w:szCs w:val="24"/>
+                <w:rtl/>
+                <w:lang w:bidi="fa-IR"/>
+              </w:rPr>
+              <w:t>–</w:t>
+            </w:r>
+            <w:r>
+              <w:rPr>
+                <w:rFonts w:cs="B Nazanin" w:hint="cs"/>
+                <w:sz w:val="24"/>
+                <w:szCs w:val="24"/>
+                <w:rtl/>
+                <w:lang w:bidi="fa-IR"/>
+              </w:rPr>
+              <w:t xml:space="preserve"> هواپیمای مسافربری(باربری)</w:t>
+            </w:r>
+            <w:r>
+              <w:rPr>
+                <w:rFonts w:cs="B Nazanin" w:hint="cs"/>
+                <w:sz w:val="24"/>
+                <w:szCs w:val="24"/>
+                <w:rtl/>
+                <w:lang w:bidi="fa-IR"/>
+              </w:rPr>
+              <w:t xml:space="preserve"> </w:t>
+            </w:r>
+            <w:r>
+              <w:rPr>
+                <w:rFonts w:ascii="Sakkal Majalla" w:hAnsi="Sakkal Majalla" w:cs="Sakkal Majalla" w:hint="cs"/>
+                <w:sz w:val="24"/>
+                <w:szCs w:val="24"/>
+                <w:rtl/>
+                <w:lang w:bidi="fa-IR"/>
+              </w:rPr>
+              <w:t>–</w:t>
+            </w:r>
+            <w:r>
+              <w:rPr>
+                <w:rFonts w:cs="B Nazanin" w:hint="cs"/>
+                <w:sz w:val="24"/>
+                <w:szCs w:val="24"/>
+                <w:rtl/>
+                <w:lang w:bidi="fa-IR"/>
+              </w:rPr>
+              <w:t xml:space="preserve"> شرکت هواپیمایی</w:t>
+            </w:r>
+          </w:p>
+        </w:tc>
+      </w:tr>
+      <w:tr>
+        <w:trPr>
+          <w:cnfStyle w:val="000000100000" w:firstRow="0" w:lastRow="0" w:firstColumn="0" w:lastColumn="0" w:oddVBand="0" w:evenVBand="0" w:oddHBand="1" w:evenHBand="0" w:firstRowFirstColumn="0" w:firstRowLastColumn="0" w:lastRowFirstColumn="0" w:lastRowLastColumn="0"/>
+          <w:trHeight w:val="490"/>
+        </w:trPr>
+        <w:tc>
+          <w:tcPr>
+            <w:cnfStyle w:val="001000000000" w:firstRow="0" w:lastRow="0" w:firstColumn="1" w:lastColumn="0" w:oddVBand="0" w:evenVBand="0" w:oddHBand="0" w:evenHBand="0" w:firstRowFirstColumn="0" w:firstRowLastColumn="0" w:lastRowFirstColumn="0" w:lastRowLastColumn="0"/>
+            <w:tcW w:w="898" w:type="dxa"/>
+          </w:tcPr>
+          <w:p>
+            <w:pPr>
+              <w:bidi/>
+              <w:spacing w:after="0" w:line="240" w:lineRule="auto"/>
+              <w:jc w:val="center"/>
+              <w:rPr>
+                <w:rFonts w:cs="B Nazanin" w:hint="cs"/>
+                <w:sz w:val="24"/>
+                <w:szCs w:val="24"/>
+                <w:rtl/>
+                <w:lang w:bidi="fa-IR"/>
+              </w:rPr>
+            </w:pPr>
+            <w:r>
+              <w:rPr>
+                <w:rFonts w:cs="B Nazanin" w:hint="cs"/>
+                <w:sz w:val="24"/>
+                <w:szCs w:val="24"/>
+                <w:rtl/>
+                <w:lang w:bidi="fa-IR"/>
+              </w:rPr>
+              <w:t>36</w:t>
+            </w:r>
+          </w:p>
+        </w:tc>
+        <w:tc>
+          <w:tcPr>
+            <w:tcW w:w="5554" w:type="dxa"/>
+          </w:tcPr>
+          <w:p>
+            <w:pPr>
+              <w:bidi/>
+              <w:spacing w:after="0" w:line="240" w:lineRule="auto"/>
+              <w:jc w:val="center"/>
+              <w:cnfStyle w:val="000000100000" w:firstRow="0" w:lastRow="0" w:firstColumn="0" w:lastColumn="0" w:oddVBand="0" w:evenVBand="0" w:oddHBand="1" w:evenHBand="0" w:firstRowFirstColumn="0" w:firstRowLastColumn="0" w:lastRowFirstColumn="0" w:lastRowLastColumn="0"/>
+              <w:rPr>
+                <w:rFonts w:cs="B Nazanin" w:hint="cs"/>
+                <w:sz w:val="24"/>
+                <w:szCs w:val="24"/>
+                <w:rtl/>
+                <w:lang w:bidi="fa-IR"/>
+              </w:rPr>
+            </w:pPr>
+            <w:r>
+              <w:rPr>
+                <w:rFonts w:cs="B Nazanin" w:hint="cs"/>
+                <w:sz w:val="24"/>
+                <w:szCs w:val="24"/>
+                <w:rtl/>
+                <w:lang w:bidi="fa-IR"/>
+              </w:rPr>
+              <w:t xml:space="preserve">پرواز شماره </w:t>
+            </w:r>
+            <w:r>
+              <w:rPr>
+                <w:rFonts w:cs="B Nazanin"/>
+                <w:sz w:val="24"/>
+                <w:szCs w:val="24"/>
+                <w:lang w:bidi="fa-IR"/>
+              </w:rPr>
+              <w:t>x</w:t>
+            </w:r>
+            <w:r>
+              <w:rPr>
+                <w:rFonts w:cs="B Nazanin" w:hint="cs"/>
+                <w:sz w:val="24"/>
+                <w:szCs w:val="24"/>
+                <w:rtl/>
+                <w:lang w:bidi="fa-IR"/>
+              </w:rPr>
+              <w:t xml:space="preserve"> را به لیست اضافه کن.</w:t>
+            </w:r>
+          </w:p>
+        </w:tc>
+        <w:tc>
+          <w:tcPr>
+            <w:tcW w:w="2380" w:type="dxa"/>
+          </w:tcPr>
+          <w:p>
+            <w:pPr>
+              <w:bidi/>
+              <w:spacing w:after="0" w:line="240" w:lineRule="auto"/>
+              <w:jc w:val="center"/>
+              <w:cnfStyle w:val="000000100000" w:firstRow="0" w:lastRow="0" w:firstColumn="0" w:lastColumn="0" w:oddVBand="0" w:evenVBand="0" w:oddHBand="1" w:evenHBand="0" w:firstRowFirstColumn="0" w:firstRowLastColumn="0" w:lastRowFirstColumn="0" w:lastRowLastColumn="0"/>
+              <w:rPr>
+                <w:rFonts w:cs="B Nazanin" w:hint="cs"/>
+                <w:sz w:val="24"/>
+                <w:szCs w:val="24"/>
+                <w:rtl/>
+                <w:lang w:bidi="fa-IR"/>
+              </w:rPr>
+            </w:pPr>
+            <w:r>
+              <w:rPr>
+                <w:rFonts w:cs="B Nazanin" w:hint="cs"/>
+                <w:sz w:val="24"/>
+                <w:szCs w:val="24"/>
+                <w:rtl/>
+                <w:lang w:bidi="fa-IR"/>
+              </w:rPr>
+              <w:t xml:space="preserve">پرواز - </w:t>
+            </w:r>
+            <w:r>
+              <w:rPr>
+                <w:rFonts w:cs="B Nazanin" w:hint="cs"/>
+                <w:sz w:val="24"/>
+                <w:szCs w:val="24"/>
+                <w:rtl/>
+                <w:lang w:bidi="fa-IR"/>
+              </w:rPr>
+              <w:t>شرکت هواپیمایی</w:t>
+            </w:r>
+            <w:r>
+              <w:rPr>
+                <w:rFonts w:cs="B Nazanin" w:hint="cs"/>
+                <w:sz w:val="24"/>
+                <w:szCs w:val="24"/>
+                <w:rtl/>
+                <w:lang w:bidi="fa-IR"/>
+              </w:rPr>
+              <w:t xml:space="preserve"> </w:t>
+            </w:r>
+            <w:r>
+              <w:rPr>
+                <w:rFonts w:ascii="Sakkal Majalla" w:hAnsi="Sakkal Majalla" w:cs="Sakkal Majalla" w:hint="cs"/>
+                <w:sz w:val="24"/>
+                <w:szCs w:val="24"/>
+                <w:rtl/>
+                <w:lang w:bidi="fa-IR"/>
+              </w:rPr>
+              <w:t>–</w:t>
+            </w:r>
+            <w:r>
+              <w:rPr>
+                <w:rFonts w:cs="B Nazanin" w:hint="cs"/>
+                <w:sz w:val="24"/>
+                <w:szCs w:val="24"/>
+                <w:rtl/>
+                <w:lang w:bidi="fa-IR"/>
+              </w:rPr>
+              <w:t xml:space="preserve"> خدمه پرواز </w:t>
+            </w:r>
+            <w:r>
+              <w:rPr>
+                <w:rFonts w:ascii="Sakkal Majalla" w:hAnsi="Sakkal Majalla" w:cs="Sakkal Majalla" w:hint="cs"/>
+                <w:sz w:val="24"/>
+                <w:szCs w:val="24"/>
+                <w:rtl/>
+                <w:lang w:bidi="fa-IR"/>
+              </w:rPr>
+              <w:t>–</w:t>
+            </w:r>
+            <w:r>
+              <w:rPr>
+                <w:rFonts w:cs="B Nazanin" w:hint="cs"/>
+                <w:sz w:val="24"/>
+                <w:szCs w:val="24"/>
+                <w:rtl/>
+                <w:lang w:bidi="fa-IR"/>
+              </w:rPr>
+              <w:t xml:space="preserve"> کلاس پرواز - هواپیما</w:t>
+            </w:r>
+          </w:p>
+        </w:tc>
+      </w:tr>
+      <w:tr>
+        <w:trPr>
+          <w:trHeight w:val="490"/>
+        </w:trPr>
+        <w:tc>
+          <w:tcPr>
+            <w:cnfStyle w:val="001000000000" w:firstRow="0" w:lastRow="0" w:firstColumn="1" w:lastColumn="0" w:oddVBand="0" w:evenVBand="0" w:oddHBand="0" w:evenHBand="0" w:firstRowFirstColumn="0" w:firstRowLastColumn="0" w:lastRowFirstColumn="0" w:lastRowLastColumn="0"/>
+            <w:tcW w:w="898" w:type="dxa"/>
+          </w:tcPr>
+          <w:p>
+            <w:pPr>
+              <w:bidi/>
+              <w:spacing w:after="0" w:line="240" w:lineRule="auto"/>
+              <w:jc w:val="center"/>
+              <w:rPr>
+                <w:rFonts w:cs="B Nazanin" w:hint="cs"/>
+                <w:sz w:val="24"/>
+                <w:szCs w:val="24"/>
+                <w:rtl/>
+                <w:lang w:bidi="fa-IR"/>
+              </w:rPr>
+            </w:pPr>
+            <w:r>
+              <w:rPr>
+                <w:rFonts w:cs="B Nazanin" w:hint="cs"/>
+                <w:sz w:val="24"/>
+                <w:szCs w:val="24"/>
+                <w:rtl/>
+                <w:lang w:bidi="fa-IR"/>
+              </w:rPr>
+              <w:t>37</w:t>
+            </w:r>
+          </w:p>
+        </w:tc>
+        <w:tc>
+          <w:tcPr>
+            <w:tcW w:w="5554" w:type="dxa"/>
+          </w:tcPr>
+          <w:p>
+            <w:pPr>
+              <w:tabs>
+                <w:tab w:val="left" w:pos="2113"/>
+              </w:tabs>
+              <w:bidi/>
+              <w:spacing w:after="0" w:line="240" w:lineRule="auto"/>
+              <w:jc w:val="center"/>
+              <w:cnfStyle w:val="000000000000" w:firstRow="0" w:lastRow="0" w:firstColumn="0" w:lastColumn="0" w:oddVBand="0" w:evenVBand="0" w:oddHBand="0" w:evenHBand="0" w:firstRowFirstColumn="0" w:firstRowLastColumn="0" w:lastRowFirstColumn="0" w:lastRowLastColumn="0"/>
+              <w:rPr>
+                <w:rFonts w:cs="B Nazanin" w:hint="cs"/>
+                <w:sz w:val="24"/>
+                <w:szCs w:val="24"/>
+                <w:rtl/>
+                <w:lang w:bidi="fa-IR"/>
+              </w:rPr>
+            </w:pPr>
+            <w:r>
+              <w:rPr>
+                <w:rFonts w:cs="B Nazanin" w:hint="cs"/>
+                <w:sz w:val="24"/>
+                <w:szCs w:val="24"/>
+                <w:rtl/>
+                <w:lang w:bidi="fa-IR"/>
+              </w:rPr>
+              <w:t xml:space="preserve">بار جدید با شماره بارنامه </w:t>
+            </w:r>
+            <w:r>
+              <w:rPr>
+                <w:rFonts w:cs="B Nazanin"/>
+                <w:sz w:val="24"/>
+                <w:szCs w:val="24"/>
+                <w:lang w:bidi="fa-IR"/>
+              </w:rPr>
+              <w:t>x</w:t>
+            </w:r>
+            <w:r>
+              <w:rPr>
+                <w:rFonts w:cs="B Nazanin" w:hint="cs"/>
+                <w:sz w:val="24"/>
+                <w:szCs w:val="24"/>
+                <w:rtl/>
+                <w:lang w:bidi="fa-IR"/>
+              </w:rPr>
+              <w:t xml:space="preserve"> را اضافه کن.</w:t>
+            </w:r>
+          </w:p>
+        </w:tc>
+        <w:tc>
+          <w:tcPr>
+            <w:tcW w:w="2380" w:type="dxa"/>
+          </w:tcPr>
+          <w:p>
+            <w:pPr>
+              <w:bidi/>
+              <w:spacing w:after="0" w:line="240" w:lineRule="auto"/>
+              <w:jc w:val="center"/>
+              <w:cnfStyle w:val="000000000000" w:firstRow="0" w:lastRow="0" w:firstColumn="0" w:lastColumn="0" w:oddVBand="0" w:evenVBand="0" w:oddHBand="0" w:evenHBand="0" w:firstRowFirstColumn="0" w:firstRowLastColumn="0" w:lastRowFirstColumn="0" w:lastRowLastColumn="0"/>
+              <w:rPr>
+                <w:rFonts w:cs="B Nazanin" w:hint="cs"/>
+                <w:sz w:val="24"/>
+                <w:szCs w:val="24"/>
+                <w:rtl/>
+                <w:lang w:bidi="fa-IR"/>
+              </w:rPr>
+            </w:pPr>
+            <w:r>
+              <w:rPr>
+                <w:rFonts w:cs="B Nazanin" w:hint="cs"/>
+                <w:sz w:val="24"/>
+                <w:szCs w:val="24"/>
+                <w:rtl/>
+                <w:lang w:bidi="fa-IR"/>
+              </w:rPr>
+              <w:t xml:space="preserve">بار </w:t>
+            </w:r>
+            <w:r>
+              <w:rPr>
+                <w:rFonts w:ascii="Sakkal Majalla" w:hAnsi="Sakkal Majalla" w:cs="Sakkal Majalla" w:hint="cs"/>
+                <w:sz w:val="24"/>
+                <w:szCs w:val="24"/>
+                <w:rtl/>
+                <w:lang w:bidi="fa-IR"/>
+              </w:rPr>
+              <w:t>–</w:t>
+            </w:r>
+            <w:r>
+              <w:rPr>
+                <w:rFonts w:cs="B Nazanin" w:hint="cs"/>
+                <w:sz w:val="24"/>
+                <w:szCs w:val="24"/>
+                <w:rtl/>
+                <w:lang w:bidi="fa-IR"/>
+              </w:rPr>
+              <w:t xml:space="preserve"> صاحب بار</w:t>
+            </w:r>
+          </w:p>
+        </w:tc>
+      </w:tr>
+      <w:tr>
+        <w:trPr>
+          <w:cnfStyle w:val="000000100000" w:firstRow="0" w:lastRow="0" w:firstColumn="0" w:lastColumn="0" w:oddVBand="0" w:evenVBand="0" w:oddHBand="1" w:evenHBand="0" w:firstRowFirstColumn="0" w:firstRowLastColumn="0" w:lastRowFirstColumn="0" w:lastRowLastColumn="0"/>
+          <w:trHeight w:val="490"/>
+        </w:trPr>
+        <w:tc>
+          <w:tcPr>
+            <w:cnfStyle w:val="001000000000" w:firstRow="0" w:lastRow="0" w:firstColumn="1" w:lastColumn="0" w:oddVBand="0" w:evenVBand="0" w:oddHBand="0" w:evenHBand="0" w:firstRowFirstColumn="0" w:firstRowLastColumn="0" w:lastRowFirstColumn="0" w:lastRowLastColumn="0"/>
+            <w:tcW w:w="898" w:type="dxa"/>
+          </w:tcPr>
+          <w:p>
+            <w:pPr>
+              <w:bidi/>
+              <w:spacing w:after="0" w:line="240" w:lineRule="auto"/>
+              <w:jc w:val="center"/>
+              <w:rPr>
+                <w:rFonts w:cs="B Nazanin" w:hint="cs"/>
+                <w:sz w:val="24"/>
+                <w:szCs w:val="24"/>
+                <w:rtl/>
+                <w:lang w:bidi="fa-IR"/>
+              </w:rPr>
+            </w:pPr>
+            <w:r>
+              <w:rPr>
+                <w:rFonts w:cs="B Nazanin" w:hint="cs"/>
+                <w:sz w:val="24"/>
+                <w:szCs w:val="24"/>
+                <w:rtl/>
+                <w:lang w:bidi="fa-IR"/>
+              </w:rPr>
+              <w:t>38</w:t>
+            </w:r>
+          </w:p>
+        </w:tc>
+        <w:tc>
+          <w:tcPr>
+            <w:tcW w:w="5554" w:type="dxa"/>
+          </w:tcPr>
+          <w:p>
+            <w:pPr>
+              <w:tabs>
+                <w:tab w:val="left" w:pos="2113"/>
+              </w:tabs>
+              <w:bidi/>
+              <w:spacing w:after="0" w:line="240" w:lineRule="auto"/>
+              <w:jc w:val="center"/>
+              <w:cnfStyle w:val="000000100000" w:firstRow="0" w:lastRow="0" w:firstColumn="0" w:lastColumn="0" w:oddVBand="0" w:evenVBand="0" w:oddHBand="1" w:evenHBand="0" w:firstRowFirstColumn="0" w:firstRowLastColumn="0" w:lastRowFirstColumn="0" w:lastRowLastColumn="0"/>
+              <w:rPr>
+                <w:rFonts w:cs="B Nazanin"/>
+                <w:sz w:val="24"/>
+                <w:szCs w:val="24"/>
+                <w:rtl/>
+                <w:lang w:bidi="fa-IR"/>
+              </w:rPr>
+            </w:pPr>
+            <w:r>
+              <w:rPr>
+                <w:rFonts w:cs="B Nazanin" w:hint="cs"/>
+                <w:sz w:val="24"/>
+                <w:szCs w:val="24"/>
+                <w:rtl/>
+                <w:lang w:bidi="fa-IR"/>
+              </w:rPr>
+              <w:t>پاسپورت مسافر را اضافه کن.</w:t>
+            </w:r>
+          </w:p>
+        </w:tc>
+        <w:tc>
+          <w:tcPr>
+            <w:tcW w:w="2380" w:type="dxa"/>
+          </w:tcPr>
+          <w:p>
+            <w:pPr>
+              <w:bidi/>
+              <w:spacing w:after="0" w:line="240" w:lineRule="auto"/>
+              <w:jc w:val="center"/>
+              <w:cnfStyle w:val="000000100000" w:firstRow="0" w:lastRow="0" w:firstColumn="0" w:lastColumn="0" w:oddVBand="0" w:evenVBand="0" w:oddHBand="1" w:evenHBand="0" w:firstRowFirstColumn="0" w:firstRowLastColumn="0" w:lastRowFirstColumn="0" w:lastRowLastColumn="0"/>
+              <w:rPr>
+                <w:rFonts w:cs="B Nazanin" w:hint="cs"/>
+                <w:sz w:val="24"/>
+                <w:szCs w:val="24"/>
+                <w:rtl/>
+                <w:lang w:bidi="fa-IR"/>
+              </w:rPr>
+            </w:pPr>
+            <w:r>
+              <w:rPr>
+                <w:rFonts w:cs="B Nazanin" w:hint="cs"/>
+                <w:sz w:val="24"/>
+                <w:szCs w:val="24"/>
+                <w:rtl/>
+                <w:lang w:bidi="fa-IR"/>
+              </w:rPr>
+              <w:t>مسافر - پاسپورت</w:t>
+            </w:r>
+          </w:p>
+        </w:tc>
+      </w:tr>
+      <w:tr>
+        <w:trPr>
+          <w:trHeight w:val="490"/>
+        </w:trPr>
+        <w:tc>
+          <w:tcPr>
+            <w:cnfStyle w:val="001000000000" w:firstRow="0" w:lastRow="0" w:firstColumn="1" w:lastColumn="0" w:oddVBand="0" w:evenVBand="0" w:oddHBand="0" w:evenHBand="0" w:firstRowFirstColumn="0" w:firstRowLastColumn="0" w:lastRowFirstColumn="0" w:lastRowLastColumn="0"/>
+            <w:tcW w:w="898" w:type="dxa"/>
+          </w:tcPr>
+          <w:p>
+            <w:pPr>
+              <w:bidi/>
+              <w:spacing w:after="0" w:line="240" w:lineRule="auto"/>
+              <w:jc w:val="center"/>
+              <w:rPr>
+                <w:rFonts w:cs="B Nazanin" w:hint="cs"/>
+                <w:sz w:val="24"/>
+                <w:szCs w:val="24"/>
+                <w:rtl/>
+                <w:lang w:bidi="fa-IR"/>
+              </w:rPr>
+            </w:pPr>
+            <w:r>
+              <w:rPr>
+                <w:rFonts w:cs="B Nazanin" w:hint="cs"/>
+                <w:sz w:val="24"/>
+                <w:szCs w:val="24"/>
+                <w:rtl/>
+                <w:lang w:bidi="fa-IR"/>
+              </w:rPr>
+              <w:t>39</w:t>
+            </w:r>
+          </w:p>
+        </w:tc>
+        <w:tc>
+          <w:tcPr>
+            <w:tcW w:w="5554" w:type="dxa"/>
+          </w:tcPr>
+          <w:p>
+            <w:pPr>
+              <w:tabs>
+                <w:tab w:val="left" w:pos="2113"/>
+              </w:tabs>
+              <w:bidi/>
+              <w:spacing w:after="0" w:line="240" w:lineRule="auto"/>
+              <w:jc w:val="center"/>
+              <w:cnfStyle w:val="000000000000" w:firstRow="0" w:lastRow="0" w:firstColumn="0" w:lastColumn="0" w:oddVBand="0" w:evenVBand="0" w:oddHBand="0" w:evenHBand="0" w:firstRowFirstColumn="0" w:firstRowLastColumn="0" w:lastRowFirstColumn="0" w:lastRowLastColumn="0"/>
+              <w:rPr>
+                <w:rFonts w:cs="B Nazanin" w:hint="cs"/>
+                <w:sz w:val="24"/>
+                <w:szCs w:val="24"/>
+                <w:rtl/>
+                <w:lang w:bidi="fa-IR"/>
+              </w:rPr>
+            </w:pPr>
+            <w:r>
+              <w:rPr>
+                <w:rFonts w:cs="B Nazanin" w:hint="cs"/>
+                <w:sz w:val="24"/>
+                <w:szCs w:val="24"/>
+                <w:rtl/>
+                <w:lang w:bidi="fa-IR"/>
+              </w:rPr>
+              <w:t>کلاس پرواز جدید را اضافه کن.</w:t>
+            </w:r>
+          </w:p>
+        </w:tc>
+        <w:tc>
+          <w:tcPr>
+            <w:tcW w:w="2380" w:type="dxa"/>
+          </w:tcPr>
+          <w:p>
+            <w:pPr>
+              <w:bidi/>
+              <w:spacing w:after="0" w:line="240" w:lineRule="auto"/>
+              <w:jc w:val="center"/>
+              <w:cnfStyle w:val="000000000000" w:firstRow="0" w:lastRow="0" w:firstColumn="0" w:lastColumn="0" w:oddVBand="0" w:evenVBand="0" w:oddHBand="0" w:evenHBand="0" w:firstRowFirstColumn="0" w:firstRowLastColumn="0" w:lastRowFirstColumn="0" w:lastRowLastColumn="0"/>
+              <w:rPr>
+                <w:rFonts w:cs="B Nazanin" w:hint="cs"/>
+                <w:sz w:val="24"/>
+                <w:szCs w:val="24"/>
+                <w:rtl/>
+                <w:lang w:bidi="fa-IR"/>
+              </w:rPr>
+            </w:pPr>
+            <w:r>
+              <w:rPr>
+                <w:rFonts w:cs="B Nazanin" w:hint="cs"/>
+                <w:sz w:val="24"/>
+                <w:szCs w:val="24"/>
+                <w:rtl/>
+                <w:lang w:bidi="fa-IR"/>
+              </w:rPr>
+              <w:t xml:space="preserve">کلاس پرواز </w:t>
+            </w:r>
+            <w:r>
+              <w:rPr>
+                <w:rFonts w:ascii="Sakkal Majalla" w:hAnsi="Sakkal Majalla" w:cs="Sakkal Majalla" w:hint="cs"/>
+                <w:sz w:val="24"/>
+                <w:szCs w:val="24"/>
+                <w:rtl/>
+                <w:lang w:bidi="fa-IR"/>
+              </w:rPr>
+              <w:t>–</w:t>
+            </w:r>
+            <w:r>
+              <w:rPr>
+                <w:rFonts w:cs="B Nazanin" w:hint="cs"/>
+                <w:sz w:val="24"/>
+                <w:szCs w:val="24"/>
+                <w:rtl/>
+                <w:lang w:bidi="fa-IR"/>
+              </w:rPr>
+              <w:t xml:space="preserve"> شرکت هواپیمایی - </w:t>
+            </w:r>
+          </w:p>
+        </w:tc>
+      </w:tr>
+      <w:tr>
+        <w:trPr>
+          <w:cnfStyle w:val="000000100000" w:firstRow="0" w:lastRow="0" w:firstColumn="0" w:lastColumn="0" w:oddVBand="0" w:evenVBand="0" w:oddHBand="1" w:evenHBand="0" w:firstRowFirstColumn="0" w:firstRowLastColumn="0" w:lastRowFirstColumn="0" w:lastRowLastColumn="0"/>
+          <w:trHeight w:val="490"/>
+        </w:trPr>
+        <w:tc>
+          <w:tcPr>
+            <w:cnfStyle w:val="001000000000" w:firstRow="0" w:lastRow="0" w:firstColumn="1" w:lastColumn="0" w:oddVBand="0" w:evenVBand="0" w:oddHBand="0" w:evenHBand="0" w:firstRowFirstColumn="0" w:firstRowLastColumn="0" w:lastRowFirstColumn="0" w:lastRowLastColumn="0"/>
+            <w:tcW w:w="898" w:type="dxa"/>
+          </w:tcPr>
+          <w:p>
+            <w:pPr>
+              <w:bidi/>
+              <w:spacing w:after="0" w:line="240" w:lineRule="auto"/>
+              <w:jc w:val="center"/>
+              <w:rPr>
+                <w:rFonts w:cs="B Nazanin" w:hint="cs"/>
+                <w:sz w:val="24"/>
+                <w:szCs w:val="24"/>
+                <w:rtl/>
+                <w:lang w:bidi="fa-IR"/>
+              </w:rPr>
+            </w:pPr>
+            <w:r>
+              <w:rPr>
+                <w:rFonts w:cs="B Nazanin" w:hint="cs"/>
+                <w:sz w:val="24"/>
+                <w:szCs w:val="24"/>
+                <w:rtl/>
+                <w:lang w:bidi="fa-IR"/>
+              </w:rPr>
+              <w:t>40</w:t>
+            </w:r>
+          </w:p>
+        </w:tc>
+        <w:tc>
+          <w:tcPr>
+            <w:tcW w:w="5554" w:type="dxa"/>
+          </w:tcPr>
+          <w:p>
+            <w:pPr>
+              <w:tabs>
+                <w:tab w:val="left" w:pos="2113"/>
+              </w:tabs>
+              <w:bidi/>
+              <w:spacing w:after="0" w:line="240" w:lineRule="auto"/>
+              <w:jc w:val="center"/>
+              <w:cnfStyle w:val="000000100000" w:firstRow="0" w:lastRow="0" w:firstColumn="0" w:lastColumn="0" w:oddVBand="0" w:evenVBand="0" w:oddHBand="1" w:evenHBand="0" w:firstRowFirstColumn="0" w:firstRowLastColumn="0" w:lastRowFirstColumn="0" w:lastRowLastColumn="0"/>
+              <w:rPr>
+                <w:rFonts w:cs="B Nazanin"/>
+                <w:sz w:val="24"/>
+                <w:szCs w:val="24"/>
+                <w:rtl/>
+                <w:lang w:bidi="fa-IR"/>
+              </w:rPr>
+            </w:pPr>
+            <w:r>
+              <w:rPr>
+                <w:rFonts w:cs="B Nazanin" w:hint="cs"/>
+                <w:sz w:val="24"/>
+                <w:szCs w:val="24"/>
+                <w:rtl/>
+                <w:lang w:bidi="fa-IR"/>
+              </w:rPr>
+              <w:t>خدمه پرواز جدید را اضافه کن.</w:t>
+            </w:r>
+          </w:p>
+        </w:tc>
+        <w:tc>
+          <w:tcPr>
+            <w:tcW w:w="2380" w:type="dxa"/>
+          </w:tcPr>
+          <w:p>
+            <w:pPr>
+              <w:bidi/>
+              <w:spacing w:after="0" w:line="240" w:lineRule="auto"/>
+              <w:jc w:val="center"/>
+              <w:cnfStyle w:val="000000100000" w:firstRow="0" w:lastRow="0" w:firstColumn="0" w:lastColumn="0" w:oddVBand="0" w:evenVBand="0" w:oddHBand="1" w:evenHBand="0" w:firstRowFirstColumn="0" w:firstRowLastColumn="0" w:lastRowFirstColumn="0" w:lastRowLastColumn="0"/>
+              <w:rPr>
+                <w:rFonts w:cs="B Nazanin" w:hint="cs"/>
+                <w:sz w:val="24"/>
+                <w:szCs w:val="24"/>
+                <w:rtl/>
+                <w:lang w:bidi="fa-IR"/>
+              </w:rPr>
+            </w:pPr>
+            <w:r>
+              <w:rPr>
+                <w:rFonts w:cs="B Nazanin" w:hint="cs"/>
+                <w:sz w:val="24"/>
+                <w:szCs w:val="24"/>
+                <w:rtl/>
+                <w:lang w:bidi="fa-IR"/>
+              </w:rPr>
+              <w:t xml:space="preserve">خدمه پرواز </w:t>
+            </w:r>
+            <w:r>
+              <w:rPr>
+                <w:rFonts w:ascii="Sakkal Majalla" w:hAnsi="Sakkal Majalla" w:cs="Sakkal Majalla" w:hint="cs"/>
+                <w:sz w:val="24"/>
+                <w:szCs w:val="24"/>
+                <w:rtl/>
+                <w:lang w:bidi="fa-IR"/>
+              </w:rPr>
+              <w:t>–</w:t>
+            </w:r>
+            <w:r>
+              <w:rPr>
+                <w:rFonts w:cs="B Nazanin" w:hint="cs"/>
+                <w:sz w:val="24"/>
+                <w:szCs w:val="24"/>
+                <w:rtl/>
+                <w:lang w:bidi="fa-IR"/>
+              </w:rPr>
+              <w:t xml:space="preserve"> شرکت هواپیمایی</w:t>
+            </w:r>
+          </w:p>
+        </w:tc>
+      </w:tr>
+      <w:tr>
+        <w:trPr>
+          <w:trHeight w:val="490"/>
+        </w:trPr>
+        <w:tc>
+          <w:tcPr>
+            <w:cnfStyle w:val="001000000000" w:firstRow="0" w:lastRow="0" w:firstColumn="1" w:lastColumn="0" w:oddVBand="0" w:evenVBand="0" w:oddHBand="0" w:evenHBand="0" w:firstRowFirstColumn="0" w:firstRowLastColumn="0" w:lastRowFirstColumn="0" w:lastRowLastColumn="0"/>
+            <w:tcW w:w="898" w:type="dxa"/>
+          </w:tcPr>
+          <w:p>
+            <w:pPr>
+              <w:bidi/>
+              <w:spacing w:after="0" w:line="240" w:lineRule="auto"/>
+              <w:jc w:val="center"/>
+              <w:rPr>
+                <w:rFonts w:cs="B Nazanin" w:hint="cs"/>
+                <w:sz w:val="24"/>
+                <w:szCs w:val="24"/>
+                <w:rtl/>
+                <w:lang w:bidi="fa-IR"/>
+              </w:rPr>
+            </w:pPr>
+            <w:r>
+              <w:rPr>
+                <w:rFonts w:cs="B Nazanin" w:hint="cs"/>
+                <w:sz w:val="24"/>
+                <w:szCs w:val="24"/>
+                <w:rtl/>
+                <w:lang w:bidi="fa-IR"/>
+              </w:rPr>
+              <w:t>41</w:t>
+            </w:r>
+          </w:p>
+        </w:tc>
+        <w:tc>
+          <w:tcPr>
+            <w:tcW w:w="5554" w:type="dxa"/>
+          </w:tcPr>
+          <w:p>
+            <w:pPr>
+              <w:bidi/>
+              <w:spacing w:after="0" w:line="240" w:lineRule="auto"/>
+              <w:jc w:val="center"/>
+              <w:cnfStyle w:val="000000000000" w:firstRow="0" w:lastRow="0" w:firstColumn="0" w:lastColumn="0" w:oddVBand="0" w:evenVBand="0" w:oddHBand="0" w:evenHBand="0" w:firstRowFirstColumn="0" w:firstRowLastColumn="0" w:lastRowFirstColumn="0" w:lastRowLastColumn="0"/>
+              <w:rPr>
+                <w:rFonts w:cs="B Nazanin" w:hint="cs"/>
+                <w:sz w:val="24"/>
+                <w:szCs w:val="24"/>
+                <w:rtl/>
+                <w:lang w:bidi="fa-IR"/>
+              </w:rPr>
+            </w:pPr>
+            <w:r>
+              <w:rPr>
+                <w:rFonts w:cs="B Nazanin" w:hint="cs"/>
+                <w:sz w:val="24"/>
+                <w:szCs w:val="24"/>
+                <w:rtl/>
+                <w:lang w:bidi="fa-IR"/>
+              </w:rPr>
+              <w:t>تصویر لوگوی شرکت هواپیمایی را تغییر بده.</w:t>
+            </w:r>
+          </w:p>
+        </w:tc>
+        <w:tc>
+          <w:tcPr>
+            <w:tcW w:w="2380" w:type="dxa"/>
+          </w:tcPr>
+          <w:p>
+            <w:pPr>
+              <w:bidi/>
+              <w:spacing w:after="0" w:line="240" w:lineRule="auto"/>
+              <w:jc w:val="center"/>
+              <w:cnfStyle w:val="000000000000" w:firstRow="0" w:lastRow="0" w:firstColumn="0" w:lastColumn="0" w:oddVBand="0" w:evenVBand="0" w:oddHBand="0" w:evenHBand="0" w:firstRowFirstColumn="0" w:firstRowLastColumn="0" w:lastRowFirstColumn="0" w:lastRowLastColumn="0"/>
+              <w:rPr>
+                <w:rFonts w:cs="B Nazanin" w:hint="cs"/>
+                <w:sz w:val="24"/>
+                <w:szCs w:val="24"/>
+                <w:rtl/>
+                <w:lang w:bidi="fa-IR"/>
+              </w:rPr>
+            </w:pPr>
+            <w:r>
+              <w:rPr>
+                <w:rFonts w:cs="B Nazanin" w:hint="cs"/>
+                <w:sz w:val="24"/>
+                <w:szCs w:val="24"/>
+                <w:rtl/>
+                <w:lang w:bidi="fa-IR"/>
+              </w:rPr>
+              <w:t>شرکت هواپیمایی</w:t>
+            </w:r>
+          </w:p>
+        </w:tc>
+      </w:tr>
+      <w:tr>
+        <w:trPr>
+          <w:cnfStyle w:val="000000100000" w:firstRow="0" w:lastRow="0" w:firstColumn="0" w:lastColumn="0" w:oddVBand="0" w:evenVBand="0" w:oddHBand="1" w:evenHBand="0" w:firstRowFirstColumn="0" w:firstRowLastColumn="0" w:lastRowFirstColumn="0" w:lastRowLastColumn="0"/>
+          <w:trHeight w:val="490"/>
+        </w:trPr>
+        <w:tc>
+          <w:tcPr>
+            <w:cnfStyle w:val="001000000000" w:firstRow="0" w:lastRow="0" w:firstColumn="1" w:lastColumn="0" w:oddVBand="0" w:evenVBand="0" w:oddHBand="0" w:evenHBand="0" w:firstRowFirstColumn="0" w:firstRowLastColumn="0" w:lastRowFirstColumn="0" w:lastRowLastColumn="0"/>
+            <w:tcW w:w="898" w:type="dxa"/>
+          </w:tcPr>
+          <w:p>
+            <w:pPr>
+              <w:bidi/>
+              <w:spacing w:after="0" w:line="240" w:lineRule="auto"/>
+              <w:jc w:val="center"/>
+              <w:rPr>
+                <w:rFonts w:cs="B Nazanin" w:hint="cs"/>
+                <w:sz w:val="24"/>
+                <w:szCs w:val="24"/>
+                <w:rtl/>
+                <w:lang w:bidi="fa-IR"/>
+              </w:rPr>
+            </w:pPr>
+            <w:r>
+              <w:rPr>
+                <w:rFonts w:cs="B Nazanin" w:hint="cs"/>
+                <w:sz w:val="24"/>
+                <w:szCs w:val="24"/>
+                <w:rtl/>
+                <w:lang w:bidi="fa-IR"/>
+              </w:rPr>
+              <w:t>42</w:t>
+            </w:r>
+          </w:p>
+        </w:tc>
+        <w:tc>
+          <w:tcPr>
+            <w:tcW w:w="5554" w:type="dxa"/>
+          </w:tcPr>
+          <w:p>
+            <w:pPr>
+              <w:tabs>
+                <w:tab w:val="left" w:pos="2113"/>
+              </w:tabs>
+              <w:bidi/>
+              <w:spacing w:after="0" w:line="240" w:lineRule="auto"/>
+              <w:jc w:val="center"/>
+              <w:cnfStyle w:val="000000100000" w:firstRow="0" w:lastRow="0" w:firstColumn="0" w:lastColumn="0" w:oddVBand="0" w:evenVBand="0" w:oddHBand="1" w:evenHBand="0" w:firstRowFirstColumn="0" w:firstRowLastColumn="0" w:lastRowFirstColumn="0" w:lastRowLastColumn="0"/>
+              <w:rPr>
+                <w:rFonts w:cs="B Nazanin" w:hint="cs"/>
+                <w:sz w:val="24"/>
+                <w:szCs w:val="24"/>
+                <w:rtl/>
+                <w:lang w:bidi="fa-IR"/>
+              </w:rPr>
+            </w:pPr>
+            <w:r>
+              <w:rPr>
+                <w:rFonts w:cs="B Nazanin" w:hint="cs"/>
+                <w:sz w:val="24"/>
+                <w:szCs w:val="24"/>
+                <w:rtl/>
+                <w:lang w:bidi="fa-IR"/>
+              </w:rPr>
+              <w:t xml:space="preserve">خدمه پرواز شماره </w:t>
+            </w:r>
+            <w:r>
+              <w:rPr>
+                <w:rFonts w:cs="B Nazanin"/>
+                <w:sz w:val="24"/>
+                <w:szCs w:val="24"/>
+                <w:lang w:bidi="fa-IR"/>
+              </w:rPr>
+              <w:t>x</w:t>
+            </w:r>
+            <w:r>
+              <w:rPr>
+                <w:rFonts w:cs="B Nazanin" w:hint="cs"/>
+                <w:sz w:val="24"/>
+                <w:szCs w:val="24"/>
+                <w:rtl/>
+                <w:lang w:bidi="fa-IR"/>
+              </w:rPr>
+              <w:t xml:space="preserve"> را تغییر بده.</w:t>
+            </w:r>
+          </w:p>
+        </w:tc>
+        <w:tc>
+          <w:tcPr>
+            <w:tcW w:w="2380" w:type="dxa"/>
+          </w:tcPr>
+          <w:p>
+            <w:pPr>
+              <w:bidi/>
+              <w:spacing w:after="0" w:line="240" w:lineRule="auto"/>
+              <w:jc w:val="center"/>
+              <w:cnfStyle w:val="000000100000" w:firstRow="0" w:lastRow="0" w:firstColumn="0" w:lastColumn="0" w:oddVBand="0" w:evenVBand="0" w:oddHBand="1" w:evenHBand="0" w:firstRowFirstColumn="0" w:firstRowLastColumn="0" w:lastRowFirstColumn="0" w:lastRowLastColumn="0"/>
+              <w:rPr>
+                <w:rFonts w:cs="B Nazanin" w:hint="cs"/>
+                <w:sz w:val="24"/>
+                <w:szCs w:val="24"/>
+                <w:rtl/>
+                <w:lang w:bidi="fa-IR"/>
+              </w:rPr>
+            </w:pPr>
+            <w:r>
+              <w:rPr>
+                <w:rFonts w:cs="B Nazanin" w:hint="cs"/>
+                <w:sz w:val="24"/>
+                <w:szCs w:val="24"/>
+                <w:rtl/>
+                <w:lang w:bidi="fa-IR"/>
+              </w:rPr>
+              <w:t xml:space="preserve">پرواز </w:t>
+            </w:r>
+            <w:r>
+              <w:rPr>
+                <w:rFonts w:ascii="Sakkal Majalla" w:hAnsi="Sakkal Majalla" w:cs="Sakkal Majalla" w:hint="cs"/>
+                <w:sz w:val="24"/>
+                <w:szCs w:val="24"/>
+                <w:rtl/>
+                <w:lang w:bidi="fa-IR"/>
+              </w:rPr>
+              <w:t>–</w:t>
+            </w:r>
+            <w:r>
+              <w:rPr>
+                <w:rFonts w:cs="B Nazanin" w:hint="cs"/>
+                <w:sz w:val="24"/>
+                <w:szCs w:val="24"/>
+                <w:rtl/>
+                <w:lang w:bidi="fa-IR"/>
+              </w:rPr>
+              <w:t xml:space="preserve"> خدمه پرواز</w:t>
+            </w:r>
+          </w:p>
+        </w:tc>
+      </w:tr>
+      <w:tr>
+        <w:trPr>
+          <w:trHeight w:val="490"/>
+        </w:trPr>
+        <w:tc>
+          <w:tcPr>
+            <w:cnfStyle w:val="001000000000" w:firstRow="0" w:lastRow="0" w:firstColumn="1" w:lastColumn="0" w:oddVBand="0" w:evenVBand="0" w:oddHBand="0" w:evenHBand="0" w:firstRowFirstColumn="0" w:firstRowLastColumn="0" w:lastRowFirstColumn="0" w:lastRowLastColumn="0"/>
+            <w:tcW w:w="898" w:type="dxa"/>
+          </w:tcPr>
+          <w:p>
+            <w:pPr>
+              <w:bidi/>
+              <w:spacing w:after="0" w:line="240" w:lineRule="auto"/>
+              <w:jc w:val="center"/>
+              <w:rPr>
+                <w:rFonts w:cs="B Nazanin" w:hint="cs"/>
+                <w:sz w:val="24"/>
+                <w:szCs w:val="24"/>
+                <w:rtl/>
+                <w:lang w:bidi="fa-IR"/>
+              </w:rPr>
+            </w:pPr>
+            <w:r>
+              <w:rPr>
+                <w:rFonts w:cs="B Nazanin" w:hint="cs"/>
+                <w:sz w:val="24"/>
+                <w:szCs w:val="24"/>
+                <w:rtl/>
+                <w:lang w:bidi="fa-IR"/>
+              </w:rPr>
+              <w:lastRenderedPageBreak/>
+              <w:t>43</w:t>
+            </w:r>
+            <w:bookmarkStart w:id="0" w:name="_GoBack"/>
+            <w:bookmarkEnd w:id="0"/>
+          </w:p>
+        </w:tc>
+        <w:tc>
+          <w:tcPr>
+            <w:tcW w:w="5554" w:type="dxa"/>
+          </w:tcPr>
+          <w:p>
+            <w:pPr>
+              <w:tabs>
+                <w:tab w:val="left" w:pos="2113"/>
+              </w:tabs>
+              <w:bidi/>
+              <w:spacing w:after="0" w:line="240" w:lineRule="auto"/>
+              <w:jc w:val="center"/>
+              <w:cnfStyle w:val="000000000000" w:firstRow="0" w:lastRow="0" w:firstColumn="0" w:lastColumn="0" w:oddVBand="0" w:evenVBand="0" w:oddHBand="0" w:evenHBand="0" w:firstRowFirstColumn="0" w:firstRowLastColumn="0" w:lastRowFirstColumn="0" w:lastRowLastColumn="0"/>
+              <w:rPr>
+                <w:rFonts w:cs="B Nazanin" w:hint="cs"/>
+                <w:sz w:val="24"/>
+                <w:szCs w:val="24"/>
+                <w:rtl/>
+                <w:lang w:bidi="fa-IR"/>
+              </w:rPr>
+            </w:pPr>
+            <w:r>
+              <w:rPr>
+                <w:rFonts w:cs="B Nazanin" w:hint="cs"/>
+                <w:sz w:val="24"/>
+                <w:szCs w:val="24"/>
+                <w:rtl/>
+                <w:lang w:bidi="fa-IR"/>
+              </w:rPr>
+              <w:t xml:space="preserve">صندلی های شماره </w:t>
+            </w:r>
+            <w:r>
+              <w:rPr>
+                <w:rFonts w:cs="B Nazanin"/>
+                <w:sz w:val="24"/>
+                <w:szCs w:val="24"/>
+                <w:lang w:bidi="fa-IR"/>
+              </w:rPr>
+              <w:t>n1,n2,n3, …</w:t>
+            </w:r>
+            <w:r>
+              <w:rPr>
+                <w:rFonts w:cs="B Nazanin" w:hint="cs"/>
+                <w:sz w:val="24"/>
+                <w:szCs w:val="24"/>
+                <w:rtl/>
+                <w:lang w:bidi="fa-IR"/>
+              </w:rPr>
+              <w:t xml:space="preserve"> را رزرو کن.</w:t>
+            </w:r>
+          </w:p>
+        </w:tc>
+        <w:tc>
+          <w:tcPr>
+            <w:tcW w:w="2380" w:type="dxa"/>
+          </w:tcPr>
+          <w:p>
+            <w:pPr>
+              <w:bidi/>
+              <w:spacing w:after="0" w:line="240" w:lineRule="auto"/>
+              <w:jc w:val="center"/>
+              <w:cnfStyle w:val="000000000000" w:firstRow="0" w:lastRow="0" w:firstColumn="0" w:lastColumn="0" w:oddVBand="0" w:evenVBand="0" w:oddHBand="0" w:evenHBand="0" w:firstRowFirstColumn="0" w:firstRowLastColumn="0" w:lastRowFirstColumn="0" w:lastRowLastColumn="0"/>
+              <w:rPr>
+                <w:rFonts w:cs="B Nazanin" w:hint="cs"/>
+                <w:sz w:val="24"/>
+                <w:szCs w:val="24"/>
+                <w:rtl/>
+                <w:lang w:bidi="fa-IR"/>
+              </w:rPr>
+            </w:pPr>
+            <w:r>
+              <w:rPr>
+                <w:rFonts w:cs="B Nazanin" w:hint="cs"/>
+                <w:sz w:val="24"/>
+                <w:szCs w:val="24"/>
+                <w:rtl/>
+                <w:lang w:bidi="fa-IR"/>
+              </w:rPr>
+              <w:t xml:space="preserve">پرواز </w:t>
+            </w:r>
+            <w:r>
+              <w:rPr>
+                <w:rFonts w:ascii="Sakkal Majalla" w:hAnsi="Sakkal Majalla" w:cs="Sakkal Majalla" w:hint="cs"/>
+                <w:sz w:val="24"/>
+                <w:szCs w:val="24"/>
+                <w:rtl/>
+                <w:lang w:bidi="fa-IR"/>
+              </w:rPr>
+              <w:t>–</w:t>
+            </w:r>
+            <w:r>
+              <w:rPr>
+                <w:rFonts w:cs="B Nazanin" w:hint="cs"/>
+                <w:sz w:val="24"/>
+                <w:szCs w:val="24"/>
+                <w:rtl/>
+                <w:lang w:bidi="fa-IR"/>
+              </w:rPr>
+              <w:t xml:space="preserve"> هواپیما </w:t>
+            </w:r>
+            <w:r>
+              <w:rPr>
+                <w:rFonts w:ascii="Sakkal Majalla" w:hAnsi="Sakkal Majalla" w:cs="Sakkal Majalla" w:hint="cs"/>
+                <w:sz w:val="24"/>
+                <w:szCs w:val="24"/>
+                <w:rtl/>
+                <w:lang w:bidi="fa-IR"/>
+              </w:rPr>
+              <w:t>–</w:t>
+            </w:r>
+            <w:r>
+              <w:rPr>
+                <w:rFonts w:cs="B Nazanin" w:hint="cs"/>
+                <w:sz w:val="24"/>
+                <w:szCs w:val="24"/>
+                <w:rtl/>
+                <w:lang w:bidi="fa-IR"/>
+              </w:rPr>
+              <w:t xml:space="preserve"> هواپیمای مسافربری - مسافر</w:t>
+            </w:r>
+          </w:p>
+        </w:tc>
+      </w:tr>
+      <w:tr>
+        <w:trPr>
+          <w:cnfStyle w:val="000000100000" w:firstRow="0" w:lastRow="0" w:firstColumn="0" w:lastColumn="0" w:oddVBand="0" w:evenVBand="0" w:oddHBand="1" w:evenHBand="0" w:firstRowFirstColumn="0" w:firstRowLastColumn="0" w:lastRowFirstColumn="0" w:lastRowLastColumn="0"/>
+          <w:trHeight w:val="490"/>
+        </w:trPr>
+        <w:tc>
+          <w:tcPr>
+            <w:cnfStyle w:val="001000000000" w:firstRow="0" w:lastRow="0" w:firstColumn="1" w:lastColumn="0" w:oddVBand="0" w:evenVBand="0" w:oddHBand="0" w:evenHBand="0" w:firstRowFirstColumn="0" w:firstRowLastColumn="0" w:lastRowFirstColumn="0" w:lastRowLastColumn="0"/>
+            <w:tcW w:w="898" w:type="dxa"/>
+          </w:tcPr>
+          <w:p>
+            <w:pPr>
+              <w:bidi/>
+              <w:spacing w:after="0" w:line="240" w:lineRule="auto"/>
+              <w:jc w:val="center"/>
+              <w:rPr>
+                <w:rFonts w:cs="B Nazanin" w:hint="cs"/>
+                <w:sz w:val="24"/>
+                <w:szCs w:val="24"/>
+                <w:rtl/>
+                <w:lang w:bidi="fa-IR"/>
+              </w:rPr>
+            </w:pPr>
+          </w:p>
+        </w:tc>
+        <w:tc>
+          <w:tcPr>
+            <w:tcW w:w="5554" w:type="dxa"/>
+          </w:tcPr>
+          <w:p>
+            <w:pPr>
+              <w:tabs>
+                <w:tab w:val="left" w:pos="2113"/>
+              </w:tabs>
+              <w:bidi/>
+              <w:spacing w:after="0" w:line="240" w:lineRule="auto"/>
+              <w:jc w:val="center"/>
+              <w:cnfStyle w:val="000000100000" w:firstRow="0" w:lastRow="0" w:firstColumn="0" w:lastColumn="0" w:oddVBand="0" w:evenVBand="0" w:oddHBand="1" w:evenHBand="0" w:firstRowFirstColumn="0" w:firstRowLastColumn="0" w:lastRowFirstColumn="0" w:lastRowLastColumn="0"/>
+              <w:rPr>
+                <w:rFonts w:cs="B Nazanin" w:hint="cs"/>
+                <w:sz w:val="24"/>
+                <w:szCs w:val="24"/>
+                <w:rtl/>
+                <w:lang w:bidi="fa-IR"/>
+              </w:rPr>
+            </w:pPr>
+          </w:p>
+        </w:tc>
+        <w:tc>
+          <w:tcPr>
+            <w:tcW w:w="2380" w:type="dxa"/>
+          </w:tcPr>
+          <w:p>
+            <w:pPr>
+              <w:bidi/>
+              <w:spacing w:after="0" w:line="240" w:lineRule="auto"/>
+              <w:jc w:val="center"/>
+              <w:cnfStyle w:val="000000100000" w:firstRow="0" w:lastRow="0" w:firstColumn="0" w:lastColumn="0" w:oddVBand="0" w:evenVBand="0" w:oddHBand="1" w:evenHBand="0" w:firstRowFirstColumn="0" w:firstRowLastColumn="0" w:lastRowFirstColumn="0" w:lastRowLastColumn="0"/>
+              <w:rPr>
+                <w:rFonts w:cs="B Nazanin" w:hint="cs"/>
+                <w:sz w:val="24"/>
+                <w:szCs w:val="24"/>
+                <w:rtl/>
+                <w:lang w:bidi="fa-IR"/>
+              </w:rPr>
+            </w:pPr>
+          </w:p>
+        </w:tc>
+      </w:tr>
+      <w:tr>
+        <w:trPr>
+          <w:trHeight w:val="490"/>
+        </w:trPr>
+        <w:tc>
+          <w:tcPr>
+            <w:cnfStyle w:val="001000000000" w:firstRow="0" w:lastRow="0" w:firstColumn="1" w:lastColumn="0" w:oddVBand="0" w:evenVBand="0" w:oddHBand="0" w:evenHBand="0" w:firstRowFirstColumn="0" w:firstRowLastColumn="0" w:lastRowFirstColumn="0" w:lastRowLastColumn="0"/>
+            <w:tcW w:w="898" w:type="dxa"/>
+          </w:tcPr>
+          <w:p>
+            <w:pPr>
+              <w:bidi/>
+              <w:spacing w:after="0" w:line="240" w:lineRule="auto"/>
+              <w:jc w:val="center"/>
+              <w:rPr>
+                <w:rFonts w:cs="B Nazanin" w:hint="cs"/>
+                <w:sz w:val="24"/>
+                <w:szCs w:val="24"/>
+                <w:rtl/>
+                <w:lang w:bidi="fa-IR"/>
+              </w:rPr>
+            </w:pPr>
+          </w:p>
+        </w:tc>
+        <w:tc>
+          <w:tcPr>
+            <w:tcW w:w="5554" w:type="dxa"/>
+          </w:tcPr>
+          <w:p>
+            <w:pPr>
+              <w:tabs>
+                <w:tab w:val="left" w:pos="2113"/>
+              </w:tabs>
+              <w:bidi/>
+              <w:spacing w:after="0" w:line="240" w:lineRule="auto"/>
+              <w:jc w:val="center"/>
+              <w:cnfStyle w:val="000000000000" w:firstRow="0" w:lastRow="0" w:firstColumn="0" w:lastColumn="0" w:oddVBand="0" w:evenVBand="0" w:oddHBand="0" w:evenHBand="0" w:firstRowFirstColumn="0" w:firstRowLastColumn="0" w:lastRowFirstColumn="0" w:lastRowLastColumn="0"/>
+              <w:rPr>
+                <w:rFonts w:cs="B Nazanin" w:hint="cs"/>
+                <w:sz w:val="24"/>
+                <w:szCs w:val="24"/>
+                <w:rtl/>
+                <w:lang w:bidi="fa-IR"/>
+              </w:rPr>
+            </w:pPr>
+          </w:p>
+        </w:tc>
+        <w:tc>
+          <w:tcPr>
+            <w:tcW w:w="2380" w:type="dxa"/>
+          </w:tcPr>
+          <w:p>
+            <w:pPr>
+              <w:bidi/>
+              <w:spacing w:after="0" w:line="240" w:lineRule="auto"/>
+              <w:jc w:val="center"/>
+              <w:cnfStyle w:val="000000000000" w:firstRow="0" w:lastRow="0" w:firstColumn="0" w:lastColumn="0" w:oddVBand="0" w:evenVBand="0" w:oddHBand="0" w:evenHBand="0" w:firstRowFirstColumn="0" w:firstRowLastColumn="0" w:lastRowFirstColumn="0" w:lastRowLastColumn="0"/>
+              <w:rPr>
+                <w:rFonts w:cs="B Nazanin" w:hint="cs"/>
+                <w:sz w:val="24"/>
+                <w:szCs w:val="24"/>
+                <w:rtl/>
+                <w:lang w:bidi="fa-IR"/>
+              </w:rPr>
+            </w:pPr>
+          </w:p>
+        </w:tc>
+      </w:tr>
+      <w:tr>
+        <w:trPr>
+          <w:cnfStyle w:val="000000100000" w:firstRow="0" w:lastRow="0" w:firstColumn="0" w:lastColumn="0" w:oddVBand="0" w:evenVBand="0" w:oddHBand="1" w:evenHBand="0" w:firstRowFirstColumn="0" w:firstRowLastColumn="0" w:lastRowFirstColumn="0" w:lastRowLastColumn="0"/>
+          <w:trHeight w:val="490"/>
+        </w:trPr>
+        <w:tc>
+          <w:tcPr>
+            <w:cnfStyle w:val="001000000000" w:firstRow="0" w:lastRow="0" w:firstColumn="1" w:lastColumn="0" w:oddVBand="0" w:evenVBand="0" w:oddHBand="0" w:evenHBand="0" w:firstRowFirstColumn="0" w:firstRowLastColumn="0" w:lastRowFirstColumn="0" w:lastRowLastColumn="0"/>
+            <w:tcW w:w="898" w:type="dxa"/>
+          </w:tcPr>
+          <w:p>
+            <w:pPr>
+              <w:bidi/>
+              <w:spacing w:after="0" w:line="240" w:lineRule="auto"/>
+              <w:jc w:val="center"/>
+              <w:rPr>
+                <w:rFonts w:cs="B Nazanin" w:hint="cs"/>
+                <w:sz w:val="24"/>
+                <w:szCs w:val="24"/>
+                <w:rtl/>
+                <w:lang w:bidi="fa-IR"/>
+              </w:rPr>
+            </w:pPr>
+          </w:p>
+        </w:tc>
+        <w:tc>
+          <w:tcPr>
+            <w:tcW w:w="5554" w:type="dxa"/>
+          </w:tcPr>
+          <w:p>
+            <w:pPr>
+              <w:tabs>
+                <w:tab w:val="left" w:pos="2113"/>
+              </w:tabs>
+              <w:bidi/>
+              <w:spacing w:after="0" w:line="240" w:lineRule="auto"/>
+              <w:jc w:val="center"/>
+              <w:cnfStyle w:val="000000100000" w:firstRow="0" w:lastRow="0" w:firstColumn="0" w:lastColumn="0" w:oddVBand="0" w:evenVBand="0" w:oddHBand="1" w:evenHBand="0" w:firstRowFirstColumn="0" w:firstRowLastColumn="0" w:lastRowFirstColumn="0" w:lastRowLastColumn="0"/>
+              <w:rPr>
+                <w:rFonts w:cs="B Nazanin" w:hint="cs"/>
+                <w:sz w:val="24"/>
+                <w:szCs w:val="24"/>
+                <w:rtl/>
+                <w:lang w:bidi="fa-IR"/>
+              </w:rPr>
+            </w:pPr>
+          </w:p>
+        </w:tc>
+        <w:tc>
+          <w:tcPr>
+            <w:tcW w:w="2380" w:type="dxa"/>
+          </w:tcPr>
+          <w:p>
+            <w:pPr>
+              <w:bidi/>
+              <w:spacing w:after="0" w:line="240" w:lineRule="auto"/>
+              <w:jc w:val="center"/>
+              <w:cnfStyle w:val="000000100000" w:firstRow="0" w:lastRow="0" w:firstColumn="0" w:lastColumn="0" w:oddVBand="0" w:evenVBand="0" w:oddHBand="1" w:evenHBand="0" w:firstRowFirstColumn="0" w:firstRowLastColumn="0" w:lastRowFirstColumn="0" w:lastRowLastColumn="0"/>
+              <w:rPr>
+                <w:rFonts w:cs="B Nazanin" w:hint="cs"/>
+                <w:sz w:val="24"/>
+                <w:szCs w:val="24"/>
+                <w:rtl/>
+                <w:lang w:bidi="fa-IR"/>
+              </w:rPr>
+            </w:pPr>
+          </w:p>
+        </w:tc>
+      </w:tr>
+      <w:tr>
+        <w:trPr>
+          <w:trHeight w:val="490"/>
+        </w:trPr>
+        <w:tc>
+          <w:tcPr>
+            <w:cnfStyle w:val="001000000000" w:firstRow="0" w:lastRow="0" w:firstColumn="1" w:lastColumn="0" w:oddVBand="0" w:evenVBand="0" w:oddHBand="0" w:evenHBand="0" w:firstRowFirstColumn="0" w:firstRowLastColumn="0" w:lastRowFirstColumn="0" w:lastRowLastColumn="0"/>
+            <w:tcW w:w="898" w:type="dxa"/>
+          </w:tcPr>
+          <w:p>
+            <w:pPr>
+              <w:bidi/>
+              <w:spacing w:after="0" w:line="240" w:lineRule="auto"/>
+              <w:jc w:val="center"/>
+              <w:rPr>
+                <w:rFonts w:cs="B Nazanin" w:hint="cs"/>
+                <w:sz w:val="24"/>
+                <w:szCs w:val="24"/>
+                <w:rtl/>
+                <w:lang w:bidi="fa-IR"/>
+              </w:rPr>
+            </w:pPr>
+          </w:p>
+        </w:tc>
+        <w:tc>
+          <w:tcPr>
+            <w:tcW w:w="5554" w:type="dxa"/>
+          </w:tcPr>
+          <w:p>
+            <w:pPr>
+              <w:tabs>
+                <w:tab w:val="left" w:pos="2113"/>
+              </w:tabs>
+              <w:bidi/>
+              <w:spacing w:after="0" w:line="240" w:lineRule="auto"/>
+              <w:jc w:val="center"/>
+              <w:cnfStyle w:val="000000000000" w:firstRow="0" w:lastRow="0" w:firstColumn="0" w:lastColumn="0" w:oddVBand="0" w:evenVBand="0" w:oddHBand="0" w:evenHBand="0" w:firstRowFirstColumn="0" w:firstRowLastColumn="0" w:lastRowFirstColumn="0" w:lastRowLastColumn="0"/>
+              <w:rPr>
+                <w:rFonts w:cs="B Nazanin" w:hint="cs"/>
+                <w:sz w:val="24"/>
+                <w:szCs w:val="24"/>
+                <w:rtl/>
+                <w:lang w:bidi="fa-IR"/>
+              </w:rPr>
+            </w:pPr>
+          </w:p>
+        </w:tc>
+        <w:tc>
+          <w:tcPr>
+            <w:tcW w:w="2380" w:type="dxa"/>
+          </w:tcPr>
+          <w:p>
+            <w:pPr>
+              <w:bidi/>
+              <w:spacing w:after="0" w:line="240" w:lineRule="auto"/>
+              <w:jc w:val="center"/>
+              <w:cnfStyle w:val="000000000000" w:firstRow="0" w:lastRow="0" w:firstColumn="0" w:lastColumn="0" w:oddVBand="0" w:evenVBand="0" w:oddHBand="0" w:evenHBand="0" w:firstRowFirstColumn="0" w:firstRowLastColumn="0" w:lastRowFirstColumn="0" w:lastRowLastColumn="0"/>
+              <w:rPr>
+                <w:rFonts w:cs="B Nazanin" w:hint="cs"/>
+                <w:sz w:val="24"/>
+                <w:szCs w:val="24"/>
+                <w:rtl/>
+                <w:lang w:bidi="fa-IR"/>
+              </w:rPr>
+            </w:pPr>
+          </w:p>
+        </w:tc>
+      </w:tr>
+      <w:tr>
+        <w:trPr>
+          <w:cnfStyle w:val="000000100000" w:firstRow="0" w:lastRow="0" w:firstColumn="0" w:lastColumn="0" w:oddVBand="0" w:evenVBand="0" w:oddHBand="1" w:evenHBand="0" w:firstRowFirstColumn="0" w:firstRowLastColumn="0" w:lastRowFirstColumn="0" w:lastRowLastColumn="0"/>
+          <w:trHeight w:val="490"/>
+        </w:trPr>
+        <w:tc>
+          <w:tcPr>
+            <w:cnfStyle w:val="001000000000" w:firstRow="0" w:lastRow="0" w:firstColumn="1" w:lastColumn="0" w:oddVBand="0" w:evenVBand="0" w:oddHBand="0" w:evenHBand="0" w:firstRowFirstColumn="0" w:firstRowLastColumn="0" w:lastRowFirstColumn="0" w:lastRowLastColumn="0"/>
+            <w:tcW w:w="898" w:type="dxa"/>
+          </w:tcPr>
+          <w:p>
+            <w:pPr>
+              <w:bidi/>
+              <w:spacing w:after="0" w:line="240" w:lineRule="auto"/>
+              <w:jc w:val="center"/>
+              <w:rPr>
+                <w:rFonts w:cs="B Nazanin" w:hint="cs"/>
+                <w:sz w:val="24"/>
+                <w:szCs w:val="24"/>
+                <w:rtl/>
+                <w:lang w:bidi="fa-IR"/>
+              </w:rPr>
+            </w:pPr>
+          </w:p>
+        </w:tc>
+        <w:tc>
+          <w:tcPr>
+            <w:tcW w:w="5554" w:type="dxa"/>
+          </w:tcPr>
+          <w:p>
+            <w:pPr>
+              <w:tabs>
+                <w:tab w:val="left" w:pos="2113"/>
+              </w:tabs>
               <w:bidi/>
               <w:spacing w:after="0" w:line="240" w:lineRule="auto"/>
               <w:jc w:val="center"/>

--- a/quests.docx
+++ b/quests.docx
@@ -247,7 +247,19 @@
                 <w:rtl/>
                 <w:lang w:bidi="fa-IR"/>
               </w:rPr>
-              <w:t>شرکت های هواپیمایی</w:t>
+              <w:t>شرک</w:t>
+            </w:r>
+            <w:bookmarkStart w:id="0" w:name="_GoBack"/>
+            <w:bookmarkEnd w:id="0"/>
+            <w:r>
+              <w:rPr>
+                <w:rFonts w:cs="B Nazanin" w:hint="cs"/>
+                <w:sz w:val="24"/>
+                <w:szCs w:val="24"/>
+                <w:rtl/>
+                <w:lang w:bidi="fa-IR"/>
+              </w:rPr>
+              <w:t>ت های هواپیمایی</w:t>
             </w:r>
             <w:r>
               <w:rPr>
@@ -307,7 +319,7 @@
               <w:spacing w:after="0" w:line="240" w:lineRule="auto"/>
               <w:jc w:val="center"/>
               <w:rPr>
-                <w:rFonts w:cs="B Nazanin" w:hint="cs"/>
+                <w:rFonts w:cs="B Nazanin"/>
                 <w:sz w:val="24"/>
                 <w:szCs w:val="24"/>
                 <w:rtl/>
@@ -337,7 +349,7 @@
               <w:jc w:val="center"/>
               <w:cnfStyle w:val="000000000000" w:firstRow="0" w:lastRow="0" w:firstColumn="0" w:lastColumn="0" w:oddVBand="0" w:evenVBand="0" w:oddHBand="0" w:evenHBand="0" w:firstRowFirstColumn="0" w:firstRowLastColumn="0" w:lastRowFirstColumn="0" w:lastRowLastColumn="0"/>
               <w:rPr>
-                <w:rFonts w:cs="B Nazanin" w:hint="cs"/>
+                <w:rFonts w:cs="B Nazanin"/>
                 <w:sz w:val="24"/>
                 <w:szCs w:val="24"/>
                 <w:rtl/>
@@ -406,7 +418,7 @@
               <w:jc w:val="center"/>
               <w:cnfStyle w:val="000000000000" w:firstRow="0" w:lastRow="0" w:firstColumn="0" w:lastColumn="0" w:oddVBand="0" w:evenVBand="0" w:oddHBand="0" w:evenHBand="0" w:firstRowFirstColumn="0" w:firstRowLastColumn="0" w:lastRowFirstColumn="0" w:lastRowLastColumn="0"/>
               <w:rPr>
-                <w:rFonts w:cs="B Nazanin" w:hint="cs"/>
+                <w:rFonts w:cs="B Nazanin"/>
                 <w:sz w:val="24"/>
                 <w:szCs w:val="24"/>
                 <w:rtl/>
@@ -442,7 +454,7 @@
               <w:spacing w:after="0" w:line="240" w:lineRule="auto"/>
               <w:jc w:val="center"/>
               <w:rPr>
-                <w:rFonts w:cs="B Nazanin" w:hint="cs"/>
+                <w:rFonts w:cs="B Nazanin"/>
                 <w:sz w:val="24"/>
                 <w:szCs w:val="24"/>
                 <w:rtl/>
@@ -472,7 +484,7 @@
               <w:jc w:val="center"/>
               <w:cnfStyle w:val="000000100000" w:firstRow="0" w:lastRow="0" w:firstColumn="0" w:lastColumn="0" w:oddVBand="0" w:evenVBand="0" w:oddHBand="1" w:evenHBand="0" w:firstRowFirstColumn="0" w:firstRowLastColumn="0" w:lastRowFirstColumn="0" w:lastRowLastColumn="0"/>
               <w:rPr>
-                <w:rFonts w:cs="B Nazanin" w:hint="cs"/>
+                <w:rFonts w:cs="B Nazanin"/>
                 <w:sz w:val="24"/>
                 <w:szCs w:val="24"/>
                 <w:rtl/>
@@ -521,7 +533,7 @@
               <w:jc w:val="center"/>
               <w:cnfStyle w:val="000000100000" w:firstRow="0" w:lastRow="0" w:firstColumn="0" w:lastColumn="0" w:oddVBand="0" w:evenVBand="0" w:oddHBand="1" w:evenHBand="0" w:firstRowFirstColumn="0" w:firstRowLastColumn="0" w:lastRowFirstColumn="0" w:lastRowLastColumn="0"/>
               <w:rPr>
-                <w:rFonts w:cs="B Nazanin" w:hint="cs"/>
+                <w:rFonts w:cs="B Nazanin"/>
                 <w:sz w:val="24"/>
                 <w:szCs w:val="24"/>
                 <w:rtl/>
@@ -556,7 +568,7 @@
               <w:spacing w:after="0" w:line="240" w:lineRule="auto"/>
               <w:jc w:val="center"/>
               <w:rPr>
-                <w:rFonts w:cs="B Nazanin" w:hint="cs"/>
+                <w:rFonts w:cs="B Nazanin"/>
                 <w:sz w:val="24"/>
                 <w:szCs w:val="24"/>
                 <w:rtl/>
@@ -586,7 +598,7 @@
               <w:jc w:val="center"/>
               <w:cnfStyle w:val="000000000000" w:firstRow="0" w:lastRow="0" w:firstColumn="0" w:lastColumn="0" w:oddVBand="0" w:evenVBand="0" w:oddHBand="0" w:evenHBand="0" w:firstRowFirstColumn="0" w:firstRowLastColumn="0" w:lastRowFirstColumn="0" w:lastRowLastColumn="0"/>
               <w:rPr>
-                <w:rFonts w:cs="B Nazanin" w:hint="cs"/>
+                <w:rFonts w:cs="B Nazanin"/>
                 <w:sz w:val="24"/>
                 <w:szCs w:val="24"/>
                 <w:rtl/>
@@ -655,7 +667,7 @@
               <w:jc w:val="center"/>
               <w:cnfStyle w:val="000000000000" w:firstRow="0" w:lastRow="0" w:firstColumn="0" w:lastColumn="0" w:oddVBand="0" w:evenVBand="0" w:oddHBand="0" w:evenHBand="0" w:firstRowFirstColumn="0" w:firstRowLastColumn="0" w:lastRowFirstColumn="0" w:lastRowLastColumn="0"/>
               <w:rPr>
-                <w:rFonts w:cs="B Nazanin" w:hint="cs"/>
+                <w:rFonts w:cs="B Nazanin"/>
                 <w:sz w:val="24"/>
                 <w:szCs w:val="24"/>
                 <w:rtl/>
@@ -691,7 +703,7 @@
               <w:spacing w:after="0" w:line="240" w:lineRule="auto"/>
               <w:jc w:val="center"/>
               <w:rPr>
-                <w:rFonts w:cs="B Nazanin" w:hint="cs"/>
+                <w:rFonts w:cs="B Nazanin"/>
                 <w:sz w:val="24"/>
                 <w:szCs w:val="24"/>
                 <w:rtl/>
@@ -721,7 +733,7 @@
               <w:jc w:val="center"/>
               <w:cnfStyle w:val="000000100000" w:firstRow="0" w:lastRow="0" w:firstColumn="0" w:lastColumn="0" w:oddVBand="0" w:evenVBand="0" w:oddHBand="1" w:evenHBand="0" w:firstRowFirstColumn="0" w:firstRowLastColumn="0" w:lastRowFirstColumn="0" w:lastRowLastColumn="0"/>
               <w:rPr>
-                <w:rFonts w:cs="B Nazanin" w:hint="cs"/>
+                <w:rFonts w:cs="B Nazanin"/>
                 <w:sz w:val="24"/>
                 <w:szCs w:val="24"/>
                 <w:rtl/>
@@ -751,7 +763,7 @@
               <w:jc w:val="center"/>
               <w:cnfStyle w:val="000000100000" w:firstRow="0" w:lastRow="0" w:firstColumn="0" w:lastColumn="0" w:oddVBand="0" w:evenVBand="0" w:oddHBand="1" w:evenHBand="0" w:firstRowFirstColumn="0" w:firstRowLastColumn="0" w:lastRowFirstColumn="0" w:lastRowLastColumn="0"/>
               <w:rPr>
-                <w:rFonts w:cs="B Nazanin" w:hint="cs"/>
+                <w:rFonts w:cs="B Nazanin"/>
                 <w:sz w:val="24"/>
                 <w:szCs w:val="24"/>
                 <w:rtl/>
@@ -786,7 +798,7 @@
               <w:spacing w:after="0" w:line="240" w:lineRule="auto"/>
               <w:jc w:val="center"/>
               <w:rPr>
-                <w:rFonts w:cs="B Nazanin" w:hint="cs"/>
+                <w:rFonts w:cs="B Nazanin"/>
                 <w:sz w:val="24"/>
                 <w:szCs w:val="24"/>
                 <w:rtl/>
@@ -816,7 +828,7 @@
               <w:jc w:val="center"/>
               <w:cnfStyle w:val="000000000000" w:firstRow="0" w:lastRow="0" w:firstColumn="0" w:lastColumn="0" w:oddVBand="0" w:evenVBand="0" w:oddHBand="0" w:evenHBand="0" w:firstRowFirstColumn="0" w:firstRowLastColumn="0" w:lastRowFirstColumn="0" w:lastRowLastColumn="0"/>
               <w:rPr>
-                <w:rFonts w:cs="B Nazanin" w:hint="cs"/>
+                <w:rFonts w:cs="B Nazanin"/>
                 <w:sz w:val="24"/>
                 <w:szCs w:val="24"/>
                 <w:rtl/>
@@ -846,7 +858,7 @@
               <w:jc w:val="center"/>
               <w:cnfStyle w:val="000000000000" w:firstRow="0" w:lastRow="0" w:firstColumn="0" w:lastColumn="0" w:oddVBand="0" w:evenVBand="0" w:oddHBand="0" w:evenHBand="0" w:firstRowFirstColumn="0" w:firstRowLastColumn="0" w:lastRowFirstColumn="0" w:lastRowLastColumn="0"/>
               <w:rPr>
-                <w:rFonts w:cs="B Nazanin" w:hint="cs"/>
+                <w:rFonts w:cs="B Nazanin"/>
                 <w:sz w:val="24"/>
                 <w:szCs w:val="24"/>
                 <w:rtl/>
@@ -882,7 +894,7 @@
               <w:spacing w:after="0" w:line="240" w:lineRule="auto"/>
               <w:jc w:val="center"/>
               <w:rPr>
-                <w:rFonts w:cs="B Nazanin" w:hint="cs"/>
+                <w:rFonts w:cs="B Nazanin"/>
                 <w:sz w:val="24"/>
                 <w:szCs w:val="24"/>
                 <w:rtl/>
@@ -912,7 +924,7 @@
               <w:jc w:val="center"/>
               <w:cnfStyle w:val="000000100000" w:firstRow="0" w:lastRow="0" w:firstColumn="0" w:lastColumn="0" w:oddVBand="0" w:evenVBand="0" w:oddHBand="1" w:evenHBand="0" w:firstRowFirstColumn="0" w:firstRowLastColumn="0" w:lastRowFirstColumn="0" w:lastRowLastColumn="0"/>
               <w:rPr>
-                <w:rFonts w:cs="B Nazanin" w:hint="cs"/>
+                <w:rFonts w:cs="B Nazanin"/>
                 <w:sz w:val="24"/>
                 <w:szCs w:val="24"/>
                 <w:rtl/>
@@ -942,7 +954,7 @@
               <w:jc w:val="center"/>
               <w:cnfStyle w:val="000000100000" w:firstRow="0" w:lastRow="0" w:firstColumn="0" w:lastColumn="0" w:oddVBand="0" w:evenVBand="0" w:oddHBand="1" w:evenHBand="0" w:firstRowFirstColumn="0" w:firstRowLastColumn="0" w:lastRowFirstColumn="0" w:lastRowLastColumn="0"/>
               <w:rPr>
-                <w:rFonts w:cs="B Nazanin" w:hint="cs"/>
+                <w:rFonts w:cs="B Nazanin"/>
                 <w:sz w:val="24"/>
                 <w:szCs w:val="24"/>
                 <w:rtl/>
@@ -977,7 +989,7 @@
               <w:spacing w:after="0" w:line="240" w:lineRule="auto"/>
               <w:jc w:val="center"/>
               <w:rPr>
-                <w:rFonts w:cs="B Nazanin" w:hint="cs"/>
+                <w:rFonts w:cs="B Nazanin"/>
                 <w:sz w:val="24"/>
                 <w:szCs w:val="24"/>
                 <w:rtl/>
@@ -1007,7 +1019,7 @@
               <w:jc w:val="center"/>
               <w:cnfStyle w:val="000000000000" w:firstRow="0" w:lastRow="0" w:firstColumn="0" w:lastColumn="0" w:oddVBand="0" w:evenVBand="0" w:oddHBand="0" w:evenHBand="0" w:firstRowFirstColumn="0" w:firstRowLastColumn="0" w:lastRowFirstColumn="0" w:lastRowLastColumn="0"/>
               <w:rPr>
-                <w:rFonts w:cs="B Nazanin" w:hint="cs"/>
+                <w:rFonts w:cs="B Nazanin"/>
                 <w:sz w:val="24"/>
                 <w:szCs w:val="24"/>
                 <w:rtl/>
@@ -1037,32 +1049,22 @@
               <w:jc w:val="center"/>
               <w:cnfStyle w:val="000000000000" w:firstRow="0" w:lastRow="0" w:firstColumn="0" w:lastColumn="0" w:oddVBand="0" w:evenVBand="0" w:oddHBand="0" w:evenHBand="0" w:firstRowFirstColumn="0" w:firstRowLastColumn="0" w:lastRowFirstColumn="0" w:lastRowLastColumn="0"/>
               <w:rPr>
-                <w:rFonts w:cs="B Nazanin" w:hint="cs"/>
-                <w:sz w:val="24"/>
-                <w:szCs w:val="24"/>
-                <w:rtl/>
-                <w:lang w:bidi="fa-IR"/>
-              </w:rPr>
-            </w:pPr>
-            <w:r>
-              <w:rPr>
-                <w:rFonts w:cs="B Nazanin" w:hint="cs"/>
-                <w:sz w:val="24"/>
-                <w:szCs w:val="24"/>
-                <w:rtl/>
-                <w:lang w:bidi="fa-IR"/>
-              </w:rPr>
-              <w:t>هواپیما</w:t>
-            </w:r>
-            <w:r>
-              <w:rPr>
-                <w:rFonts w:cs="B Nazanin" w:hint="cs"/>
-                <w:sz w:val="24"/>
-                <w:szCs w:val="24"/>
-                <w:rtl/>
-                <w:lang w:bidi="fa-IR"/>
-              </w:rPr>
-              <w:t>ی باربری</w:t>
+                <w:rFonts w:cs="B Nazanin"/>
+                <w:sz w:val="24"/>
+                <w:szCs w:val="24"/>
+                <w:rtl/>
+                <w:lang w:bidi="fa-IR"/>
+              </w:rPr>
+            </w:pPr>
+            <w:r>
+              <w:rPr>
+                <w:rFonts w:cs="B Nazanin" w:hint="cs"/>
+                <w:sz w:val="24"/>
+                <w:szCs w:val="24"/>
+                <w:rtl/>
+                <w:lang w:bidi="fa-IR"/>
+              </w:rPr>
+              <w:t>هواپیمای باربری</w:t>
             </w:r>
           </w:p>
         </w:tc>
@@ -1083,7 +1085,7 @@
               <w:spacing w:after="0" w:line="240" w:lineRule="auto"/>
               <w:jc w:val="center"/>
               <w:rPr>
-                <w:rFonts w:cs="B Nazanin" w:hint="cs"/>
+                <w:rFonts w:cs="B Nazanin"/>
                 <w:sz w:val="24"/>
                 <w:szCs w:val="24"/>
                 <w:rtl/>
@@ -1113,7 +1115,7 @@
               <w:jc w:val="center"/>
               <w:cnfStyle w:val="000000100000" w:firstRow="0" w:lastRow="0" w:firstColumn="0" w:lastColumn="0" w:oddVBand="0" w:evenVBand="0" w:oddHBand="1" w:evenHBand="0" w:firstRowFirstColumn="0" w:firstRowLastColumn="0" w:lastRowFirstColumn="0" w:lastRowLastColumn="0"/>
               <w:rPr>
-                <w:rFonts w:cs="B Nazanin" w:hint="cs"/>
+                <w:rFonts w:cs="B Nazanin"/>
                 <w:sz w:val="24"/>
                 <w:szCs w:val="24"/>
                 <w:rtl/>
@@ -1143,32 +1145,22 @@
               <w:jc w:val="center"/>
               <w:cnfStyle w:val="000000100000" w:firstRow="0" w:lastRow="0" w:firstColumn="0" w:lastColumn="0" w:oddVBand="0" w:evenVBand="0" w:oddHBand="1" w:evenHBand="0" w:firstRowFirstColumn="0" w:firstRowLastColumn="0" w:lastRowFirstColumn="0" w:lastRowLastColumn="0"/>
               <w:rPr>
-                <w:rFonts w:cs="B Nazanin" w:hint="cs"/>
-                <w:sz w:val="24"/>
-                <w:szCs w:val="24"/>
-                <w:rtl/>
-                <w:lang w:bidi="fa-IR"/>
-              </w:rPr>
-            </w:pPr>
-            <w:r>
-              <w:rPr>
-                <w:rFonts w:cs="B Nazanin" w:hint="cs"/>
-                <w:sz w:val="24"/>
-                <w:szCs w:val="24"/>
-                <w:rtl/>
-                <w:lang w:bidi="fa-IR"/>
-              </w:rPr>
-              <w:t>هواپیما</w:t>
-            </w:r>
-            <w:r>
-              <w:rPr>
-                <w:rFonts w:cs="B Nazanin" w:hint="cs"/>
-                <w:sz w:val="24"/>
-                <w:szCs w:val="24"/>
-                <w:rtl/>
-                <w:lang w:bidi="fa-IR"/>
-              </w:rPr>
-              <w:t>ی باربری</w:t>
+                <w:rFonts w:cs="B Nazanin"/>
+                <w:sz w:val="24"/>
+                <w:szCs w:val="24"/>
+                <w:rtl/>
+                <w:lang w:bidi="fa-IR"/>
+              </w:rPr>
+            </w:pPr>
+            <w:r>
+              <w:rPr>
+                <w:rFonts w:cs="B Nazanin" w:hint="cs"/>
+                <w:sz w:val="24"/>
+                <w:szCs w:val="24"/>
+                <w:rtl/>
+                <w:lang w:bidi="fa-IR"/>
+              </w:rPr>
+              <w:t>هواپیمای باربری</w:t>
             </w:r>
           </w:p>
         </w:tc>
@@ -1188,7 +1180,7 @@
               <w:spacing w:after="0" w:line="240" w:lineRule="auto"/>
               <w:jc w:val="center"/>
               <w:rPr>
-                <w:rFonts w:cs="B Nazanin" w:hint="cs"/>
+                <w:rFonts w:cs="B Nazanin"/>
                 <w:sz w:val="24"/>
                 <w:szCs w:val="24"/>
                 <w:rtl/>
@@ -1218,7 +1210,7 @@
               <w:jc w:val="center"/>
               <w:cnfStyle w:val="000000000000" w:firstRow="0" w:lastRow="0" w:firstColumn="0" w:lastColumn="0" w:oddVBand="0" w:evenVBand="0" w:oddHBand="0" w:evenHBand="0" w:firstRowFirstColumn="0" w:firstRowLastColumn="0" w:lastRowFirstColumn="0" w:lastRowLastColumn="0"/>
               <w:rPr>
-                <w:rFonts w:cs="B Nazanin" w:hint="cs"/>
+                <w:rFonts w:cs="B Nazanin"/>
                 <w:sz w:val="24"/>
                 <w:szCs w:val="24"/>
                 <w:rtl/>
@@ -1248,32 +1240,22 @@
               <w:jc w:val="center"/>
               <w:cnfStyle w:val="000000000000" w:firstRow="0" w:lastRow="0" w:firstColumn="0" w:lastColumn="0" w:oddVBand="0" w:evenVBand="0" w:oddHBand="0" w:evenHBand="0" w:firstRowFirstColumn="0" w:firstRowLastColumn="0" w:lastRowFirstColumn="0" w:lastRowLastColumn="0"/>
               <w:rPr>
-                <w:rFonts w:cs="B Nazanin" w:hint="cs"/>
-                <w:sz w:val="24"/>
-                <w:szCs w:val="24"/>
-                <w:rtl/>
-                <w:lang w:bidi="fa-IR"/>
-              </w:rPr>
-            </w:pPr>
-            <w:r>
-              <w:rPr>
-                <w:rFonts w:cs="B Nazanin" w:hint="cs"/>
-                <w:sz w:val="24"/>
-                <w:szCs w:val="24"/>
-                <w:rtl/>
-                <w:lang w:bidi="fa-IR"/>
-              </w:rPr>
-              <w:t>هواپیما</w:t>
-            </w:r>
-            <w:r>
-              <w:rPr>
-                <w:rFonts w:cs="B Nazanin" w:hint="cs"/>
-                <w:sz w:val="24"/>
-                <w:szCs w:val="24"/>
-                <w:rtl/>
-                <w:lang w:bidi="fa-IR"/>
-              </w:rPr>
-              <w:t>ی مسافربری</w:t>
+                <w:rFonts w:cs="B Nazanin"/>
+                <w:sz w:val="24"/>
+                <w:szCs w:val="24"/>
+                <w:rtl/>
+                <w:lang w:bidi="fa-IR"/>
+              </w:rPr>
+            </w:pPr>
+            <w:r>
+              <w:rPr>
+                <w:rFonts w:cs="B Nazanin" w:hint="cs"/>
+                <w:sz w:val="24"/>
+                <w:szCs w:val="24"/>
+                <w:rtl/>
+                <w:lang w:bidi="fa-IR"/>
+              </w:rPr>
+              <w:t>هواپیمای مسافربری</w:t>
             </w:r>
           </w:p>
         </w:tc>
@@ -1294,7 +1276,7 @@
               <w:spacing w:after="0" w:line="240" w:lineRule="auto"/>
               <w:jc w:val="center"/>
               <w:rPr>
-                <w:rFonts w:cs="B Nazanin" w:hint="cs"/>
+                <w:rFonts w:cs="B Nazanin"/>
                 <w:sz w:val="24"/>
                 <w:szCs w:val="24"/>
                 <w:rtl/>
@@ -1324,7 +1306,7 @@
               <w:jc w:val="center"/>
               <w:cnfStyle w:val="000000100000" w:firstRow="0" w:lastRow="0" w:firstColumn="0" w:lastColumn="0" w:oddVBand="0" w:evenVBand="0" w:oddHBand="1" w:evenHBand="0" w:firstRowFirstColumn="0" w:firstRowLastColumn="0" w:lastRowFirstColumn="0" w:lastRowLastColumn="0"/>
               <w:rPr>
-                <w:rFonts w:cs="B Nazanin" w:hint="cs"/>
+                <w:rFonts w:cs="B Nazanin"/>
                 <w:sz w:val="24"/>
                 <w:szCs w:val="24"/>
                 <w:rtl/>
@@ -1354,32 +1336,22 @@
               <w:jc w:val="center"/>
               <w:cnfStyle w:val="000000100000" w:firstRow="0" w:lastRow="0" w:firstColumn="0" w:lastColumn="0" w:oddVBand="0" w:evenVBand="0" w:oddHBand="1" w:evenHBand="0" w:firstRowFirstColumn="0" w:firstRowLastColumn="0" w:lastRowFirstColumn="0" w:lastRowLastColumn="0"/>
               <w:rPr>
-                <w:rFonts w:cs="B Nazanin" w:hint="cs"/>
-                <w:sz w:val="24"/>
-                <w:szCs w:val="24"/>
-                <w:rtl/>
-                <w:lang w:bidi="fa-IR"/>
-              </w:rPr>
-            </w:pPr>
-            <w:r>
-              <w:rPr>
-                <w:rFonts w:cs="B Nazanin" w:hint="cs"/>
-                <w:sz w:val="24"/>
-                <w:szCs w:val="24"/>
-                <w:rtl/>
-                <w:lang w:bidi="fa-IR"/>
-              </w:rPr>
-              <w:t>هواپیما</w:t>
-            </w:r>
-            <w:r>
-              <w:rPr>
-                <w:rFonts w:cs="B Nazanin" w:hint="cs"/>
-                <w:sz w:val="24"/>
-                <w:szCs w:val="24"/>
-                <w:rtl/>
-                <w:lang w:bidi="fa-IR"/>
-              </w:rPr>
-              <w:t>ی مسافربری</w:t>
+                <w:rFonts w:cs="B Nazanin"/>
+                <w:sz w:val="24"/>
+                <w:szCs w:val="24"/>
+                <w:rtl/>
+                <w:lang w:bidi="fa-IR"/>
+              </w:rPr>
+            </w:pPr>
+            <w:r>
+              <w:rPr>
+                <w:rFonts w:cs="B Nazanin" w:hint="cs"/>
+                <w:sz w:val="24"/>
+                <w:szCs w:val="24"/>
+                <w:rtl/>
+                <w:lang w:bidi="fa-IR"/>
+              </w:rPr>
+              <w:t>هواپیمای مسافربری</w:t>
             </w:r>
           </w:p>
         </w:tc>
@@ -1399,7 +1371,7 @@
               <w:spacing w:after="0" w:line="240" w:lineRule="auto"/>
               <w:jc w:val="center"/>
               <w:rPr>
-                <w:rFonts w:cs="B Nazanin" w:hint="cs"/>
+                <w:rFonts w:cs="B Nazanin"/>
                 <w:sz w:val="24"/>
                 <w:szCs w:val="24"/>
                 <w:rtl/>
@@ -1429,7 +1401,7 @@
               <w:jc w:val="center"/>
               <w:cnfStyle w:val="000000000000" w:firstRow="0" w:lastRow="0" w:firstColumn="0" w:lastColumn="0" w:oddVBand="0" w:evenVBand="0" w:oddHBand="0" w:evenHBand="0" w:firstRowFirstColumn="0" w:firstRowLastColumn="0" w:lastRowFirstColumn="0" w:lastRowLastColumn="0"/>
               <w:rPr>
-                <w:rFonts w:cs="B Nazanin" w:hint="cs"/>
+                <w:rFonts w:cs="B Nazanin"/>
                 <w:sz w:val="24"/>
                 <w:szCs w:val="24"/>
                 <w:rtl/>
@@ -1459,7 +1431,7 @@
               <w:jc w:val="center"/>
               <w:cnfStyle w:val="000000000000" w:firstRow="0" w:lastRow="0" w:firstColumn="0" w:lastColumn="0" w:oddVBand="0" w:evenVBand="0" w:oddHBand="0" w:evenHBand="0" w:firstRowFirstColumn="0" w:firstRowLastColumn="0" w:lastRowFirstColumn="0" w:lastRowLastColumn="0"/>
               <w:rPr>
-                <w:rFonts w:cs="B Nazanin" w:hint="cs"/>
+                <w:rFonts w:cs="B Nazanin"/>
                 <w:sz w:val="24"/>
                 <w:szCs w:val="24"/>
                 <w:rtl/>
@@ -1495,7 +1467,7 @@
               <w:spacing w:after="0" w:line="240" w:lineRule="auto"/>
               <w:jc w:val="center"/>
               <w:rPr>
-                <w:rFonts w:cs="B Nazanin" w:hint="cs"/>
+                <w:rFonts w:cs="B Nazanin"/>
                 <w:sz w:val="24"/>
                 <w:szCs w:val="24"/>
                 <w:rtl/>
@@ -1525,7 +1497,7 @@
               <w:jc w:val="center"/>
               <w:cnfStyle w:val="000000100000" w:firstRow="0" w:lastRow="0" w:firstColumn="0" w:lastColumn="0" w:oddVBand="0" w:evenVBand="0" w:oddHBand="1" w:evenHBand="0" w:firstRowFirstColumn="0" w:firstRowLastColumn="0" w:lastRowFirstColumn="0" w:lastRowLastColumn="0"/>
               <w:rPr>
-                <w:rFonts w:cs="B Nazanin" w:hint="cs"/>
+                <w:rFonts w:cs="B Nazanin"/>
                 <w:sz w:val="24"/>
                 <w:szCs w:val="24"/>
                 <w:rtl/>
@@ -1555,7 +1527,7 @@
               <w:jc w:val="center"/>
               <w:cnfStyle w:val="000000100000" w:firstRow="0" w:lastRow="0" w:firstColumn="0" w:lastColumn="0" w:oddVBand="0" w:evenVBand="0" w:oddHBand="1" w:evenHBand="0" w:firstRowFirstColumn="0" w:firstRowLastColumn="0" w:lastRowFirstColumn="0" w:lastRowLastColumn="0"/>
               <w:rPr>
-                <w:rFonts w:cs="B Nazanin" w:hint="cs"/>
+                <w:rFonts w:cs="B Nazanin"/>
                 <w:sz w:val="24"/>
                 <w:szCs w:val="24"/>
                 <w:rtl/>
@@ -1590,7 +1562,7 @@
               <w:spacing w:after="0" w:line="240" w:lineRule="auto"/>
               <w:jc w:val="center"/>
               <w:rPr>
-                <w:rFonts w:cs="B Nazanin" w:hint="cs"/>
+                <w:rFonts w:cs="B Nazanin"/>
                 <w:sz w:val="24"/>
                 <w:szCs w:val="24"/>
                 <w:rtl/>
@@ -1620,7 +1592,7 @@
               <w:jc w:val="center"/>
               <w:cnfStyle w:val="000000000000" w:firstRow="0" w:lastRow="0" w:firstColumn="0" w:lastColumn="0" w:oddVBand="0" w:evenVBand="0" w:oddHBand="0" w:evenHBand="0" w:firstRowFirstColumn="0" w:firstRowLastColumn="0" w:lastRowFirstColumn="0" w:lastRowLastColumn="0"/>
               <w:rPr>
-                <w:rFonts w:cs="B Nazanin" w:hint="cs"/>
+                <w:rFonts w:cs="B Nazanin"/>
                 <w:sz w:val="24"/>
                 <w:szCs w:val="24"/>
                 <w:rtl/>
@@ -1650,7 +1622,7 @@
               <w:jc w:val="center"/>
               <w:cnfStyle w:val="000000000000" w:firstRow="0" w:lastRow="0" w:firstColumn="0" w:lastColumn="0" w:oddVBand="0" w:evenVBand="0" w:oddHBand="0" w:evenHBand="0" w:firstRowFirstColumn="0" w:firstRowLastColumn="0" w:lastRowFirstColumn="0" w:lastRowLastColumn="0"/>
               <w:rPr>
-                <w:rFonts w:cs="B Nazanin" w:hint="cs"/>
+                <w:rFonts w:cs="B Nazanin"/>
                 <w:sz w:val="24"/>
                 <w:szCs w:val="24"/>
                 <w:rtl/>
@@ -1686,7 +1658,7 @@
               <w:spacing w:after="0" w:line="240" w:lineRule="auto"/>
               <w:jc w:val="center"/>
               <w:rPr>
-                <w:rFonts w:cs="B Nazanin" w:hint="cs"/>
+                <w:rFonts w:cs="B Nazanin"/>
                 <w:sz w:val="24"/>
                 <w:szCs w:val="24"/>
                 <w:rtl/>
@@ -1716,7 +1688,7 @@
               <w:jc w:val="center"/>
               <w:cnfStyle w:val="000000100000" w:firstRow="0" w:lastRow="0" w:firstColumn="0" w:lastColumn="0" w:oddVBand="0" w:evenVBand="0" w:oddHBand="1" w:evenHBand="0" w:firstRowFirstColumn="0" w:firstRowLastColumn="0" w:lastRowFirstColumn="0" w:lastRowLastColumn="0"/>
               <w:rPr>
-                <w:rFonts w:cs="B Nazanin" w:hint="cs"/>
+                <w:rFonts w:cs="B Nazanin"/>
                 <w:sz w:val="24"/>
                 <w:szCs w:val="24"/>
                 <w:rtl/>
@@ -1746,7 +1718,7 @@
               <w:jc w:val="center"/>
               <w:cnfStyle w:val="000000100000" w:firstRow="0" w:lastRow="0" w:firstColumn="0" w:lastColumn="0" w:oddVBand="0" w:evenVBand="0" w:oddHBand="1" w:evenHBand="0" w:firstRowFirstColumn="0" w:firstRowLastColumn="0" w:lastRowFirstColumn="0" w:lastRowLastColumn="0"/>
               <w:rPr>
-                <w:rFonts w:cs="B Nazanin" w:hint="cs"/>
+                <w:rFonts w:cs="B Nazanin"/>
                 <w:sz w:val="24"/>
                 <w:szCs w:val="24"/>
                 <w:rtl/>
@@ -1781,7 +1753,7 @@
               <w:spacing w:after="0" w:line="240" w:lineRule="auto"/>
               <w:jc w:val="center"/>
               <w:rPr>
-                <w:rFonts w:cs="B Nazanin" w:hint="cs"/>
+                <w:rFonts w:cs="B Nazanin"/>
                 <w:sz w:val="24"/>
                 <w:szCs w:val="24"/>
                 <w:rtl/>
@@ -1811,7 +1783,7 @@
               <w:jc w:val="center"/>
               <w:cnfStyle w:val="000000000000" w:firstRow="0" w:lastRow="0" w:firstColumn="0" w:lastColumn="0" w:oddVBand="0" w:evenVBand="0" w:oddHBand="0" w:evenHBand="0" w:firstRowFirstColumn="0" w:firstRowLastColumn="0" w:lastRowFirstColumn="0" w:lastRowLastColumn="0"/>
               <w:rPr>
-                <w:rFonts w:cs="B Nazanin" w:hint="cs"/>
+                <w:rFonts w:cs="B Nazanin"/>
                 <w:sz w:val="24"/>
                 <w:szCs w:val="24"/>
                 <w:rtl/>
@@ -1841,7 +1813,7 @@
               <w:jc w:val="center"/>
               <w:cnfStyle w:val="000000000000" w:firstRow="0" w:lastRow="0" w:firstColumn="0" w:lastColumn="0" w:oddVBand="0" w:evenVBand="0" w:oddHBand="0" w:evenHBand="0" w:firstRowFirstColumn="0" w:firstRowLastColumn="0" w:lastRowFirstColumn="0" w:lastRowLastColumn="0"/>
               <w:rPr>
-                <w:rFonts w:cs="B Nazanin" w:hint="cs"/>
+                <w:rFonts w:cs="B Nazanin"/>
                 <w:sz w:val="24"/>
                 <w:szCs w:val="24"/>
                 <w:rtl/>
@@ -1877,7 +1849,7 @@
               <w:spacing w:after="0" w:line="240" w:lineRule="auto"/>
               <w:jc w:val="center"/>
               <w:rPr>
-                <w:rFonts w:cs="B Nazanin" w:hint="cs"/>
+                <w:rFonts w:cs="B Nazanin"/>
                 <w:sz w:val="24"/>
                 <w:szCs w:val="24"/>
                 <w:rtl/>
@@ -1907,7 +1879,7 @@
               <w:jc w:val="center"/>
               <w:cnfStyle w:val="000000100000" w:firstRow="0" w:lastRow="0" w:firstColumn="0" w:lastColumn="0" w:oddVBand="0" w:evenVBand="0" w:oddHBand="1" w:evenHBand="0" w:firstRowFirstColumn="0" w:firstRowLastColumn="0" w:lastRowFirstColumn="0" w:lastRowLastColumn="0"/>
               <w:rPr>
-                <w:rFonts w:cs="B Nazanin" w:hint="cs"/>
+                <w:rFonts w:cs="B Nazanin"/>
                 <w:sz w:val="24"/>
                 <w:szCs w:val="24"/>
                 <w:rtl/>
@@ -1937,7 +1909,7 @@
               <w:jc w:val="center"/>
               <w:cnfStyle w:val="000000100000" w:firstRow="0" w:lastRow="0" w:firstColumn="0" w:lastColumn="0" w:oddVBand="0" w:evenVBand="0" w:oddHBand="1" w:evenHBand="0" w:firstRowFirstColumn="0" w:firstRowLastColumn="0" w:lastRowFirstColumn="0" w:lastRowLastColumn="0"/>
               <w:rPr>
-                <w:rFonts w:cs="B Nazanin" w:hint="cs"/>
+                <w:rFonts w:cs="B Nazanin"/>
                 <w:sz w:val="24"/>
                 <w:szCs w:val="24"/>
                 <w:rtl/>
@@ -1972,7 +1944,7 @@
               <w:spacing w:after="0" w:line="240" w:lineRule="auto"/>
               <w:jc w:val="center"/>
               <w:rPr>
-                <w:rFonts w:cs="B Nazanin" w:hint="cs"/>
+                <w:rFonts w:cs="B Nazanin"/>
                 <w:sz w:val="24"/>
                 <w:szCs w:val="24"/>
                 <w:rtl/>
@@ -2002,7 +1974,7 @@
               <w:jc w:val="center"/>
               <w:cnfStyle w:val="000000000000" w:firstRow="0" w:lastRow="0" w:firstColumn="0" w:lastColumn="0" w:oddVBand="0" w:evenVBand="0" w:oddHBand="0" w:evenHBand="0" w:firstRowFirstColumn="0" w:firstRowLastColumn="0" w:lastRowFirstColumn="0" w:lastRowLastColumn="0"/>
               <w:rPr>
-                <w:rFonts w:cs="B Nazanin" w:hint="cs"/>
+                <w:rFonts w:cs="B Nazanin"/>
                 <w:sz w:val="24"/>
                 <w:szCs w:val="24"/>
                 <w:rtl/>
@@ -2051,7 +2023,7 @@
               <w:jc w:val="center"/>
               <w:cnfStyle w:val="000000000000" w:firstRow="0" w:lastRow="0" w:firstColumn="0" w:lastColumn="0" w:oddVBand="0" w:evenVBand="0" w:oddHBand="0" w:evenHBand="0" w:firstRowFirstColumn="0" w:firstRowLastColumn="0" w:lastRowFirstColumn="0" w:lastRowLastColumn="0"/>
               <w:rPr>
-                <w:rFonts w:cs="B Nazanin" w:hint="cs"/>
+                <w:rFonts w:cs="B Nazanin"/>
                 <w:sz w:val="24"/>
                 <w:szCs w:val="24"/>
                 <w:rtl/>
@@ -2087,7 +2059,7 @@
               <w:spacing w:after="0" w:line="240" w:lineRule="auto"/>
               <w:jc w:val="center"/>
               <w:rPr>
-                <w:rFonts w:cs="B Nazanin" w:hint="cs"/>
+                <w:rFonts w:cs="B Nazanin"/>
                 <w:sz w:val="24"/>
                 <w:szCs w:val="24"/>
                 <w:rtl/>
@@ -2117,7 +2089,7 @@
               <w:jc w:val="center"/>
               <w:cnfStyle w:val="000000100000" w:firstRow="0" w:lastRow="0" w:firstColumn="0" w:lastColumn="0" w:oddVBand="0" w:evenVBand="0" w:oddHBand="1" w:evenHBand="0" w:firstRowFirstColumn="0" w:firstRowLastColumn="0" w:lastRowFirstColumn="0" w:lastRowLastColumn="0"/>
               <w:rPr>
-                <w:rFonts w:cs="B Nazanin" w:hint="cs"/>
+                <w:rFonts w:cs="B Nazanin"/>
                 <w:sz w:val="24"/>
                 <w:szCs w:val="24"/>
                 <w:rtl/>
@@ -2166,7 +2138,7 @@
               <w:jc w:val="center"/>
               <w:cnfStyle w:val="000000100000" w:firstRow="0" w:lastRow="0" w:firstColumn="0" w:lastColumn="0" w:oddVBand="0" w:evenVBand="0" w:oddHBand="1" w:evenHBand="0" w:firstRowFirstColumn="0" w:firstRowLastColumn="0" w:lastRowFirstColumn="0" w:lastRowLastColumn="0"/>
               <w:rPr>
-                <w:rFonts w:cs="B Nazanin" w:hint="cs"/>
+                <w:rFonts w:cs="B Nazanin"/>
                 <w:sz w:val="24"/>
                 <w:szCs w:val="24"/>
                 <w:rtl/>
@@ -2201,7 +2173,7 @@
               <w:spacing w:after="0" w:line="240" w:lineRule="auto"/>
               <w:jc w:val="center"/>
               <w:rPr>
-                <w:rFonts w:cs="B Nazanin" w:hint="cs"/>
+                <w:rFonts w:cs="B Nazanin"/>
                 <w:sz w:val="24"/>
                 <w:szCs w:val="24"/>
                 <w:rtl/>
@@ -2231,7 +2203,7 @@
               <w:jc w:val="center"/>
               <w:cnfStyle w:val="000000000000" w:firstRow="0" w:lastRow="0" w:firstColumn="0" w:lastColumn="0" w:oddVBand="0" w:evenVBand="0" w:oddHBand="0" w:evenHBand="0" w:firstRowFirstColumn="0" w:firstRowLastColumn="0" w:lastRowFirstColumn="0" w:lastRowLastColumn="0"/>
               <w:rPr>
-                <w:rFonts w:cs="B Nazanin" w:hint="cs"/>
+                <w:rFonts w:cs="B Nazanin"/>
                 <w:sz w:val="24"/>
                 <w:szCs w:val="24"/>
                 <w:rtl/>
@@ -2299,7 +2271,7 @@
               <w:jc w:val="center"/>
               <w:cnfStyle w:val="000000000000" w:firstRow="0" w:lastRow="0" w:firstColumn="0" w:lastColumn="0" w:oddVBand="0" w:evenVBand="0" w:oddHBand="0" w:evenHBand="0" w:firstRowFirstColumn="0" w:firstRowLastColumn="0" w:lastRowFirstColumn="0" w:lastRowLastColumn="0"/>
               <w:rPr>
-                <w:rFonts w:cs="B Nazanin" w:hint="cs"/>
+                <w:rFonts w:cs="B Nazanin"/>
                 <w:sz w:val="24"/>
                 <w:szCs w:val="24"/>
                 <w:rtl/>
@@ -2335,7 +2307,7 @@
               <w:spacing w:after="0" w:line="240" w:lineRule="auto"/>
               <w:jc w:val="center"/>
               <w:rPr>
-                <w:rFonts w:cs="B Nazanin" w:hint="cs"/>
+                <w:rFonts w:cs="B Nazanin"/>
                 <w:sz w:val="24"/>
                 <w:szCs w:val="24"/>
                 <w:rtl/>
@@ -2365,7 +2337,7 @@
               <w:jc w:val="center"/>
               <w:cnfStyle w:val="000000100000" w:firstRow="0" w:lastRow="0" w:firstColumn="0" w:lastColumn="0" w:oddVBand="0" w:evenVBand="0" w:oddHBand="1" w:evenHBand="0" w:firstRowFirstColumn="0" w:firstRowLastColumn="0" w:lastRowFirstColumn="0" w:lastRowLastColumn="0"/>
               <w:rPr>
-                <w:rFonts w:cs="B Nazanin" w:hint="cs"/>
+                <w:rFonts w:cs="B Nazanin"/>
                 <w:sz w:val="24"/>
                 <w:szCs w:val="24"/>
                 <w:rtl/>
@@ -2414,7 +2386,7 @@
               <w:jc w:val="center"/>
               <w:cnfStyle w:val="000000100000" w:firstRow="0" w:lastRow="0" w:firstColumn="0" w:lastColumn="0" w:oddVBand="0" w:evenVBand="0" w:oddHBand="1" w:evenHBand="0" w:firstRowFirstColumn="0" w:firstRowLastColumn="0" w:lastRowFirstColumn="0" w:lastRowLastColumn="0"/>
               <w:rPr>
-                <w:rFonts w:cs="B Nazanin" w:hint="cs"/>
+                <w:rFonts w:cs="B Nazanin"/>
                 <w:sz w:val="24"/>
                 <w:szCs w:val="24"/>
                 <w:rtl/>
@@ -2449,7 +2421,7 @@
               <w:spacing w:after="0" w:line="240" w:lineRule="auto"/>
               <w:jc w:val="center"/>
               <w:rPr>
-                <w:rFonts w:cs="B Nazanin" w:hint="cs"/>
+                <w:rFonts w:cs="B Nazanin"/>
                 <w:sz w:val="24"/>
                 <w:szCs w:val="24"/>
                 <w:rtl/>
@@ -2479,7 +2451,7 @@
               <w:jc w:val="center"/>
               <w:cnfStyle w:val="000000000000" w:firstRow="0" w:lastRow="0" w:firstColumn="0" w:lastColumn="0" w:oddVBand="0" w:evenVBand="0" w:oddHBand="0" w:evenHBand="0" w:firstRowFirstColumn="0" w:firstRowLastColumn="0" w:lastRowFirstColumn="0" w:lastRowLastColumn="0"/>
               <w:rPr>
-                <w:rFonts w:cs="B Nazanin" w:hint="cs"/>
+                <w:rFonts w:cs="B Nazanin"/>
                 <w:sz w:val="24"/>
                 <w:szCs w:val="24"/>
                 <w:rtl/>
@@ -2528,7 +2500,7 @@
               <w:jc w:val="center"/>
               <w:cnfStyle w:val="000000000000" w:firstRow="0" w:lastRow="0" w:firstColumn="0" w:lastColumn="0" w:oddVBand="0" w:evenVBand="0" w:oddHBand="0" w:evenHBand="0" w:firstRowFirstColumn="0" w:firstRowLastColumn="0" w:lastRowFirstColumn="0" w:lastRowLastColumn="0"/>
               <w:rPr>
-                <w:rFonts w:cs="B Nazanin" w:hint="cs"/>
+                <w:rFonts w:cs="B Nazanin"/>
                 <w:sz w:val="24"/>
                 <w:szCs w:val="24"/>
                 <w:rtl/>
@@ -2564,7 +2536,7 @@
               <w:spacing w:after="0" w:line="240" w:lineRule="auto"/>
               <w:jc w:val="center"/>
               <w:rPr>
-                <w:rFonts w:cs="B Nazanin" w:hint="cs"/>
+                <w:rFonts w:cs="B Nazanin"/>
                 <w:sz w:val="24"/>
                 <w:szCs w:val="24"/>
                 <w:rtl/>
@@ -2595,7 +2567,7 @@
               <w:jc w:val="center"/>
               <w:cnfStyle w:val="000000100000" w:firstRow="0" w:lastRow="0" w:firstColumn="0" w:lastColumn="0" w:oddVBand="0" w:evenVBand="0" w:oddHBand="1" w:evenHBand="0" w:firstRowFirstColumn="0" w:firstRowLastColumn="0" w:lastRowFirstColumn="0" w:lastRowLastColumn="0"/>
               <w:rPr>
-                <w:rFonts w:cs="B Nazanin" w:hint="cs"/>
+                <w:rFonts w:cs="B Nazanin"/>
                 <w:sz w:val="24"/>
                 <w:szCs w:val="24"/>
                 <w:rtl/>
@@ -2644,7 +2616,7 @@
               <w:jc w:val="center"/>
               <w:cnfStyle w:val="000000100000" w:firstRow="0" w:lastRow="0" w:firstColumn="0" w:lastColumn="0" w:oddVBand="0" w:evenVBand="0" w:oddHBand="1" w:evenHBand="0" w:firstRowFirstColumn="0" w:firstRowLastColumn="0" w:lastRowFirstColumn="0" w:lastRowLastColumn="0"/>
               <w:rPr>
-                <w:rFonts w:cs="B Nazanin" w:hint="cs"/>
+                <w:rFonts w:cs="B Nazanin"/>
                 <w:sz w:val="24"/>
                 <w:szCs w:val="24"/>
                 <w:rtl/>
@@ -2679,7 +2651,7 @@
               <w:spacing w:after="0" w:line="240" w:lineRule="auto"/>
               <w:jc w:val="center"/>
               <w:rPr>
-                <w:rFonts w:cs="B Nazanin" w:hint="cs"/>
+                <w:rFonts w:cs="B Nazanin"/>
                 <w:sz w:val="24"/>
                 <w:szCs w:val="24"/>
                 <w:rtl/>
@@ -2709,7 +2681,7 @@
               <w:jc w:val="center"/>
               <w:cnfStyle w:val="000000000000" w:firstRow="0" w:lastRow="0" w:firstColumn="0" w:lastColumn="0" w:oddVBand="0" w:evenVBand="0" w:oddHBand="0" w:evenHBand="0" w:firstRowFirstColumn="0" w:firstRowLastColumn="0" w:lastRowFirstColumn="0" w:lastRowLastColumn="0"/>
               <w:rPr>
-                <w:rFonts w:cs="B Nazanin" w:hint="cs"/>
+                <w:rFonts w:cs="B Nazanin"/>
                 <w:sz w:val="24"/>
                 <w:szCs w:val="24"/>
                 <w:rtl/>
@@ -2758,7 +2730,7 @@
               <w:jc w:val="center"/>
               <w:cnfStyle w:val="000000000000" w:firstRow="0" w:lastRow="0" w:firstColumn="0" w:lastColumn="0" w:oddVBand="0" w:evenVBand="0" w:oddHBand="0" w:evenHBand="0" w:firstRowFirstColumn="0" w:firstRowLastColumn="0" w:lastRowFirstColumn="0" w:lastRowLastColumn="0"/>
               <w:rPr>
-                <w:rFonts w:cs="B Nazanin" w:hint="cs"/>
+                <w:rFonts w:cs="B Nazanin"/>
                 <w:sz w:val="24"/>
                 <w:szCs w:val="24"/>
                 <w:rtl/>
@@ -2834,7 +2806,7 @@
               <w:spacing w:after="0" w:line="240" w:lineRule="auto"/>
               <w:jc w:val="center"/>
               <w:rPr>
-                <w:rFonts w:cs="B Nazanin" w:hint="cs"/>
+                <w:rFonts w:cs="B Nazanin"/>
                 <w:sz w:val="24"/>
                 <w:szCs w:val="24"/>
                 <w:rtl/>
@@ -2864,7 +2836,7 @@
               <w:jc w:val="center"/>
               <w:cnfStyle w:val="000000100000" w:firstRow="0" w:lastRow="0" w:firstColumn="0" w:lastColumn="0" w:oddVBand="0" w:evenVBand="0" w:oddHBand="1" w:evenHBand="0" w:firstRowFirstColumn="0" w:firstRowLastColumn="0" w:lastRowFirstColumn="0" w:lastRowLastColumn="0"/>
               <w:rPr>
-                <w:rFonts w:cs="B Nazanin" w:hint="cs"/>
+                <w:rFonts w:cs="B Nazanin"/>
                 <w:sz w:val="24"/>
                 <w:szCs w:val="24"/>
                 <w:rtl/>
@@ -2913,7 +2885,7 @@
               <w:jc w:val="center"/>
               <w:cnfStyle w:val="000000100000" w:firstRow="0" w:lastRow="0" w:firstColumn="0" w:lastColumn="0" w:oddVBand="0" w:evenVBand="0" w:oddHBand="1" w:evenHBand="0" w:firstRowFirstColumn="0" w:firstRowLastColumn="0" w:lastRowFirstColumn="0" w:lastRowLastColumn="0"/>
               <w:rPr>
-                <w:rFonts w:cs="B Nazanin" w:hint="cs"/>
+                <w:rFonts w:cs="B Nazanin"/>
                 <w:sz w:val="24"/>
                 <w:szCs w:val="24"/>
                 <w:rtl/>
@@ -2968,7 +2940,7 @@
               <w:spacing w:after="0" w:line="240" w:lineRule="auto"/>
               <w:jc w:val="center"/>
               <w:rPr>
-                <w:rFonts w:cs="B Nazanin" w:hint="cs"/>
+                <w:rFonts w:cs="B Nazanin"/>
                 <w:sz w:val="24"/>
                 <w:szCs w:val="24"/>
                 <w:rtl/>
@@ -2998,7 +2970,7 @@
               <w:jc w:val="center"/>
               <w:cnfStyle w:val="000000000000" w:firstRow="0" w:lastRow="0" w:firstColumn="0" w:lastColumn="0" w:oddVBand="0" w:evenVBand="0" w:oddHBand="0" w:evenHBand="0" w:firstRowFirstColumn="0" w:firstRowLastColumn="0" w:lastRowFirstColumn="0" w:lastRowLastColumn="0"/>
               <w:rPr>
-                <w:rFonts w:cs="B Nazanin" w:hint="cs"/>
+                <w:rFonts w:cs="B Nazanin"/>
                 <w:sz w:val="24"/>
                 <w:szCs w:val="24"/>
                 <w:rtl/>
@@ -3047,7 +3019,7 @@
               <w:jc w:val="center"/>
               <w:cnfStyle w:val="000000000000" w:firstRow="0" w:lastRow="0" w:firstColumn="0" w:lastColumn="0" w:oddVBand="0" w:evenVBand="0" w:oddHBand="0" w:evenHBand="0" w:firstRowFirstColumn="0" w:firstRowLastColumn="0" w:lastRowFirstColumn="0" w:lastRowLastColumn="0"/>
               <w:rPr>
-                <w:rFonts w:cs="B Nazanin" w:hint="cs"/>
+                <w:rFonts w:cs="B Nazanin"/>
                 <w:sz w:val="24"/>
                 <w:szCs w:val="24"/>
                 <w:rtl/>
@@ -3103,7 +3075,7 @@
               <w:spacing w:after="0" w:line="240" w:lineRule="auto"/>
               <w:jc w:val="center"/>
               <w:rPr>
-                <w:rFonts w:cs="B Nazanin" w:hint="cs"/>
+                <w:rFonts w:cs="B Nazanin"/>
                 <w:sz w:val="24"/>
                 <w:szCs w:val="24"/>
                 <w:rtl/>
@@ -3133,7 +3105,7 @@
               <w:jc w:val="center"/>
               <w:cnfStyle w:val="000000100000" w:firstRow="0" w:lastRow="0" w:firstColumn="0" w:lastColumn="0" w:oddVBand="0" w:evenVBand="0" w:oddHBand="1" w:evenHBand="0" w:firstRowFirstColumn="0" w:firstRowLastColumn="0" w:lastRowFirstColumn="0" w:lastRowLastColumn="0"/>
               <w:rPr>
-                <w:rFonts w:cs="B Nazanin" w:hint="cs"/>
+                <w:rFonts w:cs="B Nazanin"/>
                 <w:sz w:val="24"/>
                 <w:szCs w:val="24"/>
                 <w:rtl/>
@@ -3182,7 +3154,7 @@
               <w:jc w:val="center"/>
               <w:cnfStyle w:val="000000100000" w:firstRow="0" w:lastRow="0" w:firstColumn="0" w:lastColumn="0" w:oddVBand="0" w:evenVBand="0" w:oddHBand="1" w:evenHBand="0" w:firstRowFirstColumn="0" w:firstRowLastColumn="0" w:lastRowFirstColumn="0" w:lastRowLastColumn="0"/>
               <w:rPr>
-                <w:rFonts w:cs="B Nazanin" w:hint="cs"/>
+                <w:rFonts w:cs="B Nazanin"/>
                 <w:sz w:val="24"/>
                 <w:szCs w:val="24"/>
                 <w:rtl/>
@@ -3237,7 +3209,7 @@
               <w:spacing w:after="0" w:line="240" w:lineRule="auto"/>
               <w:jc w:val="center"/>
               <w:rPr>
-                <w:rFonts w:cs="B Nazanin" w:hint="cs"/>
+                <w:rFonts w:cs="B Nazanin"/>
                 <w:sz w:val="24"/>
                 <w:szCs w:val="24"/>
                 <w:rtl/>
@@ -3267,7 +3239,7 @@
               <w:jc w:val="center"/>
               <w:cnfStyle w:val="000000000000" w:firstRow="0" w:lastRow="0" w:firstColumn="0" w:lastColumn="0" w:oddVBand="0" w:evenVBand="0" w:oddHBand="0" w:evenHBand="0" w:firstRowFirstColumn="0" w:firstRowLastColumn="0" w:lastRowFirstColumn="0" w:lastRowLastColumn="0"/>
               <w:rPr>
-                <w:rFonts w:cs="B Nazanin" w:hint="cs"/>
+                <w:rFonts w:cs="B Nazanin"/>
                 <w:sz w:val="24"/>
                 <w:szCs w:val="24"/>
                 <w:rtl/>
@@ -3316,7 +3288,7 @@
               <w:jc w:val="center"/>
               <w:cnfStyle w:val="000000000000" w:firstRow="0" w:lastRow="0" w:firstColumn="0" w:lastColumn="0" w:oddVBand="0" w:evenVBand="0" w:oddHBand="0" w:evenHBand="0" w:firstRowFirstColumn="0" w:firstRowLastColumn="0" w:lastRowFirstColumn="0" w:lastRowLastColumn="0"/>
               <w:rPr>
-                <w:rFonts w:cs="B Nazanin" w:hint="cs"/>
+                <w:rFonts w:cs="B Nazanin"/>
                 <w:sz w:val="24"/>
                 <w:szCs w:val="24"/>
                 <w:rtl/>
@@ -3372,7 +3344,7 @@
               <w:spacing w:after="0" w:line="240" w:lineRule="auto"/>
               <w:jc w:val="center"/>
               <w:rPr>
-                <w:rFonts w:cs="B Nazanin" w:hint="cs"/>
+                <w:rFonts w:cs="B Nazanin"/>
                 <w:sz w:val="24"/>
                 <w:szCs w:val="24"/>
                 <w:rtl/>
@@ -3402,7 +3374,7 @@
               <w:jc w:val="center"/>
               <w:cnfStyle w:val="000000100000" w:firstRow="0" w:lastRow="0" w:firstColumn="0" w:lastColumn="0" w:oddVBand="0" w:evenVBand="0" w:oddHBand="1" w:evenHBand="0" w:firstRowFirstColumn="0" w:firstRowLastColumn="0" w:lastRowFirstColumn="0" w:lastRowLastColumn="0"/>
               <w:rPr>
-                <w:rFonts w:cs="B Nazanin" w:hint="cs"/>
+                <w:rFonts w:cs="B Nazanin"/>
                 <w:sz w:val="24"/>
                 <w:szCs w:val="24"/>
                 <w:rtl/>
@@ -3451,7 +3423,7 @@
               <w:jc w:val="center"/>
               <w:cnfStyle w:val="000000100000" w:firstRow="0" w:lastRow="0" w:firstColumn="0" w:lastColumn="0" w:oddVBand="0" w:evenVBand="0" w:oddHBand="1" w:evenHBand="0" w:firstRowFirstColumn="0" w:firstRowLastColumn="0" w:lastRowFirstColumn="0" w:lastRowLastColumn="0"/>
               <w:rPr>
-                <w:rFonts w:cs="B Nazanin" w:hint="cs"/>
+                <w:rFonts w:cs="B Nazanin"/>
                 <w:sz w:val="24"/>
                 <w:szCs w:val="24"/>
                 <w:rtl/>
@@ -3506,7 +3478,7 @@
               <w:spacing w:after="0" w:line="240" w:lineRule="auto"/>
               <w:jc w:val="center"/>
               <w:rPr>
-                <w:rFonts w:cs="B Nazanin" w:hint="cs"/>
+                <w:rFonts w:cs="B Nazanin"/>
                 <w:sz w:val="24"/>
                 <w:szCs w:val="24"/>
                 <w:rtl/>
@@ -3536,7 +3508,7 @@
               <w:jc w:val="center"/>
               <w:cnfStyle w:val="000000000000" w:firstRow="0" w:lastRow="0" w:firstColumn="0" w:lastColumn="0" w:oddVBand="0" w:evenVBand="0" w:oddHBand="0" w:evenHBand="0" w:firstRowFirstColumn="0" w:firstRowLastColumn="0" w:lastRowFirstColumn="0" w:lastRowLastColumn="0"/>
               <w:rPr>
-                <w:rFonts w:cs="B Nazanin" w:hint="cs"/>
+                <w:rFonts w:cs="B Nazanin"/>
                 <w:sz w:val="24"/>
                 <w:szCs w:val="24"/>
                 <w:rtl/>
@@ -3585,7 +3557,7 @@
               <w:jc w:val="center"/>
               <w:cnfStyle w:val="000000000000" w:firstRow="0" w:lastRow="0" w:firstColumn="0" w:lastColumn="0" w:oddVBand="0" w:evenVBand="0" w:oddHBand="0" w:evenHBand="0" w:firstRowFirstColumn="0" w:firstRowLastColumn="0" w:lastRowFirstColumn="0" w:lastRowLastColumn="0"/>
               <w:rPr>
-                <w:rFonts w:cs="B Nazanin" w:hint="cs"/>
+                <w:rFonts w:cs="B Nazanin"/>
                 <w:sz w:val="24"/>
                 <w:szCs w:val="24"/>
                 <w:rtl/>
@@ -3621,7 +3593,7 @@
               <w:spacing w:after="0" w:line="240" w:lineRule="auto"/>
               <w:jc w:val="center"/>
               <w:rPr>
-                <w:rFonts w:cs="B Nazanin" w:hint="cs"/>
+                <w:rFonts w:cs="B Nazanin"/>
                 <w:sz w:val="24"/>
                 <w:szCs w:val="24"/>
                 <w:rtl/>
@@ -3651,7 +3623,7 @@
               <w:jc w:val="center"/>
               <w:cnfStyle w:val="000000100000" w:firstRow="0" w:lastRow="0" w:firstColumn="0" w:lastColumn="0" w:oddVBand="0" w:evenVBand="0" w:oddHBand="1" w:evenHBand="0" w:firstRowFirstColumn="0" w:firstRowLastColumn="0" w:lastRowFirstColumn="0" w:lastRowLastColumn="0"/>
               <w:rPr>
-                <w:rFonts w:cs="B Nazanin" w:hint="cs"/>
+                <w:rFonts w:cs="B Nazanin"/>
                 <w:sz w:val="24"/>
                 <w:szCs w:val="24"/>
                 <w:rtl/>
@@ -3681,7 +3653,7 @@
               <w:jc w:val="center"/>
               <w:cnfStyle w:val="000000100000" w:firstRow="0" w:lastRow="0" w:firstColumn="0" w:lastColumn="0" w:oddVBand="0" w:evenVBand="0" w:oddHBand="1" w:evenHBand="0" w:firstRowFirstColumn="0" w:firstRowLastColumn="0" w:lastRowFirstColumn="0" w:lastRowLastColumn="0"/>
               <w:rPr>
-                <w:rFonts w:cs="B Nazanin" w:hint="cs"/>
+                <w:rFonts w:cs="B Nazanin"/>
                 <w:sz w:val="24"/>
                 <w:szCs w:val="24"/>
                 <w:rtl/>
@@ -3716,7 +3688,7 @@
               <w:spacing w:after="0" w:line="240" w:lineRule="auto"/>
               <w:jc w:val="center"/>
               <w:rPr>
-                <w:rFonts w:cs="B Nazanin" w:hint="cs"/>
+                <w:rFonts w:cs="B Nazanin"/>
                 <w:sz w:val="24"/>
                 <w:szCs w:val="24"/>
                 <w:rtl/>
@@ -3746,7 +3718,7 @@
               <w:jc w:val="center"/>
               <w:cnfStyle w:val="000000000000" w:firstRow="0" w:lastRow="0" w:firstColumn="0" w:lastColumn="0" w:oddVBand="0" w:evenVBand="0" w:oddHBand="0" w:evenHBand="0" w:firstRowFirstColumn="0" w:firstRowLastColumn="0" w:lastRowFirstColumn="0" w:lastRowLastColumn="0"/>
               <w:rPr>
-                <w:rFonts w:cs="B Nazanin" w:hint="cs"/>
+                <w:rFonts w:cs="B Nazanin"/>
                 <w:sz w:val="24"/>
                 <w:szCs w:val="24"/>
                 <w:rtl/>
@@ -3833,7 +3805,7 @@
               <w:jc w:val="center"/>
               <w:cnfStyle w:val="000000000000" w:firstRow="0" w:lastRow="0" w:firstColumn="0" w:lastColumn="0" w:oddVBand="0" w:evenVBand="0" w:oddHBand="0" w:evenHBand="0" w:firstRowFirstColumn="0" w:firstRowLastColumn="0" w:lastRowFirstColumn="0" w:lastRowLastColumn="0"/>
               <w:rPr>
-                <w:rFonts w:cs="B Nazanin" w:hint="cs"/>
+                <w:rFonts w:cs="B Nazanin"/>
                 <w:sz w:val="24"/>
                 <w:szCs w:val="24"/>
                 <w:rtl/>
@@ -3869,7 +3841,7 @@
               <w:spacing w:after="0" w:line="240" w:lineRule="auto"/>
               <w:jc w:val="center"/>
               <w:rPr>
-                <w:rFonts w:cs="B Nazanin" w:hint="cs"/>
+                <w:rFonts w:cs="B Nazanin"/>
                 <w:sz w:val="24"/>
                 <w:szCs w:val="24"/>
                 <w:rtl/>
@@ -3899,7 +3871,7 @@
               <w:jc w:val="center"/>
               <w:cnfStyle w:val="000000100000" w:firstRow="0" w:lastRow="0" w:firstColumn="0" w:lastColumn="0" w:oddVBand="0" w:evenVBand="0" w:oddHBand="1" w:evenHBand="0" w:firstRowFirstColumn="0" w:firstRowLastColumn="0" w:lastRowFirstColumn="0" w:lastRowLastColumn="0"/>
               <w:rPr>
-                <w:rFonts w:cs="B Nazanin" w:hint="cs"/>
+                <w:rFonts w:cs="B Nazanin"/>
                 <w:sz w:val="24"/>
                 <w:szCs w:val="24"/>
                 <w:rtl/>
@@ -3948,7 +3920,7 @@
               <w:jc w:val="center"/>
               <w:cnfStyle w:val="000000100000" w:firstRow="0" w:lastRow="0" w:firstColumn="0" w:lastColumn="0" w:oddVBand="0" w:evenVBand="0" w:oddHBand="1" w:evenHBand="0" w:firstRowFirstColumn="0" w:firstRowLastColumn="0" w:lastRowFirstColumn="0" w:lastRowLastColumn="0"/>
               <w:rPr>
-                <w:rFonts w:cs="B Nazanin" w:hint="cs"/>
+                <w:rFonts w:cs="B Nazanin"/>
                 <w:sz w:val="24"/>
                 <w:szCs w:val="24"/>
                 <w:rtl/>
@@ -4003,7 +3975,7 @@
               <w:spacing w:after="0" w:line="240" w:lineRule="auto"/>
               <w:jc w:val="center"/>
               <w:rPr>
-                <w:rFonts w:cs="B Nazanin" w:hint="cs"/>
+                <w:rFonts w:cs="B Nazanin"/>
                 <w:sz w:val="24"/>
                 <w:szCs w:val="24"/>
                 <w:rtl/>
@@ -4033,7 +4005,7 @@
               <w:jc w:val="center"/>
               <w:cnfStyle w:val="000000000000" w:firstRow="0" w:lastRow="0" w:firstColumn="0" w:lastColumn="0" w:oddVBand="0" w:evenVBand="0" w:oddHBand="0" w:evenHBand="0" w:firstRowFirstColumn="0" w:firstRowLastColumn="0" w:lastRowFirstColumn="0" w:lastRowLastColumn="0"/>
               <w:rPr>
-                <w:rFonts w:cs="B Nazanin" w:hint="cs"/>
+                <w:rFonts w:cs="B Nazanin"/>
                 <w:sz w:val="24"/>
                 <w:szCs w:val="24"/>
                 <w:rtl/>
@@ -4063,7 +4035,7 @@
               <w:jc w:val="center"/>
               <w:cnfStyle w:val="000000000000" w:firstRow="0" w:lastRow="0" w:firstColumn="0" w:lastColumn="0" w:oddVBand="0" w:evenVBand="0" w:oddHBand="0" w:evenHBand="0" w:firstRowFirstColumn="0" w:firstRowLastColumn="0" w:lastRowFirstColumn="0" w:lastRowLastColumn="0"/>
               <w:rPr>
-                <w:rFonts w:cs="B Nazanin" w:hint="cs"/>
+                <w:rFonts w:cs="B Nazanin"/>
                 <w:sz w:val="24"/>
                 <w:szCs w:val="24"/>
                 <w:rtl/>
@@ -4099,13 +4071,23 @@
               <w:spacing w:after="0" w:line="240" w:lineRule="auto"/>
               <w:jc w:val="center"/>
               <w:rPr>
-                <w:rFonts w:cs="B Nazanin" w:hint="cs"/>
-                <w:sz w:val="24"/>
-                <w:szCs w:val="24"/>
-                <w:rtl/>
-                <w:lang w:bidi="fa-IR"/>
-              </w:rPr>
-            </w:pPr>
+                <w:rFonts w:cs="B Nazanin"/>
+                <w:sz w:val="24"/>
+                <w:szCs w:val="24"/>
+                <w:rtl/>
+                <w:lang w:bidi="fa-IR"/>
+              </w:rPr>
+            </w:pPr>
+            <w:r>
+              <w:rPr>
+                <w:rFonts w:cs="B Nazanin" w:hint="cs"/>
+                <w:sz w:val="24"/>
+                <w:szCs w:val="24"/>
+                <w:rtl/>
+                <w:lang w:bidi="fa-IR"/>
+              </w:rPr>
+              <w:t>35</w:t>
+            </w:r>
           </w:p>
         </w:tc>
         <w:tc>
@@ -4119,13 +4101,23 @@
               <w:jc w:val="center"/>
               <w:cnfStyle w:val="000000100000" w:firstRow="0" w:lastRow="0" w:firstColumn="0" w:lastColumn="0" w:oddVBand="0" w:evenVBand="0" w:oddHBand="1" w:evenHBand="0" w:firstRowFirstColumn="0" w:firstRowLastColumn="0" w:lastRowFirstColumn="0" w:lastRowLastColumn="0"/>
               <w:rPr>
-                <w:rFonts w:cs="B Nazanin" w:hint="cs"/>
-                <w:sz w:val="24"/>
-                <w:szCs w:val="24"/>
-                <w:rtl/>
-                <w:lang w:bidi="fa-IR"/>
-              </w:rPr>
-            </w:pPr>
+                <w:rFonts w:cs="B Nazanin"/>
+                <w:sz w:val="24"/>
+                <w:szCs w:val="24"/>
+                <w:rtl/>
+                <w:lang w:bidi="fa-IR"/>
+              </w:rPr>
+            </w:pPr>
+            <w:r>
+              <w:rPr>
+                <w:rFonts w:cs="B Nazanin" w:hint="cs"/>
+                <w:sz w:val="24"/>
+                <w:szCs w:val="24"/>
+                <w:rtl/>
+                <w:lang w:bidi="fa-IR"/>
+              </w:rPr>
+              <w:t>لیست اطلاعات تمام خدمه پرواز کدام است؟</w:t>
+            </w:r>
           </w:p>
         </w:tc>
         <w:tc>
@@ -4139,13 +4131,23 @@
               <w:jc w:val="center"/>
               <w:cnfStyle w:val="000000100000" w:firstRow="0" w:lastRow="0" w:firstColumn="0" w:lastColumn="0" w:oddVBand="0" w:evenVBand="0" w:oddHBand="1" w:evenHBand="0" w:firstRowFirstColumn="0" w:firstRowLastColumn="0" w:lastRowFirstColumn="0" w:lastRowLastColumn="0"/>
               <w:rPr>
-                <w:rFonts w:cs="B Nazanin" w:hint="cs"/>
-                <w:sz w:val="24"/>
-                <w:szCs w:val="24"/>
-                <w:rtl/>
-                <w:lang w:bidi="fa-IR"/>
-              </w:rPr>
-            </w:pPr>
+                <w:rFonts w:cs="B Nazanin"/>
+                <w:sz w:val="24"/>
+                <w:szCs w:val="24"/>
+                <w:rtl/>
+                <w:lang w:bidi="fa-IR"/>
+              </w:rPr>
+            </w:pPr>
+            <w:r>
+              <w:rPr>
+                <w:rFonts w:cs="B Nazanin" w:hint="cs"/>
+                <w:sz w:val="24"/>
+                <w:szCs w:val="24"/>
+                <w:rtl/>
+                <w:lang w:bidi="fa-IR"/>
+              </w:rPr>
+              <w:t>خدمه پرواز</w:t>
+            </w:r>
           </w:p>
         </w:tc>
       </w:tr>
@@ -4164,22 +4166,22 @@
               <w:spacing w:after="0" w:line="240" w:lineRule="auto"/>
               <w:jc w:val="center"/>
               <w:rPr>
-                <w:rFonts w:cs="B Nazanin" w:hint="cs"/>
-                <w:sz w:val="24"/>
-                <w:szCs w:val="24"/>
-                <w:rtl/>
-                <w:lang w:bidi="fa-IR"/>
-              </w:rPr>
-            </w:pPr>
-            <w:r>
-              <w:rPr>
-                <w:rFonts w:cs="B Nazanin" w:hint="cs"/>
-                <w:sz w:val="24"/>
-                <w:szCs w:val="24"/>
-                <w:rtl/>
-                <w:lang w:bidi="fa-IR"/>
-              </w:rPr>
-              <w:t>35</w:t>
+                <w:rFonts w:cs="B Nazanin"/>
+                <w:sz w:val="24"/>
+                <w:szCs w:val="24"/>
+                <w:rtl/>
+                <w:lang w:bidi="fa-IR"/>
+              </w:rPr>
+            </w:pPr>
+            <w:r>
+              <w:rPr>
+                <w:rFonts w:cs="B Nazanin" w:hint="cs"/>
+                <w:sz w:val="24"/>
+                <w:szCs w:val="24"/>
+                <w:rtl/>
+                <w:lang w:bidi="fa-IR"/>
+              </w:rPr>
+              <w:t>36</w:t>
             </w:r>
           </w:p>
         </w:tc>
@@ -4191,25 +4193,24 @@
             <w:pPr>
               <w:bidi/>
               <w:spacing w:after="0" w:line="240" w:lineRule="auto"/>
-              <w:jc w:val="center"/>
               <w:cnfStyle w:val="000000000000" w:firstRow="0" w:lastRow="0" w:firstColumn="0" w:lastColumn="0" w:oddVBand="0" w:evenVBand="0" w:oddHBand="0" w:evenHBand="0" w:firstRowFirstColumn="0" w:firstRowLastColumn="0" w:lastRowFirstColumn="0" w:lastRowLastColumn="0"/>
               <w:rPr>
-                <w:rFonts w:cs="B Nazanin" w:hint="cs"/>
-                <w:sz w:val="24"/>
-                <w:szCs w:val="24"/>
-                <w:rtl/>
-                <w:lang w:bidi="fa-IR"/>
-              </w:rPr>
-            </w:pPr>
-            <w:r>
-              <w:rPr>
-                <w:rFonts w:cs="B Nazanin" w:hint="cs"/>
-                <w:sz w:val="24"/>
-                <w:szCs w:val="24"/>
-                <w:rtl/>
-                <w:lang w:bidi="fa-IR"/>
-              </w:rPr>
-              <w:t>هواپیمای مسافربری(باربری) جدید را به لیست هواپیماها اضافه کن.</w:t>
+                <w:rFonts w:cs="B Nazanin"/>
+                <w:sz w:val="24"/>
+                <w:szCs w:val="24"/>
+                <w:rtl/>
+                <w:lang w:bidi="fa-IR"/>
+              </w:rPr>
+            </w:pPr>
+            <w:r>
+              <w:rPr>
+                <w:rFonts w:cs="B Nazanin" w:hint="cs"/>
+                <w:sz w:val="24"/>
+                <w:szCs w:val="24"/>
+                <w:rtl/>
+                <w:lang w:bidi="fa-IR"/>
+              </w:rPr>
+              <w:t>تعداد کل خدمه های پرواز چند تا است؟</w:t>
             </w:r>
           </w:p>
         </w:tc>
@@ -4224,72 +4225,22 @@
               <w:jc w:val="center"/>
               <w:cnfStyle w:val="000000000000" w:firstRow="0" w:lastRow="0" w:firstColumn="0" w:lastColumn="0" w:oddVBand="0" w:evenVBand="0" w:oddHBand="0" w:evenHBand="0" w:firstRowFirstColumn="0" w:firstRowLastColumn="0" w:lastRowFirstColumn="0" w:lastRowLastColumn="0"/>
               <w:rPr>
-                <w:rFonts w:cs="B Nazanin" w:hint="cs"/>
-                <w:sz w:val="24"/>
-                <w:szCs w:val="24"/>
-                <w:rtl/>
-                <w:lang w:bidi="fa-IR"/>
-              </w:rPr>
-            </w:pPr>
-            <w:r>
-              <w:rPr>
-                <w:rFonts w:cs="B Nazanin" w:hint="cs"/>
-                <w:sz w:val="24"/>
-                <w:szCs w:val="24"/>
-                <w:rtl/>
-                <w:lang w:bidi="fa-IR"/>
-              </w:rPr>
-              <w:t xml:space="preserve">هواپیما </w:t>
-            </w:r>
-            <w:r>
-              <w:rPr>
-                <w:rFonts w:ascii="Sakkal Majalla" w:hAnsi="Sakkal Majalla" w:cs="Sakkal Majalla" w:hint="cs"/>
-                <w:sz w:val="24"/>
-                <w:szCs w:val="24"/>
-                <w:rtl/>
-                <w:lang w:bidi="fa-IR"/>
-              </w:rPr>
-              <w:t>–</w:t>
-            </w:r>
-            <w:r>
-              <w:rPr>
-                <w:rFonts w:cs="B Nazanin" w:hint="cs"/>
-                <w:sz w:val="24"/>
-                <w:szCs w:val="24"/>
-                <w:rtl/>
-                <w:lang w:bidi="fa-IR"/>
-              </w:rPr>
-              <w:t xml:space="preserve"> هواپیمای مسافربری(باربری)</w:t>
-            </w:r>
-            <w:r>
-              <w:rPr>
-                <w:rFonts w:cs="B Nazanin" w:hint="cs"/>
-                <w:sz w:val="24"/>
-                <w:szCs w:val="24"/>
-                <w:rtl/>
-                <w:lang w:bidi="fa-IR"/>
-              </w:rPr>
-              <w:t xml:space="preserve"> </w:t>
-            </w:r>
-            <w:r>
-              <w:rPr>
-                <w:rFonts w:ascii="Sakkal Majalla" w:hAnsi="Sakkal Majalla" w:cs="Sakkal Majalla" w:hint="cs"/>
-                <w:sz w:val="24"/>
-                <w:szCs w:val="24"/>
-                <w:rtl/>
-                <w:lang w:bidi="fa-IR"/>
-              </w:rPr>
-              <w:t>–</w:t>
-            </w:r>
-            <w:r>
-              <w:rPr>
-                <w:rFonts w:cs="B Nazanin" w:hint="cs"/>
-                <w:sz w:val="24"/>
-                <w:szCs w:val="24"/>
-                <w:rtl/>
-                <w:lang w:bidi="fa-IR"/>
-              </w:rPr>
-              <w:t xml:space="preserve"> شرکت هواپیمایی</w:t>
+                <w:rFonts w:cs="B Nazanin"/>
+                <w:sz w:val="24"/>
+                <w:szCs w:val="24"/>
+                <w:rtl/>
+                <w:lang w:bidi="fa-IR"/>
+              </w:rPr>
+            </w:pPr>
+            <w:r>
+              <w:rPr>
+                <w:rFonts w:cs="B Nazanin" w:hint="cs"/>
+                <w:sz w:val="24"/>
+                <w:szCs w:val="24"/>
+                <w:rtl/>
+                <w:lang w:bidi="fa-IR"/>
+              </w:rPr>
+              <w:t>خدمه پرواز</w:t>
             </w:r>
           </w:p>
         </w:tc>
@@ -4310,22 +4261,22 @@
               <w:spacing w:after="0" w:line="240" w:lineRule="auto"/>
               <w:jc w:val="center"/>
               <w:rPr>
-                <w:rFonts w:cs="B Nazanin" w:hint="cs"/>
-                <w:sz w:val="24"/>
-                <w:szCs w:val="24"/>
-                <w:rtl/>
-                <w:lang w:bidi="fa-IR"/>
-              </w:rPr>
-            </w:pPr>
-            <w:r>
-              <w:rPr>
-                <w:rFonts w:cs="B Nazanin" w:hint="cs"/>
-                <w:sz w:val="24"/>
-                <w:szCs w:val="24"/>
-                <w:rtl/>
-                <w:lang w:bidi="fa-IR"/>
-              </w:rPr>
-              <w:t>36</w:t>
+                <w:rFonts w:cs="B Nazanin"/>
+                <w:sz w:val="24"/>
+                <w:szCs w:val="24"/>
+                <w:rtl/>
+                <w:lang w:bidi="fa-IR"/>
+              </w:rPr>
+            </w:pPr>
+            <w:r>
+              <w:rPr>
+                <w:rFonts w:cs="B Nazanin" w:hint="cs"/>
+                <w:sz w:val="24"/>
+                <w:szCs w:val="24"/>
+                <w:rtl/>
+                <w:lang w:bidi="fa-IR"/>
+              </w:rPr>
+              <w:t>37</w:t>
             </w:r>
           </w:p>
         </w:tc>
@@ -4340,41 +4291,41 @@
               <w:jc w:val="center"/>
               <w:cnfStyle w:val="000000100000" w:firstRow="0" w:lastRow="0" w:firstColumn="0" w:lastColumn="0" w:oddVBand="0" w:evenVBand="0" w:oddHBand="1" w:evenHBand="0" w:firstRowFirstColumn="0" w:firstRowLastColumn="0" w:lastRowFirstColumn="0" w:lastRowLastColumn="0"/>
               <w:rPr>
-                <w:rFonts w:cs="B Nazanin" w:hint="cs"/>
-                <w:sz w:val="24"/>
-                <w:szCs w:val="24"/>
-                <w:rtl/>
-                <w:lang w:bidi="fa-IR"/>
-              </w:rPr>
-            </w:pPr>
-            <w:r>
-              <w:rPr>
-                <w:rFonts w:cs="B Nazanin" w:hint="cs"/>
-                <w:sz w:val="24"/>
-                <w:szCs w:val="24"/>
-                <w:rtl/>
-                <w:lang w:bidi="fa-IR"/>
-              </w:rPr>
-              <w:t xml:space="preserve">پرواز شماره </w:t>
-            </w:r>
-            <w:r>
-              <w:rPr>
-                <w:rFonts w:cs="B Nazanin"/>
-                <w:sz w:val="24"/>
-                <w:szCs w:val="24"/>
-                <w:lang w:bidi="fa-IR"/>
-              </w:rPr>
-              <w:t>x</w:t>
-            </w:r>
-            <w:r>
-              <w:rPr>
-                <w:rFonts w:cs="B Nazanin" w:hint="cs"/>
-                <w:sz w:val="24"/>
-                <w:szCs w:val="24"/>
-                <w:rtl/>
-                <w:lang w:bidi="fa-IR"/>
-              </w:rPr>
-              <w:t xml:space="preserve"> را به لیست اضافه کن.</w:t>
+                <w:rFonts w:cs="B Nazanin"/>
+                <w:sz w:val="24"/>
+                <w:szCs w:val="24"/>
+                <w:rtl/>
+                <w:lang w:bidi="fa-IR"/>
+              </w:rPr>
+            </w:pPr>
+            <w:r>
+              <w:rPr>
+                <w:rFonts w:cs="B Nazanin" w:hint="cs"/>
+                <w:sz w:val="24"/>
+                <w:szCs w:val="24"/>
+                <w:rtl/>
+                <w:lang w:bidi="fa-IR"/>
+              </w:rPr>
+              <w:t xml:space="preserve">مشخصات خدمه پرواز با شماره </w:t>
+            </w:r>
+            <w:r>
+              <w:rPr>
+                <w:rFonts w:cs="B Nazanin"/>
+                <w:sz w:val="24"/>
+                <w:szCs w:val="24"/>
+                <w:lang w:bidi="fa-IR"/>
+              </w:rPr>
+              <w:t>id1</w:t>
+            </w:r>
+            <w:r>
+              <w:rPr>
+                <w:rFonts w:cs="B Nazanin" w:hint="cs"/>
+                <w:sz w:val="24"/>
+                <w:szCs w:val="24"/>
+                <w:rtl/>
+                <w:lang w:bidi="fa-IR"/>
+              </w:rPr>
+              <w:t xml:space="preserve"> چیست؟</w:t>
             </w:r>
           </w:p>
         </w:tc>
@@ -4389,82 +4340,22 @@
               <w:jc w:val="center"/>
               <w:cnfStyle w:val="000000100000" w:firstRow="0" w:lastRow="0" w:firstColumn="0" w:lastColumn="0" w:oddVBand="0" w:evenVBand="0" w:oddHBand="1" w:evenHBand="0" w:firstRowFirstColumn="0" w:firstRowLastColumn="0" w:lastRowFirstColumn="0" w:lastRowLastColumn="0"/>
               <w:rPr>
-                <w:rFonts w:cs="B Nazanin" w:hint="cs"/>
-                <w:sz w:val="24"/>
-                <w:szCs w:val="24"/>
-                <w:rtl/>
-                <w:lang w:bidi="fa-IR"/>
-              </w:rPr>
-            </w:pPr>
-            <w:r>
-              <w:rPr>
-                <w:rFonts w:cs="B Nazanin" w:hint="cs"/>
-                <w:sz w:val="24"/>
-                <w:szCs w:val="24"/>
-                <w:rtl/>
-                <w:lang w:bidi="fa-IR"/>
-              </w:rPr>
-              <w:t xml:space="preserve">پرواز - </w:t>
-            </w:r>
-            <w:r>
-              <w:rPr>
-                <w:rFonts w:cs="B Nazanin" w:hint="cs"/>
-                <w:sz w:val="24"/>
-                <w:szCs w:val="24"/>
-                <w:rtl/>
-                <w:lang w:bidi="fa-IR"/>
-              </w:rPr>
-              <w:t>شرکت هواپیمایی</w:t>
-            </w:r>
-            <w:r>
-              <w:rPr>
-                <w:rFonts w:cs="B Nazanin" w:hint="cs"/>
-                <w:sz w:val="24"/>
-                <w:szCs w:val="24"/>
-                <w:rtl/>
-                <w:lang w:bidi="fa-IR"/>
-              </w:rPr>
-              <w:t xml:space="preserve"> </w:t>
-            </w:r>
-            <w:r>
-              <w:rPr>
-                <w:rFonts w:ascii="Sakkal Majalla" w:hAnsi="Sakkal Majalla" w:cs="Sakkal Majalla" w:hint="cs"/>
-                <w:sz w:val="24"/>
-                <w:szCs w:val="24"/>
-                <w:rtl/>
-                <w:lang w:bidi="fa-IR"/>
-              </w:rPr>
-              <w:t>–</w:t>
-            </w:r>
-            <w:r>
-              <w:rPr>
-                <w:rFonts w:cs="B Nazanin" w:hint="cs"/>
-                <w:sz w:val="24"/>
-                <w:szCs w:val="24"/>
-                <w:rtl/>
-                <w:lang w:bidi="fa-IR"/>
-              </w:rPr>
-              <w:t xml:space="preserve"> خدمه پرواز </w:t>
-            </w:r>
-            <w:r>
-              <w:rPr>
-                <w:rFonts w:ascii="Sakkal Majalla" w:hAnsi="Sakkal Majalla" w:cs="Sakkal Majalla" w:hint="cs"/>
-                <w:sz w:val="24"/>
-                <w:szCs w:val="24"/>
-                <w:rtl/>
-                <w:lang w:bidi="fa-IR"/>
-              </w:rPr>
-              <w:t>–</w:t>
-            </w:r>
-            <w:r>
-              <w:rPr>
-                <w:rFonts w:cs="B Nazanin" w:hint="cs"/>
-                <w:sz w:val="24"/>
-                <w:szCs w:val="24"/>
-                <w:rtl/>
-                <w:lang w:bidi="fa-IR"/>
-              </w:rPr>
-              <w:t xml:space="preserve"> کلاس پرواز - هواپیما</w:t>
+                <w:rFonts w:cs="B Nazanin"/>
+                <w:sz w:val="24"/>
+                <w:szCs w:val="24"/>
+                <w:rtl/>
+                <w:lang w:bidi="fa-IR"/>
+              </w:rPr>
+            </w:pPr>
+            <w:r>
+              <w:rPr>
+                <w:rFonts w:cs="B Nazanin" w:hint="cs"/>
+                <w:sz w:val="24"/>
+                <w:szCs w:val="24"/>
+                <w:rtl/>
+                <w:lang w:bidi="fa-IR"/>
+              </w:rPr>
+              <w:t>خدمه پرواز</w:t>
             </w:r>
           </w:p>
         </w:tc>
@@ -4484,22 +4375,22 @@
               <w:spacing w:after="0" w:line="240" w:lineRule="auto"/>
               <w:jc w:val="center"/>
               <w:rPr>
-                <w:rFonts w:cs="B Nazanin" w:hint="cs"/>
-                <w:sz w:val="24"/>
-                <w:szCs w:val="24"/>
-                <w:rtl/>
-                <w:lang w:bidi="fa-IR"/>
-              </w:rPr>
-            </w:pPr>
-            <w:r>
-              <w:rPr>
-                <w:rFonts w:cs="B Nazanin" w:hint="cs"/>
-                <w:sz w:val="24"/>
-                <w:szCs w:val="24"/>
-                <w:rtl/>
-                <w:lang w:bidi="fa-IR"/>
-              </w:rPr>
-              <w:t>37</w:t>
+                <w:rFonts w:cs="B Nazanin"/>
+                <w:sz w:val="24"/>
+                <w:szCs w:val="24"/>
+                <w:rtl/>
+                <w:lang w:bidi="fa-IR"/>
+              </w:rPr>
+            </w:pPr>
+            <w:r>
+              <w:rPr>
+                <w:rFonts w:cs="B Nazanin" w:hint="cs"/>
+                <w:sz w:val="24"/>
+                <w:szCs w:val="24"/>
+                <w:rtl/>
+                <w:lang w:bidi="fa-IR"/>
+              </w:rPr>
+              <w:t>38</w:t>
             </w:r>
           </w:p>
         </w:tc>
@@ -4509,49 +4400,46 @@
           </w:tcPr>
           <w:p>
             <w:pPr>
-              <w:tabs>
-                <w:tab w:val="left" w:pos="2113"/>
-              </w:tabs>
               <w:bidi/>
               <w:spacing w:after="0" w:line="240" w:lineRule="auto"/>
               <w:jc w:val="center"/>
               <w:cnfStyle w:val="000000000000" w:firstRow="0" w:lastRow="0" w:firstColumn="0" w:lastColumn="0" w:oddVBand="0" w:evenVBand="0" w:oddHBand="0" w:evenHBand="0" w:firstRowFirstColumn="0" w:firstRowLastColumn="0" w:lastRowFirstColumn="0" w:lastRowLastColumn="0"/>
               <w:rPr>
-                <w:rFonts w:cs="B Nazanin" w:hint="cs"/>
-                <w:sz w:val="24"/>
-                <w:szCs w:val="24"/>
-                <w:rtl/>
-                <w:lang w:bidi="fa-IR"/>
-              </w:rPr>
-            </w:pPr>
-            <w:r>
-              <w:rPr>
-                <w:rFonts w:cs="B Nazanin" w:hint="cs"/>
-                <w:sz w:val="24"/>
-                <w:szCs w:val="24"/>
-                <w:rtl/>
-                <w:lang w:bidi="fa-IR"/>
-              </w:rPr>
-              <w:t xml:space="preserve">بار جدید با شماره بارنامه </w:t>
-            </w:r>
-            <w:r>
-              <w:rPr>
-                <w:rFonts w:cs="B Nazanin"/>
-                <w:sz w:val="24"/>
-                <w:szCs w:val="24"/>
-                <w:lang w:bidi="fa-IR"/>
-              </w:rPr>
-              <w:t>x</w:t>
-            </w:r>
-            <w:r>
-              <w:rPr>
-                <w:rFonts w:cs="B Nazanin" w:hint="cs"/>
-                <w:sz w:val="24"/>
-                <w:szCs w:val="24"/>
-                <w:rtl/>
-                <w:lang w:bidi="fa-IR"/>
-              </w:rPr>
-              <w:t xml:space="preserve"> را اضافه کن.</w:t>
+                <w:rFonts w:cs="B Nazanin"/>
+                <w:sz w:val="24"/>
+                <w:szCs w:val="24"/>
+                <w:rtl/>
+                <w:lang w:bidi="fa-IR"/>
+              </w:rPr>
+            </w:pPr>
+            <w:r>
+              <w:rPr>
+                <w:rFonts w:cs="B Nazanin" w:hint="cs"/>
+                <w:sz w:val="24"/>
+                <w:szCs w:val="24"/>
+                <w:rtl/>
+                <w:lang w:bidi="fa-IR"/>
+              </w:rPr>
+              <w:t xml:space="preserve">مشخصات خدمه پرواز با شماره شناسنامه </w:t>
+            </w:r>
+            <w:r>
+              <w:rPr>
+                <w:rFonts w:cs="B Nazanin"/>
+                <w:sz w:val="24"/>
+                <w:szCs w:val="24"/>
+                <w:lang w:bidi="fa-IR"/>
+              </w:rPr>
+              <w:t>ssn1</w:t>
+            </w:r>
+            <w:r>
+              <w:rPr>
+                <w:rFonts w:cs="B Nazanin" w:hint="cs"/>
+                <w:sz w:val="24"/>
+                <w:szCs w:val="24"/>
+                <w:rtl/>
+                <w:lang w:bidi="fa-IR"/>
+              </w:rPr>
+              <w:t xml:space="preserve"> چیست؟</w:t>
             </w:r>
           </w:p>
         </w:tc>
@@ -4566,42 +4454,22 @@
               <w:jc w:val="center"/>
               <w:cnfStyle w:val="000000000000" w:firstRow="0" w:lastRow="0" w:firstColumn="0" w:lastColumn="0" w:oddVBand="0" w:evenVBand="0" w:oddHBand="0" w:evenHBand="0" w:firstRowFirstColumn="0" w:firstRowLastColumn="0" w:lastRowFirstColumn="0" w:lastRowLastColumn="0"/>
               <w:rPr>
-                <w:rFonts w:cs="B Nazanin" w:hint="cs"/>
-                <w:sz w:val="24"/>
-                <w:szCs w:val="24"/>
-                <w:rtl/>
-                <w:lang w:bidi="fa-IR"/>
-              </w:rPr>
-            </w:pPr>
-            <w:r>
-              <w:rPr>
-                <w:rFonts w:cs="B Nazanin" w:hint="cs"/>
-                <w:sz w:val="24"/>
-                <w:szCs w:val="24"/>
-                <w:rtl/>
-                <w:lang w:bidi="fa-IR"/>
-              </w:rPr>
-              <w:t xml:space="preserve">بار </w:t>
-            </w:r>
-            <w:r>
-              <w:rPr>
-                <w:rFonts w:ascii="Sakkal Majalla" w:hAnsi="Sakkal Majalla" w:cs="Sakkal Majalla" w:hint="cs"/>
-                <w:sz w:val="24"/>
-                <w:szCs w:val="24"/>
-                <w:rtl/>
-                <w:lang w:bidi="fa-IR"/>
-              </w:rPr>
-              <w:t>–</w:t>
-            </w:r>
-            <w:r>
-              <w:rPr>
-                <w:rFonts w:cs="B Nazanin" w:hint="cs"/>
-                <w:sz w:val="24"/>
-                <w:szCs w:val="24"/>
-                <w:rtl/>
-                <w:lang w:bidi="fa-IR"/>
-              </w:rPr>
-              <w:t xml:space="preserve"> صاحب بار</w:t>
+                <w:rFonts w:cs="B Nazanin"/>
+                <w:sz w:val="24"/>
+                <w:szCs w:val="24"/>
+                <w:rtl/>
+                <w:lang w:bidi="fa-IR"/>
+              </w:rPr>
+            </w:pPr>
+            <w:r>
+              <w:rPr>
+                <w:rFonts w:cs="B Nazanin" w:hint="cs"/>
+                <w:sz w:val="24"/>
+                <w:szCs w:val="24"/>
+                <w:rtl/>
+                <w:lang w:bidi="fa-IR"/>
+              </w:rPr>
+              <w:t>خدمه پرواز</w:t>
             </w:r>
           </w:p>
         </w:tc>
@@ -4622,22 +4490,22 @@
               <w:spacing w:after="0" w:line="240" w:lineRule="auto"/>
               <w:jc w:val="center"/>
               <w:rPr>
-                <w:rFonts w:cs="B Nazanin" w:hint="cs"/>
-                <w:sz w:val="24"/>
-                <w:szCs w:val="24"/>
-                <w:rtl/>
-                <w:lang w:bidi="fa-IR"/>
-              </w:rPr>
-            </w:pPr>
-            <w:r>
-              <w:rPr>
-                <w:rFonts w:cs="B Nazanin" w:hint="cs"/>
-                <w:sz w:val="24"/>
-                <w:szCs w:val="24"/>
-                <w:rtl/>
-                <w:lang w:bidi="fa-IR"/>
-              </w:rPr>
-              <w:t>38</w:t>
+                <w:rFonts w:cs="B Nazanin"/>
+                <w:sz w:val="24"/>
+                <w:szCs w:val="24"/>
+                <w:rtl/>
+                <w:lang w:bidi="fa-IR"/>
+              </w:rPr>
+            </w:pPr>
+            <w:r>
+              <w:rPr>
+                <w:rFonts w:cs="B Nazanin" w:hint="cs"/>
+                <w:sz w:val="24"/>
+                <w:szCs w:val="24"/>
+                <w:rtl/>
+                <w:lang w:bidi="fa-IR"/>
+              </w:rPr>
+              <w:t>39</w:t>
             </w:r>
           </w:p>
         </w:tc>
@@ -4647,9 +4515,6 @@
           </w:tcPr>
           <w:p>
             <w:pPr>
-              <w:tabs>
-                <w:tab w:val="left" w:pos="2113"/>
-              </w:tabs>
               <w:bidi/>
               <w:spacing w:after="0" w:line="240" w:lineRule="auto"/>
               <w:jc w:val="center"/>
@@ -4670,7 +4535,26 @@
                 <w:rtl/>
                 <w:lang w:bidi="fa-IR"/>
               </w:rPr>
-              <w:t>پاسپورت مسافر را اضافه کن.</w:t>
+              <w:t xml:space="preserve">مشخصات خدمه پرواز با نام </w:t>
+            </w:r>
+            <w:r>
+              <w:rPr>
+                <w:rFonts w:cs="B Nazanin"/>
+                <w:sz w:val="24"/>
+                <w:szCs w:val="24"/>
+                <w:lang w:bidi="fa-IR"/>
+              </w:rPr>
+              <w:t>name1</w:t>
+            </w:r>
+            <w:r>
+              <w:rPr>
+                <w:rFonts w:cs="B Nazanin" w:hint="cs"/>
+                <w:sz w:val="24"/>
+                <w:szCs w:val="24"/>
+                <w:rtl/>
+                <w:lang w:bidi="fa-IR"/>
+              </w:rPr>
+              <w:t xml:space="preserve"> چیست؟</w:t>
             </w:r>
           </w:p>
         </w:tc>
@@ -4685,22 +4569,22 @@
               <w:jc w:val="center"/>
               <w:cnfStyle w:val="000000100000" w:firstRow="0" w:lastRow="0" w:firstColumn="0" w:lastColumn="0" w:oddVBand="0" w:evenVBand="0" w:oddHBand="1" w:evenHBand="0" w:firstRowFirstColumn="0" w:firstRowLastColumn="0" w:lastRowFirstColumn="0" w:lastRowLastColumn="0"/>
               <w:rPr>
-                <w:rFonts w:cs="B Nazanin" w:hint="cs"/>
-                <w:sz w:val="24"/>
-                <w:szCs w:val="24"/>
-                <w:rtl/>
-                <w:lang w:bidi="fa-IR"/>
-              </w:rPr>
-            </w:pPr>
-            <w:r>
-              <w:rPr>
-                <w:rFonts w:cs="B Nazanin" w:hint="cs"/>
-                <w:sz w:val="24"/>
-                <w:szCs w:val="24"/>
-                <w:rtl/>
-                <w:lang w:bidi="fa-IR"/>
-              </w:rPr>
-              <w:t>مسافر - پاسپورت</w:t>
+                <w:rFonts w:cs="B Nazanin"/>
+                <w:sz w:val="24"/>
+                <w:szCs w:val="24"/>
+                <w:rtl/>
+                <w:lang w:bidi="fa-IR"/>
+              </w:rPr>
+            </w:pPr>
+            <w:r>
+              <w:rPr>
+                <w:rFonts w:cs="B Nazanin" w:hint="cs"/>
+                <w:sz w:val="24"/>
+                <w:szCs w:val="24"/>
+                <w:rtl/>
+                <w:lang w:bidi="fa-IR"/>
+              </w:rPr>
+              <w:t>خدمه پرواز</w:t>
             </w:r>
           </w:p>
         </w:tc>
@@ -4720,22 +4604,22 @@
               <w:spacing w:after="0" w:line="240" w:lineRule="auto"/>
               <w:jc w:val="center"/>
               <w:rPr>
-                <w:rFonts w:cs="B Nazanin" w:hint="cs"/>
-                <w:sz w:val="24"/>
-                <w:szCs w:val="24"/>
-                <w:rtl/>
-                <w:lang w:bidi="fa-IR"/>
-              </w:rPr>
-            </w:pPr>
-            <w:r>
-              <w:rPr>
-                <w:rFonts w:cs="B Nazanin" w:hint="cs"/>
-                <w:sz w:val="24"/>
-                <w:szCs w:val="24"/>
-                <w:rtl/>
-                <w:lang w:bidi="fa-IR"/>
-              </w:rPr>
-              <w:t>39</w:t>
+                <w:rFonts w:cs="B Nazanin"/>
+                <w:sz w:val="24"/>
+                <w:szCs w:val="24"/>
+                <w:rtl/>
+                <w:lang w:bidi="fa-IR"/>
+              </w:rPr>
+            </w:pPr>
+            <w:r>
+              <w:rPr>
+                <w:rFonts w:cs="B Nazanin" w:hint="cs"/>
+                <w:sz w:val="24"/>
+                <w:szCs w:val="24"/>
+                <w:rtl/>
+                <w:lang w:bidi="fa-IR"/>
+              </w:rPr>
+              <w:t>40</w:t>
             </w:r>
           </w:p>
         </w:tc>
@@ -4745,30 +4629,46 @@
           </w:tcPr>
           <w:p>
             <w:pPr>
-              <w:tabs>
-                <w:tab w:val="left" w:pos="2113"/>
-              </w:tabs>
               <w:bidi/>
               <w:spacing w:after="0" w:line="240" w:lineRule="auto"/>
               <w:jc w:val="center"/>
               <w:cnfStyle w:val="000000000000" w:firstRow="0" w:lastRow="0" w:firstColumn="0" w:lastColumn="0" w:oddVBand="0" w:evenVBand="0" w:oddHBand="0" w:evenHBand="0" w:firstRowFirstColumn="0" w:firstRowLastColumn="0" w:lastRowFirstColumn="0" w:lastRowLastColumn="0"/>
               <w:rPr>
-                <w:rFonts w:cs="B Nazanin" w:hint="cs"/>
-                <w:sz w:val="24"/>
-                <w:szCs w:val="24"/>
-                <w:rtl/>
-                <w:lang w:bidi="fa-IR"/>
-              </w:rPr>
-            </w:pPr>
-            <w:r>
-              <w:rPr>
-                <w:rFonts w:cs="B Nazanin" w:hint="cs"/>
-                <w:sz w:val="24"/>
-                <w:szCs w:val="24"/>
-                <w:rtl/>
-                <w:lang w:bidi="fa-IR"/>
-              </w:rPr>
-              <w:t>کلاس پرواز جدید را اضافه کن.</w:t>
+                <w:rFonts w:cs="B Nazanin"/>
+                <w:sz w:val="24"/>
+                <w:szCs w:val="24"/>
+                <w:rtl/>
+                <w:lang w:bidi="fa-IR"/>
+              </w:rPr>
+            </w:pPr>
+            <w:r>
+              <w:rPr>
+                <w:rFonts w:cs="B Nazanin" w:hint="cs"/>
+                <w:sz w:val="24"/>
+                <w:szCs w:val="24"/>
+                <w:rtl/>
+                <w:lang w:bidi="fa-IR"/>
+              </w:rPr>
+              <w:t xml:space="preserve">لیست اطلاعات خدمه های پروازی که در شرکت هواپیمایی </w:t>
+            </w:r>
+            <w:r>
+              <w:rPr>
+                <w:rFonts w:cs="B Nazanin"/>
+                <w:sz w:val="24"/>
+                <w:szCs w:val="24"/>
+                <w:lang w:bidi="fa-IR"/>
+              </w:rPr>
+              <w:t>airline1</w:t>
+            </w:r>
+            <w:r>
+              <w:rPr>
+                <w:rFonts w:cs="B Nazanin" w:hint="cs"/>
+                <w:sz w:val="24"/>
+                <w:szCs w:val="24"/>
+                <w:rtl/>
+                <w:lang w:bidi="fa-IR"/>
+              </w:rPr>
+              <w:t xml:space="preserve"> چیست؟</w:t>
             </w:r>
           </w:p>
         </w:tc>
@@ -4783,42 +4683,22 @@
               <w:jc w:val="center"/>
               <w:cnfStyle w:val="000000000000" w:firstRow="0" w:lastRow="0" w:firstColumn="0" w:lastColumn="0" w:oddVBand="0" w:evenVBand="0" w:oddHBand="0" w:evenHBand="0" w:firstRowFirstColumn="0" w:firstRowLastColumn="0" w:lastRowFirstColumn="0" w:lastRowLastColumn="0"/>
               <w:rPr>
-                <w:rFonts w:cs="B Nazanin" w:hint="cs"/>
-                <w:sz w:val="24"/>
-                <w:szCs w:val="24"/>
-                <w:rtl/>
-                <w:lang w:bidi="fa-IR"/>
-              </w:rPr>
-            </w:pPr>
-            <w:r>
-              <w:rPr>
-                <w:rFonts w:cs="B Nazanin" w:hint="cs"/>
-                <w:sz w:val="24"/>
-                <w:szCs w:val="24"/>
-                <w:rtl/>
-                <w:lang w:bidi="fa-IR"/>
-              </w:rPr>
-              <w:t xml:space="preserve">کلاس پرواز </w:t>
-            </w:r>
-            <w:r>
-              <w:rPr>
-                <w:rFonts w:ascii="Sakkal Majalla" w:hAnsi="Sakkal Majalla" w:cs="Sakkal Majalla" w:hint="cs"/>
-                <w:sz w:val="24"/>
-                <w:szCs w:val="24"/>
-                <w:rtl/>
-                <w:lang w:bidi="fa-IR"/>
-              </w:rPr>
-              <w:t>–</w:t>
-            </w:r>
-            <w:r>
-              <w:rPr>
-                <w:rFonts w:cs="B Nazanin" w:hint="cs"/>
-                <w:sz w:val="24"/>
-                <w:szCs w:val="24"/>
-                <w:rtl/>
-                <w:lang w:bidi="fa-IR"/>
-              </w:rPr>
-              <w:t xml:space="preserve"> شرکت هواپیمایی - </w:t>
+                <w:rFonts w:cs="B Nazanin"/>
+                <w:sz w:val="24"/>
+                <w:szCs w:val="24"/>
+                <w:rtl/>
+                <w:lang w:bidi="fa-IR"/>
+              </w:rPr>
+            </w:pPr>
+            <w:r>
+              <w:rPr>
+                <w:rFonts w:cs="B Nazanin" w:hint="cs"/>
+                <w:sz w:val="24"/>
+                <w:szCs w:val="24"/>
+                <w:rtl/>
+                <w:lang w:bidi="fa-IR"/>
+              </w:rPr>
+              <w:t>خدمه پرواز-شرکت هواپیمای</w:t>
             </w:r>
           </w:p>
         </w:tc>
@@ -4839,22 +4719,22 @@
               <w:spacing w:after="0" w:line="240" w:lineRule="auto"/>
               <w:jc w:val="center"/>
               <w:rPr>
-                <w:rFonts w:cs="B Nazanin" w:hint="cs"/>
-                <w:sz w:val="24"/>
-                <w:szCs w:val="24"/>
-                <w:rtl/>
-                <w:lang w:bidi="fa-IR"/>
-              </w:rPr>
-            </w:pPr>
-            <w:r>
-              <w:rPr>
-                <w:rFonts w:cs="B Nazanin" w:hint="cs"/>
-                <w:sz w:val="24"/>
-                <w:szCs w:val="24"/>
-                <w:rtl/>
-                <w:lang w:bidi="fa-IR"/>
-              </w:rPr>
-              <w:t>40</w:t>
+                <w:rFonts w:cs="B Nazanin"/>
+                <w:sz w:val="24"/>
+                <w:szCs w:val="24"/>
+                <w:rtl/>
+                <w:lang w:bidi="fa-IR"/>
+              </w:rPr>
+            </w:pPr>
+            <w:r>
+              <w:rPr>
+                <w:rFonts w:cs="B Nazanin" w:hint="cs"/>
+                <w:sz w:val="24"/>
+                <w:szCs w:val="24"/>
+                <w:rtl/>
+                <w:lang w:bidi="fa-IR"/>
+              </w:rPr>
+              <w:t>41</w:t>
             </w:r>
           </w:p>
         </w:tc>
@@ -4864,9 +4744,6 @@
           </w:tcPr>
           <w:p>
             <w:pPr>
-              <w:tabs>
-                <w:tab w:val="left" w:pos="2113"/>
-              </w:tabs>
               <w:bidi/>
               <w:spacing w:after="0" w:line="240" w:lineRule="auto"/>
               <w:jc w:val="center"/>
@@ -4887,7 +4764,26 @@
                 <w:rtl/>
                 <w:lang w:bidi="fa-IR"/>
               </w:rPr>
-              <w:t>خدمه پرواز جدید را اضافه کن.</w:t>
+              <w:t xml:space="preserve">تعداد خدمه های پروازی که در شرکت هواپیمایی </w:t>
+            </w:r>
+            <w:r>
+              <w:rPr>
+                <w:rFonts w:cs="B Nazanin"/>
+                <w:sz w:val="24"/>
+                <w:szCs w:val="24"/>
+                <w:lang w:bidi="fa-IR"/>
+              </w:rPr>
+              <w:t>airline1</w:t>
+            </w:r>
+            <w:r>
+              <w:rPr>
+                <w:rFonts w:cs="B Nazanin" w:hint="cs"/>
+                <w:sz w:val="24"/>
+                <w:szCs w:val="24"/>
+                <w:rtl/>
+                <w:lang w:bidi="fa-IR"/>
+              </w:rPr>
+              <w:t xml:space="preserve"> هستند چند تا می باشد؟</w:t>
             </w:r>
           </w:p>
         </w:tc>
@@ -4902,42 +4798,22 @@
               <w:jc w:val="center"/>
               <w:cnfStyle w:val="000000100000" w:firstRow="0" w:lastRow="0" w:firstColumn="0" w:lastColumn="0" w:oddVBand="0" w:evenVBand="0" w:oddHBand="1" w:evenHBand="0" w:firstRowFirstColumn="0" w:firstRowLastColumn="0" w:lastRowFirstColumn="0" w:lastRowLastColumn="0"/>
               <w:rPr>
-                <w:rFonts w:cs="B Nazanin" w:hint="cs"/>
-                <w:sz w:val="24"/>
-                <w:szCs w:val="24"/>
-                <w:rtl/>
-                <w:lang w:bidi="fa-IR"/>
-              </w:rPr>
-            </w:pPr>
-            <w:r>
-              <w:rPr>
-                <w:rFonts w:cs="B Nazanin" w:hint="cs"/>
-                <w:sz w:val="24"/>
-                <w:szCs w:val="24"/>
-                <w:rtl/>
-                <w:lang w:bidi="fa-IR"/>
-              </w:rPr>
-              <w:t xml:space="preserve">خدمه پرواز </w:t>
-            </w:r>
-            <w:r>
-              <w:rPr>
-                <w:rFonts w:ascii="Sakkal Majalla" w:hAnsi="Sakkal Majalla" w:cs="Sakkal Majalla" w:hint="cs"/>
-                <w:sz w:val="24"/>
-                <w:szCs w:val="24"/>
-                <w:rtl/>
-                <w:lang w:bidi="fa-IR"/>
-              </w:rPr>
-              <w:t>–</w:t>
-            </w:r>
-            <w:r>
-              <w:rPr>
-                <w:rFonts w:cs="B Nazanin" w:hint="cs"/>
-                <w:sz w:val="24"/>
-                <w:szCs w:val="24"/>
-                <w:rtl/>
-                <w:lang w:bidi="fa-IR"/>
-              </w:rPr>
-              <w:t xml:space="preserve"> شرکت هواپیمایی</w:t>
+                <w:rFonts w:cs="B Nazanin"/>
+                <w:sz w:val="24"/>
+                <w:szCs w:val="24"/>
+                <w:rtl/>
+                <w:lang w:bidi="fa-IR"/>
+              </w:rPr>
+            </w:pPr>
+            <w:r>
+              <w:rPr>
+                <w:rFonts w:cs="B Nazanin" w:hint="cs"/>
+                <w:sz w:val="24"/>
+                <w:szCs w:val="24"/>
+                <w:rtl/>
+                <w:lang w:bidi="fa-IR"/>
+              </w:rPr>
+              <w:t>خدمه پرواز-شرکت هواپیمای</w:t>
             </w:r>
           </w:p>
         </w:tc>
@@ -4957,22 +4833,22 @@
               <w:spacing w:after="0" w:line="240" w:lineRule="auto"/>
               <w:jc w:val="center"/>
               <w:rPr>
-                <w:rFonts w:cs="B Nazanin" w:hint="cs"/>
-                <w:sz w:val="24"/>
-                <w:szCs w:val="24"/>
-                <w:rtl/>
-                <w:lang w:bidi="fa-IR"/>
-              </w:rPr>
-            </w:pPr>
-            <w:r>
-              <w:rPr>
-                <w:rFonts w:cs="B Nazanin" w:hint="cs"/>
-                <w:sz w:val="24"/>
-                <w:szCs w:val="24"/>
-                <w:rtl/>
-                <w:lang w:bidi="fa-IR"/>
-              </w:rPr>
-              <w:t>41</w:t>
+                <w:rFonts w:cs="B Nazanin"/>
+                <w:sz w:val="24"/>
+                <w:szCs w:val="24"/>
+                <w:rtl/>
+                <w:lang w:bidi="fa-IR"/>
+              </w:rPr>
+            </w:pPr>
+            <w:r>
+              <w:rPr>
+                <w:rFonts w:cs="B Nazanin" w:hint="cs"/>
+                <w:sz w:val="24"/>
+                <w:szCs w:val="24"/>
+                <w:rtl/>
+                <w:lang w:bidi="fa-IR"/>
+              </w:rPr>
+              <w:t>42</w:t>
             </w:r>
           </w:p>
         </w:tc>
@@ -4987,22 +4863,41 @@
               <w:jc w:val="center"/>
               <w:cnfStyle w:val="000000000000" w:firstRow="0" w:lastRow="0" w:firstColumn="0" w:lastColumn="0" w:oddVBand="0" w:evenVBand="0" w:oddHBand="0" w:evenHBand="0" w:firstRowFirstColumn="0" w:firstRowLastColumn="0" w:lastRowFirstColumn="0" w:lastRowLastColumn="0"/>
               <w:rPr>
-                <w:rFonts w:cs="B Nazanin" w:hint="cs"/>
-                <w:sz w:val="24"/>
-                <w:szCs w:val="24"/>
-                <w:rtl/>
-                <w:lang w:bidi="fa-IR"/>
-              </w:rPr>
-            </w:pPr>
-            <w:r>
-              <w:rPr>
-                <w:rFonts w:cs="B Nazanin" w:hint="cs"/>
-                <w:sz w:val="24"/>
-                <w:szCs w:val="24"/>
-                <w:rtl/>
-                <w:lang w:bidi="fa-IR"/>
-              </w:rPr>
-              <w:t>تصویر لوگوی شرکت هواپیمایی را تغییر بده.</w:t>
+                <w:rFonts w:cs="B Nazanin"/>
+                <w:sz w:val="24"/>
+                <w:szCs w:val="24"/>
+                <w:rtl/>
+                <w:lang w:bidi="fa-IR"/>
+              </w:rPr>
+            </w:pPr>
+            <w:r>
+              <w:rPr>
+                <w:rFonts w:cs="B Nazanin" w:hint="cs"/>
+                <w:sz w:val="24"/>
+                <w:szCs w:val="24"/>
+                <w:rtl/>
+                <w:lang w:bidi="fa-IR"/>
+              </w:rPr>
+              <w:t xml:space="preserve">نام شرکت هواپیمایی که خدمه ای با نام </w:t>
+            </w:r>
+            <w:r>
+              <w:rPr>
+                <w:rFonts w:cs="B Nazanin"/>
+                <w:sz w:val="24"/>
+                <w:szCs w:val="24"/>
+                <w:lang w:bidi="fa-IR"/>
+              </w:rPr>
+              <w:t xml:space="preserve">name1 </w:t>
+            </w:r>
+            <w:r>
+              <w:rPr>
+                <w:rFonts w:cs="B Nazanin" w:hint="cs"/>
+                <w:sz w:val="24"/>
+                <w:szCs w:val="24"/>
+                <w:rtl/>
+                <w:lang w:bidi="fa-IR"/>
+              </w:rPr>
+              <w:t xml:space="preserve"> در آن می باشد چیست؟</w:t>
             </w:r>
           </w:p>
         </w:tc>
@@ -5017,22 +4912,22 @@
               <w:jc w:val="center"/>
               <w:cnfStyle w:val="000000000000" w:firstRow="0" w:lastRow="0" w:firstColumn="0" w:lastColumn="0" w:oddVBand="0" w:evenVBand="0" w:oddHBand="0" w:evenHBand="0" w:firstRowFirstColumn="0" w:firstRowLastColumn="0" w:lastRowFirstColumn="0" w:lastRowLastColumn="0"/>
               <w:rPr>
-                <w:rFonts w:cs="B Nazanin" w:hint="cs"/>
-                <w:sz w:val="24"/>
-                <w:szCs w:val="24"/>
-                <w:rtl/>
-                <w:lang w:bidi="fa-IR"/>
-              </w:rPr>
-            </w:pPr>
-            <w:r>
-              <w:rPr>
-                <w:rFonts w:cs="B Nazanin" w:hint="cs"/>
-                <w:sz w:val="24"/>
-                <w:szCs w:val="24"/>
-                <w:rtl/>
-                <w:lang w:bidi="fa-IR"/>
-              </w:rPr>
-              <w:t>شرکت هواپیمایی</w:t>
+                <w:rFonts w:cs="B Nazanin"/>
+                <w:sz w:val="24"/>
+                <w:szCs w:val="24"/>
+                <w:rtl/>
+                <w:lang w:bidi="fa-IR"/>
+              </w:rPr>
+            </w:pPr>
+            <w:r>
+              <w:rPr>
+                <w:rFonts w:cs="B Nazanin" w:hint="cs"/>
+                <w:sz w:val="24"/>
+                <w:szCs w:val="24"/>
+                <w:rtl/>
+                <w:lang w:bidi="fa-IR"/>
+              </w:rPr>
+              <w:t>خدمه پرواز-شرکت هواپیمای</w:t>
             </w:r>
           </w:p>
         </w:tc>
@@ -5053,22 +4948,22 @@
               <w:spacing w:after="0" w:line="240" w:lineRule="auto"/>
               <w:jc w:val="center"/>
               <w:rPr>
-                <w:rFonts w:cs="B Nazanin" w:hint="cs"/>
-                <w:sz w:val="24"/>
-                <w:szCs w:val="24"/>
-                <w:rtl/>
-                <w:lang w:bidi="fa-IR"/>
-              </w:rPr>
-            </w:pPr>
-            <w:r>
-              <w:rPr>
-                <w:rFonts w:cs="B Nazanin" w:hint="cs"/>
-                <w:sz w:val="24"/>
-                <w:szCs w:val="24"/>
-                <w:rtl/>
-                <w:lang w:bidi="fa-IR"/>
-              </w:rPr>
-              <w:t>42</w:t>
+                <w:rFonts w:cs="B Nazanin"/>
+                <w:sz w:val="24"/>
+                <w:szCs w:val="24"/>
+                <w:rtl/>
+                <w:lang w:bidi="fa-IR"/>
+              </w:rPr>
+            </w:pPr>
+            <w:r>
+              <w:rPr>
+                <w:rFonts w:cs="B Nazanin" w:hint="cs"/>
+                <w:sz w:val="24"/>
+                <w:szCs w:val="24"/>
+                <w:rtl/>
+                <w:lang w:bidi="fa-IR"/>
+              </w:rPr>
+              <w:t>43</w:t>
             </w:r>
           </w:p>
         </w:tc>
@@ -5078,49 +4973,46 @@
           </w:tcPr>
           <w:p>
             <w:pPr>
-              <w:tabs>
-                <w:tab w:val="left" w:pos="2113"/>
-              </w:tabs>
               <w:bidi/>
               <w:spacing w:after="0" w:line="240" w:lineRule="auto"/>
               <w:jc w:val="center"/>
               <w:cnfStyle w:val="000000100000" w:firstRow="0" w:lastRow="0" w:firstColumn="0" w:lastColumn="0" w:oddVBand="0" w:evenVBand="0" w:oddHBand="1" w:evenHBand="0" w:firstRowFirstColumn="0" w:firstRowLastColumn="0" w:lastRowFirstColumn="0" w:lastRowLastColumn="0"/>
               <w:rPr>
-                <w:rFonts w:cs="B Nazanin" w:hint="cs"/>
-                <w:sz w:val="24"/>
-                <w:szCs w:val="24"/>
-                <w:rtl/>
-                <w:lang w:bidi="fa-IR"/>
-              </w:rPr>
-            </w:pPr>
-            <w:r>
-              <w:rPr>
-                <w:rFonts w:cs="B Nazanin" w:hint="cs"/>
-                <w:sz w:val="24"/>
-                <w:szCs w:val="24"/>
-                <w:rtl/>
-                <w:lang w:bidi="fa-IR"/>
-              </w:rPr>
-              <w:t xml:space="preserve">خدمه پرواز شماره </w:t>
-            </w:r>
-            <w:r>
-              <w:rPr>
-                <w:rFonts w:cs="B Nazanin"/>
-                <w:sz w:val="24"/>
-                <w:szCs w:val="24"/>
-                <w:lang w:bidi="fa-IR"/>
-              </w:rPr>
-              <w:t>x</w:t>
-            </w:r>
-            <w:r>
-              <w:rPr>
-                <w:rFonts w:cs="B Nazanin" w:hint="cs"/>
-                <w:sz w:val="24"/>
-                <w:szCs w:val="24"/>
-                <w:rtl/>
-                <w:lang w:bidi="fa-IR"/>
-              </w:rPr>
-              <w:t xml:space="preserve"> را تغییر بده.</w:t>
+                <w:rFonts w:cs="B Nazanin"/>
+                <w:sz w:val="24"/>
+                <w:szCs w:val="24"/>
+                <w:rtl/>
+                <w:lang w:bidi="fa-IR"/>
+              </w:rPr>
+            </w:pPr>
+            <w:r>
+              <w:rPr>
+                <w:rFonts w:cs="B Nazanin" w:hint="cs"/>
+                <w:sz w:val="24"/>
+                <w:szCs w:val="24"/>
+                <w:rtl/>
+                <w:lang w:bidi="fa-IR"/>
+              </w:rPr>
+              <w:t xml:space="preserve">مشخصات شرکت هواپیمایی که خدمه ای با نام </w:t>
+            </w:r>
+            <w:r>
+              <w:rPr>
+                <w:rFonts w:cs="B Nazanin"/>
+                <w:sz w:val="24"/>
+                <w:szCs w:val="24"/>
+                <w:lang w:bidi="fa-IR"/>
+              </w:rPr>
+              <w:t xml:space="preserve">name1 </w:t>
+            </w:r>
+            <w:r>
+              <w:rPr>
+                <w:rFonts w:cs="B Nazanin" w:hint="cs"/>
+                <w:sz w:val="24"/>
+                <w:szCs w:val="24"/>
+                <w:rtl/>
+                <w:lang w:bidi="fa-IR"/>
+              </w:rPr>
+              <w:t xml:space="preserve"> در آن می باشد چیست؟</w:t>
             </w:r>
           </w:p>
         </w:tc>
@@ -5135,42 +5027,22 @@
               <w:jc w:val="center"/>
               <w:cnfStyle w:val="000000100000" w:firstRow="0" w:lastRow="0" w:firstColumn="0" w:lastColumn="0" w:oddVBand="0" w:evenVBand="0" w:oddHBand="1" w:evenHBand="0" w:firstRowFirstColumn="0" w:firstRowLastColumn="0" w:lastRowFirstColumn="0" w:lastRowLastColumn="0"/>
               <w:rPr>
-                <w:rFonts w:cs="B Nazanin" w:hint="cs"/>
-                <w:sz w:val="24"/>
-                <w:szCs w:val="24"/>
-                <w:rtl/>
-                <w:lang w:bidi="fa-IR"/>
-              </w:rPr>
-            </w:pPr>
-            <w:r>
-              <w:rPr>
-                <w:rFonts w:cs="B Nazanin" w:hint="cs"/>
-                <w:sz w:val="24"/>
-                <w:szCs w:val="24"/>
-                <w:rtl/>
-                <w:lang w:bidi="fa-IR"/>
-              </w:rPr>
-              <w:t xml:space="preserve">پرواز </w:t>
-            </w:r>
-            <w:r>
-              <w:rPr>
-                <w:rFonts w:ascii="Sakkal Majalla" w:hAnsi="Sakkal Majalla" w:cs="Sakkal Majalla" w:hint="cs"/>
-                <w:sz w:val="24"/>
-                <w:szCs w:val="24"/>
-                <w:rtl/>
-                <w:lang w:bidi="fa-IR"/>
-              </w:rPr>
-              <w:t>–</w:t>
-            </w:r>
-            <w:r>
-              <w:rPr>
-                <w:rFonts w:cs="B Nazanin" w:hint="cs"/>
-                <w:sz w:val="24"/>
-                <w:szCs w:val="24"/>
-                <w:rtl/>
-                <w:lang w:bidi="fa-IR"/>
-              </w:rPr>
-              <w:t xml:space="preserve"> خدمه پرواز</w:t>
+                <w:rFonts w:cs="B Nazanin"/>
+                <w:sz w:val="24"/>
+                <w:szCs w:val="24"/>
+                <w:rtl/>
+                <w:lang w:bidi="fa-IR"/>
+              </w:rPr>
+            </w:pPr>
+            <w:r>
+              <w:rPr>
+                <w:rFonts w:cs="B Nazanin" w:hint="cs"/>
+                <w:sz w:val="24"/>
+                <w:szCs w:val="24"/>
+                <w:rtl/>
+                <w:lang w:bidi="fa-IR"/>
+              </w:rPr>
+              <w:t>خدمه پرواز-شرکت هواپیمای</w:t>
             </w:r>
           </w:p>
         </w:tc>
@@ -5190,26 +5062,23 @@
               <w:spacing w:after="0" w:line="240" w:lineRule="auto"/>
               <w:jc w:val="center"/>
               <w:rPr>
-                <w:rFonts w:cs="B Nazanin" w:hint="cs"/>
-                <w:sz w:val="24"/>
-                <w:szCs w:val="24"/>
-                <w:rtl/>
-                <w:lang w:bidi="fa-IR"/>
-              </w:rPr>
-            </w:pPr>
-            <w:r>
-              <w:rPr>
-                <w:rFonts w:cs="B Nazanin" w:hint="cs"/>
-                <w:sz w:val="24"/>
-                <w:szCs w:val="24"/>
-                <w:rtl/>
-                <w:lang w:bidi="fa-IR"/>
-              </w:rPr>
-              <w:lastRenderedPageBreak/>
-              <w:t>43</w:t>
-            </w:r>
-            <w:bookmarkStart w:id="0" w:name="_GoBack"/>
-            <w:bookmarkEnd w:id="0"/>
+                <w:rFonts w:cs="B Nazanin"/>
+                <w:sz w:val="24"/>
+                <w:szCs w:val="24"/>
+                <w:rtl/>
+                <w:lang w:bidi="fa-IR"/>
+              </w:rPr>
+            </w:pPr>
+            <w:r>
+              <w:rPr>
+                <w:rFonts w:cs="B Nazanin" w:hint="cs"/>
+                <w:sz w:val="24"/>
+                <w:szCs w:val="24"/>
+                <w:rtl/>
+                <w:lang w:bidi="fa-IR"/>
+              </w:rPr>
+              <w:t>44</w:t>
+            </w:r>
           </w:p>
         </w:tc>
         <w:tc>
@@ -5218,49 +5087,46 @@
           </w:tcPr>
           <w:p>
             <w:pPr>
-              <w:tabs>
-                <w:tab w:val="left" w:pos="2113"/>
-              </w:tabs>
               <w:bidi/>
               <w:spacing w:after="0" w:line="240" w:lineRule="auto"/>
               <w:jc w:val="center"/>
               <w:cnfStyle w:val="000000000000" w:firstRow="0" w:lastRow="0" w:firstColumn="0" w:lastColumn="0" w:oddVBand="0" w:evenVBand="0" w:oddHBand="0" w:evenHBand="0" w:firstRowFirstColumn="0" w:firstRowLastColumn="0" w:lastRowFirstColumn="0" w:lastRowLastColumn="0"/>
               <w:rPr>
-                <w:rFonts w:cs="B Nazanin" w:hint="cs"/>
-                <w:sz w:val="24"/>
-                <w:szCs w:val="24"/>
-                <w:rtl/>
-                <w:lang w:bidi="fa-IR"/>
-              </w:rPr>
-            </w:pPr>
-            <w:r>
-              <w:rPr>
-                <w:rFonts w:cs="B Nazanin" w:hint="cs"/>
-                <w:sz w:val="24"/>
-                <w:szCs w:val="24"/>
-                <w:rtl/>
-                <w:lang w:bidi="fa-IR"/>
-              </w:rPr>
-              <w:t xml:space="preserve">صندلی های شماره </w:t>
-            </w:r>
-            <w:r>
-              <w:rPr>
-                <w:rFonts w:cs="B Nazanin"/>
-                <w:sz w:val="24"/>
-                <w:szCs w:val="24"/>
-                <w:lang w:bidi="fa-IR"/>
-              </w:rPr>
-              <w:t>n1,n2,n3, …</w:t>
-            </w:r>
-            <w:r>
-              <w:rPr>
-                <w:rFonts w:cs="B Nazanin" w:hint="cs"/>
-                <w:sz w:val="24"/>
-                <w:szCs w:val="24"/>
-                <w:rtl/>
-                <w:lang w:bidi="fa-IR"/>
-              </w:rPr>
-              <w:t xml:space="preserve"> را رزرو کن.</w:t>
+                <w:rFonts w:cs="B Nazanin"/>
+                <w:sz w:val="24"/>
+                <w:szCs w:val="24"/>
+                <w:rtl/>
+                <w:lang w:bidi="fa-IR"/>
+              </w:rPr>
+            </w:pPr>
+            <w:r>
+              <w:rPr>
+                <w:rFonts w:cs="B Nazanin" w:hint="cs"/>
+                <w:sz w:val="24"/>
+                <w:szCs w:val="24"/>
+                <w:rtl/>
+                <w:lang w:bidi="fa-IR"/>
+              </w:rPr>
+              <w:t xml:space="preserve">پاسپورت با شماره </w:t>
+            </w:r>
+            <w:r>
+              <w:rPr>
+                <w:rFonts w:cs="B Nazanin"/>
+                <w:sz w:val="24"/>
+                <w:szCs w:val="24"/>
+                <w:lang w:bidi="fa-IR"/>
+              </w:rPr>
+              <w:t>id1</w:t>
+            </w:r>
+            <w:r>
+              <w:rPr>
+                <w:rFonts w:cs="B Nazanin" w:hint="cs"/>
+                <w:sz w:val="24"/>
+                <w:szCs w:val="24"/>
+                <w:rtl/>
+                <w:lang w:bidi="fa-IR"/>
+              </w:rPr>
+              <w:t xml:space="preserve"> مال چه مسافری است؟(مشخصات کامل)</w:t>
             </w:r>
           </w:p>
         </w:tc>
@@ -5275,62 +5141,22 @@
               <w:jc w:val="center"/>
               <w:cnfStyle w:val="000000000000" w:firstRow="0" w:lastRow="0" w:firstColumn="0" w:lastColumn="0" w:oddVBand="0" w:evenVBand="0" w:oddHBand="0" w:evenHBand="0" w:firstRowFirstColumn="0" w:firstRowLastColumn="0" w:lastRowFirstColumn="0" w:lastRowLastColumn="0"/>
               <w:rPr>
-                <w:rFonts w:cs="B Nazanin" w:hint="cs"/>
-                <w:sz w:val="24"/>
-                <w:szCs w:val="24"/>
-                <w:rtl/>
-                <w:lang w:bidi="fa-IR"/>
-              </w:rPr>
-            </w:pPr>
-            <w:r>
-              <w:rPr>
-                <w:rFonts w:cs="B Nazanin" w:hint="cs"/>
-                <w:sz w:val="24"/>
-                <w:szCs w:val="24"/>
-                <w:rtl/>
-                <w:lang w:bidi="fa-IR"/>
-              </w:rPr>
-              <w:t xml:space="preserve">پرواز </w:t>
-            </w:r>
-            <w:r>
-              <w:rPr>
-                <w:rFonts w:ascii="Sakkal Majalla" w:hAnsi="Sakkal Majalla" w:cs="Sakkal Majalla" w:hint="cs"/>
-                <w:sz w:val="24"/>
-                <w:szCs w:val="24"/>
-                <w:rtl/>
-                <w:lang w:bidi="fa-IR"/>
-              </w:rPr>
-              <w:t>–</w:t>
-            </w:r>
-            <w:r>
-              <w:rPr>
-                <w:rFonts w:cs="B Nazanin" w:hint="cs"/>
-                <w:sz w:val="24"/>
-                <w:szCs w:val="24"/>
-                <w:rtl/>
-                <w:lang w:bidi="fa-IR"/>
-              </w:rPr>
-              <w:t xml:space="preserve"> هواپیما </w:t>
-            </w:r>
-            <w:r>
-              <w:rPr>
-                <w:rFonts w:ascii="Sakkal Majalla" w:hAnsi="Sakkal Majalla" w:cs="Sakkal Majalla" w:hint="cs"/>
-                <w:sz w:val="24"/>
-                <w:szCs w:val="24"/>
-                <w:rtl/>
-                <w:lang w:bidi="fa-IR"/>
-              </w:rPr>
-              <w:t>–</w:t>
-            </w:r>
-            <w:r>
-              <w:rPr>
-                <w:rFonts w:cs="B Nazanin" w:hint="cs"/>
-                <w:sz w:val="24"/>
-                <w:szCs w:val="24"/>
-                <w:rtl/>
-                <w:lang w:bidi="fa-IR"/>
-              </w:rPr>
-              <w:t xml:space="preserve"> هواپیمای مسافربری - مسافر</w:t>
+                <w:rFonts w:cs="B Nazanin"/>
+                <w:sz w:val="24"/>
+                <w:szCs w:val="24"/>
+                <w:rtl/>
+                <w:lang w:bidi="fa-IR"/>
+              </w:rPr>
+            </w:pPr>
+            <w:r>
+              <w:rPr>
+                <w:rFonts w:cs="B Nazanin" w:hint="cs"/>
+                <w:sz w:val="24"/>
+                <w:szCs w:val="24"/>
+                <w:rtl/>
+                <w:lang w:bidi="fa-IR"/>
+              </w:rPr>
+              <w:t>پاسپورت-مسافر</w:t>
             </w:r>
           </w:p>
         </w:tc>
@@ -5351,13 +5177,23 @@
               <w:spacing w:after="0" w:line="240" w:lineRule="auto"/>
               <w:jc w:val="center"/>
               <w:rPr>
-                <w:rFonts w:cs="B Nazanin" w:hint="cs"/>
-                <w:sz w:val="24"/>
-                <w:szCs w:val="24"/>
-                <w:rtl/>
-                <w:lang w:bidi="fa-IR"/>
-              </w:rPr>
-            </w:pPr>
+                <w:rFonts w:cs="B Nazanin"/>
+                <w:sz w:val="24"/>
+                <w:szCs w:val="24"/>
+                <w:rtl/>
+                <w:lang w:bidi="fa-IR"/>
+              </w:rPr>
+            </w:pPr>
+            <w:r>
+              <w:rPr>
+                <w:rFonts w:cs="B Nazanin" w:hint="cs"/>
+                <w:sz w:val="24"/>
+                <w:szCs w:val="24"/>
+                <w:rtl/>
+                <w:lang w:bidi="fa-IR"/>
+              </w:rPr>
+              <w:t>45</w:t>
+            </w:r>
           </w:p>
         </w:tc>
         <w:tc>
@@ -5366,21 +5202,28 @@
           </w:tcPr>
           <w:p>
             <w:pPr>
-              <w:tabs>
-                <w:tab w:val="left" w:pos="2113"/>
-              </w:tabs>
               <w:bidi/>
               <w:spacing w:after="0" w:line="240" w:lineRule="auto"/>
               <w:jc w:val="center"/>
               <w:cnfStyle w:val="000000100000" w:firstRow="0" w:lastRow="0" w:firstColumn="0" w:lastColumn="0" w:oddVBand="0" w:evenVBand="0" w:oddHBand="1" w:evenHBand="0" w:firstRowFirstColumn="0" w:firstRowLastColumn="0" w:lastRowFirstColumn="0" w:lastRowLastColumn="0"/>
               <w:rPr>
-                <w:rFonts w:cs="B Nazanin" w:hint="cs"/>
-                <w:sz w:val="24"/>
-                <w:szCs w:val="24"/>
-                <w:rtl/>
-                <w:lang w:bidi="fa-IR"/>
-              </w:rPr>
-            </w:pPr>
+                <w:rFonts w:cs="B Nazanin"/>
+                <w:sz w:val="24"/>
+                <w:szCs w:val="24"/>
+                <w:rtl/>
+                <w:lang w:bidi="fa-IR"/>
+              </w:rPr>
+            </w:pPr>
+            <w:r>
+              <w:rPr>
+                <w:rFonts w:cs="B Nazanin" w:hint="cs"/>
+                <w:sz w:val="24"/>
+                <w:szCs w:val="24"/>
+                <w:rtl/>
+                <w:lang w:bidi="fa-IR"/>
+              </w:rPr>
+              <w:t>مشخصات پاسپورت های که اقضای آن ها گذشته است چیست؟</w:t>
+            </w:r>
           </w:p>
         </w:tc>
         <w:tc>
@@ -5394,13 +5237,23 @@
               <w:jc w:val="center"/>
               <w:cnfStyle w:val="000000100000" w:firstRow="0" w:lastRow="0" w:firstColumn="0" w:lastColumn="0" w:oddVBand="0" w:evenVBand="0" w:oddHBand="1" w:evenHBand="0" w:firstRowFirstColumn="0" w:firstRowLastColumn="0" w:lastRowFirstColumn="0" w:lastRowLastColumn="0"/>
               <w:rPr>
-                <w:rFonts w:cs="B Nazanin" w:hint="cs"/>
-                <w:sz w:val="24"/>
-                <w:szCs w:val="24"/>
-                <w:rtl/>
-                <w:lang w:bidi="fa-IR"/>
-              </w:rPr>
-            </w:pPr>
+                <w:rFonts w:cs="B Nazanin"/>
+                <w:sz w:val="24"/>
+                <w:szCs w:val="24"/>
+                <w:rtl/>
+                <w:lang w:bidi="fa-IR"/>
+              </w:rPr>
+            </w:pPr>
+            <w:r>
+              <w:rPr>
+                <w:rFonts w:cs="B Nazanin" w:hint="cs"/>
+                <w:sz w:val="24"/>
+                <w:szCs w:val="24"/>
+                <w:rtl/>
+                <w:lang w:bidi="fa-IR"/>
+              </w:rPr>
+              <w:t>پاسپورت</w:t>
+            </w:r>
           </w:p>
         </w:tc>
       </w:tr>
@@ -5419,13 +5272,24 @@
               <w:spacing w:after="0" w:line="240" w:lineRule="auto"/>
               <w:jc w:val="center"/>
               <w:rPr>
-                <w:rFonts w:cs="B Nazanin" w:hint="cs"/>
-                <w:sz w:val="24"/>
-                <w:szCs w:val="24"/>
-                <w:rtl/>
-                <w:lang w:bidi="fa-IR"/>
-              </w:rPr>
-            </w:pPr>
+                <w:rFonts w:cs="B Nazanin"/>
+                <w:sz w:val="24"/>
+                <w:szCs w:val="24"/>
+                <w:rtl/>
+                <w:lang w:bidi="fa-IR"/>
+              </w:rPr>
+            </w:pPr>
+            <w:r>
+              <w:rPr>
+                <w:rFonts w:cs="B Nazanin" w:hint="cs"/>
+                <w:sz w:val="24"/>
+                <w:szCs w:val="24"/>
+                <w:rtl/>
+                <w:lang w:bidi="fa-IR"/>
+              </w:rPr>
+              <w:lastRenderedPageBreak/>
+              <w:t>46</w:t>
+            </w:r>
           </w:p>
         </w:tc>
         <w:tc>
@@ -5434,21 +5298,28 @@
           </w:tcPr>
           <w:p>
             <w:pPr>
-              <w:tabs>
-                <w:tab w:val="left" w:pos="2113"/>
-              </w:tabs>
               <w:bidi/>
               <w:spacing w:after="0" w:line="240" w:lineRule="auto"/>
               <w:jc w:val="center"/>
               <w:cnfStyle w:val="000000000000" w:firstRow="0" w:lastRow="0" w:firstColumn="0" w:lastColumn="0" w:oddVBand="0" w:evenVBand="0" w:oddHBand="0" w:evenHBand="0" w:firstRowFirstColumn="0" w:firstRowLastColumn="0" w:lastRowFirstColumn="0" w:lastRowLastColumn="0"/>
               <w:rPr>
-                <w:rFonts w:cs="B Nazanin" w:hint="cs"/>
-                <w:sz w:val="24"/>
-                <w:szCs w:val="24"/>
-                <w:rtl/>
-                <w:lang w:bidi="fa-IR"/>
-              </w:rPr>
-            </w:pPr>
+                <w:rFonts w:cs="B Nazanin"/>
+                <w:sz w:val="24"/>
+                <w:szCs w:val="24"/>
+                <w:rtl/>
+                <w:lang w:bidi="fa-IR"/>
+              </w:rPr>
+            </w:pPr>
+            <w:r>
+              <w:rPr>
+                <w:rFonts w:cs="B Nazanin" w:hint="cs"/>
+                <w:sz w:val="24"/>
+                <w:szCs w:val="24"/>
+                <w:rtl/>
+                <w:lang w:bidi="fa-IR"/>
+              </w:rPr>
+              <w:t>مشخصات مسافر هایی که انقضای پاسپورت آن ها گذشته است چیست؟</w:t>
+            </w:r>
           </w:p>
         </w:tc>
         <w:tc>
@@ -5462,13 +5333,23 @@
               <w:jc w:val="center"/>
               <w:cnfStyle w:val="000000000000" w:firstRow="0" w:lastRow="0" w:firstColumn="0" w:lastColumn="0" w:oddVBand="0" w:evenVBand="0" w:oddHBand="0" w:evenHBand="0" w:firstRowFirstColumn="0" w:firstRowLastColumn="0" w:lastRowFirstColumn="0" w:lastRowLastColumn="0"/>
               <w:rPr>
-                <w:rFonts w:cs="B Nazanin" w:hint="cs"/>
-                <w:sz w:val="24"/>
-                <w:szCs w:val="24"/>
-                <w:rtl/>
-                <w:lang w:bidi="fa-IR"/>
-              </w:rPr>
-            </w:pPr>
+                <w:rFonts w:cs="B Nazanin"/>
+                <w:sz w:val="24"/>
+                <w:szCs w:val="24"/>
+                <w:rtl/>
+                <w:lang w:bidi="fa-IR"/>
+              </w:rPr>
+            </w:pPr>
+            <w:r>
+              <w:rPr>
+                <w:rFonts w:cs="B Nazanin" w:hint="cs"/>
+                <w:sz w:val="24"/>
+                <w:szCs w:val="24"/>
+                <w:rtl/>
+                <w:lang w:bidi="fa-IR"/>
+              </w:rPr>
+              <w:t>پاسپورت-مسافر</w:t>
+            </w:r>
           </w:p>
         </w:tc>
       </w:tr>
@@ -5488,13 +5369,23 @@
               <w:spacing w:after="0" w:line="240" w:lineRule="auto"/>
               <w:jc w:val="center"/>
               <w:rPr>
-                <w:rFonts w:cs="B Nazanin" w:hint="cs"/>
-                <w:sz w:val="24"/>
-                <w:szCs w:val="24"/>
-                <w:rtl/>
-                <w:lang w:bidi="fa-IR"/>
-              </w:rPr>
-            </w:pPr>
+                <w:rFonts w:cs="B Nazanin"/>
+                <w:sz w:val="24"/>
+                <w:szCs w:val="24"/>
+                <w:rtl/>
+                <w:lang w:bidi="fa-IR"/>
+              </w:rPr>
+            </w:pPr>
+            <w:r>
+              <w:rPr>
+                <w:rFonts w:cs="B Nazanin" w:hint="cs"/>
+                <w:sz w:val="24"/>
+                <w:szCs w:val="24"/>
+                <w:rtl/>
+                <w:lang w:bidi="fa-IR"/>
+              </w:rPr>
+              <w:t>47</w:t>
+            </w:r>
           </w:p>
         </w:tc>
         <w:tc>
@@ -5503,21 +5394,28 @@
           </w:tcPr>
           <w:p>
             <w:pPr>
-              <w:tabs>
-                <w:tab w:val="left" w:pos="2113"/>
-              </w:tabs>
               <w:bidi/>
               <w:spacing w:after="0" w:line="240" w:lineRule="auto"/>
               <w:jc w:val="center"/>
               <w:cnfStyle w:val="000000100000" w:firstRow="0" w:lastRow="0" w:firstColumn="0" w:lastColumn="0" w:oddVBand="0" w:evenVBand="0" w:oddHBand="1" w:evenHBand="0" w:firstRowFirstColumn="0" w:firstRowLastColumn="0" w:lastRowFirstColumn="0" w:lastRowLastColumn="0"/>
               <w:rPr>
-                <w:rFonts w:cs="B Nazanin" w:hint="cs"/>
-                <w:sz w:val="24"/>
-                <w:szCs w:val="24"/>
-                <w:rtl/>
-                <w:lang w:bidi="fa-IR"/>
-              </w:rPr>
-            </w:pPr>
+                <w:rFonts w:cs="B Nazanin"/>
+                <w:sz w:val="24"/>
+                <w:szCs w:val="24"/>
+                <w:rtl/>
+                <w:lang w:bidi="fa-IR"/>
+              </w:rPr>
+            </w:pPr>
+            <w:r>
+              <w:rPr>
+                <w:rFonts w:cs="B Nazanin" w:hint="cs"/>
+                <w:sz w:val="24"/>
+                <w:szCs w:val="24"/>
+                <w:rtl/>
+                <w:lang w:bidi="fa-IR"/>
+              </w:rPr>
+              <w:t>نام کلاس های پرواز موجود در فرودگاه چیست؟</w:t>
+            </w:r>
           </w:p>
         </w:tc>
         <w:tc>
@@ -5531,13 +5429,23 @@
               <w:jc w:val="center"/>
               <w:cnfStyle w:val="000000100000" w:firstRow="0" w:lastRow="0" w:firstColumn="0" w:lastColumn="0" w:oddVBand="0" w:evenVBand="0" w:oddHBand="1" w:evenHBand="0" w:firstRowFirstColumn="0" w:firstRowLastColumn="0" w:lastRowFirstColumn="0" w:lastRowLastColumn="0"/>
               <w:rPr>
-                <w:rFonts w:cs="B Nazanin" w:hint="cs"/>
-                <w:sz w:val="24"/>
-                <w:szCs w:val="24"/>
-                <w:rtl/>
-                <w:lang w:bidi="fa-IR"/>
-              </w:rPr>
-            </w:pPr>
+                <w:rFonts w:cs="B Nazanin"/>
+                <w:sz w:val="24"/>
+                <w:szCs w:val="24"/>
+                <w:rtl/>
+                <w:lang w:bidi="fa-IR"/>
+              </w:rPr>
+            </w:pPr>
+            <w:r>
+              <w:rPr>
+                <w:rFonts w:cs="B Nazanin" w:hint="cs"/>
+                <w:sz w:val="24"/>
+                <w:szCs w:val="24"/>
+                <w:rtl/>
+                <w:lang w:bidi="fa-IR"/>
+              </w:rPr>
+              <w:t>کلاس پرواز</w:t>
+            </w:r>
           </w:p>
         </w:tc>
       </w:tr>
@@ -5556,13 +5464,23 @@
               <w:spacing w:after="0" w:line="240" w:lineRule="auto"/>
               <w:jc w:val="center"/>
               <w:rPr>
-                <w:rFonts w:cs="B Nazanin" w:hint="cs"/>
-                <w:sz w:val="24"/>
-                <w:szCs w:val="24"/>
-                <w:rtl/>
-                <w:lang w:bidi="fa-IR"/>
-              </w:rPr>
-            </w:pPr>
+                <w:rFonts w:cs="B Nazanin"/>
+                <w:sz w:val="24"/>
+                <w:szCs w:val="24"/>
+                <w:rtl/>
+                <w:lang w:bidi="fa-IR"/>
+              </w:rPr>
+            </w:pPr>
+            <w:r>
+              <w:rPr>
+                <w:rFonts w:cs="B Nazanin" w:hint="cs"/>
+                <w:sz w:val="24"/>
+                <w:szCs w:val="24"/>
+                <w:rtl/>
+                <w:lang w:bidi="fa-IR"/>
+              </w:rPr>
+              <w:t>48</w:t>
+            </w:r>
           </w:p>
         </w:tc>
         <w:tc>
@@ -5571,21 +5489,28 @@
           </w:tcPr>
           <w:p>
             <w:pPr>
-              <w:tabs>
-                <w:tab w:val="left" w:pos="2113"/>
-              </w:tabs>
               <w:bidi/>
               <w:spacing w:after="0" w:line="240" w:lineRule="auto"/>
               <w:jc w:val="center"/>
               <w:cnfStyle w:val="000000000000" w:firstRow="0" w:lastRow="0" w:firstColumn="0" w:lastColumn="0" w:oddVBand="0" w:evenVBand="0" w:oddHBand="0" w:evenHBand="0" w:firstRowFirstColumn="0" w:firstRowLastColumn="0" w:lastRowFirstColumn="0" w:lastRowLastColumn="0"/>
               <w:rPr>
-                <w:rFonts w:cs="B Nazanin" w:hint="cs"/>
-                <w:sz w:val="24"/>
-                <w:szCs w:val="24"/>
-                <w:rtl/>
-                <w:lang w:bidi="fa-IR"/>
-              </w:rPr>
-            </w:pPr>
+                <w:rFonts w:cs="B Nazanin"/>
+                <w:sz w:val="24"/>
+                <w:szCs w:val="24"/>
+                <w:rtl/>
+                <w:lang w:bidi="fa-IR"/>
+              </w:rPr>
+            </w:pPr>
+            <w:r>
+              <w:rPr>
+                <w:rFonts w:cs="B Nazanin" w:hint="cs"/>
+                <w:sz w:val="24"/>
+                <w:szCs w:val="24"/>
+                <w:rtl/>
+                <w:lang w:bidi="fa-IR"/>
+              </w:rPr>
+              <w:t>مشخصات کلاس های پرواز موجود در فرودگاه چیست؟</w:t>
+            </w:r>
           </w:p>
         </w:tc>
         <w:tc>
@@ -5599,13 +5524,23 @@
               <w:jc w:val="center"/>
               <w:cnfStyle w:val="000000000000" w:firstRow="0" w:lastRow="0" w:firstColumn="0" w:lastColumn="0" w:oddVBand="0" w:evenVBand="0" w:oddHBand="0" w:evenHBand="0" w:firstRowFirstColumn="0" w:firstRowLastColumn="0" w:lastRowFirstColumn="0" w:lastRowLastColumn="0"/>
               <w:rPr>
-                <w:rFonts w:cs="B Nazanin" w:hint="cs"/>
-                <w:sz w:val="24"/>
-                <w:szCs w:val="24"/>
-                <w:rtl/>
-                <w:lang w:bidi="fa-IR"/>
-              </w:rPr>
-            </w:pPr>
+                <w:rFonts w:cs="B Nazanin"/>
+                <w:sz w:val="24"/>
+                <w:szCs w:val="24"/>
+                <w:rtl/>
+                <w:lang w:bidi="fa-IR"/>
+              </w:rPr>
+            </w:pPr>
+            <w:r>
+              <w:rPr>
+                <w:rFonts w:cs="B Nazanin" w:hint="cs"/>
+                <w:sz w:val="24"/>
+                <w:szCs w:val="24"/>
+                <w:rtl/>
+                <w:lang w:bidi="fa-IR"/>
+              </w:rPr>
+              <w:t>کلاس پرواز</w:t>
+            </w:r>
           </w:p>
         </w:tc>
       </w:tr>
@@ -5625,18 +5560,1355 @@
               <w:spacing w:after="0" w:line="240" w:lineRule="auto"/>
               <w:jc w:val="center"/>
               <w:rPr>
-                <w:rFonts w:cs="B Nazanin" w:hint="cs"/>
-                <w:sz w:val="24"/>
-                <w:szCs w:val="24"/>
-                <w:rtl/>
-                <w:lang w:bidi="fa-IR"/>
-              </w:rPr>
-            </w:pPr>
+                <w:rFonts w:cs="B Nazanin"/>
+                <w:sz w:val="24"/>
+                <w:szCs w:val="24"/>
+                <w:rtl/>
+                <w:lang w:bidi="fa-IR"/>
+              </w:rPr>
+            </w:pPr>
+            <w:r>
+              <w:rPr>
+                <w:rFonts w:cs="B Nazanin" w:hint="cs"/>
+                <w:sz w:val="24"/>
+                <w:szCs w:val="24"/>
+                <w:rtl/>
+                <w:lang w:bidi="fa-IR"/>
+              </w:rPr>
+              <w:t>49</w:t>
+            </w:r>
           </w:p>
         </w:tc>
         <w:tc>
           <w:tcPr>
             <w:tcW w:w="5554" w:type="dxa"/>
+          </w:tcPr>
+          <w:p>
+            <w:pPr>
+              <w:bidi/>
+              <w:spacing w:after="0" w:line="240" w:lineRule="auto"/>
+              <w:jc w:val="center"/>
+              <w:cnfStyle w:val="000000100000" w:firstRow="0" w:lastRow="0" w:firstColumn="0" w:lastColumn="0" w:oddVBand="0" w:evenVBand="0" w:oddHBand="1" w:evenHBand="0" w:firstRowFirstColumn="0" w:firstRowLastColumn="0" w:lastRowFirstColumn="0" w:lastRowLastColumn="0"/>
+              <w:rPr>
+                <w:rFonts w:cs="B Nazanin"/>
+                <w:sz w:val="24"/>
+                <w:szCs w:val="24"/>
+                <w:rtl/>
+                <w:lang w:bidi="fa-IR"/>
+              </w:rPr>
+            </w:pPr>
+            <w:r>
+              <w:rPr>
+                <w:rFonts w:cs="B Nazanin" w:hint="cs"/>
+                <w:sz w:val="24"/>
+                <w:szCs w:val="24"/>
+                <w:rtl/>
+                <w:lang w:bidi="fa-IR"/>
+              </w:rPr>
+              <w:t xml:space="preserve">مشخصات کلاس های پروازی که نام آن </w:t>
+            </w:r>
+            <w:r>
+              <w:rPr>
+                <w:rFonts w:cs="B Nazanin"/>
+                <w:sz w:val="24"/>
+                <w:szCs w:val="24"/>
+                <w:lang w:bidi="fa-IR"/>
+              </w:rPr>
+              <w:t>fc1</w:t>
+            </w:r>
+            <w:r>
+              <w:rPr>
+                <w:rFonts w:cs="B Nazanin" w:hint="cs"/>
+                <w:sz w:val="24"/>
+                <w:szCs w:val="24"/>
+                <w:rtl/>
+                <w:lang w:bidi="fa-IR"/>
+              </w:rPr>
+              <w:t xml:space="preserve"> می باشد چیست؟</w:t>
+            </w:r>
+          </w:p>
+        </w:tc>
+        <w:tc>
+          <w:tcPr>
+            <w:tcW w:w="2380" w:type="dxa"/>
+          </w:tcPr>
+          <w:p>
+            <w:pPr>
+              <w:bidi/>
+              <w:spacing w:after="0" w:line="240" w:lineRule="auto"/>
+              <w:jc w:val="center"/>
+              <w:cnfStyle w:val="000000100000" w:firstRow="0" w:lastRow="0" w:firstColumn="0" w:lastColumn="0" w:oddVBand="0" w:evenVBand="0" w:oddHBand="1" w:evenHBand="0" w:firstRowFirstColumn="0" w:firstRowLastColumn="0" w:lastRowFirstColumn="0" w:lastRowLastColumn="0"/>
+              <w:rPr>
+                <w:rFonts w:cs="B Nazanin"/>
+                <w:sz w:val="24"/>
+                <w:szCs w:val="24"/>
+                <w:rtl/>
+                <w:lang w:bidi="fa-IR"/>
+              </w:rPr>
+            </w:pPr>
+            <w:r>
+              <w:rPr>
+                <w:rFonts w:cs="B Nazanin" w:hint="cs"/>
+                <w:sz w:val="24"/>
+                <w:szCs w:val="24"/>
+                <w:rtl/>
+                <w:lang w:bidi="fa-IR"/>
+              </w:rPr>
+              <w:t>کلاس پرواز</w:t>
+            </w:r>
+          </w:p>
+        </w:tc>
+      </w:tr>
+      <w:tr>
+        <w:trPr>
+          <w:trHeight w:val="490"/>
+        </w:trPr>
+        <w:tc>
+          <w:tcPr>
+            <w:cnfStyle w:val="001000000000" w:firstRow="0" w:lastRow="0" w:firstColumn="1" w:lastColumn="0" w:oddVBand="0" w:evenVBand="0" w:oddHBand="0" w:evenHBand="0" w:firstRowFirstColumn="0" w:firstRowLastColumn="0" w:lastRowFirstColumn="0" w:lastRowLastColumn="0"/>
+            <w:tcW w:w="898" w:type="dxa"/>
+          </w:tcPr>
+          <w:p>
+            <w:pPr>
+              <w:bidi/>
+              <w:spacing w:after="0" w:line="240" w:lineRule="auto"/>
+              <w:jc w:val="center"/>
+              <w:rPr>
+                <w:rFonts w:cs="B Nazanin"/>
+                <w:sz w:val="24"/>
+                <w:szCs w:val="24"/>
+                <w:rtl/>
+                <w:lang w:bidi="fa-IR"/>
+              </w:rPr>
+            </w:pPr>
+            <w:r>
+              <w:rPr>
+                <w:rFonts w:cs="B Nazanin" w:hint="cs"/>
+                <w:sz w:val="24"/>
+                <w:szCs w:val="24"/>
+                <w:rtl/>
+                <w:lang w:bidi="fa-IR"/>
+              </w:rPr>
+              <w:t>50</w:t>
+            </w:r>
+          </w:p>
+        </w:tc>
+        <w:tc>
+          <w:tcPr>
+            <w:tcW w:w="5554" w:type="dxa"/>
+          </w:tcPr>
+          <w:p>
+            <w:pPr>
+              <w:bidi/>
+              <w:spacing w:after="0" w:line="240" w:lineRule="auto"/>
+              <w:jc w:val="center"/>
+              <w:cnfStyle w:val="000000000000" w:firstRow="0" w:lastRow="0" w:firstColumn="0" w:lastColumn="0" w:oddVBand="0" w:evenVBand="0" w:oddHBand="0" w:evenHBand="0" w:firstRowFirstColumn="0" w:firstRowLastColumn="0" w:lastRowFirstColumn="0" w:lastRowLastColumn="0"/>
+              <w:rPr>
+                <w:rFonts w:cs="B Nazanin"/>
+                <w:sz w:val="24"/>
+                <w:szCs w:val="24"/>
+                <w:rtl/>
+                <w:lang w:bidi="fa-IR"/>
+              </w:rPr>
+            </w:pPr>
+            <w:r>
+              <w:rPr>
+                <w:rFonts w:cs="B Nazanin" w:hint="cs"/>
+                <w:sz w:val="24"/>
+                <w:szCs w:val="24"/>
+                <w:rtl/>
+                <w:lang w:bidi="fa-IR"/>
+              </w:rPr>
+              <w:t xml:space="preserve">مشخصات کلاس های پروازی که نام آن </w:t>
+            </w:r>
+            <w:r>
+              <w:rPr>
+                <w:rFonts w:cs="B Nazanin"/>
+                <w:sz w:val="24"/>
+                <w:szCs w:val="24"/>
+                <w:lang w:bidi="fa-IR"/>
+              </w:rPr>
+              <w:t>fc1</w:t>
+            </w:r>
+            <w:r>
+              <w:rPr>
+                <w:rFonts w:cs="B Nazanin" w:hint="cs"/>
+                <w:sz w:val="24"/>
+                <w:szCs w:val="24"/>
+                <w:rtl/>
+                <w:lang w:bidi="fa-IR"/>
+              </w:rPr>
+              <w:t xml:space="preserve"> می باشد و در </w:t>
+            </w:r>
+            <w:r>
+              <w:rPr>
+                <w:rFonts w:cs="B Nazanin"/>
+                <w:sz w:val="24"/>
+                <w:szCs w:val="24"/>
+                <w:lang w:bidi="fa-IR"/>
+              </w:rPr>
+              <w:t>airline1</w:t>
+            </w:r>
+            <w:r>
+              <w:rPr>
+                <w:rFonts w:cs="B Nazanin" w:hint="cs"/>
+                <w:sz w:val="24"/>
+                <w:szCs w:val="24"/>
+                <w:rtl/>
+                <w:lang w:bidi="fa-IR"/>
+              </w:rPr>
+              <w:t xml:space="preserve"> پشتیبانی میشود چیست؟</w:t>
+            </w:r>
+          </w:p>
+        </w:tc>
+        <w:tc>
+          <w:tcPr>
+            <w:tcW w:w="2380" w:type="dxa"/>
+          </w:tcPr>
+          <w:p>
+            <w:pPr>
+              <w:bidi/>
+              <w:spacing w:after="0" w:line="240" w:lineRule="auto"/>
+              <w:jc w:val="center"/>
+              <w:cnfStyle w:val="000000000000" w:firstRow="0" w:lastRow="0" w:firstColumn="0" w:lastColumn="0" w:oddVBand="0" w:evenVBand="0" w:oddHBand="0" w:evenHBand="0" w:firstRowFirstColumn="0" w:firstRowLastColumn="0" w:lastRowFirstColumn="0" w:lastRowLastColumn="0"/>
+              <w:rPr>
+                <w:rFonts w:cs="B Nazanin"/>
+                <w:sz w:val="24"/>
+                <w:szCs w:val="24"/>
+                <w:rtl/>
+                <w:lang w:bidi="fa-IR"/>
+              </w:rPr>
+            </w:pPr>
+            <w:r>
+              <w:rPr>
+                <w:rFonts w:cs="B Nazanin" w:hint="cs"/>
+                <w:sz w:val="24"/>
+                <w:szCs w:val="24"/>
+                <w:rtl/>
+                <w:lang w:bidi="fa-IR"/>
+              </w:rPr>
+              <w:t>کلاس پرواز-شرکت هواپیمایی</w:t>
+            </w:r>
+          </w:p>
+        </w:tc>
+      </w:tr>
+      <w:tr>
+        <w:trPr>
+          <w:cnfStyle w:val="000000100000" w:firstRow="0" w:lastRow="0" w:firstColumn="0" w:lastColumn="0" w:oddVBand="0" w:evenVBand="0" w:oddHBand="1" w:evenHBand="0" w:firstRowFirstColumn="0" w:firstRowLastColumn="0" w:lastRowFirstColumn="0" w:lastRowLastColumn="0"/>
+          <w:trHeight w:val="490"/>
+        </w:trPr>
+        <w:tc>
+          <w:tcPr>
+            <w:cnfStyle w:val="001000000000" w:firstRow="0" w:lastRow="0" w:firstColumn="1" w:lastColumn="0" w:oddVBand="0" w:evenVBand="0" w:oddHBand="0" w:evenHBand="0" w:firstRowFirstColumn="0" w:firstRowLastColumn="0" w:lastRowFirstColumn="0" w:lastRowLastColumn="0"/>
+            <w:tcW w:w="898" w:type="dxa"/>
+          </w:tcPr>
+          <w:p>
+            <w:pPr>
+              <w:bidi/>
+              <w:spacing w:after="0" w:line="240" w:lineRule="auto"/>
+              <w:jc w:val="center"/>
+              <w:rPr>
+                <w:rFonts w:cs="B Nazanin"/>
+                <w:sz w:val="24"/>
+                <w:szCs w:val="24"/>
+                <w:rtl/>
+                <w:lang w:bidi="fa-IR"/>
+              </w:rPr>
+            </w:pPr>
+            <w:r>
+              <w:rPr>
+                <w:rFonts w:cs="B Nazanin" w:hint="cs"/>
+                <w:sz w:val="24"/>
+                <w:szCs w:val="24"/>
+                <w:rtl/>
+                <w:lang w:bidi="fa-IR"/>
+              </w:rPr>
+              <w:t>51</w:t>
+            </w:r>
+          </w:p>
+        </w:tc>
+        <w:tc>
+          <w:tcPr>
+            <w:tcW w:w="5554" w:type="dxa"/>
+          </w:tcPr>
+          <w:p>
+            <w:pPr>
+              <w:bidi/>
+              <w:spacing w:after="0" w:line="240" w:lineRule="auto"/>
+              <w:jc w:val="center"/>
+              <w:cnfStyle w:val="000000100000" w:firstRow="0" w:lastRow="0" w:firstColumn="0" w:lastColumn="0" w:oddVBand="0" w:evenVBand="0" w:oddHBand="1" w:evenHBand="0" w:firstRowFirstColumn="0" w:firstRowLastColumn="0" w:lastRowFirstColumn="0" w:lastRowLastColumn="0"/>
+              <w:rPr>
+                <w:rFonts w:cs="B Nazanin"/>
+                <w:sz w:val="24"/>
+                <w:szCs w:val="24"/>
+                <w:rtl/>
+                <w:lang w:bidi="fa-IR"/>
+              </w:rPr>
+            </w:pPr>
+            <w:r>
+              <w:rPr>
+                <w:rFonts w:cs="B Nazanin" w:hint="cs"/>
+                <w:sz w:val="24"/>
+                <w:szCs w:val="24"/>
+                <w:rtl/>
+                <w:lang w:bidi="fa-IR"/>
+              </w:rPr>
+              <w:t xml:space="preserve">نام کلاس های پروازی که توسط شرکت هواپیمایی </w:t>
+            </w:r>
+            <w:r>
+              <w:rPr>
+                <w:rFonts w:cs="B Nazanin"/>
+                <w:sz w:val="24"/>
+                <w:szCs w:val="24"/>
+                <w:lang w:bidi="fa-IR"/>
+              </w:rPr>
+              <w:t>airline1</w:t>
+            </w:r>
+            <w:r>
+              <w:rPr>
+                <w:rFonts w:cs="B Nazanin" w:hint="cs"/>
+                <w:sz w:val="24"/>
+                <w:szCs w:val="24"/>
+                <w:rtl/>
+                <w:lang w:bidi="fa-IR"/>
+              </w:rPr>
+              <w:t xml:space="preserve"> پشتیبانی می شود چیست؟</w:t>
+            </w:r>
+          </w:p>
+        </w:tc>
+        <w:tc>
+          <w:tcPr>
+            <w:tcW w:w="2380" w:type="dxa"/>
+          </w:tcPr>
+          <w:p>
+            <w:pPr>
+              <w:bidi/>
+              <w:spacing w:after="0" w:line="240" w:lineRule="auto"/>
+              <w:jc w:val="center"/>
+              <w:cnfStyle w:val="000000100000" w:firstRow="0" w:lastRow="0" w:firstColumn="0" w:lastColumn="0" w:oddVBand="0" w:evenVBand="0" w:oddHBand="1" w:evenHBand="0" w:firstRowFirstColumn="0" w:firstRowLastColumn="0" w:lastRowFirstColumn="0" w:lastRowLastColumn="0"/>
+              <w:rPr>
+                <w:rFonts w:cs="B Nazanin"/>
+                <w:sz w:val="24"/>
+                <w:szCs w:val="24"/>
+                <w:rtl/>
+                <w:lang w:bidi="fa-IR"/>
+              </w:rPr>
+            </w:pPr>
+            <w:r>
+              <w:rPr>
+                <w:rFonts w:cs="B Nazanin" w:hint="cs"/>
+                <w:sz w:val="24"/>
+                <w:szCs w:val="24"/>
+                <w:rtl/>
+                <w:lang w:bidi="fa-IR"/>
+              </w:rPr>
+              <w:t>کلاس پرواز-شرکت هواپیمایی</w:t>
+            </w:r>
+          </w:p>
+        </w:tc>
+      </w:tr>
+      <w:tr>
+        <w:trPr>
+          <w:trHeight w:val="490"/>
+        </w:trPr>
+        <w:tc>
+          <w:tcPr>
+            <w:cnfStyle w:val="001000000000" w:firstRow="0" w:lastRow="0" w:firstColumn="1" w:lastColumn="0" w:oddVBand="0" w:evenVBand="0" w:oddHBand="0" w:evenHBand="0" w:firstRowFirstColumn="0" w:firstRowLastColumn="0" w:lastRowFirstColumn="0" w:lastRowLastColumn="0"/>
+            <w:tcW w:w="898" w:type="dxa"/>
+          </w:tcPr>
+          <w:p>
+            <w:pPr>
+              <w:bidi/>
+              <w:spacing w:after="0" w:line="240" w:lineRule="auto"/>
+              <w:jc w:val="center"/>
+              <w:rPr>
+                <w:rFonts w:cs="B Nazanin"/>
+                <w:sz w:val="24"/>
+                <w:szCs w:val="24"/>
+                <w:rtl/>
+                <w:lang w:bidi="fa-IR"/>
+              </w:rPr>
+            </w:pPr>
+            <w:r>
+              <w:rPr>
+                <w:rFonts w:cs="B Nazanin" w:hint="cs"/>
+                <w:sz w:val="24"/>
+                <w:szCs w:val="24"/>
+                <w:rtl/>
+                <w:lang w:bidi="fa-IR"/>
+              </w:rPr>
+              <w:t>52</w:t>
+            </w:r>
+          </w:p>
+        </w:tc>
+        <w:tc>
+          <w:tcPr>
+            <w:tcW w:w="5554" w:type="dxa"/>
+          </w:tcPr>
+          <w:p>
+            <w:pPr>
+              <w:bidi/>
+              <w:spacing w:after="0" w:line="240" w:lineRule="auto"/>
+              <w:jc w:val="center"/>
+              <w:cnfStyle w:val="000000000000" w:firstRow="0" w:lastRow="0" w:firstColumn="0" w:lastColumn="0" w:oddVBand="0" w:evenVBand="0" w:oddHBand="0" w:evenHBand="0" w:firstRowFirstColumn="0" w:firstRowLastColumn="0" w:lastRowFirstColumn="0" w:lastRowLastColumn="0"/>
+              <w:rPr>
+                <w:rFonts w:cs="B Nazanin"/>
+                <w:sz w:val="24"/>
+                <w:szCs w:val="24"/>
+                <w:rtl/>
+                <w:lang w:bidi="fa-IR"/>
+              </w:rPr>
+            </w:pPr>
+            <w:r>
+              <w:rPr>
+                <w:rFonts w:cs="B Nazanin" w:hint="cs"/>
+                <w:sz w:val="24"/>
+                <w:szCs w:val="24"/>
+                <w:rtl/>
+                <w:lang w:bidi="fa-IR"/>
+              </w:rPr>
+              <w:t xml:space="preserve">مشخصات کلاس های پروازی که توسط شرکت هواپیمایی </w:t>
+            </w:r>
+            <w:r>
+              <w:rPr>
+                <w:rFonts w:cs="B Nazanin"/>
+                <w:sz w:val="24"/>
+                <w:szCs w:val="24"/>
+                <w:lang w:bidi="fa-IR"/>
+              </w:rPr>
+              <w:t>airline1</w:t>
+            </w:r>
+            <w:r>
+              <w:rPr>
+                <w:rFonts w:cs="B Nazanin" w:hint="cs"/>
+                <w:sz w:val="24"/>
+                <w:szCs w:val="24"/>
+                <w:rtl/>
+                <w:lang w:bidi="fa-IR"/>
+              </w:rPr>
+              <w:t xml:space="preserve"> پشتیبانی می شود چیست؟</w:t>
+            </w:r>
+          </w:p>
+        </w:tc>
+        <w:tc>
+          <w:tcPr>
+            <w:tcW w:w="2380" w:type="dxa"/>
+          </w:tcPr>
+          <w:p>
+            <w:pPr>
+              <w:bidi/>
+              <w:spacing w:after="0" w:line="240" w:lineRule="auto"/>
+              <w:jc w:val="center"/>
+              <w:cnfStyle w:val="000000000000" w:firstRow="0" w:lastRow="0" w:firstColumn="0" w:lastColumn="0" w:oddVBand="0" w:evenVBand="0" w:oddHBand="0" w:evenHBand="0" w:firstRowFirstColumn="0" w:firstRowLastColumn="0" w:lastRowFirstColumn="0" w:lastRowLastColumn="0"/>
+              <w:rPr>
+                <w:rFonts w:cs="B Nazanin"/>
+                <w:sz w:val="24"/>
+                <w:szCs w:val="24"/>
+                <w:rtl/>
+                <w:lang w:bidi="fa-IR"/>
+              </w:rPr>
+            </w:pPr>
+            <w:r>
+              <w:rPr>
+                <w:rFonts w:cs="B Nazanin" w:hint="cs"/>
+                <w:sz w:val="24"/>
+                <w:szCs w:val="24"/>
+                <w:rtl/>
+                <w:lang w:bidi="fa-IR"/>
+              </w:rPr>
+              <w:t>کلاس پرواز-شرکت هواپیمایی</w:t>
+            </w:r>
+          </w:p>
+        </w:tc>
+      </w:tr>
+      <w:tr>
+        <w:trPr>
+          <w:cnfStyle w:val="000000100000" w:firstRow="0" w:lastRow="0" w:firstColumn="0" w:lastColumn="0" w:oddVBand="0" w:evenVBand="0" w:oddHBand="1" w:evenHBand="0" w:firstRowFirstColumn="0" w:firstRowLastColumn="0" w:lastRowFirstColumn="0" w:lastRowLastColumn="0"/>
+          <w:trHeight w:val="490"/>
+        </w:trPr>
+        <w:tc>
+          <w:tcPr>
+            <w:cnfStyle w:val="001000000000" w:firstRow="0" w:lastRow="0" w:firstColumn="1" w:lastColumn="0" w:oddVBand="0" w:evenVBand="0" w:oddHBand="0" w:evenHBand="0" w:firstRowFirstColumn="0" w:firstRowLastColumn="0" w:lastRowFirstColumn="0" w:lastRowLastColumn="0"/>
+            <w:tcW w:w="898" w:type="dxa"/>
+          </w:tcPr>
+          <w:p>
+            <w:pPr>
+              <w:bidi/>
+              <w:spacing w:after="0" w:line="240" w:lineRule="auto"/>
+              <w:jc w:val="center"/>
+              <w:rPr>
+                <w:rFonts w:cs="B Nazanin"/>
+                <w:sz w:val="24"/>
+                <w:szCs w:val="24"/>
+                <w:rtl/>
+                <w:lang w:bidi="fa-IR"/>
+              </w:rPr>
+            </w:pPr>
+            <w:r>
+              <w:rPr>
+                <w:rFonts w:cs="B Nazanin" w:hint="cs"/>
+                <w:sz w:val="24"/>
+                <w:szCs w:val="24"/>
+                <w:rtl/>
+                <w:lang w:bidi="fa-IR"/>
+              </w:rPr>
+              <w:t>53</w:t>
+            </w:r>
+          </w:p>
+        </w:tc>
+        <w:tc>
+          <w:tcPr>
+            <w:tcW w:w="5554" w:type="dxa"/>
+          </w:tcPr>
+          <w:p>
+            <w:pPr>
+              <w:bidi/>
+              <w:spacing w:after="0" w:line="240" w:lineRule="auto"/>
+              <w:jc w:val="center"/>
+              <w:cnfStyle w:val="000000100000" w:firstRow="0" w:lastRow="0" w:firstColumn="0" w:lastColumn="0" w:oddVBand="0" w:evenVBand="0" w:oddHBand="1" w:evenHBand="0" w:firstRowFirstColumn="0" w:firstRowLastColumn="0" w:lastRowFirstColumn="0" w:lastRowLastColumn="0"/>
+              <w:rPr>
+                <w:rFonts w:cs="B Nazanin"/>
+                <w:sz w:val="24"/>
+                <w:szCs w:val="24"/>
+                <w:rtl/>
+                <w:lang w:bidi="fa-IR"/>
+              </w:rPr>
+            </w:pPr>
+            <w:r>
+              <w:rPr>
+                <w:rFonts w:cs="B Nazanin" w:hint="cs"/>
+                <w:sz w:val="24"/>
+                <w:szCs w:val="24"/>
+                <w:rtl/>
+                <w:lang w:bidi="fa-IR"/>
+              </w:rPr>
+              <w:t>نام کلاس پروازِ پرواز با شماره</w:t>
+            </w:r>
+            <w:r>
+              <w:rPr>
+                <w:rFonts w:cs="B Nazanin"/>
+                <w:sz w:val="24"/>
+                <w:szCs w:val="24"/>
+                <w:lang w:bidi="fa-IR"/>
+              </w:rPr>
+              <w:t xml:space="preserve"> flightNumber1</w:t>
+            </w:r>
+            <w:r>
+              <w:rPr>
+                <w:rFonts w:cs="B Nazanin" w:hint="cs"/>
+                <w:sz w:val="24"/>
+                <w:szCs w:val="24"/>
+                <w:rtl/>
+                <w:lang w:bidi="fa-IR"/>
+              </w:rPr>
+              <w:t xml:space="preserve"> چیست؟ </w:t>
+            </w:r>
+          </w:p>
+        </w:tc>
+        <w:tc>
+          <w:tcPr>
+            <w:tcW w:w="2380" w:type="dxa"/>
+          </w:tcPr>
+          <w:p>
+            <w:pPr>
+              <w:bidi/>
+              <w:spacing w:after="0" w:line="240" w:lineRule="auto"/>
+              <w:jc w:val="center"/>
+              <w:cnfStyle w:val="000000100000" w:firstRow="0" w:lastRow="0" w:firstColumn="0" w:lastColumn="0" w:oddVBand="0" w:evenVBand="0" w:oddHBand="1" w:evenHBand="0" w:firstRowFirstColumn="0" w:firstRowLastColumn="0" w:lastRowFirstColumn="0" w:lastRowLastColumn="0"/>
+              <w:rPr>
+                <w:rFonts w:cs="B Nazanin"/>
+                <w:sz w:val="24"/>
+                <w:szCs w:val="24"/>
+                <w:rtl/>
+                <w:lang w:bidi="fa-IR"/>
+              </w:rPr>
+            </w:pPr>
+            <w:r>
+              <w:rPr>
+                <w:rFonts w:cs="B Nazanin" w:hint="cs"/>
+                <w:sz w:val="24"/>
+                <w:szCs w:val="24"/>
+                <w:rtl/>
+                <w:lang w:bidi="fa-IR"/>
+              </w:rPr>
+              <w:t>کلاس پروز- پرواز</w:t>
+            </w:r>
+          </w:p>
+        </w:tc>
+      </w:tr>
+      <w:tr>
+        <w:trPr>
+          <w:trHeight w:val="490"/>
+        </w:trPr>
+        <w:tc>
+          <w:tcPr>
+            <w:cnfStyle w:val="001000000000" w:firstRow="0" w:lastRow="0" w:firstColumn="1" w:lastColumn="0" w:oddVBand="0" w:evenVBand="0" w:oddHBand="0" w:evenHBand="0" w:firstRowFirstColumn="0" w:firstRowLastColumn="0" w:lastRowFirstColumn="0" w:lastRowLastColumn="0"/>
+            <w:tcW w:w="898" w:type="dxa"/>
+          </w:tcPr>
+          <w:p>
+            <w:pPr>
+              <w:bidi/>
+              <w:spacing w:after="0" w:line="240" w:lineRule="auto"/>
+              <w:jc w:val="center"/>
+              <w:rPr>
+                <w:rFonts w:cs="B Nazanin"/>
+                <w:sz w:val="24"/>
+                <w:szCs w:val="24"/>
+                <w:rtl/>
+                <w:lang w:bidi="fa-IR"/>
+              </w:rPr>
+            </w:pPr>
+            <w:r>
+              <w:rPr>
+                <w:rFonts w:cs="B Nazanin" w:hint="cs"/>
+                <w:sz w:val="24"/>
+                <w:szCs w:val="24"/>
+                <w:rtl/>
+                <w:lang w:bidi="fa-IR"/>
+              </w:rPr>
+              <w:t>54</w:t>
+            </w:r>
+          </w:p>
+        </w:tc>
+        <w:tc>
+          <w:tcPr>
+            <w:tcW w:w="5554" w:type="dxa"/>
+          </w:tcPr>
+          <w:p>
+            <w:pPr>
+              <w:bidi/>
+              <w:spacing w:after="0" w:line="240" w:lineRule="auto"/>
+              <w:jc w:val="center"/>
+              <w:cnfStyle w:val="000000000000" w:firstRow="0" w:lastRow="0" w:firstColumn="0" w:lastColumn="0" w:oddVBand="0" w:evenVBand="0" w:oddHBand="0" w:evenHBand="0" w:firstRowFirstColumn="0" w:firstRowLastColumn="0" w:lastRowFirstColumn="0" w:lastRowLastColumn="0"/>
+              <w:rPr>
+                <w:rFonts w:cs="B Nazanin"/>
+                <w:sz w:val="24"/>
+                <w:szCs w:val="24"/>
+                <w:rtl/>
+                <w:lang w:bidi="fa-IR"/>
+              </w:rPr>
+            </w:pPr>
+            <w:r>
+              <w:rPr>
+                <w:rFonts w:cs="B Nazanin" w:hint="cs"/>
+                <w:sz w:val="24"/>
+                <w:szCs w:val="24"/>
+                <w:rtl/>
+                <w:lang w:bidi="fa-IR"/>
+              </w:rPr>
+              <w:t>مشخصات کلاس پروازِ پرواز با شماره</w:t>
+            </w:r>
+            <w:r>
+              <w:rPr>
+                <w:rFonts w:cs="B Nazanin"/>
+                <w:sz w:val="24"/>
+                <w:szCs w:val="24"/>
+                <w:lang w:bidi="fa-IR"/>
+              </w:rPr>
+              <w:t xml:space="preserve"> flightNumber1</w:t>
+            </w:r>
+            <w:r>
+              <w:rPr>
+                <w:rFonts w:cs="B Nazanin" w:hint="cs"/>
+                <w:sz w:val="24"/>
+                <w:szCs w:val="24"/>
+                <w:rtl/>
+                <w:lang w:bidi="fa-IR"/>
+              </w:rPr>
+              <w:t xml:space="preserve"> چیست؟</w:t>
+            </w:r>
+          </w:p>
+        </w:tc>
+        <w:tc>
+          <w:tcPr>
+            <w:tcW w:w="2380" w:type="dxa"/>
+          </w:tcPr>
+          <w:p>
+            <w:pPr>
+              <w:bidi/>
+              <w:spacing w:after="0" w:line="240" w:lineRule="auto"/>
+              <w:jc w:val="center"/>
+              <w:cnfStyle w:val="000000000000" w:firstRow="0" w:lastRow="0" w:firstColumn="0" w:lastColumn="0" w:oddVBand="0" w:evenVBand="0" w:oddHBand="0" w:evenHBand="0" w:firstRowFirstColumn="0" w:firstRowLastColumn="0" w:lastRowFirstColumn="0" w:lastRowLastColumn="0"/>
+              <w:rPr>
+                <w:rFonts w:cs="B Nazanin"/>
+                <w:sz w:val="24"/>
+                <w:szCs w:val="24"/>
+                <w:rtl/>
+                <w:lang w:bidi="fa-IR"/>
+              </w:rPr>
+            </w:pPr>
+            <w:r>
+              <w:rPr>
+                <w:rFonts w:cs="B Nazanin" w:hint="cs"/>
+                <w:sz w:val="24"/>
+                <w:szCs w:val="24"/>
+                <w:rtl/>
+                <w:lang w:bidi="fa-IR"/>
+              </w:rPr>
+              <w:t>کلاس پروز- پرواز</w:t>
+            </w:r>
+          </w:p>
+        </w:tc>
+      </w:tr>
+      <w:tr>
+        <w:trPr>
+          <w:cnfStyle w:val="000000100000" w:firstRow="0" w:lastRow="0" w:firstColumn="0" w:lastColumn="0" w:oddVBand="0" w:evenVBand="0" w:oddHBand="1" w:evenHBand="0" w:firstRowFirstColumn="0" w:firstRowLastColumn="0" w:lastRowFirstColumn="0" w:lastRowLastColumn="0"/>
+          <w:trHeight w:val="490"/>
+        </w:trPr>
+        <w:tc>
+          <w:tcPr>
+            <w:cnfStyle w:val="001000000000" w:firstRow="0" w:lastRow="0" w:firstColumn="1" w:lastColumn="0" w:oddVBand="0" w:evenVBand="0" w:oddHBand="0" w:evenHBand="0" w:firstRowFirstColumn="0" w:firstRowLastColumn="0" w:lastRowFirstColumn="0" w:lastRowLastColumn="0"/>
+            <w:tcW w:w="898" w:type="dxa"/>
+          </w:tcPr>
+          <w:p>
+            <w:pPr>
+              <w:bidi/>
+              <w:spacing w:after="0" w:line="240" w:lineRule="auto"/>
+              <w:jc w:val="center"/>
+              <w:rPr>
+                <w:rFonts w:cs="B Nazanin"/>
+                <w:sz w:val="24"/>
+                <w:szCs w:val="24"/>
+                <w:rtl/>
+                <w:lang w:bidi="fa-IR"/>
+              </w:rPr>
+            </w:pPr>
+            <w:r>
+              <w:rPr>
+                <w:rFonts w:cs="B Nazanin" w:hint="cs"/>
+                <w:sz w:val="24"/>
+                <w:szCs w:val="24"/>
+                <w:rtl/>
+                <w:lang w:bidi="fa-IR"/>
+              </w:rPr>
+              <w:t>55</w:t>
+            </w:r>
+          </w:p>
+        </w:tc>
+        <w:tc>
+          <w:tcPr>
+            <w:tcW w:w="5554" w:type="dxa"/>
+          </w:tcPr>
+          <w:p>
+            <w:pPr>
+              <w:bidi/>
+              <w:spacing w:after="0" w:line="240" w:lineRule="auto"/>
+              <w:jc w:val="center"/>
+              <w:cnfStyle w:val="000000100000" w:firstRow="0" w:lastRow="0" w:firstColumn="0" w:lastColumn="0" w:oddVBand="0" w:evenVBand="0" w:oddHBand="1" w:evenHBand="0" w:firstRowFirstColumn="0" w:firstRowLastColumn="0" w:lastRowFirstColumn="0" w:lastRowLastColumn="0"/>
+              <w:rPr>
+                <w:rFonts w:cs="B Nazanin"/>
+                <w:sz w:val="24"/>
+                <w:szCs w:val="24"/>
+                <w:rtl/>
+                <w:lang w:bidi="fa-IR"/>
+              </w:rPr>
+            </w:pPr>
+            <w:r>
+              <w:rPr>
+                <w:rFonts w:cs="B Nazanin" w:hint="cs"/>
+                <w:sz w:val="24"/>
+                <w:szCs w:val="24"/>
+                <w:rtl/>
+                <w:lang w:bidi="fa-IR"/>
+              </w:rPr>
+              <w:t xml:space="preserve">مشخصات پروازهایی باکلاس پرواز </w:t>
+            </w:r>
+            <w:r>
+              <w:rPr>
+                <w:rFonts w:cs="B Nazanin"/>
+                <w:sz w:val="24"/>
+                <w:szCs w:val="24"/>
+                <w:lang w:bidi="fa-IR"/>
+              </w:rPr>
+              <w:t>fc1</w:t>
+            </w:r>
+            <w:r>
+              <w:rPr>
+                <w:rFonts w:cs="B Nazanin" w:hint="cs"/>
+                <w:sz w:val="24"/>
+                <w:szCs w:val="24"/>
+                <w:rtl/>
+                <w:lang w:bidi="fa-IR"/>
+              </w:rPr>
+              <w:t xml:space="preserve"> چیست؟</w:t>
+            </w:r>
+          </w:p>
+        </w:tc>
+        <w:tc>
+          <w:tcPr>
+            <w:tcW w:w="2380" w:type="dxa"/>
+          </w:tcPr>
+          <w:p>
+            <w:pPr>
+              <w:bidi/>
+              <w:spacing w:after="0" w:line="240" w:lineRule="auto"/>
+              <w:jc w:val="center"/>
+              <w:cnfStyle w:val="000000100000" w:firstRow="0" w:lastRow="0" w:firstColumn="0" w:lastColumn="0" w:oddVBand="0" w:evenVBand="0" w:oddHBand="1" w:evenHBand="0" w:firstRowFirstColumn="0" w:firstRowLastColumn="0" w:lastRowFirstColumn="0" w:lastRowLastColumn="0"/>
+              <w:rPr>
+                <w:rFonts w:cs="B Nazanin"/>
+                <w:sz w:val="24"/>
+                <w:szCs w:val="24"/>
+                <w:rtl/>
+                <w:lang w:bidi="fa-IR"/>
+              </w:rPr>
+            </w:pPr>
+            <w:r>
+              <w:rPr>
+                <w:rFonts w:cs="B Nazanin" w:hint="cs"/>
+                <w:sz w:val="24"/>
+                <w:szCs w:val="24"/>
+                <w:rtl/>
+                <w:lang w:bidi="fa-IR"/>
+              </w:rPr>
+              <w:t>کلاس پرواز-پرواز</w:t>
+            </w:r>
+          </w:p>
+        </w:tc>
+      </w:tr>
+      <w:tr>
+        <w:trPr>
+          <w:trHeight w:val="490"/>
+        </w:trPr>
+        <w:tc>
+          <w:tcPr>
+            <w:cnfStyle w:val="001000000000" w:firstRow="0" w:lastRow="0" w:firstColumn="1" w:lastColumn="0" w:oddVBand="0" w:evenVBand="0" w:oddHBand="0" w:evenHBand="0" w:firstRowFirstColumn="0" w:firstRowLastColumn="0" w:lastRowFirstColumn="0" w:lastRowLastColumn="0"/>
+            <w:tcW w:w="898" w:type="dxa"/>
+          </w:tcPr>
+          <w:p>
+            <w:pPr>
+              <w:bidi/>
+              <w:spacing w:after="0" w:line="240" w:lineRule="auto"/>
+              <w:jc w:val="center"/>
+              <w:rPr>
+                <w:rFonts w:cs="B Nazanin"/>
+                <w:sz w:val="24"/>
+                <w:szCs w:val="24"/>
+                <w:rtl/>
+                <w:lang w:bidi="fa-IR"/>
+              </w:rPr>
+            </w:pPr>
+            <w:r>
+              <w:rPr>
+                <w:rFonts w:cs="B Nazanin" w:hint="cs"/>
+                <w:sz w:val="24"/>
+                <w:szCs w:val="24"/>
+                <w:rtl/>
+                <w:lang w:bidi="fa-IR"/>
+              </w:rPr>
+              <w:t>56</w:t>
+            </w:r>
+          </w:p>
+        </w:tc>
+        <w:tc>
+          <w:tcPr>
+            <w:tcW w:w="5554" w:type="dxa"/>
+          </w:tcPr>
+          <w:p>
+            <w:pPr>
+              <w:bidi/>
+              <w:spacing w:after="0" w:line="240" w:lineRule="auto"/>
+              <w:jc w:val="center"/>
+              <w:cnfStyle w:val="000000000000" w:firstRow="0" w:lastRow="0" w:firstColumn="0" w:lastColumn="0" w:oddVBand="0" w:evenVBand="0" w:oddHBand="0" w:evenHBand="0" w:firstRowFirstColumn="0" w:firstRowLastColumn="0" w:lastRowFirstColumn="0" w:lastRowLastColumn="0"/>
+              <w:rPr>
+                <w:rFonts w:cs="B Nazanin"/>
+                <w:sz w:val="24"/>
+                <w:szCs w:val="24"/>
+                <w:rtl/>
+                <w:lang w:bidi="fa-IR"/>
+              </w:rPr>
+            </w:pPr>
+            <w:r>
+              <w:rPr>
+                <w:rFonts w:cs="B Nazanin" w:hint="cs"/>
+                <w:sz w:val="24"/>
+                <w:szCs w:val="24"/>
+                <w:rtl/>
+                <w:lang w:bidi="fa-IR"/>
+              </w:rPr>
+              <w:t xml:space="preserve">مشخصات پروازهایی باکلاس پرواز </w:t>
+            </w:r>
+            <w:r>
+              <w:rPr>
+                <w:rFonts w:cs="B Nazanin"/>
+                <w:sz w:val="24"/>
+                <w:szCs w:val="24"/>
+                <w:lang w:bidi="fa-IR"/>
+              </w:rPr>
+              <w:t>fc1</w:t>
+            </w:r>
+            <w:r>
+              <w:rPr>
+                <w:rFonts w:cs="B Nazanin" w:hint="cs"/>
+                <w:sz w:val="24"/>
+                <w:szCs w:val="24"/>
+                <w:rtl/>
+                <w:lang w:bidi="fa-IR"/>
+              </w:rPr>
+              <w:t xml:space="preserve"> که در شرکت هواپیمایی</w:t>
+            </w:r>
+            <w:r>
+              <w:rPr>
+                <w:rFonts w:cs="B Nazanin"/>
+                <w:sz w:val="24"/>
+                <w:szCs w:val="24"/>
+                <w:lang w:bidi="fa-IR"/>
+              </w:rPr>
+              <w:t xml:space="preserve"> </w:t>
+            </w:r>
+            <w:r>
+              <w:rPr>
+                <w:rFonts w:cs="B Nazanin" w:hint="cs"/>
+                <w:sz w:val="24"/>
+                <w:szCs w:val="24"/>
+                <w:rtl/>
+                <w:lang w:bidi="fa-IR"/>
+              </w:rPr>
+              <w:t xml:space="preserve"> </w:t>
+            </w:r>
+            <w:r>
+              <w:rPr>
+                <w:rFonts w:cs="B Nazanin"/>
+                <w:sz w:val="24"/>
+                <w:szCs w:val="24"/>
+                <w:lang w:bidi="fa-IR"/>
+              </w:rPr>
+              <w:t>airline1</w:t>
+            </w:r>
+            <w:r>
+              <w:rPr>
+                <w:rFonts w:cs="B Nazanin" w:hint="cs"/>
+                <w:sz w:val="24"/>
+                <w:szCs w:val="24"/>
+                <w:rtl/>
+                <w:lang w:bidi="fa-IR"/>
+              </w:rPr>
+              <w:t xml:space="preserve"> ارائه میدهد چیست؟</w:t>
+            </w:r>
+          </w:p>
+        </w:tc>
+        <w:tc>
+          <w:tcPr>
+            <w:tcW w:w="2380" w:type="dxa"/>
+          </w:tcPr>
+          <w:p>
+            <w:pPr>
+              <w:bidi/>
+              <w:spacing w:after="0" w:line="240" w:lineRule="auto"/>
+              <w:jc w:val="center"/>
+              <w:cnfStyle w:val="000000000000" w:firstRow="0" w:lastRow="0" w:firstColumn="0" w:lastColumn="0" w:oddVBand="0" w:evenVBand="0" w:oddHBand="0" w:evenHBand="0" w:firstRowFirstColumn="0" w:firstRowLastColumn="0" w:lastRowFirstColumn="0" w:lastRowLastColumn="0"/>
+              <w:rPr>
+                <w:rFonts w:cs="B Nazanin"/>
+                <w:sz w:val="24"/>
+                <w:szCs w:val="24"/>
+                <w:rtl/>
+                <w:lang w:bidi="fa-IR"/>
+              </w:rPr>
+            </w:pPr>
+            <w:r>
+              <w:rPr>
+                <w:rFonts w:cs="B Nazanin" w:hint="cs"/>
+                <w:sz w:val="24"/>
+                <w:szCs w:val="24"/>
+                <w:rtl/>
+                <w:lang w:bidi="fa-IR"/>
+              </w:rPr>
+              <w:t>کلاس پرواز-پرواز-شرکت هواپیمایی</w:t>
+            </w:r>
+          </w:p>
+        </w:tc>
+      </w:tr>
+      <w:tr>
+        <w:trPr>
+          <w:cnfStyle w:val="000000100000" w:firstRow="0" w:lastRow="0" w:firstColumn="0" w:lastColumn="0" w:oddVBand="0" w:evenVBand="0" w:oddHBand="1" w:evenHBand="0" w:firstRowFirstColumn="0" w:firstRowLastColumn="0" w:lastRowFirstColumn="0" w:lastRowLastColumn="0"/>
+          <w:trHeight w:val="490"/>
+        </w:trPr>
+        <w:tc>
+          <w:tcPr>
+            <w:cnfStyle w:val="001000000000" w:firstRow="0" w:lastRow="0" w:firstColumn="1" w:lastColumn="0" w:oddVBand="0" w:evenVBand="0" w:oddHBand="0" w:evenHBand="0" w:firstRowFirstColumn="0" w:firstRowLastColumn="0" w:lastRowFirstColumn="0" w:lastRowLastColumn="0"/>
+            <w:tcW w:w="898" w:type="dxa"/>
+          </w:tcPr>
+          <w:p>
+            <w:pPr>
+              <w:bidi/>
+              <w:spacing w:after="0" w:line="240" w:lineRule="auto"/>
+              <w:jc w:val="center"/>
+              <w:rPr>
+                <w:rFonts w:cs="B Nazanin"/>
+                <w:sz w:val="24"/>
+                <w:szCs w:val="24"/>
+                <w:rtl/>
+                <w:lang w:bidi="fa-IR"/>
+              </w:rPr>
+            </w:pPr>
+            <w:r>
+              <w:rPr>
+                <w:rFonts w:cs="B Nazanin" w:hint="cs"/>
+                <w:sz w:val="24"/>
+                <w:szCs w:val="24"/>
+                <w:rtl/>
+                <w:lang w:bidi="fa-IR"/>
+              </w:rPr>
+              <w:t>57</w:t>
+            </w:r>
+          </w:p>
+        </w:tc>
+        <w:tc>
+          <w:tcPr>
+            <w:tcW w:w="5554" w:type="dxa"/>
+          </w:tcPr>
+          <w:p>
+            <w:pPr>
+              <w:bidi/>
+              <w:spacing w:after="0" w:line="240" w:lineRule="auto"/>
+              <w:jc w:val="center"/>
+              <w:cnfStyle w:val="000000100000" w:firstRow="0" w:lastRow="0" w:firstColumn="0" w:lastColumn="0" w:oddVBand="0" w:evenVBand="0" w:oddHBand="1" w:evenHBand="0" w:firstRowFirstColumn="0" w:firstRowLastColumn="0" w:lastRowFirstColumn="0" w:lastRowLastColumn="0"/>
+              <w:rPr>
+                <w:rFonts w:cs="B Nazanin"/>
+                <w:sz w:val="24"/>
+                <w:szCs w:val="24"/>
+                <w:rtl/>
+                <w:lang w:bidi="fa-IR"/>
+              </w:rPr>
+            </w:pPr>
+            <w:r>
+              <w:rPr>
+                <w:rFonts w:cs="B Nazanin" w:hint="cs"/>
+                <w:sz w:val="24"/>
+                <w:szCs w:val="24"/>
+                <w:rtl/>
+                <w:lang w:bidi="fa-IR"/>
+              </w:rPr>
+              <w:t xml:space="preserve">مشخصات پروازهایی باکلاس پرواز </w:t>
+            </w:r>
+            <w:r>
+              <w:rPr>
+                <w:rFonts w:cs="B Nazanin"/>
+                <w:sz w:val="24"/>
+                <w:szCs w:val="24"/>
+                <w:lang w:bidi="fa-IR"/>
+              </w:rPr>
+              <w:t>fc1</w:t>
+            </w:r>
+            <w:r>
+              <w:rPr>
+                <w:rFonts w:cs="B Nazanin" w:hint="cs"/>
+                <w:sz w:val="24"/>
+                <w:szCs w:val="24"/>
+                <w:rtl/>
+                <w:lang w:bidi="fa-IR"/>
+              </w:rPr>
+              <w:t xml:space="preserve"> که در شرکت هواپیمایی</w:t>
+            </w:r>
+            <w:r>
+              <w:rPr>
+                <w:rFonts w:cs="B Nazanin"/>
+                <w:sz w:val="24"/>
+                <w:szCs w:val="24"/>
+                <w:lang w:bidi="fa-IR"/>
+              </w:rPr>
+              <w:t xml:space="preserve"> </w:t>
+            </w:r>
+            <w:r>
+              <w:rPr>
+                <w:rFonts w:cs="B Nazanin" w:hint="cs"/>
+                <w:sz w:val="24"/>
+                <w:szCs w:val="24"/>
+                <w:rtl/>
+                <w:lang w:bidi="fa-IR"/>
+              </w:rPr>
+              <w:t xml:space="preserve"> </w:t>
+            </w:r>
+            <w:r>
+              <w:rPr>
+                <w:rFonts w:cs="B Nazanin"/>
+                <w:sz w:val="24"/>
+                <w:szCs w:val="24"/>
+                <w:lang w:bidi="fa-IR"/>
+              </w:rPr>
+              <w:t>airline1</w:t>
+            </w:r>
+            <w:r>
+              <w:rPr>
+                <w:rFonts w:cs="B Nazanin" w:hint="cs"/>
+                <w:sz w:val="24"/>
+                <w:szCs w:val="24"/>
+                <w:rtl/>
+                <w:lang w:bidi="fa-IR"/>
+              </w:rPr>
+              <w:t xml:space="preserve">  در تاریخ </w:t>
+            </w:r>
+            <w:r>
+              <w:rPr>
+                <w:rFonts w:cs="B Nazanin"/>
+                <w:sz w:val="24"/>
+                <w:szCs w:val="24"/>
+                <w:lang w:bidi="fa-IR"/>
+              </w:rPr>
+              <w:t xml:space="preserve">time1 </w:t>
+            </w:r>
+            <w:r>
+              <w:rPr>
+                <w:rFonts w:cs="B Nazanin" w:hint="cs"/>
+                <w:sz w:val="24"/>
+                <w:szCs w:val="24"/>
+                <w:rtl/>
+                <w:lang w:bidi="fa-IR"/>
+              </w:rPr>
+              <w:t>ارائه میدهد چیست؟</w:t>
+            </w:r>
+          </w:p>
+        </w:tc>
+        <w:tc>
+          <w:tcPr>
+            <w:tcW w:w="2380" w:type="dxa"/>
+          </w:tcPr>
+          <w:p>
+            <w:pPr>
+              <w:bidi/>
+              <w:spacing w:after="0" w:line="240" w:lineRule="auto"/>
+              <w:jc w:val="center"/>
+              <w:cnfStyle w:val="000000100000" w:firstRow="0" w:lastRow="0" w:firstColumn="0" w:lastColumn="0" w:oddVBand="0" w:evenVBand="0" w:oddHBand="1" w:evenHBand="0" w:firstRowFirstColumn="0" w:firstRowLastColumn="0" w:lastRowFirstColumn="0" w:lastRowLastColumn="0"/>
+              <w:rPr>
+                <w:rFonts w:cs="B Nazanin"/>
+                <w:sz w:val="24"/>
+                <w:szCs w:val="24"/>
+                <w:rtl/>
+                <w:lang w:bidi="fa-IR"/>
+              </w:rPr>
+            </w:pPr>
+            <w:r>
+              <w:rPr>
+                <w:rFonts w:cs="B Nazanin" w:hint="cs"/>
+                <w:sz w:val="24"/>
+                <w:szCs w:val="24"/>
+                <w:rtl/>
+                <w:lang w:bidi="fa-IR"/>
+              </w:rPr>
+              <w:t>کلاس پرواز-پرواز-شرکت هواپیمایی</w:t>
+            </w:r>
+          </w:p>
+        </w:tc>
+      </w:tr>
+      <w:tr>
+        <w:trPr>
+          <w:trHeight w:val="490"/>
+        </w:trPr>
+        <w:tc>
+          <w:tcPr>
+            <w:cnfStyle w:val="001000000000" w:firstRow="0" w:lastRow="0" w:firstColumn="1" w:lastColumn="0" w:oddVBand="0" w:evenVBand="0" w:oddHBand="0" w:evenHBand="0" w:firstRowFirstColumn="0" w:firstRowLastColumn="0" w:lastRowFirstColumn="0" w:lastRowLastColumn="0"/>
+            <w:tcW w:w="898" w:type="dxa"/>
+          </w:tcPr>
+          <w:p>
+            <w:pPr>
+              <w:bidi/>
+              <w:spacing w:after="0" w:line="240" w:lineRule="auto"/>
+              <w:jc w:val="center"/>
+              <w:rPr>
+                <w:rFonts w:cs="B Nazanin"/>
+                <w:sz w:val="24"/>
+                <w:szCs w:val="24"/>
+                <w:rtl/>
+                <w:lang w:bidi="fa-IR"/>
+              </w:rPr>
+            </w:pPr>
+            <w:r>
+              <w:rPr>
+                <w:rFonts w:cs="B Nazanin" w:hint="cs"/>
+                <w:sz w:val="24"/>
+                <w:szCs w:val="24"/>
+                <w:rtl/>
+                <w:lang w:bidi="fa-IR"/>
+              </w:rPr>
+              <w:t>58</w:t>
+            </w:r>
+          </w:p>
+        </w:tc>
+        <w:tc>
+          <w:tcPr>
+            <w:tcW w:w="5554" w:type="dxa"/>
+          </w:tcPr>
+          <w:p>
+            <w:pPr>
+              <w:bidi/>
+              <w:spacing w:after="0" w:line="240" w:lineRule="auto"/>
+              <w:jc w:val="center"/>
+              <w:cnfStyle w:val="000000000000" w:firstRow="0" w:lastRow="0" w:firstColumn="0" w:lastColumn="0" w:oddVBand="0" w:evenVBand="0" w:oddHBand="0" w:evenHBand="0" w:firstRowFirstColumn="0" w:firstRowLastColumn="0" w:lastRowFirstColumn="0" w:lastRowLastColumn="0"/>
+              <w:rPr>
+                <w:rFonts w:cs="B Nazanin"/>
+                <w:sz w:val="24"/>
+                <w:szCs w:val="24"/>
+                <w:rtl/>
+                <w:lang w:bidi="fa-IR"/>
+              </w:rPr>
+            </w:pPr>
+            <w:r>
+              <w:rPr>
+                <w:rFonts w:cs="B Nazanin" w:hint="cs"/>
+                <w:sz w:val="24"/>
+                <w:szCs w:val="24"/>
+                <w:rtl/>
+                <w:lang w:bidi="fa-IR"/>
+              </w:rPr>
+              <w:t xml:space="preserve">مشخصات پروازهایی باکلاس پرواز </w:t>
+            </w:r>
+            <w:r>
+              <w:rPr>
+                <w:rFonts w:cs="B Nazanin"/>
+                <w:sz w:val="24"/>
+                <w:szCs w:val="24"/>
+                <w:lang w:bidi="fa-IR"/>
+              </w:rPr>
+              <w:t>fc1</w:t>
+            </w:r>
+            <w:r>
+              <w:rPr>
+                <w:rFonts w:cs="B Nazanin" w:hint="cs"/>
+                <w:sz w:val="24"/>
+                <w:szCs w:val="24"/>
+                <w:rtl/>
+                <w:lang w:bidi="fa-IR"/>
+              </w:rPr>
+              <w:t xml:space="preserve"> که در شرکت هواپیمایی</w:t>
+            </w:r>
+            <w:r>
+              <w:rPr>
+                <w:rFonts w:cs="B Nazanin"/>
+                <w:sz w:val="24"/>
+                <w:szCs w:val="24"/>
+                <w:lang w:bidi="fa-IR"/>
+              </w:rPr>
+              <w:t xml:space="preserve"> </w:t>
+            </w:r>
+            <w:r>
+              <w:rPr>
+                <w:rFonts w:cs="B Nazanin" w:hint="cs"/>
+                <w:sz w:val="24"/>
+                <w:szCs w:val="24"/>
+                <w:rtl/>
+                <w:lang w:bidi="fa-IR"/>
+              </w:rPr>
+              <w:t xml:space="preserve"> </w:t>
+            </w:r>
+            <w:r>
+              <w:rPr>
+                <w:rFonts w:cs="B Nazanin"/>
+                <w:sz w:val="24"/>
+                <w:szCs w:val="24"/>
+                <w:lang w:bidi="fa-IR"/>
+              </w:rPr>
+              <w:t>airline1</w:t>
+            </w:r>
+            <w:r>
+              <w:rPr>
+                <w:rFonts w:cs="B Nazanin" w:hint="cs"/>
+                <w:sz w:val="24"/>
+                <w:szCs w:val="24"/>
+                <w:rtl/>
+                <w:lang w:bidi="fa-IR"/>
+              </w:rPr>
+              <w:t xml:space="preserve">  از تاریخ </w:t>
+            </w:r>
+            <w:r>
+              <w:rPr>
+                <w:rFonts w:cs="B Nazanin"/>
+                <w:sz w:val="24"/>
+                <w:szCs w:val="24"/>
+                <w:lang w:bidi="fa-IR"/>
+              </w:rPr>
+              <w:t xml:space="preserve">time1 </w:t>
+            </w:r>
+            <w:r>
+              <w:rPr>
+                <w:rFonts w:cs="B Nazanin" w:hint="cs"/>
+                <w:sz w:val="24"/>
+                <w:szCs w:val="24"/>
+                <w:rtl/>
+                <w:lang w:bidi="fa-IR"/>
+              </w:rPr>
+              <w:t xml:space="preserve">تا تاریخ </w:t>
+            </w:r>
+            <w:r>
+              <w:rPr>
+                <w:rFonts w:cs="B Nazanin"/>
+                <w:sz w:val="24"/>
+                <w:szCs w:val="24"/>
+                <w:lang w:bidi="fa-IR"/>
+              </w:rPr>
+              <w:t>time2</w:t>
+            </w:r>
+            <w:r>
+              <w:rPr>
+                <w:rFonts w:cs="B Nazanin" w:hint="cs"/>
+                <w:sz w:val="24"/>
+                <w:szCs w:val="24"/>
+                <w:rtl/>
+                <w:lang w:bidi="fa-IR"/>
+              </w:rPr>
+              <w:t xml:space="preserve"> ارائه میدهد چیست؟</w:t>
+            </w:r>
+          </w:p>
+        </w:tc>
+        <w:tc>
+          <w:tcPr>
+            <w:tcW w:w="2380" w:type="dxa"/>
+          </w:tcPr>
+          <w:p>
+            <w:pPr>
+              <w:bidi/>
+              <w:spacing w:after="0" w:line="240" w:lineRule="auto"/>
+              <w:jc w:val="center"/>
+              <w:cnfStyle w:val="000000000000" w:firstRow="0" w:lastRow="0" w:firstColumn="0" w:lastColumn="0" w:oddVBand="0" w:evenVBand="0" w:oddHBand="0" w:evenHBand="0" w:firstRowFirstColumn="0" w:firstRowLastColumn="0" w:lastRowFirstColumn="0" w:lastRowLastColumn="0"/>
+              <w:rPr>
+                <w:rFonts w:cs="B Nazanin"/>
+                <w:sz w:val="24"/>
+                <w:szCs w:val="24"/>
+                <w:rtl/>
+                <w:lang w:bidi="fa-IR"/>
+              </w:rPr>
+            </w:pPr>
+            <w:r>
+              <w:rPr>
+                <w:rFonts w:cs="B Nazanin" w:hint="cs"/>
+                <w:sz w:val="24"/>
+                <w:szCs w:val="24"/>
+                <w:rtl/>
+                <w:lang w:bidi="fa-IR"/>
+              </w:rPr>
+              <w:t>کلاس پرواز-پرواز-شرکت هواپیمایی</w:t>
+            </w:r>
+          </w:p>
+        </w:tc>
+      </w:tr>
+      <w:tr>
+        <w:trPr>
+          <w:cnfStyle w:val="000000100000" w:firstRow="0" w:lastRow="0" w:firstColumn="0" w:lastColumn="0" w:oddVBand="0" w:evenVBand="0" w:oddHBand="1" w:evenHBand="0" w:firstRowFirstColumn="0" w:firstRowLastColumn="0" w:lastRowFirstColumn="0" w:lastRowLastColumn="0"/>
+          <w:trHeight w:val="490"/>
+        </w:trPr>
+        <w:tc>
+          <w:tcPr>
+            <w:cnfStyle w:val="001000000000" w:firstRow="0" w:lastRow="0" w:firstColumn="1" w:lastColumn="0" w:oddVBand="0" w:evenVBand="0" w:oddHBand="0" w:evenHBand="0" w:firstRowFirstColumn="0" w:firstRowLastColumn="0" w:lastRowFirstColumn="0" w:lastRowLastColumn="0"/>
+            <w:tcW w:w="898" w:type="dxa"/>
+            <w:shd w:val="clear" w:color="auto" w:fill="385623" w:themeFill="accent6" w:themeFillShade="80"/>
+          </w:tcPr>
+          <w:p>
+            <w:pPr>
+              <w:bidi/>
+              <w:spacing w:after="0" w:line="240" w:lineRule="auto"/>
+              <w:jc w:val="center"/>
+              <w:rPr>
+                <w:rFonts w:cs="B Nazanin" w:hint="cs"/>
+                <w:sz w:val="24"/>
+                <w:szCs w:val="24"/>
+                <w:rtl/>
+                <w:lang w:bidi="fa-IR"/>
+              </w:rPr>
+            </w:pPr>
+          </w:p>
+        </w:tc>
+        <w:tc>
+          <w:tcPr>
+            <w:tcW w:w="5554" w:type="dxa"/>
+            <w:shd w:val="clear" w:color="auto" w:fill="385623" w:themeFill="accent6" w:themeFillShade="80"/>
           </w:tcPr>
           <w:p>
             <w:pPr>
@@ -5655,11 +6927,32 @@
                 <w:lang w:bidi="fa-IR"/>
               </w:rPr>
             </w:pPr>
+            <w:r>
+              <w:rPr>
+                <w:rFonts w:cs="B Nazanin"/>
+                <w:color w:val="5B9BD5" w:themeColor="accent1"/>
+                <w:sz w:val="34"/>
+                <w:szCs w:val="34"/>
+                <w:lang w:bidi="fa-IR"/>
+                <w14:shadow w14:blurRad="38100" w14:dist="25400" w14:dir="5400000" w14:sx="100000" w14:sy="100000" w14:kx="0" w14:ky="0" w14:algn="ctr">
+                  <w14:srgbClr w14:val="6E747A">
+                    <w14:alpha w14:val="57000"/>
+                  </w14:srgbClr>
+                </w14:shadow>
+                <w14:textOutline w14:w="0" w14:cap="flat" w14:cmpd="sng" w14:algn="ctr">
+                  <w14:noFill/>
+                  <w14:prstDash w14:val="solid"/>
+                  <w14:round/>
+                </w14:textOutline>
+              </w:rPr>
+              <w:t>Insert</w:t>
+            </w:r>
           </w:p>
         </w:tc>
         <w:tc>
           <w:tcPr>
             <w:tcW w:w="2380" w:type="dxa"/>
+            <w:shd w:val="clear" w:color="auto" w:fill="385623" w:themeFill="accent6" w:themeFillShade="80"/>
           </w:tcPr>
           <w:p>
             <w:pPr>
@@ -5669,6 +6962,2872 @@
               <w:cnfStyle w:val="000000100000" w:firstRow="0" w:lastRow="0" w:firstColumn="0" w:lastColumn="0" w:oddVBand="0" w:evenVBand="0" w:oddHBand="1" w:evenHBand="0" w:firstRowFirstColumn="0" w:firstRowLastColumn="0" w:lastRowFirstColumn="0" w:lastRowLastColumn="0"/>
               <w:rPr>
                 <w:rFonts w:cs="B Nazanin" w:hint="cs"/>
+                <w:sz w:val="24"/>
+                <w:szCs w:val="24"/>
+                <w:rtl/>
+                <w:lang w:bidi="fa-IR"/>
+              </w:rPr>
+            </w:pPr>
+          </w:p>
+        </w:tc>
+      </w:tr>
+      <w:tr>
+        <w:trPr>
+          <w:trHeight w:val="490"/>
+        </w:trPr>
+        <w:tc>
+          <w:tcPr>
+            <w:cnfStyle w:val="001000000000" w:firstRow="0" w:lastRow="0" w:firstColumn="1" w:lastColumn="0" w:oddVBand="0" w:evenVBand="0" w:oddHBand="0" w:evenHBand="0" w:firstRowFirstColumn="0" w:firstRowLastColumn="0" w:lastRowFirstColumn="0" w:lastRowLastColumn="0"/>
+            <w:tcW w:w="898" w:type="dxa"/>
+          </w:tcPr>
+          <w:p>
+            <w:pPr>
+              <w:bidi/>
+              <w:spacing w:after="0" w:line="240" w:lineRule="auto"/>
+              <w:jc w:val="center"/>
+              <w:rPr>
+                <w:rFonts w:cs="B Nazanin"/>
+                <w:sz w:val="24"/>
+                <w:szCs w:val="24"/>
+                <w:rtl/>
+                <w:lang w:bidi="fa-IR"/>
+              </w:rPr>
+            </w:pPr>
+            <w:r>
+              <w:rPr>
+                <w:rFonts w:cs="B Nazanin" w:hint="cs"/>
+                <w:sz w:val="24"/>
+                <w:szCs w:val="24"/>
+                <w:rtl/>
+                <w:lang w:bidi="fa-IR"/>
+              </w:rPr>
+              <w:t>59</w:t>
+            </w:r>
+          </w:p>
+        </w:tc>
+        <w:tc>
+          <w:tcPr>
+            <w:tcW w:w="5554" w:type="dxa"/>
+          </w:tcPr>
+          <w:p>
+            <w:pPr>
+              <w:bidi/>
+              <w:spacing w:after="0" w:line="240" w:lineRule="auto"/>
+              <w:jc w:val="center"/>
+              <w:cnfStyle w:val="000000000000" w:firstRow="0" w:lastRow="0" w:firstColumn="0" w:lastColumn="0" w:oddVBand="0" w:evenVBand="0" w:oddHBand="0" w:evenHBand="0" w:firstRowFirstColumn="0" w:firstRowLastColumn="0" w:lastRowFirstColumn="0" w:lastRowLastColumn="0"/>
+              <w:rPr>
+                <w:rFonts w:cs="B Nazanin"/>
+                <w:sz w:val="24"/>
+                <w:szCs w:val="24"/>
+                <w:rtl/>
+                <w:lang w:bidi="fa-IR"/>
+              </w:rPr>
+            </w:pPr>
+            <w:r>
+              <w:rPr>
+                <w:rFonts w:cs="B Nazanin" w:hint="cs"/>
+                <w:sz w:val="24"/>
+                <w:szCs w:val="24"/>
+                <w:rtl/>
+                <w:lang w:bidi="fa-IR"/>
+              </w:rPr>
+              <w:t xml:space="preserve">مشخصات پروازهایی باکلاس پرواز </w:t>
+            </w:r>
+            <w:r>
+              <w:rPr>
+                <w:rFonts w:cs="B Nazanin"/>
+                <w:sz w:val="24"/>
+                <w:szCs w:val="24"/>
+                <w:lang w:bidi="fa-IR"/>
+              </w:rPr>
+              <w:t>fc1</w:t>
+            </w:r>
+            <w:r>
+              <w:rPr>
+                <w:rFonts w:cs="B Nazanin" w:hint="cs"/>
+                <w:sz w:val="24"/>
+                <w:szCs w:val="24"/>
+                <w:rtl/>
+                <w:lang w:bidi="fa-IR"/>
+              </w:rPr>
+              <w:t xml:space="preserve"> چیست؟</w:t>
+            </w:r>
+          </w:p>
+        </w:tc>
+        <w:tc>
+          <w:tcPr>
+            <w:tcW w:w="2380" w:type="dxa"/>
+          </w:tcPr>
+          <w:p>
+            <w:pPr>
+              <w:bidi/>
+              <w:spacing w:after="0" w:line="240" w:lineRule="auto"/>
+              <w:jc w:val="center"/>
+              <w:cnfStyle w:val="000000000000" w:firstRow="0" w:lastRow="0" w:firstColumn="0" w:lastColumn="0" w:oddVBand="0" w:evenVBand="0" w:oddHBand="0" w:evenHBand="0" w:firstRowFirstColumn="0" w:firstRowLastColumn="0" w:lastRowFirstColumn="0" w:lastRowLastColumn="0"/>
+              <w:rPr>
+                <w:rFonts w:cs="B Nazanin"/>
+                <w:sz w:val="24"/>
+                <w:szCs w:val="24"/>
+                <w:rtl/>
+                <w:lang w:bidi="fa-IR"/>
+              </w:rPr>
+            </w:pPr>
+            <w:r>
+              <w:rPr>
+                <w:rFonts w:cs="B Nazanin" w:hint="cs"/>
+                <w:sz w:val="24"/>
+                <w:szCs w:val="24"/>
+                <w:rtl/>
+                <w:lang w:bidi="fa-IR"/>
+              </w:rPr>
+              <w:t>کلاس پرواز-پرواز</w:t>
+            </w:r>
+          </w:p>
+        </w:tc>
+      </w:tr>
+      <w:tr>
+        <w:trPr>
+          <w:cnfStyle w:val="000000100000" w:firstRow="0" w:lastRow="0" w:firstColumn="0" w:lastColumn="0" w:oddVBand="0" w:evenVBand="0" w:oddHBand="1" w:evenHBand="0" w:firstRowFirstColumn="0" w:firstRowLastColumn="0" w:lastRowFirstColumn="0" w:lastRowLastColumn="0"/>
+          <w:trHeight w:val="490"/>
+        </w:trPr>
+        <w:tc>
+          <w:tcPr>
+            <w:cnfStyle w:val="001000000000" w:firstRow="0" w:lastRow="0" w:firstColumn="1" w:lastColumn="0" w:oddVBand="0" w:evenVBand="0" w:oddHBand="0" w:evenHBand="0" w:firstRowFirstColumn="0" w:firstRowLastColumn="0" w:lastRowFirstColumn="0" w:lastRowLastColumn="0"/>
+            <w:tcW w:w="898" w:type="dxa"/>
+          </w:tcPr>
+          <w:p>
+            <w:pPr>
+              <w:bidi/>
+              <w:spacing w:after="0" w:line="240" w:lineRule="auto"/>
+              <w:jc w:val="center"/>
+              <w:rPr>
+                <w:rFonts w:cs="B Nazanin" w:hint="cs"/>
+                <w:sz w:val="24"/>
+                <w:szCs w:val="24"/>
+                <w:rtl/>
+                <w:lang w:bidi="fa-IR"/>
+              </w:rPr>
+            </w:pPr>
+            <w:r>
+              <w:rPr>
+                <w:rFonts w:cs="B Nazanin" w:hint="cs"/>
+                <w:sz w:val="24"/>
+                <w:szCs w:val="24"/>
+                <w:rtl/>
+                <w:lang w:bidi="fa-IR"/>
+              </w:rPr>
+              <w:t>60</w:t>
+            </w:r>
+          </w:p>
+        </w:tc>
+        <w:tc>
+          <w:tcPr>
+            <w:tcW w:w="5554" w:type="dxa"/>
+          </w:tcPr>
+          <w:p>
+            <w:pPr>
+              <w:bidi/>
+              <w:spacing w:after="0" w:line="240" w:lineRule="auto"/>
+              <w:jc w:val="center"/>
+              <w:cnfStyle w:val="000000100000" w:firstRow="0" w:lastRow="0" w:firstColumn="0" w:lastColumn="0" w:oddVBand="0" w:evenVBand="0" w:oddHBand="1" w:evenHBand="0" w:firstRowFirstColumn="0" w:firstRowLastColumn="0" w:lastRowFirstColumn="0" w:lastRowLastColumn="0"/>
+              <w:rPr>
+                <w:rFonts w:cs="B Nazanin"/>
+                <w:sz w:val="24"/>
+                <w:szCs w:val="24"/>
+                <w:rtl/>
+                <w:lang w:bidi="fa-IR"/>
+              </w:rPr>
+            </w:pPr>
+            <w:r>
+              <w:rPr>
+                <w:rFonts w:cs="B Nazanin" w:hint="cs"/>
+                <w:sz w:val="24"/>
+                <w:szCs w:val="24"/>
+                <w:rtl/>
+                <w:lang w:bidi="fa-IR"/>
+              </w:rPr>
+              <w:t>خدمه پرواز را در شرکت هواپیمایی</w:t>
+            </w:r>
+            <w:r>
+              <w:rPr>
+                <w:rFonts w:cs="B Nazanin"/>
+                <w:sz w:val="24"/>
+                <w:szCs w:val="24"/>
+                <w:lang w:bidi="fa-IR"/>
+              </w:rPr>
+              <w:t xml:space="preserve"> </w:t>
+            </w:r>
+            <w:r>
+              <w:rPr>
+                <w:rFonts w:cs="B Nazanin" w:hint="cs"/>
+                <w:sz w:val="24"/>
+                <w:szCs w:val="24"/>
+                <w:rtl/>
+                <w:lang w:bidi="fa-IR"/>
+              </w:rPr>
+              <w:t xml:space="preserve"> </w:t>
+            </w:r>
+            <w:r>
+              <w:rPr>
+                <w:rFonts w:cs="B Nazanin"/>
+                <w:sz w:val="24"/>
+                <w:szCs w:val="24"/>
+                <w:lang w:bidi="fa-IR"/>
+              </w:rPr>
+              <w:t>airline1</w:t>
+            </w:r>
+            <w:r>
+              <w:rPr>
+                <w:rFonts w:cs="B Nazanin" w:hint="cs"/>
+                <w:sz w:val="24"/>
+                <w:szCs w:val="24"/>
+                <w:rtl/>
+                <w:lang w:bidi="fa-IR"/>
+              </w:rPr>
+              <w:t xml:space="preserve"> وارد کن.</w:t>
+            </w:r>
+          </w:p>
+        </w:tc>
+        <w:tc>
+          <w:tcPr>
+            <w:tcW w:w="2380" w:type="dxa"/>
+          </w:tcPr>
+          <w:p>
+            <w:pPr>
+              <w:bidi/>
+              <w:spacing w:after="0" w:line="240" w:lineRule="auto"/>
+              <w:jc w:val="center"/>
+              <w:cnfStyle w:val="000000100000" w:firstRow="0" w:lastRow="0" w:firstColumn="0" w:lastColumn="0" w:oddVBand="0" w:evenVBand="0" w:oddHBand="1" w:evenHBand="0" w:firstRowFirstColumn="0" w:firstRowLastColumn="0" w:lastRowFirstColumn="0" w:lastRowLastColumn="0"/>
+              <w:rPr>
+                <w:rFonts w:cs="B Nazanin"/>
+                <w:sz w:val="24"/>
+                <w:szCs w:val="24"/>
+                <w:rtl/>
+                <w:lang w:bidi="fa-IR"/>
+              </w:rPr>
+            </w:pPr>
+            <w:r>
+              <w:rPr>
+                <w:rFonts w:cs="B Nazanin" w:hint="cs"/>
+                <w:sz w:val="24"/>
+                <w:szCs w:val="24"/>
+                <w:rtl/>
+                <w:lang w:bidi="fa-IR"/>
+              </w:rPr>
+              <w:t>خدمه پرواز- شرکت هواپیمایی</w:t>
+            </w:r>
+          </w:p>
+        </w:tc>
+      </w:tr>
+      <w:tr>
+        <w:trPr>
+          <w:trHeight w:val="490"/>
+        </w:trPr>
+        <w:tc>
+          <w:tcPr>
+            <w:cnfStyle w:val="001000000000" w:firstRow="0" w:lastRow="0" w:firstColumn="1" w:lastColumn="0" w:oddVBand="0" w:evenVBand="0" w:oddHBand="0" w:evenHBand="0" w:firstRowFirstColumn="0" w:firstRowLastColumn="0" w:lastRowFirstColumn="0" w:lastRowLastColumn="0"/>
+            <w:tcW w:w="898" w:type="dxa"/>
+          </w:tcPr>
+          <w:p>
+            <w:pPr>
+              <w:bidi/>
+              <w:spacing w:after="0" w:line="240" w:lineRule="auto"/>
+              <w:jc w:val="center"/>
+              <w:rPr>
+                <w:rFonts w:cs="B Nazanin"/>
+                <w:sz w:val="24"/>
+                <w:szCs w:val="24"/>
+                <w:lang w:bidi="fa-IR"/>
+              </w:rPr>
+            </w:pPr>
+            <w:r>
+              <w:rPr>
+                <w:rFonts w:cs="B Nazanin" w:hint="cs"/>
+                <w:sz w:val="24"/>
+                <w:szCs w:val="24"/>
+                <w:rtl/>
+                <w:lang w:bidi="fa-IR"/>
+              </w:rPr>
+              <w:t>61</w:t>
+            </w:r>
+          </w:p>
+        </w:tc>
+        <w:tc>
+          <w:tcPr>
+            <w:tcW w:w="5554" w:type="dxa"/>
+          </w:tcPr>
+          <w:p>
+            <w:pPr>
+              <w:bidi/>
+              <w:spacing w:after="0" w:line="240" w:lineRule="auto"/>
+              <w:jc w:val="center"/>
+              <w:cnfStyle w:val="000000000000" w:firstRow="0" w:lastRow="0" w:firstColumn="0" w:lastColumn="0" w:oddVBand="0" w:evenVBand="0" w:oddHBand="0" w:evenHBand="0" w:firstRowFirstColumn="0" w:firstRowLastColumn="0" w:lastRowFirstColumn="0" w:lastRowLastColumn="0"/>
+              <w:rPr>
+                <w:rFonts w:cs="B Nazanin"/>
+                <w:sz w:val="24"/>
+                <w:szCs w:val="24"/>
+                <w:rtl/>
+                <w:lang w:bidi="fa-IR"/>
+              </w:rPr>
+            </w:pPr>
+            <w:r>
+              <w:rPr>
+                <w:rFonts w:cs="B Nazanin" w:hint="cs"/>
+                <w:sz w:val="24"/>
+                <w:szCs w:val="24"/>
+                <w:rtl/>
+                <w:lang w:bidi="fa-IR"/>
+              </w:rPr>
+              <w:t xml:space="preserve">خدمه پرواز را به پرواز </w:t>
+            </w:r>
+            <w:r>
+              <w:rPr>
+                <w:rFonts w:cs="B Nazanin"/>
+                <w:sz w:val="24"/>
+                <w:szCs w:val="24"/>
+                <w:lang w:bidi="fa-IR"/>
+              </w:rPr>
+              <w:t>filghtNumber1</w:t>
+            </w:r>
+            <w:r>
+              <w:rPr>
+                <w:rFonts w:cs="B Nazanin" w:hint="cs"/>
+                <w:sz w:val="24"/>
+                <w:szCs w:val="24"/>
+                <w:rtl/>
+                <w:lang w:bidi="fa-IR"/>
+              </w:rPr>
+              <w:t xml:space="preserve"> اض</w:t>
+            </w:r>
+            <w:r>
+              <w:rPr>
+                <w:rFonts w:cs="B Nazanin" w:hint="cs"/>
+                <w:sz w:val="24"/>
+                <w:szCs w:val="24"/>
+                <w:rtl/>
+                <w:lang w:bidi="fa-IR"/>
+              </w:rPr>
+              <w:t>ا</w:t>
+            </w:r>
+            <w:r>
+              <w:rPr>
+                <w:rFonts w:cs="B Nazanin" w:hint="cs"/>
+                <w:sz w:val="24"/>
+                <w:szCs w:val="24"/>
+                <w:rtl/>
+                <w:lang w:bidi="fa-IR"/>
+              </w:rPr>
+              <w:t>فه کن.</w:t>
+            </w:r>
+          </w:p>
+        </w:tc>
+        <w:tc>
+          <w:tcPr>
+            <w:tcW w:w="2380" w:type="dxa"/>
+          </w:tcPr>
+          <w:p>
+            <w:pPr>
+              <w:bidi/>
+              <w:spacing w:after="0" w:line="240" w:lineRule="auto"/>
+              <w:jc w:val="center"/>
+              <w:cnfStyle w:val="000000000000" w:firstRow="0" w:lastRow="0" w:firstColumn="0" w:lastColumn="0" w:oddVBand="0" w:evenVBand="0" w:oddHBand="0" w:evenHBand="0" w:firstRowFirstColumn="0" w:firstRowLastColumn="0" w:lastRowFirstColumn="0" w:lastRowLastColumn="0"/>
+              <w:rPr>
+                <w:rFonts w:cs="B Nazanin"/>
+                <w:sz w:val="24"/>
+                <w:szCs w:val="24"/>
+                <w:rtl/>
+                <w:lang w:bidi="fa-IR"/>
+              </w:rPr>
+            </w:pPr>
+            <w:r>
+              <w:rPr>
+                <w:rFonts w:cs="B Nazanin" w:hint="cs"/>
+                <w:sz w:val="24"/>
+                <w:szCs w:val="24"/>
+                <w:rtl/>
+                <w:lang w:bidi="fa-IR"/>
+              </w:rPr>
+              <w:t>خدمه پرواز-پرواز</w:t>
+            </w:r>
+          </w:p>
+        </w:tc>
+      </w:tr>
+      <w:tr>
+        <w:trPr>
+          <w:cnfStyle w:val="000000100000" w:firstRow="0" w:lastRow="0" w:firstColumn="0" w:lastColumn="0" w:oddVBand="0" w:evenVBand="0" w:oddHBand="1" w:evenHBand="0" w:firstRowFirstColumn="0" w:firstRowLastColumn="0" w:lastRowFirstColumn="0" w:lastRowLastColumn="0"/>
+          <w:trHeight w:val="490"/>
+        </w:trPr>
+        <w:tc>
+          <w:tcPr>
+            <w:cnfStyle w:val="001000000000" w:firstRow="0" w:lastRow="0" w:firstColumn="1" w:lastColumn="0" w:oddVBand="0" w:evenVBand="0" w:oddHBand="0" w:evenHBand="0" w:firstRowFirstColumn="0" w:firstRowLastColumn="0" w:lastRowFirstColumn="0" w:lastRowLastColumn="0"/>
+            <w:tcW w:w="898" w:type="dxa"/>
+          </w:tcPr>
+          <w:p>
+            <w:pPr>
+              <w:bidi/>
+              <w:spacing w:after="0" w:line="240" w:lineRule="auto"/>
+              <w:jc w:val="center"/>
+              <w:rPr>
+                <w:rFonts w:cs="B Nazanin"/>
+                <w:sz w:val="24"/>
+                <w:szCs w:val="24"/>
+                <w:lang w:bidi="fa-IR"/>
+              </w:rPr>
+            </w:pPr>
+            <w:r>
+              <w:rPr>
+                <w:rFonts w:cs="B Nazanin" w:hint="cs"/>
+                <w:sz w:val="24"/>
+                <w:szCs w:val="24"/>
+                <w:rtl/>
+                <w:lang w:bidi="fa-IR"/>
+              </w:rPr>
+              <w:t>62</w:t>
+            </w:r>
+          </w:p>
+        </w:tc>
+        <w:tc>
+          <w:tcPr>
+            <w:tcW w:w="5554" w:type="dxa"/>
+          </w:tcPr>
+          <w:p>
+            <w:pPr>
+              <w:bidi/>
+              <w:spacing w:after="0" w:line="240" w:lineRule="auto"/>
+              <w:jc w:val="center"/>
+              <w:cnfStyle w:val="000000100000" w:firstRow="0" w:lastRow="0" w:firstColumn="0" w:lastColumn="0" w:oddVBand="0" w:evenVBand="0" w:oddHBand="1" w:evenHBand="0" w:firstRowFirstColumn="0" w:firstRowLastColumn="0" w:lastRowFirstColumn="0" w:lastRowLastColumn="0"/>
+              <w:rPr>
+                <w:rFonts w:cs="B Nazanin"/>
+                <w:sz w:val="24"/>
+                <w:szCs w:val="24"/>
+                <w:rtl/>
+                <w:lang w:bidi="fa-IR"/>
+              </w:rPr>
+            </w:pPr>
+            <w:r>
+              <w:rPr>
+                <w:rFonts w:cs="B Nazanin" w:hint="cs"/>
+                <w:sz w:val="24"/>
+                <w:szCs w:val="24"/>
+                <w:rtl/>
+                <w:lang w:bidi="fa-IR"/>
+              </w:rPr>
+              <w:t xml:space="preserve">پاسپورت را برای مسافری با نام </w:t>
+            </w:r>
+            <w:r>
+              <w:rPr>
+                <w:rFonts w:cs="B Nazanin"/>
+                <w:sz w:val="24"/>
+                <w:szCs w:val="24"/>
+                <w:lang w:bidi="fa-IR"/>
+              </w:rPr>
+              <w:t>name1</w:t>
+            </w:r>
+            <w:r>
+              <w:rPr>
+                <w:rFonts w:cs="B Nazanin" w:hint="cs"/>
+                <w:sz w:val="24"/>
+                <w:szCs w:val="24"/>
+                <w:rtl/>
+                <w:lang w:bidi="fa-IR"/>
+              </w:rPr>
+              <w:t xml:space="preserve"> ثبت کن.</w:t>
+            </w:r>
+          </w:p>
+        </w:tc>
+        <w:tc>
+          <w:tcPr>
+            <w:tcW w:w="2380" w:type="dxa"/>
+          </w:tcPr>
+          <w:p>
+            <w:pPr>
+              <w:bidi/>
+              <w:spacing w:after="0" w:line="240" w:lineRule="auto"/>
+              <w:jc w:val="center"/>
+              <w:cnfStyle w:val="000000100000" w:firstRow="0" w:lastRow="0" w:firstColumn="0" w:lastColumn="0" w:oddVBand="0" w:evenVBand="0" w:oddHBand="1" w:evenHBand="0" w:firstRowFirstColumn="0" w:firstRowLastColumn="0" w:lastRowFirstColumn="0" w:lastRowLastColumn="0"/>
+              <w:rPr>
+                <w:rFonts w:cs="B Nazanin"/>
+                <w:sz w:val="24"/>
+                <w:szCs w:val="24"/>
+                <w:rtl/>
+                <w:lang w:bidi="fa-IR"/>
+              </w:rPr>
+            </w:pPr>
+            <w:r>
+              <w:rPr>
+                <w:rFonts w:cs="B Nazanin" w:hint="cs"/>
+                <w:sz w:val="24"/>
+                <w:szCs w:val="24"/>
+                <w:rtl/>
+                <w:lang w:bidi="fa-IR"/>
+              </w:rPr>
+              <w:t>پاسپورت-مسافر</w:t>
+            </w:r>
+          </w:p>
+        </w:tc>
+      </w:tr>
+      <w:tr>
+        <w:trPr>
+          <w:trHeight w:val="490"/>
+        </w:trPr>
+        <w:tc>
+          <w:tcPr>
+            <w:cnfStyle w:val="001000000000" w:firstRow="0" w:lastRow="0" w:firstColumn="1" w:lastColumn="0" w:oddVBand="0" w:evenVBand="0" w:oddHBand="0" w:evenHBand="0" w:firstRowFirstColumn="0" w:firstRowLastColumn="0" w:lastRowFirstColumn="0" w:lastRowLastColumn="0"/>
+            <w:tcW w:w="898" w:type="dxa"/>
+          </w:tcPr>
+          <w:p>
+            <w:pPr>
+              <w:bidi/>
+              <w:spacing w:after="0" w:line="240" w:lineRule="auto"/>
+              <w:jc w:val="center"/>
+              <w:rPr>
+                <w:rFonts w:cs="B Nazanin"/>
+                <w:sz w:val="24"/>
+                <w:szCs w:val="24"/>
+                <w:lang w:bidi="fa-IR"/>
+              </w:rPr>
+            </w:pPr>
+            <w:r>
+              <w:rPr>
+                <w:rFonts w:cs="B Nazanin" w:hint="cs"/>
+                <w:sz w:val="24"/>
+                <w:szCs w:val="24"/>
+                <w:rtl/>
+                <w:lang w:bidi="fa-IR"/>
+              </w:rPr>
+              <w:t>63</w:t>
+            </w:r>
+          </w:p>
+        </w:tc>
+        <w:tc>
+          <w:tcPr>
+            <w:tcW w:w="5554" w:type="dxa"/>
+          </w:tcPr>
+          <w:p>
+            <w:pPr>
+              <w:bidi/>
+              <w:spacing w:after="0" w:line="240" w:lineRule="auto"/>
+              <w:jc w:val="center"/>
+              <w:cnfStyle w:val="000000000000" w:firstRow="0" w:lastRow="0" w:firstColumn="0" w:lastColumn="0" w:oddVBand="0" w:evenVBand="0" w:oddHBand="0" w:evenHBand="0" w:firstRowFirstColumn="0" w:firstRowLastColumn="0" w:lastRowFirstColumn="0" w:lastRowLastColumn="0"/>
+              <w:rPr>
+                <w:rFonts w:cs="B Nazanin"/>
+                <w:sz w:val="24"/>
+                <w:szCs w:val="24"/>
+                <w:rtl/>
+                <w:lang w:bidi="fa-IR"/>
+              </w:rPr>
+            </w:pPr>
+            <w:r>
+              <w:rPr>
+                <w:rFonts w:cs="B Nazanin" w:hint="cs"/>
+                <w:sz w:val="24"/>
+                <w:szCs w:val="24"/>
+                <w:rtl/>
+                <w:lang w:bidi="fa-IR"/>
+              </w:rPr>
+              <w:t xml:space="preserve">پاسپورت را برای مسافری با شماره </w:t>
+            </w:r>
+            <w:r>
+              <w:rPr>
+                <w:rFonts w:cs="B Nazanin"/>
+                <w:sz w:val="24"/>
+                <w:szCs w:val="24"/>
+                <w:lang w:bidi="fa-IR"/>
+              </w:rPr>
+              <w:t>id1</w:t>
+            </w:r>
+            <w:r>
+              <w:rPr>
+                <w:rFonts w:cs="B Nazanin" w:hint="cs"/>
+                <w:sz w:val="24"/>
+                <w:szCs w:val="24"/>
+                <w:rtl/>
+                <w:lang w:bidi="fa-IR"/>
+              </w:rPr>
+              <w:t xml:space="preserve"> ثبت کن.</w:t>
+            </w:r>
+          </w:p>
+        </w:tc>
+        <w:tc>
+          <w:tcPr>
+            <w:tcW w:w="2380" w:type="dxa"/>
+          </w:tcPr>
+          <w:p>
+            <w:pPr>
+              <w:bidi/>
+              <w:spacing w:after="0" w:line="240" w:lineRule="auto"/>
+              <w:jc w:val="center"/>
+              <w:cnfStyle w:val="000000000000" w:firstRow="0" w:lastRow="0" w:firstColumn="0" w:lastColumn="0" w:oddVBand="0" w:evenVBand="0" w:oddHBand="0" w:evenHBand="0" w:firstRowFirstColumn="0" w:firstRowLastColumn="0" w:lastRowFirstColumn="0" w:lastRowLastColumn="0"/>
+              <w:rPr>
+                <w:rFonts w:cs="B Nazanin"/>
+                <w:sz w:val="24"/>
+                <w:szCs w:val="24"/>
+                <w:rtl/>
+                <w:lang w:bidi="fa-IR"/>
+              </w:rPr>
+            </w:pPr>
+            <w:r>
+              <w:rPr>
+                <w:rFonts w:cs="B Nazanin" w:hint="cs"/>
+                <w:sz w:val="24"/>
+                <w:szCs w:val="24"/>
+                <w:rtl/>
+                <w:lang w:bidi="fa-IR"/>
+              </w:rPr>
+              <w:t>پاسپورت-مسافر</w:t>
+            </w:r>
+          </w:p>
+        </w:tc>
+      </w:tr>
+      <w:tr>
+        <w:trPr>
+          <w:cnfStyle w:val="000000100000" w:firstRow="0" w:lastRow="0" w:firstColumn="0" w:lastColumn="0" w:oddVBand="0" w:evenVBand="0" w:oddHBand="1" w:evenHBand="0" w:firstRowFirstColumn="0" w:firstRowLastColumn="0" w:lastRowFirstColumn="0" w:lastRowLastColumn="0"/>
+          <w:trHeight w:val="490"/>
+        </w:trPr>
+        <w:tc>
+          <w:tcPr>
+            <w:cnfStyle w:val="001000000000" w:firstRow="0" w:lastRow="0" w:firstColumn="1" w:lastColumn="0" w:oddVBand="0" w:evenVBand="0" w:oddHBand="0" w:evenHBand="0" w:firstRowFirstColumn="0" w:firstRowLastColumn="0" w:lastRowFirstColumn="0" w:lastRowLastColumn="0"/>
+            <w:tcW w:w="898" w:type="dxa"/>
+          </w:tcPr>
+          <w:p>
+            <w:pPr>
+              <w:bidi/>
+              <w:spacing w:after="0" w:line="240" w:lineRule="auto"/>
+              <w:jc w:val="center"/>
+              <w:rPr>
+                <w:rFonts w:cs="B Nazanin" w:hint="cs"/>
+                <w:sz w:val="24"/>
+                <w:szCs w:val="24"/>
+                <w:rtl/>
+                <w:lang w:bidi="fa-IR"/>
+              </w:rPr>
+            </w:pPr>
+            <w:r>
+              <w:rPr>
+                <w:rFonts w:cs="B Nazanin" w:hint="cs"/>
+                <w:sz w:val="24"/>
+                <w:szCs w:val="24"/>
+                <w:rtl/>
+                <w:lang w:bidi="fa-IR"/>
+              </w:rPr>
+              <w:t>64</w:t>
+            </w:r>
+          </w:p>
+        </w:tc>
+        <w:tc>
+          <w:tcPr>
+            <w:tcW w:w="5554" w:type="dxa"/>
+          </w:tcPr>
+          <w:p>
+            <w:pPr>
+              <w:bidi/>
+              <w:spacing w:after="0" w:line="240" w:lineRule="auto"/>
+              <w:jc w:val="center"/>
+              <w:cnfStyle w:val="000000100000" w:firstRow="0" w:lastRow="0" w:firstColumn="0" w:lastColumn="0" w:oddVBand="0" w:evenVBand="0" w:oddHBand="1" w:evenHBand="0" w:firstRowFirstColumn="0" w:firstRowLastColumn="0" w:lastRowFirstColumn="0" w:lastRowLastColumn="0"/>
+              <w:rPr>
+                <w:rFonts w:cs="B Nazanin"/>
+                <w:sz w:val="24"/>
+                <w:szCs w:val="24"/>
+                <w:rtl/>
+                <w:lang w:bidi="fa-IR"/>
+              </w:rPr>
+            </w:pPr>
+            <w:r>
+              <w:rPr>
+                <w:rFonts w:cs="B Nazanin" w:hint="cs"/>
+                <w:sz w:val="24"/>
+                <w:szCs w:val="24"/>
+                <w:rtl/>
+                <w:lang w:bidi="fa-IR"/>
+              </w:rPr>
+              <w:t>هواپیمای مسافربری(باربری) جدید را به لیست هواپیماها اضافه کن.</w:t>
+            </w:r>
+          </w:p>
+        </w:tc>
+        <w:tc>
+          <w:tcPr>
+            <w:tcW w:w="2380" w:type="dxa"/>
+          </w:tcPr>
+          <w:p>
+            <w:pPr>
+              <w:bidi/>
+              <w:spacing w:after="0" w:line="240" w:lineRule="auto"/>
+              <w:jc w:val="center"/>
+              <w:cnfStyle w:val="000000100000" w:firstRow="0" w:lastRow="0" w:firstColumn="0" w:lastColumn="0" w:oddVBand="0" w:evenVBand="0" w:oddHBand="1" w:evenHBand="0" w:firstRowFirstColumn="0" w:firstRowLastColumn="0" w:lastRowFirstColumn="0" w:lastRowLastColumn="0"/>
+              <w:rPr>
+                <w:rFonts w:cs="B Nazanin"/>
+                <w:sz w:val="24"/>
+                <w:szCs w:val="24"/>
+                <w:rtl/>
+                <w:lang w:bidi="fa-IR"/>
+              </w:rPr>
+            </w:pPr>
+            <w:r>
+              <w:rPr>
+                <w:rFonts w:cs="B Nazanin" w:hint="cs"/>
+                <w:sz w:val="24"/>
+                <w:szCs w:val="24"/>
+                <w:rtl/>
+                <w:lang w:bidi="fa-IR"/>
+              </w:rPr>
+              <w:t xml:space="preserve">هواپیما </w:t>
+            </w:r>
+            <w:r>
+              <w:rPr>
+                <w:rFonts w:ascii="Sakkal Majalla" w:hAnsi="Sakkal Majalla" w:cs="Sakkal Majalla" w:hint="cs"/>
+                <w:sz w:val="24"/>
+                <w:szCs w:val="24"/>
+                <w:rtl/>
+                <w:lang w:bidi="fa-IR"/>
+              </w:rPr>
+              <w:t>–</w:t>
+            </w:r>
+            <w:r>
+              <w:rPr>
+                <w:rFonts w:cs="B Nazanin" w:hint="cs"/>
+                <w:sz w:val="24"/>
+                <w:szCs w:val="24"/>
+                <w:rtl/>
+                <w:lang w:bidi="fa-IR"/>
+              </w:rPr>
+              <w:t xml:space="preserve"> هواپیمای مسافربری(باربری) </w:t>
+            </w:r>
+            <w:r>
+              <w:rPr>
+                <w:rFonts w:ascii="Sakkal Majalla" w:hAnsi="Sakkal Majalla" w:cs="Sakkal Majalla" w:hint="cs"/>
+                <w:sz w:val="24"/>
+                <w:szCs w:val="24"/>
+                <w:rtl/>
+                <w:lang w:bidi="fa-IR"/>
+              </w:rPr>
+              <w:t>–</w:t>
+            </w:r>
+            <w:r>
+              <w:rPr>
+                <w:rFonts w:cs="B Nazanin" w:hint="cs"/>
+                <w:sz w:val="24"/>
+                <w:szCs w:val="24"/>
+                <w:rtl/>
+                <w:lang w:bidi="fa-IR"/>
+              </w:rPr>
+              <w:t xml:space="preserve"> شرکت هواپیمایی</w:t>
+            </w:r>
+          </w:p>
+        </w:tc>
+      </w:tr>
+      <w:tr>
+        <w:trPr>
+          <w:trHeight w:val="490"/>
+        </w:trPr>
+        <w:tc>
+          <w:tcPr>
+            <w:cnfStyle w:val="001000000000" w:firstRow="0" w:lastRow="0" w:firstColumn="1" w:lastColumn="0" w:oddVBand="0" w:evenVBand="0" w:oddHBand="0" w:evenHBand="0" w:firstRowFirstColumn="0" w:firstRowLastColumn="0" w:lastRowFirstColumn="0" w:lastRowLastColumn="0"/>
+            <w:tcW w:w="898" w:type="dxa"/>
+          </w:tcPr>
+          <w:p>
+            <w:pPr>
+              <w:bidi/>
+              <w:spacing w:after="0" w:line="240" w:lineRule="auto"/>
+              <w:jc w:val="center"/>
+              <w:rPr>
+                <w:rFonts w:cs="B Nazanin" w:hint="cs"/>
+                <w:sz w:val="24"/>
+                <w:szCs w:val="24"/>
+                <w:rtl/>
+                <w:lang w:bidi="fa-IR"/>
+              </w:rPr>
+            </w:pPr>
+            <w:r>
+              <w:rPr>
+                <w:rFonts w:cs="B Nazanin" w:hint="cs"/>
+                <w:sz w:val="24"/>
+                <w:szCs w:val="24"/>
+                <w:rtl/>
+                <w:lang w:bidi="fa-IR"/>
+              </w:rPr>
+              <w:lastRenderedPageBreak/>
+              <w:t>65</w:t>
+            </w:r>
+          </w:p>
+        </w:tc>
+        <w:tc>
+          <w:tcPr>
+            <w:tcW w:w="5554" w:type="dxa"/>
+          </w:tcPr>
+          <w:p>
+            <w:pPr>
+              <w:bidi/>
+              <w:spacing w:after="0" w:line="240" w:lineRule="auto"/>
+              <w:jc w:val="center"/>
+              <w:cnfStyle w:val="000000000000" w:firstRow="0" w:lastRow="0" w:firstColumn="0" w:lastColumn="0" w:oddVBand="0" w:evenVBand="0" w:oddHBand="0" w:evenHBand="0" w:firstRowFirstColumn="0" w:firstRowLastColumn="0" w:lastRowFirstColumn="0" w:lastRowLastColumn="0"/>
+              <w:rPr>
+                <w:rFonts w:cs="B Nazanin"/>
+                <w:sz w:val="24"/>
+                <w:szCs w:val="24"/>
+                <w:rtl/>
+                <w:lang w:bidi="fa-IR"/>
+              </w:rPr>
+            </w:pPr>
+            <w:r>
+              <w:rPr>
+                <w:rFonts w:cs="B Nazanin" w:hint="cs"/>
+                <w:sz w:val="24"/>
+                <w:szCs w:val="24"/>
+                <w:rtl/>
+                <w:lang w:bidi="fa-IR"/>
+              </w:rPr>
+              <w:t xml:space="preserve">پرواز شماره </w:t>
+            </w:r>
+            <w:r>
+              <w:rPr>
+                <w:rFonts w:cs="B Nazanin"/>
+                <w:sz w:val="24"/>
+                <w:szCs w:val="24"/>
+                <w:lang w:bidi="fa-IR"/>
+              </w:rPr>
+              <w:t>x</w:t>
+            </w:r>
+            <w:r>
+              <w:rPr>
+                <w:rFonts w:cs="B Nazanin" w:hint="cs"/>
+                <w:sz w:val="24"/>
+                <w:szCs w:val="24"/>
+                <w:rtl/>
+                <w:lang w:bidi="fa-IR"/>
+              </w:rPr>
+              <w:t xml:space="preserve"> را به لیست اضافه کن.</w:t>
+            </w:r>
+          </w:p>
+        </w:tc>
+        <w:tc>
+          <w:tcPr>
+            <w:tcW w:w="2380" w:type="dxa"/>
+          </w:tcPr>
+          <w:p>
+            <w:pPr>
+              <w:bidi/>
+              <w:spacing w:after="0" w:line="240" w:lineRule="auto"/>
+              <w:jc w:val="center"/>
+              <w:cnfStyle w:val="000000000000" w:firstRow="0" w:lastRow="0" w:firstColumn="0" w:lastColumn="0" w:oddVBand="0" w:evenVBand="0" w:oddHBand="0" w:evenHBand="0" w:firstRowFirstColumn="0" w:firstRowLastColumn="0" w:lastRowFirstColumn="0" w:lastRowLastColumn="0"/>
+              <w:rPr>
+                <w:rFonts w:cs="B Nazanin"/>
+                <w:sz w:val="24"/>
+                <w:szCs w:val="24"/>
+                <w:rtl/>
+                <w:lang w:bidi="fa-IR"/>
+              </w:rPr>
+            </w:pPr>
+            <w:r>
+              <w:rPr>
+                <w:rFonts w:cs="B Nazanin" w:hint="cs"/>
+                <w:sz w:val="24"/>
+                <w:szCs w:val="24"/>
+                <w:rtl/>
+                <w:lang w:bidi="fa-IR"/>
+              </w:rPr>
+              <w:t xml:space="preserve">پرواز - شرکت هواپیمایی </w:t>
+            </w:r>
+            <w:r>
+              <w:rPr>
+                <w:rFonts w:ascii="Sakkal Majalla" w:hAnsi="Sakkal Majalla" w:cs="Sakkal Majalla" w:hint="cs"/>
+                <w:sz w:val="24"/>
+                <w:szCs w:val="24"/>
+                <w:rtl/>
+                <w:lang w:bidi="fa-IR"/>
+              </w:rPr>
+              <w:t>–</w:t>
+            </w:r>
+            <w:r>
+              <w:rPr>
+                <w:rFonts w:cs="B Nazanin" w:hint="cs"/>
+                <w:sz w:val="24"/>
+                <w:szCs w:val="24"/>
+                <w:rtl/>
+                <w:lang w:bidi="fa-IR"/>
+              </w:rPr>
+              <w:t xml:space="preserve"> خدمه پرواز </w:t>
+            </w:r>
+            <w:r>
+              <w:rPr>
+                <w:rFonts w:ascii="Sakkal Majalla" w:hAnsi="Sakkal Majalla" w:cs="Sakkal Majalla" w:hint="cs"/>
+                <w:sz w:val="24"/>
+                <w:szCs w:val="24"/>
+                <w:rtl/>
+                <w:lang w:bidi="fa-IR"/>
+              </w:rPr>
+              <w:t>–</w:t>
+            </w:r>
+            <w:r>
+              <w:rPr>
+                <w:rFonts w:cs="B Nazanin" w:hint="cs"/>
+                <w:sz w:val="24"/>
+                <w:szCs w:val="24"/>
+                <w:rtl/>
+                <w:lang w:bidi="fa-IR"/>
+              </w:rPr>
+              <w:t xml:space="preserve"> کلاس پرواز - هواپیما</w:t>
+            </w:r>
+          </w:p>
+        </w:tc>
+      </w:tr>
+      <w:tr>
+        <w:trPr>
+          <w:cnfStyle w:val="000000100000" w:firstRow="0" w:lastRow="0" w:firstColumn="0" w:lastColumn="0" w:oddVBand="0" w:evenVBand="0" w:oddHBand="1" w:evenHBand="0" w:firstRowFirstColumn="0" w:firstRowLastColumn="0" w:lastRowFirstColumn="0" w:lastRowLastColumn="0"/>
+          <w:trHeight w:val="490"/>
+        </w:trPr>
+        <w:tc>
+          <w:tcPr>
+            <w:cnfStyle w:val="001000000000" w:firstRow="0" w:lastRow="0" w:firstColumn="1" w:lastColumn="0" w:oddVBand="0" w:evenVBand="0" w:oddHBand="0" w:evenHBand="0" w:firstRowFirstColumn="0" w:firstRowLastColumn="0" w:lastRowFirstColumn="0" w:lastRowLastColumn="0"/>
+            <w:tcW w:w="898" w:type="dxa"/>
+          </w:tcPr>
+          <w:p>
+            <w:pPr>
+              <w:bidi/>
+              <w:spacing w:after="0" w:line="240" w:lineRule="auto"/>
+              <w:jc w:val="center"/>
+              <w:rPr>
+                <w:rFonts w:cs="B Nazanin" w:hint="cs"/>
+                <w:sz w:val="24"/>
+                <w:szCs w:val="24"/>
+                <w:rtl/>
+                <w:lang w:bidi="fa-IR"/>
+              </w:rPr>
+            </w:pPr>
+            <w:r>
+              <w:rPr>
+                <w:rFonts w:cs="B Nazanin" w:hint="cs"/>
+                <w:sz w:val="24"/>
+                <w:szCs w:val="24"/>
+                <w:rtl/>
+                <w:lang w:bidi="fa-IR"/>
+              </w:rPr>
+              <w:t>66</w:t>
+            </w:r>
+          </w:p>
+        </w:tc>
+        <w:tc>
+          <w:tcPr>
+            <w:tcW w:w="5554" w:type="dxa"/>
+          </w:tcPr>
+          <w:p>
+            <w:pPr>
+              <w:tabs>
+                <w:tab w:val="left" w:pos="2113"/>
+              </w:tabs>
+              <w:bidi/>
+              <w:spacing w:after="0" w:line="240" w:lineRule="auto"/>
+              <w:jc w:val="center"/>
+              <w:cnfStyle w:val="000000100000" w:firstRow="0" w:lastRow="0" w:firstColumn="0" w:lastColumn="0" w:oddVBand="0" w:evenVBand="0" w:oddHBand="1" w:evenHBand="0" w:firstRowFirstColumn="0" w:firstRowLastColumn="0" w:lastRowFirstColumn="0" w:lastRowLastColumn="0"/>
+              <w:rPr>
+                <w:rFonts w:cs="B Nazanin"/>
+                <w:sz w:val="24"/>
+                <w:szCs w:val="24"/>
+                <w:rtl/>
+                <w:lang w:bidi="fa-IR"/>
+              </w:rPr>
+            </w:pPr>
+            <w:r>
+              <w:rPr>
+                <w:rFonts w:cs="B Nazanin" w:hint="cs"/>
+                <w:sz w:val="24"/>
+                <w:szCs w:val="24"/>
+                <w:rtl/>
+                <w:lang w:bidi="fa-IR"/>
+              </w:rPr>
+              <w:t xml:space="preserve">بار جدید با شماره بارنامه </w:t>
+            </w:r>
+            <w:r>
+              <w:rPr>
+                <w:rFonts w:cs="B Nazanin"/>
+                <w:sz w:val="24"/>
+                <w:szCs w:val="24"/>
+                <w:lang w:bidi="fa-IR"/>
+              </w:rPr>
+              <w:t>x</w:t>
+            </w:r>
+            <w:r>
+              <w:rPr>
+                <w:rFonts w:cs="B Nazanin" w:hint="cs"/>
+                <w:sz w:val="24"/>
+                <w:szCs w:val="24"/>
+                <w:rtl/>
+                <w:lang w:bidi="fa-IR"/>
+              </w:rPr>
+              <w:t xml:space="preserve"> را اضافه کن.</w:t>
+            </w:r>
+          </w:p>
+        </w:tc>
+        <w:tc>
+          <w:tcPr>
+            <w:tcW w:w="2380" w:type="dxa"/>
+          </w:tcPr>
+          <w:p>
+            <w:pPr>
+              <w:bidi/>
+              <w:spacing w:after="0" w:line="240" w:lineRule="auto"/>
+              <w:jc w:val="center"/>
+              <w:cnfStyle w:val="000000100000" w:firstRow="0" w:lastRow="0" w:firstColumn="0" w:lastColumn="0" w:oddVBand="0" w:evenVBand="0" w:oddHBand="1" w:evenHBand="0" w:firstRowFirstColumn="0" w:firstRowLastColumn="0" w:lastRowFirstColumn="0" w:lastRowLastColumn="0"/>
+              <w:rPr>
+                <w:rFonts w:cs="B Nazanin"/>
+                <w:sz w:val="24"/>
+                <w:szCs w:val="24"/>
+                <w:rtl/>
+                <w:lang w:bidi="fa-IR"/>
+              </w:rPr>
+            </w:pPr>
+            <w:r>
+              <w:rPr>
+                <w:rFonts w:cs="B Nazanin" w:hint="cs"/>
+                <w:sz w:val="24"/>
+                <w:szCs w:val="24"/>
+                <w:rtl/>
+                <w:lang w:bidi="fa-IR"/>
+              </w:rPr>
+              <w:t xml:space="preserve">بار </w:t>
+            </w:r>
+            <w:r>
+              <w:rPr>
+                <w:rFonts w:ascii="Sakkal Majalla" w:hAnsi="Sakkal Majalla" w:cs="Sakkal Majalla" w:hint="cs"/>
+                <w:sz w:val="24"/>
+                <w:szCs w:val="24"/>
+                <w:rtl/>
+                <w:lang w:bidi="fa-IR"/>
+              </w:rPr>
+              <w:t>–</w:t>
+            </w:r>
+            <w:r>
+              <w:rPr>
+                <w:rFonts w:cs="B Nazanin" w:hint="cs"/>
+                <w:sz w:val="24"/>
+                <w:szCs w:val="24"/>
+                <w:rtl/>
+                <w:lang w:bidi="fa-IR"/>
+              </w:rPr>
+              <w:t xml:space="preserve"> صاحب بار</w:t>
+            </w:r>
+          </w:p>
+        </w:tc>
+      </w:tr>
+      <w:tr>
+        <w:trPr>
+          <w:trHeight w:val="490"/>
+        </w:trPr>
+        <w:tc>
+          <w:tcPr>
+            <w:cnfStyle w:val="001000000000" w:firstRow="0" w:lastRow="0" w:firstColumn="1" w:lastColumn="0" w:oddVBand="0" w:evenVBand="0" w:oddHBand="0" w:evenHBand="0" w:firstRowFirstColumn="0" w:firstRowLastColumn="0" w:lastRowFirstColumn="0" w:lastRowLastColumn="0"/>
+            <w:tcW w:w="898" w:type="dxa"/>
+            <w:shd w:val="clear" w:color="auto" w:fill="385623" w:themeFill="accent6" w:themeFillShade="80"/>
+          </w:tcPr>
+          <w:p>
+            <w:pPr>
+              <w:bidi/>
+              <w:spacing w:after="0" w:line="240" w:lineRule="auto"/>
+              <w:jc w:val="center"/>
+              <w:rPr>
+                <w:rFonts w:cs="B Nazanin" w:hint="cs"/>
+                <w:sz w:val="24"/>
+                <w:szCs w:val="24"/>
+                <w:rtl/>
+                <w:lang w:bidi="fa-IR"/>
+              </w:rPr>
+            </w:pPr>
+          </w:p>
+        </w:tc>
+        <w:tc>
+          <w:tcPr>
+            <w:tcW w:w="5554" w:type="dxa"/>
+            <w:shd w:val="clear" w:color="auto" w:fill="385623" w:themeFill="accent6" w:themeFillShade="80"/>
+          </w:tcPr>
+          <w:p>
+            <w:pPr>
+              <w:tabs>
+                <w:tab w:val="left" w:pos="2113"/>
+              </w:tabs>
+              <w:bidi/>
+              <w:spacing w:after="0" w:line="240" w:lineRule="auto"/>
+              <w:jc w:val="center"/>
+              <w:cnfStyle w:val="000000000000" w:firstRow="0" w:lastRow="0" w:firstColumn="0" w:lastColumn="0" w:oddVBand="0" w:evenVBand="0" w:oddHBand="0" w:evenHBand="0" w:firstRowFirstColumn="0" w:firstRowLastColumn="0" w:lastRowFirstColumn="0" w:lastRowLastColumn="0"/>
+              <w:rPr>
+                <w:rFonts w:cs="B Nazanin" w:hint="cs"/>
+                <w:sz w:val="24"/>
+                <w:szCs w:val="24"/>
+                <w:rtl/>
+                <w:lang w:bidi="fa-IR"/>
+              </w:rPr>
+            </w:pPr>
+            <w:r>
+              <w:rPr>
+                <w:rFonts w:cs="B Nazanin"/>
+                <w:color w:val="5B9BD5" w:themeColor="accent1"/>
+                <w:sz w:val="34"/>
+                <w:szCs w:val="34"/>
+                <w:lang w:bidi="fa-IR"/>
+                <w14:shadow w14:blurRad="38100" w14:dist="25400" w14:dir="5400000" w14:sx="100000" w14:sy="100000" w14:kx="0" w14:ky="0" w14:algn="ctr">
+                  <w14:srgbClr w14:val="6E747A">
+                    <w14:alpha w14:val="57000"/>
+                  </w14:srgbClr>
+                </w14:shadow>
+                <w14:textOutline w14:w="0" w14:cap="flat" w14:cmpd="sng" w14:algn="ctr">
+                  <w14:noFill/>
+                  <w14:prstDash w14:val="solid"/>
+                  <w14:round/>
+                </w14:textOutline>
+              </w:rPr>
+              <w:t>Update/delete</w:t>
+            </w:r>
+          </w:p>
+        </w:tc>
+        <w:tc>
+          <w:tcPr>
+            <w:tcW w:w="2380" w:type="dxa"/>
+            <w:shd w:val="clear" w:color="auto" w:fill="385623" w:themeFill="accent6" w:themeFillShade="80"/>
+          </w:tcPr>
+          <w:p>
+            <w:pPr>
+              <w:bidi/>
+              <w:spacing w:after="0" w:line="240" w:lineRule="auto"/>
+              <w:jc w:val="center"/>
+              <w:cnfStyle w:val="000000000000" w:firstRow="0" w:lastRow="0" w:firstColumn="0" w:lastColumn="0" w:oddVBand="0" w:evenVBand="0" w:oddHBand="0" w:evenHBand="0" w:firstRowFirstColumn="0" w:firstRowLastColumn="0" w:lastRowFirstColumn="0" w:lastRowLastColumn="0"/>
+              <w:rPr>
+                <w:rFonts w:cs="B Nazanin" w:hint="cs"/>
+                <w:sz w:val="24"/>
+                <w:szCs w:val="24"/>
+                <w:rtl/>
+                <w:lang w:bidi="fa-IR"/>
+              </w:rPr>
+            </w:pPr>
+          </w:p>
+        </w:tc>
+      </w:tr>
+      <w:tr>
+        <w:trPr>
+          <w:cnfStyle w:val="000000100000" w:firstRow="0" w:lastRow="0" w:firstColumn="0" w:lastColumn="0" w:oddVBand="0" w:evenVBand="0" w:oddHBand="1" w:evenHBand="0" w:firstRowFirstColumn="0" w:firstRowLastColumn="0" w:lastRowFirstColumn="0" w:lastRowLastColumn="0"/>
+          <w:trHeight w:val="490"/>
+        </w:trPr>
+        <w:tc>
+          <w:tcPr>
+            <w:cnfStyle w:val="001000000000" w:firstRow="0" w:lastRow="0" w:firstColumn="1" w:lastColumn="0" w:oddVBand="0" w:evenVBand="0" w:oddHBand="0" w:evenHBand="0" w:firstRowFirstColumn="0" w:firstRowLastColumn="0" w:lastRowFirstColumn="0" w:lastRowLastColumn="0"/>
+            <w:tcW w:w="898" w:type="dxa"/>
+          </w:tcPr>
+          <w:p>
+            <w:pPr>
+              <w:bidi/>
+              <w:spacing w:after="0" w:line="240" w:lineRule="auto"/>
+              <w:jc w:val="center"/>
+              <w:rPr>
+                <w:rFonts w:cs="B Nazanin" w:hint="cs"/>
+                <w:sz w:val="24"/>
+                <w:szCs w:val="24"/>
+                <w:rtl/>
+                <w:lang w:bidi="fa-IR"/>
+              </w:rPr>
+            </w:pPr>
+            <w:r>
+              <w:rPr>
+                <w:rFonts w:cs="B Nazanin" w:hint="cs"/>
+                <w:sz w:val="24"/>
+                <w:szCs w:val="24"/>
+                <w:rtl/>
+                <w:lang w:bidi="fa-IR"/>
+              </w:rPr>
+              <w:t>67</w:t>
+            </w:r>
+          </w:p>
+        </w:tc>
+        <w:tc>
+          <w:tcPr>
+            <w:tcW w:w="5554" w:type="dxa"/>
+          </w:tcPr>
+          <w:p>
+            <w:pPr>
+              <w:tabs>
+                <w:tab w:val="left" w:pos="2113"/>
+              </w:tabs>
+              <w:bidi/>
+              <w:spacing w:after="0" w:line="240" w:lineRule="auto"/>
+              <w:jc w:val="center"/>
+              <w:cnfStyle w:val="000000100000" w:firstRow="0" w:lastRow="0" w:firstColumn="0" w:lastColumn="0" w:oddVBand="0" w:evenVBand="0" w:oddHBand="1" w:evenHBand="0" w:firstRowFirstColumn="0" w:firstRowLastColumn="0" w:lastRowFirstColumn="0" w:lastRowLastColumn="0"/>
+              <w:rPr>
+                <w:rFonts w:cs="B Nazanin"/>
+                <w:sz w:val="24"/>
+                <w:szCs w:val="24"/>
+                <w:rtl/>
+                <w:lang w:bidi="fa-IR"/>
+              </w:rPr>
+            </w:pPr>
+            <w:r>
+              <w:rPr>
+                <w:rFonts w:cs="B Nazanin" w:hint="cs"/>
+                <w:sz w:val="24"/>
+                <w:szCs w:val="24"/>
+                <w:rtl/>
+                <w:lang w:bidi="fa-IR"/>
+              </w:rPr>
+              <w:t>خدمه پرواز جدید را اضافه کن.</w:t>
+            </w:r>
+          </w:p>
+        </w:tc>
+        <w:tc>
+          <w:tcPr>
+            <w:tcW w:w="2380" w:type="dxa"/>
+          </w:tcPr>
+          <w:p>
+            <w:pPr>
+              <w:bidi/>
+              <w:spacing w:after="0" w:line="240" w:lineRule="auto"/>
+              <w:jc w:val="center"/>
+              <w:cnfStyle w:val="000000100000" w:firstRow="0" w:lastRow="0" w:firstColumn="0" w:lastColumn="0" w:oddVBand="0" w:evenVBand="0" w:oddHBand="1" w:evenHBand="0" w:firstRowFirstColumn="0" w:firstRowLastColumn="0" w:lastRowFirstColumn="0" w:lastRowLastColumn="0"/>
+              <w:rPr>
+                <w:rFonts w:cs="B Nazanin"/>
+                <w:sz w:val="24"/>
+                <w:szCs w:val="24"/>
+                <w:rtl/>
+                <w:lang w:bidi="fa-IR"/>
+              </w:rPr>
+            </w:pPr>
+            <w:r>
+              <w:rPr>
+                <w:rFonts w:cs="B Nazanin" w:hint="cs"/>
+                <w:sz w:val="24"/>
+                <w:szCs w:val="24"/>
+                <w:rtl/>
+                <w:lang w:bidi="fa-IR"/>
+              </w:rPr>
+              <w:t xml:space="preserve">خدمه پرواز </w:t>
+            </w:r>
+            <w:r>
+              <w:rPr>
+                <w:rFonts w:ascii="Sakkal Majalla" w:hAnsi="Sakkal Majalla" w:cs="Sakkal Majalla" w:hint="cs"/>
+                <w:sz w:val="24"/>
+                <w:szCs w:val="24"/>
+                <w:rtl/>
+                <w:lang w:bidi="fa-IR"/>
+              </w:rPr>
+              <w:t>–</w:t>
+            </w:r>
+            <w:r>
+              <w:rPr>
+                <w:rFonts w:cs="B Nazanin" w:hint="cs"/>
+                <w:sz w:val="24"/>
+                <w:szCs w:val="24"/>
+                <w:rtl/>
+                <w:lang w:bidi="fa-IR"/>
+              </w:rPr>
+              <w:t xml:space="preserve"> شرکت هواپیمایی</w:t>
+            </w:r>
+          </w:p>
+        </w:tc>
+      </w:tr>
+      <w:tr>
+        <w:trPr>
+          <w:trHeight w:val="490"/>
+        </w:trPr>
+        <w:tc>
+          <w:tcPr>
+            <w:cnfStyle w:val="001000000000" w:firstRow="0" w:lastRow="0" w:firstColumn="1" w:lastColumn="0" w:oddVBand="0" w:evenVBand="0" w:oddHBand="0" w:evenHBand="0" w:firstRowFirstColumn="0" w:firstRowLastColumn="0" w:lastRowFirstColumn="0" w:lastRowLastColumn="0"/>
+            <w:tcW w:w="898" w:type="dxa"/>
+          </w:tcPr>
+          <w:p>
+            <w:pPr>
+              <w:bidi/>
+              <w:spacing w:after="0" w:line="240" w:lineRule="auto"/>
+              <w:jc w:val="center"/>
+              <w:rPr>
+                <w:rFonts w:cs="B Nazanin"/>
+                <w:sz w:val="24"/>
+                <w:szCs w:val="24"/>
+                <w:rtl/>
+                <w:lang w:bidi="fa-IR"/>
+              </w:rPr>
+            </w:pPr>
+            <w:r>
+              <w:rPr>
+                <w:rFonts w:cs="B Nazanin" w:hint="cs"/>
+                <w:sz w:val="24"/>
+                <w:szCs w:val="24"/>
+                <w:rtl/>
+                <w:lang w:bidi="fa-IR"/>
+              </w:rPr>
+              <w:t>68</w:t>
+            </w:r>
+          </w:p>
+        </w:tc>
+        <w:tc>
+          <w:tcPr>
+            <w:tcW w:w="5554" w:type="dxa"/>
+          </w:tcPr>
+          <w:p>
+            <w:pPr>
+              <w:bidi/>
+              <w:spacing w:after="0" w:line="240" w:lineRule="auto"/>
+              <w:jc w:val="center"/>
+              <w:cnfStyle w:val="000000000000" w:firstRow="0" w:lastRow="0" w:firstColumn="0" w:lastColumn="0" w:oddVBand="0" w:evenVBand="0" w:oddHBand="0" w:evenHBand="0" w:firstRowFirstColumn="0" w:firstRowLastColumn="0" w:lastRowFirstColumn="0" w:lastRowLastColumn="0"/>
+              <w:rPr>
+                <w:rFonts w:cs="B Nazanin"/>
+                <w:sz w:val="24"/>
+                <w:szCs w:val="24"/>
+                <w:rtl/>
+                <w:lang w:bidi="fa-IR"/>
+              </w:rPr>
+            </w:pPr>
+            <w:r>
+              <w:rPr>
+                <w:rFonts w:cs="B Nazanin" w:hint="cs"/>
+                <w:sz w:val="24"/>
+                <w:szCs w:val="24"/>
+                <w:rtl/>
+                <w:lang w:bidi="fa-IR"/>
+              </w:rPr>
+              <w:t>تصویر لوگوی شرکت هواپیمایی را تغییر بده.</w:t>
+            </w:r>
+          </w:p>
+        </w:tc>
+        <w:tc>
+          <w:tcPr>
+            <w:tcW w:w="2380" w:type="dxa"/>
+          </w:tcPr>
+          <w:p>
+            <w:pPr>
+              <w:bidi/>
+              <w:spacing w:after="0" w:line="240" w:lineRule="auto"/>
+              <w:jc w:val="center"/>
+              <w:cnfStyle w:val="000000000000" w:firstRow="0" w:lastRow="0" w:firstColumn="0" w:lastColumn="0" w:oddVBand="0" w:evenVBand="0" w:oddHBand="0" w:evenHBand="0" w:firstRowFirstColumn="0" w:firstRowLastColumn="0" w:lastRowFirstColumn="0" w:lastRowLastColumn="0"/>
+              <w:rPr>
+                <w:rFonts w:cs="B Nazanin"/>
+                <w:sz w:val="24"/>
+                <w:szCs w:val="24"/>
+                <w:rtl/>
+                <w:lang w:bidi="fa-IR"/>
+              </w:rPr>
+            </w:pPr>
+            <w:r>
+              <w:rPr>
+                <w:rFonts w:cs="B Nazanin" w:hint="cs"/>
+                <w:sz w:val="24"/>
+                <w:szCs w:val="24"/>
+                <w:rtl/>
+                <w:lang w:bidi="fa-IR"/>
+              </w:rPr>
+              <w:t>شرکت هواپیمایی</w:t>
+            </w:r>
+          </w:p>
+        </w:tc>
+      </w:tr>
+      <w:tr>
+        <w:trPr>
+          <w:cnfStyle w:val="000000100000" w:firstRow="0" w:lastRow="0" w:firstColumn="0" w:lastColumn="0" w:oddVBand="0" w:evenVBand="0" w:oddHBand="1" w:evenHBand="0" w:firstRowFirstColumn="0" w:firstRowLastColumn="0" w:lastRowFirstColumn="0" w:lastRowLastColumn="0"/>
+          <w:trHeight w:val="490"/>
+        </w:trPr>
+        <w:tc>
+          <w:tcPr>
+            <w:cnfStyle w:val="001000000000" w:firstRow="0" w:lastRow="0" w:firstColumn="1" w:lastColumn="0" w:oddVBand="0" w:evenVBand="0" w:oddHBand="0" w:evenHBand="0" w:firstRowFirstColumn="0" w:firstRowLastColumn="0" w:lastRowFirstColumn="0" w:lastRowLastColumn="0"/>
+            <w:tcW w:w="898" w:type="dxa"/>
+          </w:tcPr>
+          <w:p>
+            <w:pPr>
+              <w:bidi/>
+              <w:spacing w:after="0" w:line="240" w:lineRule="auto"/>
+              <w:jc w:val="center"/>
+              <w:rPr>
+                <w:rFonts w:cs="B Nazanin"/>
+                <w:sz w:val="24"/>
+                <w:szCs w:val="24"/>
+                <w:rtl/>
+                <w:lang w:bidi="fa-IR"/>
+              </w:rPr>
+            </w:pPr>
+            <w:r>
+              <w:rPr>
+                <w:rFonts w:cs="B Nazanin" w:hint="cs"/>
+                <w:sz w:val="24"/>
+                <w:szCs w:val="24"/>
+                <w:rtl/>
+                <w:lang w:bidi="fa-IR"/>
+              </w:rPr>
+              <w:t>69</w:t>
+            </w:r>
+          </w:p>
+        </w:tc>
+        <w:tc>
+          <w:tcPr>
+            <w:tcW w:w="5554" w:type="dxa"/>
+          </w:tcPr>
+          <w:p>
+            <w:pPr>
+              <w:tabs>
+                <w:tab w:val="left" w:pos="2113"/>
+              </w:tabs>
+              <w:bidi/>
+              <w:spacing w:after="0" w:line="240" w:lineRule="auto"/>
+              <w:jc w:val="center"/>
+              <w:cnfStyle w:val="000000100000" w:firstRow="0" w:lastRow="0" w:firstColumn="0" w:lastColumn="0" w:oddVBand="0" w:evenVBand="0" w:oddHBand="1" w:evenHBand="0" w:firstRowFirstColumn="0" w:firstRowLastColumn="0" w:lastRowFirstColumn="0" w:lastRowLastColumn="0"/>
+              <w:rPr>
+                <w:rFonts w:cs="B Nazanin"/>
+                <w:sz w:val="24"/>
+                <w:szCs w:val="24"/>
+                <w:rtl/>
+                <w:lang w:bidi="fa-IR"/>
+              </w:rPr>
+            </w:pPr>
+            <w:r>
+              <w:rPr>
+                <w:rFonts w:cs="B Nazanin" w:hint="cs"/>
+                <w:sz w:val="24"/>
+                <w:szCs w:val="24"/>
+                <w:rtl/>
+                <w:lang w:bidi="fa-IR"/>
+              </w:rPr>
+              <w:t xml:space="preserve">خدمه پرواز شماره </w:t>
+            </w:r>
+            <w:r>
+              <w:rPr>
+                <w:rFonts w:cs="B Nazanin"/>
+                <w:sz w:val="24"/>
+                <w:szCs w:val="24"/>
+                <w:lang w:bidi="fa-IR"/>
+              </w:rPr>
+              <w:t>x</w:t>
+            </w:r>
+            <w:r>
+              <w:rPr>
+                <w:rFonts w:cs="B Nazanin" w:hint="cs"/>
+                <w:sz w:val="24"/>
+                <w:szCs w:val="24"/>
+                <w:rtl/>
+                <w:lang w:bidi="fa-IR"/>
+              </w:rPr>
+              <w:t xml:space="preserve"> را تغییر بده.</w:t>
+            </w:r>
+          </w:p>
+        </w:tc>
+        <w:tc>
+          <w:tcPr>
+            <w:tcW w:w="2380" w:type="dxa"/>
+          </w:tcPr>
+          <w:p>
+            <w:pPr>
+              <w:bidi/>
+              <w:spacing w:after="0" w:line="240" w:lineRule="auto"/>
+              <w:jc w:val="center"/>
+              <w:cnfStyle w:val="000000100000" w:firstRow="0" w:lastRow="0" w:firstColumn="0" w:lastColumn="0" w:oddVBand="0" w:evenVBand="0" w:oddHBand="1" w:evenHBand="0" w:firstRowFirstColumn="0" w:firstRowLastColumn="0" w:lastRowFirstColumn="0" w:lastRowLastColumn="0"/>
+              <w:rPr>
+                <w:rFonts w:cs="B Nazanin"/>
+                <w:sz w:val="24"/>
+                <w:szCs w:val="24"/>
+                <w:rtl/>
+                <w:lang w:bidi="fa-IR"/>
+              </w:rPr>
+            </w:pPr>
+            <w:r>
+              <w:rPr>
+                <w:rFonts w:cs="B Nazanin" w:hint="cs"/>
+                <w:sz w:val="24"/>
+                <w:szCs w:val="24"/>
+                <w:rtl/>
+                <w:lang w:bidi="fa-IR"/>
+              </w:rPr>
+              <w:t xml:space="preserve">پرواز </w:t>
+            </w:r>
+            <w:r>
+              <w:rPr>
+                <w:rFonts w:ascii="Sakkal Majalla" w:hAnsi="Sakkal Majalla" w:cs="Sakkal Majalla" w:hint="cs"/>
+                <w:sz w:val="24"/>
+                <w:szCs w:val="24"/>
+                <w:rtl/>
+                <w:lang w:bidi="fa-IR"/>
+              </w:rPr>
+              <w:t>–</w:t>
+            </w:r>
+            <w:r>
+              <w:rPr>
+                <w:rFonts w:cs="B Nazanin" w:hint="cs"/>
+                <w:sz w:val="24"/>
+                <w:szCs w:val="24"/>
+                <w:rtl/>
+                <w:lang w:bidi="fa-IR"/>
+              </w:rPr>
+              <w:t xml:space="preserve"> خدمه پرواز</w:t>
+            </w:r>
+          </w:p>
+        </w:tc>
+      </w:tr>
+      <w:tr>
+        <w:trPr>
+          <w:trHeight w:val="490"/>
+        </w:trPr>
+        <w:tc>
+          <w:tcPr>
+            <w:cnfStyle w:val="001000000000" w:firstRow="0" w:lastRow="0" w:firstColumn="1" w:lastColumn="0" w:oddVBand="0" w:evenVBand="0" w:oddHBand="0" w:evenHBand="0" w:firstRowFirstColumn="0" w:firstRowLastColumn="0" w:lastRowFirstColumn="0" w:lastRowLastColumn="0"/>
+            <w:tcW w:w="898" w:type="dxa"/>
+          </w:tcPr>
+          <w:p>
+            <w:pPr>
+              <w:bidi/>
+              <w:spacing w:after="0" w:line="240" w:lineRule="auto"/>
+              <w:jc w:val="center"/>
+              <w:rPr>
+                <w:rFonts w:cs="B Nazanin"/>
+                <w:sz w:val="24"/>
+                <w:szCs w:val="24"/>
+                <w:rtl/>
+                <w:lang w:bidi="fa-IR"/>
+              </w:rPr>
+            </w:pPr>
+            <w:r>
+              <w:rPr>
+                <w:rFonts w:cs="B Nazanin" w:hint="cs"/>
+                <w:sz w:val="24"/>
+                <w:szCs w:val="24"/>
+                <w:rtl/>
+                <w:lang w:bidi="fa-IR"/>
+              </w:rPr>
+              <w:t>70</w:t>
+            </w:r>
+          </w:p>
+        </w:tc>
+        <w:tc>
+          <w:tcPr>
+            <w:tcW w:w="5554" w:type="dxa"/>
+          </w:tcPr>
+          <w:p>
+            <w:pPr>
+              <w:tabs>
+                <w:tab w:val="left" w:pos="2113"/>
+              </w:tabs>
+              <w:bidi/>
+              <w:spacing w:after="0" w:line="240" w:lineRule="auto"/>
+              <w:jc w:val="center"/>
+              <w:cnfStyle w:val="000000000000" w:firstRow="0" w:lastRow="0" w:firstColumn="0" w:lastColumn="0" w:oddVBand="0" w:evenVBand="0" w:oddHBand="0" w:evenHBand="0" w:firstRowFirstColumn="0" w:firstRowLastColumn="0" w:lastRowFirstColumn="0" w:lastRowLastColumn="0"/>
+              <w:rPr>
+                <w:rFonts w:cs="B Nazanin"/>
+                <w:sz w:val="24"/>
+                <w:szCs w:val="24"/>
+                <w:rtl/>
+                <w:lang w:bidi="fa-IR"/>
+              </w:rPr>
+            </w:pPr>
+            <w:r>
+              <w:rPr>
+                <w:rFonts w:cs="B Nazanin" w:hint="cs"/>
+                <w:sz w:val="24"/>
+                <w:szCs w:val="24"/>
+                <w:rtl/>
+                <w:lang w:bidi="fa-IR"/>
+              </w:rPr>
+              <w:t xml:space="preserve">صندلی های شماره </w:t>
+            </w:r>
+            <w:r>
+              <w:rPr>
+                <w:rFonts w:cs="B Nazanin"/>
+                <w:sz w:val="24"/>
+                <w:szCs w:val="24"/>
+                <w:lang w:bidi="fa-IR"/>
+              </w:rPr>
+              <w:t>n1,n2,n3, …</w:t>
+            </w:r>
+            <w:r>
+              <w:rPr>
+                <w:rFonts w:cs="B Nazanin" w:hint="cs"/>
+                <w:sz w:val="24"/>
+                <w:szCs w:val="24"/>
+                <w:rtl/>
+                <w:lang w:bidi="fa-IR"/>
+              </w:rPr>
+              <w:t xml:space="preserve"> را رزرو کن.</w:t>
+            </w:r>
+          </w:p>
+        </w:tc>
+        <w:tc>
+          <w:tcPr>
+            <w:tcW w:w="2380" w:type="dxa"/>
+          </w:tcPr>
+          <w:p>
+            <w:pPr>
+              <w:bidi/>
+              <w:spacing w:after="0" w:line="240" w:lineRule="auto"/>
+              <w:jc w:val="center"/>
+              <w:cnfStyle w:val="000000000000" w:firstRow="0" w:lastRow="0" w:firstColumn="0" w:lastColumn="0" w:oddVBand="0" w:evenVBand="0" w:oddHBand="0" w:evenHBand="0" w:firstRowFirstColumn="0" w:firstRowLastColumn="0" w:lastRowFirstColumn="0" w:lastRowLastColumn="0"/>
+              <w:rPr>
+                <w:rFonts w:cs="B Nazanin"/>
+                <w:sz w:val="24"/>
+                <w:szCs w:val="24"/>
+                <w:rtl/>
+                <w:lang w:bidi="fa-IR"/>
+              </w:rPr>
+            </w:pPr>
+            <w:r>
+              <w:rPr>
+                <w:rFonts w:cs="B Nazanin" w:hint="cs"/>
+                <w:sz w:val="24"/>
+                <w:szCs w:val="24"/>
+                <w:rtl/>
+                <w:lang w:bidi="fa-IR"/>
+              </w:rPr>
+              <w:t xml:space="preserve">پرواز </w:t>
+            </w:r>
+            <w:r>
+              <w:rPr>
+                <w:rFonts w:ascii="Sakkal Majalla" w:hAnsi="Sakkal Majalla" w:cs="Sakkal Majalla" w:hint="cs"/>
+                <w:sz w:val="24"/>
+                <w:szCs w:val="24"/>
+                <w:rtl/>
+                <w:lang w:bidi="fa-IR"/>
+              </w:rPr>
+              <w:t>–</w:t>
+            </w:r>
+            <w:r>
+              <w:rPr>
+                <w:rFonts w:cs="B Nazanin" w:hint="cs"/>
+                <w:sz w:val="24"/>
+                <w:szCs w:val="24"/>
+                <w:rtl/>
+                <w:lang w:bidi="fa-IR"/>
+              </w:rPr>
+              <w:t xml:space="preserve"> هواپیما </w:t>
+            </w:r>
+            <w:r>
+              <w:rPr>
+                <w:rFonts w:ascii="Sakkal Majalla" w:hAnsi="Sakkal Majalla" w:cs="Sakkal Majalla" w:hint="cs"/>
+                <w:sz w:val="24"/>
+                <w:szCs w:val="24"/>
+                <w:rtl/>
+                <w:lang w:bidi="fa-IR"/>
+              </w:rPr>
+              <w:t>–</w:t>
+            </w:r>
+            <w:r>
+              <w:rPr>
+                <w:rFonts w:cs="B Nazanin" w:hint="cs"/>
+                <w:sz w:val="24"/>
+                <w:szCs w:val="24"/>
+                <w:rtl/>
+                <w:lang w:bidi="fa-IR"/>
+              </w:rPr>
+              <w:t xml:space="preserve"> هواپیمای مسافربری - مسافر</w:t>
+            </w:r>
+          </w:p>
+        </w:tc>
+      </w:tr>
+      <w:tr>
+        <w:trPr>
+          <w:cnfStyle w:val="000000100000" w:firstRow="0" w:lastRow="0" w:firstColumn="0" w:lastColumn="0" w:oddVBand="0" w:evenVBand="0" w:oddHBand="1" w:evenHBand="0" w:firstRowFirstColumn="0" w:firstRowLastColumn="0" w:lastRowFirstColumn="0" w:lastRowLastColumn="0"/>
+          <w:trHeight w:val="490"/>
+        </w:trPr>
+        <w:tc>
+          <w:tcPr>
+            <w:cnfStyle w:val="001000000000" w:firstRow="0" w:lastRow="0" w:firstColumn="1" w:lastColumn="0" w:oddVBand="0" w:evenVBand="0" w:oddHBand="0" w:evenHBand="0" w:firstRowFirstColumn="0" w:firstRowLastColumn="0" w:lastRowFirstColumn="0" w:lastRowLastColumn="0"/>
+            <w:tcW w:w="898" w:type="dxa"/>
+          </w:tcPr>
+          <w:p>
+            <w:pPr>
+              <w:bidi/>
+              <w:spacing w:after="0" w:line="240" w:lineRule="auto"/>
+              <w:jc w:val="center"/>
+              <w:rPr>
+                <w:rFonts w:cs="B Nazanin"/>
+                <w:sz w:val="24"/>
+                <w:szCs w:val="24"/>
+                <w:rtl/>
+                <w:lang w:bidi="fa-IR"/>
+              </w:rPr>
+            </w:pPr>
+            <w:r>
+              <w:rPr>
+                <w:rFonts w:cs="B Nazanin" w:hint="cs"/>
+                <w:sz w:val="24"/>
+                <w:szCs w:val="24"/>
+                <w:rtl/>
+                <w:lang w:bidi="fa-IR"/>
+              </w:rPr>
+              <w:t>71</w:t>
+            </w:r>
+          </w:p>
+        </w:tc>
+        <w:tc>
+          <w:tcPr>
+            <w:tcW w:w="5554" w:type="dxa"/>
+          </w:tcPr>
+          <w:p>
+            <w:pPr>
+              <w:bidi/>
+              <w:spacing w:after="0" w:line="240" w:lineRule="auto"/>
+              <w:jc w:val="center"/>
+              <w:cnfStyle w:val="000000100000" w:firstRow="0" w:lastRow="0" w:firstColumn="0" w:lastColumn="0" w:oddVBand="0" w:evenVBand="0" w:oddHBand="1" w:evenHBand="0" w:firstRowFirstColumn="0" w:firstRowLastColumn="0" w:lastRowFirstColumn="0" w:lastRowLastColumn="0"/>
+              <w:rPr>
+                <w:rFonts w:cs="B Nazanin"/>
+                <w:sz w:val="24"/>
+                <w:szCs w:val="24"/>
+                <w:rtl/>
+                <w:lang w:bidi="fa-IR"/>
+              </w:rPr>
+            </w:pPr>
+            <w:r>
+              <w:rPr>
+                <w:rFonts w:cs="B Nazanin" w:hint="cs"/>
+                <w:sz w:val="24"/>
+                <w:szCs w:val="24"/>
+                <w:rtl/>
+                <w:lang w:bidi="fa-IR"/>
+              </w:rPr>
+              <w:t xml:space="preserve">مشخصات پروازهایی باکلاس پرواز </w:t>
+            </w:r>
+            <w:r>
+              <w:rPr>
+                <w:rFonts w:cs="B Nazanin"/>
+                <w:sz w:val="24"/>
+                <w:szCs w:val="24"/>
+                <w:lang w:bidi="fa-IR"/>
+              </w:rPr>
+              <w:t>fc1</w:t>
+            </w:r>
+            <w:r>
+              <w:rPr>
+                <w:rFonts w:cs="B Nazanin" w:hint="cs"/>
+                <w:sz w:val="24"/>
+                <w:szCs w:val="24"/>
+                <w:rtl/>
+                <w:lang w:bidi="fa-IR"/>
+              </w:rPr>
+              <w:t xml:space="preserve"> چیست؟</w:t>
+            </w:r>
+          </w:p>
+        </w:tc>
+        <w:tc>
+          <w:tcPr>
+            <w:tcW w:w="2380" w:type="dxa"/>
+          </w:tcPr>
+          <w:p>
+            <w:pPr>
+              <w:bidi/>
+              <w:spacing w:after="0" w:line="240" w:lineRule="auto"/>
+              <w:jc w:val="center"/>
+              <w:cnfStyle w:val="000000100000" w:firstRow="0" w:lastRow="0" w:firstColumn="0" w:lastColumn="0" w:oddVBand="0" w:evenVBand="0" w:oddHBand="1" w:evenHBand="0" w:firstRowFirstColumn="0" w:firstRowLastColumn="0" w:lastRowFirstColumn="0" w:lastRowLastColumn="0"/>
+              <w:rPr>
+                <w:rFonts w:cs="B Nazanin"/>
+                <w:sz w:val="24"/>
+                <w:szCs w:val="24"/>
+                <w:rtl/>
+                <w:lang w:bidi="fa-IR"/>
+              </w:rPr>
+            </w:pPr>
+            <w:r>
+              <w:rPr>
+                <w:rFonts w:cs="B Nazanin" w:hint="cs"/>
+                <w:sz w:val="24"/>
+                <w:szCs w:val="24"/>
+                <w:rtl/>
+                <w:lang w:bidi="fa-IR"/>
+              </w:rPr>
+              <w:t>کلاس پرواز-پرواز</w:t>
+            </w:r>
+          </w:p>
+        </w:tc>
+      </w:tr>
+      <w:tr>
+        <w:trPr>
+          <w:trHeight w:val="490"/>
+        </w:trPr>
+        <w:tc>
+          <w:tcPr>
+            <w:cnfStyle w:val="001000000000" w:firstRow="0" w:lastRow="0" w:firstColumn="1" w:lastColumn="0" w:oddVBand="0" w:evenVBand="0" w:oddHBand="0" w:evenHBand="0" w:firstRowFirstColumn="0" w:firstRowLastColumn="0" w:lastRowFirstColumn="0" w:lastRowLastColumn="0"/>
+            <w:tcW w:w="898" w:type="dxa"/>
+          </w:tcPr>
+          <w:p>
+            <w:pPr>
+              <w:bidi/>
+              <w:spacing w:after="0" w:line="240" w:lineRule="auto"/>
+              <w:jc w:val="center"/>
+              <w:rPr>
+                <w:rFonts w:cs="B Nazanin"/>
+                <w:sz w:val="24"/>
+                <w:szCs w:val="24"/>
+                <w:rtl/>
+                <w:lang w:bidi="fa-IR"/>
+              </w:rPr>
+            </w:pPr>
+            <w:r>
+              <w:rPr>
+                <w:rFonts w:cs="B Nazanin" w:hint="cs"/>
+                <w:sz w:val="24"/>
+                <w:szCs w:val="24"/>
+                <w:rtl/>
+                <w:lang w:bidi="fa-IR"/>
+              </w:rPr>
+              <w:t>72</w:t>
+            </w:r>
+          </w:p>
+        </w:tc>
+        <w:tc>
+          <w:tcPr>
+            <w:tcW w:w="5554" w:type="dxa"/>
+          </w:tcPr>
+          <w:p>
+            <w:pPr>
+              <w:bidi/>
+              <w:spacing w:after="0" w:line="240" w:lineRule="auto"/>
+              <w:jc w:val="center"/>
+              <w:cnfStyle w:val="000000000000" w:firstRow="0" w:lastRow="0" w:firstColumn="0" w:lastColumn="0" w:oddVBand="0" w:evenVBand="0" w:oddHBand="0" w:evenHBand="0" w:firstRowFirstColumn="0" w:firstRowLastColumn="0" w:lastRowFirstColumn="0" w:lastRowLastColumn="0"/>
+              <w:rPr>
+                <w:rFonts w:cs="B Nazanin"/>
+                <w:sz w:val="24"/>
+                <w:szCs w:val="24"/>
+                <w:rtl/>
+                <w:lang w:bidi="fa-IR"/>
+              </w:rPr>
+            </w:pPr>
+          </w:p>
+        </w:tc>
+        <w:tc>
+          <w:tcPr>
+            <w:tcW w:w="2380" w:type="dxa"/>
+          </w:tcPr>
+          <w:p>
+            <w:pPr>
+              <w:bidi/>
+              <w:spacing w:after="0" w:line="240" w:lineRule="auto"/>
+              <w:jc w:val="center"/>
+              <w:cnfStyle w:val="000000000000" w:firstRow="0" w:lastRow="0" w:firstColumn="0" w:lastColumn="0" w:oddVBand="0" w:evenVBand="0" w:oddHBand="0" w:evenHBand="0" w:firstRowFirstColumn="0" w:firstRowLastColumn="0" w:lastRowFirstColumn="0" w:lastRowLastColumn="0"/>
+              <w:rPr>
+                <w:rFonts w:cs="B Nazanin"/>
+                <w:sz w:val="24"/>
+                <w:szCs w:val="24"/>
+                <w:rtl/>
+                <w:lang w:bidi="fa-IR"/>
+              </w:rPr>
+            </w:pPr>
+          </w:p>
+        </w:tc>
+      </w:tr>
+      <w:tr>
+        <w:trPr>
+          <w:cnfStyle w:val="000000100000" w:firstRow="0" w:lastRow="0" w:firstColumn="0" w:lastColumn="0" w:oddVBand="0" w:evenVBand="0" w:oddHBand="1" w:evenHBand="0" w:firstRowFirstColumn="0" w:firstRowLastColumn="0" w:lastRowFirstColumn="0" w:lastRowLastColumn="0"/>
+          <w:trHeight w:val="490"/>
+        </w:trPr>
+        <w:tc>
+          <w:tcPr>
+            <w:cnfStyle w:val="001000000000" w:firstRow="0" w:lastRow="0" w:firstColumn="1" w:lastColumn="0" w:oddVBand="0" w:evenVBand="0" w:oddHBand="0" w:evenHBand="0" w:firstRowFirstColumn="0" w:firstRowLastColumn="0" w:lastRowFirstColumn="0" w:lastRowLastColumn="0"/>
+            <w:tcW w:w="898" w:type="dxa"/>
+          </w:tcPr>
+          <w:p>
+            <w:pPr>
+              <w:bidi/>
+              <w:spacing w:after="0" w:line="240" w:lineRule="auto"/>
+              <w:jc w:val="center"/>
+              <w:rPr>
+                <w:rFonts w:cs="B Nazanin"/>
+                <w:sz w:val="24"/>
+                <w:szCs w:val="24"/>
+                <w:rtl/>
+                <w:lang w:bidi="fa-IR"/>
+              </w:rPr>
+            </w:pPr>
+            <w:r>
+              <w:rPr>
+                <w:rFonts w:cs="B Nazanin" w:hint="cs"/>
+                <w:sz w:val="24"/>
+                <w:szCs w:val="24"/>
+                <w:rtl/>
+                <w:lang w:bidi="fa-IR"/>
+              </w:rPr>
+              <w:t>73</w:t>
+            </w:r>
+          </w:p>
+        </w:tc>
+        <w:tc>
+          <w:tcPr>
+            <w:tcW w:w="5554" w:type="dxa"/>
+          </w:tcPr>
+          <w:p>
+            <w:pPr>
+              <w:bidi/>
+              <w:spacing w:after="0" w:line="240" w:lineRule="auto"/>
+              <w:jc w:val="center"/>
+              <w:cnfStyle w:val="000000100000" w:firstRow="0" w:lastRow="0" w:firstColumn="0" w:lastColumn="0" w:oddVBand="0" w:evenVBand="0" w:oddHBand="1" w:evenHBand="0" w:firstRowFirstColumn="0" w:firstRowLastColumn="0" w:lastRowFirstColumn="0" w:lastRowLastColumn="0"/>
+              <w:rPr>
+                <w:rFonts w:cs="B Nazanin"/>
+                <w:sz w:val="24"/>
+                <w:szCs w:val="24"/>
+                <w:rtl/>
+                <w:lang w:bidi="fa-IR"/>
+              </w:rPr>
+            </w:pPr>
+            <w:r>
+              <w:rPr>
+                <w:rFonts w:cs="B Nazanin" w:hint="cs"/>
+                <w:sz w:val="24"/>
+                <w:szCs w:val="24"/>
+                <w:rtl/>
+                <w:lang w:bidi="fa-IR"/>
+              </w:rPr>
+              <w:t xml:space="preserve">خدمه پرواز با شماره </w:t>
+            </w:r>
+            <w:r>
+              <w:rPr>
+                <w:rFonts w:cs="B Nazanin"/>
+                <w:sz w:val="24"/>
+                <w:szCs w:val="24"/>
+                <w:lang w:bidi="fa-IR"/>
+              </w:rPr>
+              <w:t>id1</w:t>
+            </w:r>
+            <w:r>
+              <w:rPr>
+                <w:rFonts w:cs="B Nazanin" w:hint="cs"/>
+                <w:sz w:val="24"/>
+                <w:szCs w:val="24"/>
+                <w:rtl/>
+                <w:lang w:bidi="fa-IR"/>
+              </w:rPr>
+              <w:t xml:space="preserve"> را از شرکت هواپیمایی</w:t>
+            </w:r>
+            <w:r>
+              <w:rPr>
+                <w:rFonts w:cs="B Nazanin"/>
+                <w:sz w:val="24"/>
+                <w:szCs w:val="24"/>
+                <w:lang w:bidi="fa-IR"/>
+              </w:rPr>
+              <w:t xml:space="preserve"> </w:t>
+            </w:r>
+            <w:r>
+              <w:rPr>
+                <w:rFonts w:cs="B Nazanin" w:hint="cs"/>
+                <w:sz w:val="24"/>
+                <w:szCs w:val="24"/>
+                <w:rtl/>
+                <w:lang w:bidi="fa-IR"/>
+              </w:rPr>
+              <w:t xml:space="preserve"> </w:t>
+            </w:r>
+            <w:r>
+              <w:rPr>
+                <w:rFonts w:cs="B Nazanin"/>
+                <w:sz w:val="24"/>
+                <w:szCs w:val="24"/>
+                <w:lang w:bidi="fa-IR"/>
+              </w:rPr>
+              <w:t>airline1</w:t>
+            </w:r>
+            <w:r>
+              <w:rPr>
+                <w:rFonts w:cs="B Nazanin" w:hint="cs"/>
+                <w:sz w:val="24"/>
+                <w:szCs w:val="24"/>
+                <w:rtl/>
+                <w:lang w:bidi="fa-IR"/>
+              </w:rPr>
+              <w:t xml:space="preserve"> حذف کن.</w:t>
+            </w:r>
+          </w:p>
+        </w:tc>
+        <w:tc>
+          <w:tcPr>
+            <w:tcW w:w="2380" w:type="dxa"/>
+          </w:tcPr>
+          <w:p>
+            <w:pPr>
+              <w:bidi/>
+              <w:spacing w:after="0" w:line="240" w:lineRule="auto"/>
+              <w:jc w:val="center"/>
+              <w:cnfStyle w:val="000000100000" w:firstRow="0" w:lastRow="0" w:firstColumn="0" w:lastColumn="0" w:oddVBand="0" w:evenVBand="0" w:oddHBand="1" w:evenHBand="0" w:firstRowFirstColumn="0" w:firstRowLastColumn="0" w:lastRowFirstColumn="0" w:lastRowLastColumn="0"/>
+              <w:rPr>
+                <w:rFonts w:cs="B Nazanin"/>
+                <w:sz w:val="24"/>
+                <w:szCs w:val="24"/>
+                <w:rtl/>
+                <w:lang w:bidi="fa-IR"/>
+              </w:rPr>
+            </w:pPr>
+            <w:r>
+              <w:rPr>
+                <w:rFonts w:cs="B Nazanin" w:hint="cs"/>
+                <w:sz w:val="24"/>
+                <w:szCs w:val="24"/>
+                <w:rtl/>
+                <w:lang w:bidi="fa-IR"/>
+              </w:rPr>
+              <w:t>خدمه پرواز- شرکت هواپیمایی</w:t>
+            </w:r>
+          </w:p>
+        </w:tc>
+      </w:tr>
+      <w:tr>
+        <w:trPr>
+          <w:trHeight w:val="490"/>
+        </w:trPr>
+        <w:tc>
+          <w:tcPr>
+            <w:cnfStyle w:val="001000000000" w:firstRow="0" w:lastRow="0" w:firstColumn="1" w:lastColumn="0" w:oddVBand="0" w:evenVBand="0" w:oddHBand="0" w:evenHBand="0" w:firstRowFirstColumn="0" w:firstRowLastColumn="0" w:lastRowFirstColumn="0" w:lastRowLastColumn="0"/>
+            <w:tcW w:w="898" w:type="dxa"/>
+          </w:tcPr>
+          <w:p>
+            <w:pPr>
+              <w:bidi/>
+              <w:spacing w:after="0" w:line="240" w:lineRule="auto"/>
+              <w:jc w:val="center"/>
+              <w:rPr>
+                <w:rFonts w:cs="B Nazanin"/>
+                <w:sz w:val="24"/>
+                <w:szCs w:val="24"/>
+                <w:rtl/>
+                <w:lang w:bidi="fa-IR"/>
+              </w:rPr>
+            </w:pPr>
+            <w:r>
+              <w:rPr>
+                <w:rFonts w:cs="B Nazanin" w:hint="cs"/>
+                <w:sz w:val="24"/>
+                <w:szCs w:val="24"/>
+                <w:rtl/>
+                <w:lang w:bidi="fa-IR"/>
+              </w:rPr>
+              <w:t>74</w:t>
+            </w:r>
+          </w:p>
+        </w:tc>
+        <w:tc>
+          <w:tcPr>
+            <w:tcW w:w="5554" w:type="dxa"/>
+          </w:tcPr>
+          <w:p>
+            <w:pPr>
+              <w:bidi/>
+              <w:spacing w:after="0" w:line="240" w:lineRule="auto"/>
+              <w:jc w:val="center"/>
+              <w:cnfStyle w:val="000000000000" w:firstRow="0" w:lastRow="0" w:firstColumn="0" w:lastColumn="0" w:oddVBand="0" w:evenVBand="0" w:oddHBand="0" w:evenHBand="0" w:firstRowFirstColumn="0" w:firstRowLastColumn="0" w:lastRowFirstColumn="0" w:lastRowLastColumn="0"/>
+              <w:rPr>
+                <w:rFonts w:cs="B Nazanin"/>
+                <w:sz w:val="24"/>
+                <w:szCs w:val="24"/>
+                <w:rtl/>
+                <w:lang w:bidi="fa-IR"/>
+              </w:rPr>
+            </w:pPr>
+            <w:r>
+              <w:rPr>
+                <w:rFonts w:cs="B Nazanin" w:hint="cs"/>
+                <w:sz w:val="24"/>
+                <w:szCs w:val="24"/>
+                <w:rtl/>
+                <w:lang w:bidi="fa-IR"/>
+              </w:rPr>
+              <w:t>خدمه پرواز با</w:t>
+            </w:r>
+            <w:r>
+              <w:rPr>
+                <w:rFonts w:cs="B Nazanin"/>
+                <w:sz w:val="24"/>
+                <w:szCs w:val="24"/>
+                <w:lang w:bidi="fa-IR"/>
+              </w:rPr>
+              <w:t xml:space="preserve">  </w:t>
+            </w:r>
+            <w:r>
+              <w:rPr>
+                <w:rFonts w:cs="B Nazanin" w:hint="cs"/>
+                <w:sz w:val="24"/>
+                <w:szCs w:val="24"/>
+                <w:rtl/>
+                <w:lang w:bidi="fa-IR"/>
+              </w:rPr>
+              <w:t xml:space="preserve">شماره </w:t>
+            </w:r>
+            <w:r>
+              <w:rPr>
+                <w:rFonts w:cs="B Nazanin"/>
+                <w:sz w:val="24"/>
+                <w:szCs w:val="24"/>
+                <w:lang w:bidi="fa-IR"/>
+              </w:rPr>
+              <w:t>id1</w:t>
+            </w:r>
+            <w:r>
+              <w:rPr>
+                <w:rFonts w:cs="B Nazanin" w:hint="cs"/>
+                <w:sz w:val="24"/>
+                <w:szCs w:val="24"/>
+                <w:rtl/>
+                <w:lang w:bidi="fa-IR"/>
+              </w:rPr>
+              <w:t xml:space="preserve"> را از پرواز</w:t>
+            </w:r>
+            <w:r>
+              <w:rPr>
+                <w:rFonts w:cs="B Nazanin"/>
+                <w:sz w:val="24"/>
+                <w:szCs w:val="24"/>
+                <w:lang w:bidi="fa-IR"/>
+              </w:rPr>
+              <w:t xml:space="preserve"> </w:t>
+            </w:r>
+            <w:r>
+              <w:rPr>
+                <w:rFonts w:cs="B Nazanin" w:hint="cs"/>
+                <w:sz w:val="24"/>
+                <w:szCs w:val="24"/>
+                <w:rtl/>
+                <w:lang w:bidi="fa-IR"/>
+              </w:rPr>
+              <w:t xml:space="preserve"> </w:t>
+            </w:r>
+            <w:r>
+              <w:rPr>
+                <w:rFonts w:cs="B Nazanin"/>
+                <w:sz w:val="24"/>
+                <w:szCs w:val="24"/>
+                <w:lang w:bidi="fa-IR"/>
+              </w:rPr>
+              <w:t>flightNumber1</w:t>
+            </w:r>
+            <w:r>
+              <w:rPr>
+                <w:rFonts w:cs="B Nazanin" w:hint="cs"/>
+                <w:sz w:val="24"/>
+                <w:szCs w:val="24"/>
+                <w:rtl/>
+                <w:lang w:bidi="fa-IR"/>
+              </w:rPr>
+              <w:t xml:space="preserve"> حذف کن.</w:t>
+            </w:r>
+          </w:p>
+        </w:tc>
+        <w:tc>
+          <w:tcPr>
+            <w:tcW w:w="2380" w:type="dxa"/>
+          </w:tcPr>
+          <w:p>
+            <w:pPr>
+              <w:bidi/>
+              <w:spacing w:after="0" w:line="240" w:lineRule="auto"/>
+              <w:jc w:val="center"/>
+              <w:cnfStyle w:val="000000000000" w:firstRow="0" w:lastRow="0" w:firstColumn="0" w:lastColumn="0" w:oddVBand="0" w:evenVBand="0" w:oddHBand="0" w:evenHBand="0" w:firstRowFirstColumn="0" w:firstRowLastColumn="0" w:lastRowFirstColumn="0" w:lastRowLastColumn="0"/>
+              <w:rPr>
+                <w:rFonts w:cs="B Nazanin"/>
+                <w:sz w:val="24"/>
+                <w:szCs w:val="24"/>
+                <w:rtl/>
+                <w:lang w:bidi="fa-IR"/>
+              </w:rPr>
+            </w:pPr>
+            <w:r>
+              <w:rPr>
+                <w:rFonts w:cs="B Nazanin" w:hint="cs"/>
+                <w:sz w:val="24"/>
+                <w:szCs w:val="24"/>
+                <w:rtl/>
+                <w:lang w:bidi="fa-IR"/>
+              </w:rPr>
+              <w:t>خدمه پرواز-پرواز</w:t>
+            </w:r>
+          </w:p>
+        </w:tc>
+      </w:tr>
+      <w:tr>
+        <w:trPr>
+          <w:cnfStyle w:val="000000100000" w:firstRow="0" w:lastRow="0" w:firstColumn="0" w:lastColumn="0" w:oddVBand="0" w:evenVBand="0" w:oddHBand="1" w:evenHBand="0" w:firstRowFirstColumn="0" w:firstRowLastColumn="0" w:lastRowFirstColumn="0" w:lastRowLastColumn="0"/>
+          <w:trHeight w:val="490"/>
+        </w:trPr>
+        <w:tc>
+          <w:tcPr>
+            <w:cnfStyle w:val="001000000000" w:firstRow="0" w:lastRow="0" w:firstColumn="1" w:lastColumn="0" w:oddVBand="0" w:evenVBand="0" w:oddHBand="0" w:evenHBand="0" w:firstRowFirstColumn="0" w:firstRowLastColumn="0" w:lastRowFirstColumn="0" w:lastRowLastColumn="0"/>
+            <w:tcW w:w="898" w:type="dxa"/>
+          </w:tcPr>
+          <w:p>
+            <w:pPr>
+              <w:bidi/>
+              <w:spacing w:after="0" w:line="240" w:lineRule="auto"/>
+              <w:jc w:val="center"/>
+              <w:rPr>
+                <w:rFonts w:cs="B Nazanin"/>
+                <w:sz w:val="24"/>
+                <w:szCs w:val="24"/>
+                <w:rtl/>
+                <w:lang w:bidi="fa-IR"/>
+              </w:rPr>
+            </w:pPr>
+            <w:r>
+              <w:rPr>
+                <w:rFonts w:cs="B Nazanin" w:hint="cs"/>
+                <w:sz w:val="24"/>
+                <w:szCs w:val="24"/>
+                <w:rtl/>
+                <w:lang w:bidi="fa-IR"/>
+              </w:rPr>
+              <w:t>75</w:t>
+            </w:r>
+          </w:p>
+        </w:tc>
+        <w:tc>
+          <w:tcPr>
+            <w:tcW w:w="5554" w:type="dxa"/>
+          </w:tcPr>
+          <w:p>
+            <w:pPr>
+              <w:bidi/>
+              <w:spacing w:after="0" w:line="240" w:lineRule="auto"/>
+              <w:jc w:val="center"/>
+              <w:cnfStyle w:val="000000100000" w:firstRow="0" w:lastRow="0" w:firstColumn="0" w:lastColumn="0" w:oddVBand="0" w:evenVBand="0" w:oddHBand="1" w:evenHBand="0" w:firstRowFirstColumn="0" w:firstRowLastColumn="0" w:lastRowFirstColumn="0" w:lastRowLastColumn="0"/>
+              <w:rPr>
+                <w:rFonts w:cs="B Nazanin"/>
+                <w:sz w:val="24"/>
+                <w:szCs w:val="24"/>
+                <w:rtl/>
+                <w:lang w:bidi="fa-IR"/>
+              </w:rPr>
+            </w:pPr>
+            <w:r>
+              <w:rPr>
+                <w:rFonts w:cs="B Nazanin" w:hint="cs"/>
+                <w:sz w:val="24"/>
+                <w:szCs w:val="24"/>
+                <w:rtl/>
+                <w:lang w:bidi="fa-IR"/>
+              </w:rPr>
+              <w:t xml:space="preserve">پاسپورت را برای مسافری با شماره </w:t>
+            </w:r>
+            <w:r>
+              <w:rPr>
+                <w:rFonts w:cs="B Nazanin"/>
+                <w:sz w:val="24"/>
+                <w:szCs w:val="24"/>
+                <w:lang w:bidi="fa-IR"/>
+              </w:rPr>
+              <w:t>id1</w:t>
+            </w:r>
+            <w:r>
+              <w:rPr>
+                <w:rFonts w:cs="B Nazanin" w:hint="cs"/>
+                <w:sz w:val="24"/>
+                <w:szCs w:val="24"/>
+                <w:rtl/>
+                <w:lang w:bidi="fa-IR"/>
+              </w:rPr>
+              <w:t xml:space="preserve"> حذف کن.</w:t>
+            </w:r>
+          </w:p>
+        </w:tc>
+        <w:tc>
+          <w:tcPr>
+            <w:tcW w:w="2380" w:type="dxa"/>
+          </w:tcPr>
+          <w:p>
+            <w:pPr>
+              <w:bidi/>
+              <w:spacing w:after="0" w:line="240" w:lineRule="auto"/>
+              <w:jc w:val="center"/>
+              <w:cnfStyle w:val="000000100000" w:firstRow="0" w:lastRow="0" w:firstColumn="0" w:lastColumn="0" w:oddVBand="0" w:evenVBand="0" w:oddHBand="1" w:evenHBand="0" w:firstRowFirstColumn="0" w:firstRowLastColumn="0" w:lastRowFirstColumn="0" w:lastRowLastColumn="0"/>
+              <w:rPr>
+                <w:rFonts w:cs="B Nazanin"/>
+                <w:sz w:val="24"/>
+                <w:szCs w:val="24"/>
+                <w:rtl/>
+                <w:lang w:bidi="fa-IR"/>
+              </w:rPr>
+            </w:pPr>
+            <w:r>
+              <w:rPr>
+                <w:rFonts w:cs="B Nazanin" w:hint="cs"/>
+                <w:sz w:val="24"/>
+                <w:szCs w:val="24"/>
+                <w:rtl/>
+                <w:lang w:bidi="fa-IR"/>
+              </w:rPr>
+              <w:t>پاسپورت-مسافر</w:t>
+            </w:r>
+          </w:p>
+        </w:tc>
+      </w:tr>
+      <w:tr>
+        <w:trPr>
+          <w:trHeight w:val="490"/>
+        </w:trPr>
+        <w:tc>
+          <w:tcPr>
+            <w:cnfStyle w:val="001000000000" w:firstRow="0" w:lastRow="0" w:firstColumn="1" w:lastColumn="0" w:oddVBand="0" w:evenVBand="0" w:oddHBand="0" w:evenHBand="0" w:firstRowFirstColumn="0" w:firstRowLastColumn="0" w:lastRowFirstColumn="0" w:lastRowLastColumn="0"/>
+            <w:tcW w:w="898" w:type="dxa"/>
+          </w:tcPr>
+          <w:p>
+            <w:pPr>
+              <w:bidi/>
+              <w:spacing w:after="0" w:line="240" w:lineRule="auto"/>
+              <w:jc w:val="center"/>
+              <w:rPr>
+                <w:rFonts w:cs="B Nazanin"/>
+                <w:sz w:val="24"/>
+                <w:szCs w:val="24"/>
+                <w:rtl/>
+                <w:lang w:bidi="fa-IR"/>
+              </w:rPr>
+            </w:pPr>
+            <w:r>
+              <w:rPr>
+                <w:rFonts w:cs="B Nazanin" w:hint="cs"/>
+                <w:sz w:val="24"/>
+                <w:szCs w:val="24"/>
+                <w:rtl/>
+                <w:lang w:bidi="fa-IR"/>
+              </w:rPr>
+              <w:t>76</w:t>
+            </w:r>
+          </w:p>
+        </w:tc>
+        <w:tc>
+          <w:tcPr>
+            <w:tcW w:w="5554" w:type="dxa"/>
+          </w:tcPr>
+          <w:p>
+            <w:pPr>
+              <w:bidi/>
+              <w:spacing w:after="0" w:line="240" w:lineRule="auto"/>
+              <w:jc w:val="center"/>
+              <w:cnfStyle w:val="000000000000" w:firstRow="0" w:lastRow="0" w:firstColumn="0" w:lastColumn="0" w:oddVBand="0" w:evenVBand="0" w:oddHBand="0" w:evenHBand="0" w:firstRowFirstColumn="0" w:firstRowLastColumn="0" w:lastRowFirstColumn="0" w:lastRowLastColumn="0"/>
+              <w:rPr>
+                <w:rFonts w:cs="B Nazanin"/>
+                <w:sz w:val="24"/>
+                <w:szCs w:val="24"/>
+                <w:rtl/>
+                <w:lang w:bidi="fa-IR"/>
+              </w:rPr>
+            </w:pPr>
+            <w:r>
+              <w:rPr>
+                <w:rFonts w:cs="B Nazanin" w:hint="cs"/>
+                <w:sz w:val="24"/>
+                <w:szCs w:val="24"/>
+                <w:rtl/>
+                <w:lang w:bidi="fa-IR"/>
+              </w:rPr>
+              <w:t xml:space="preserve">شرکت هواپیمایی با نام </w:t>
+            </w:r>
+            <w:r>
+              <w:rPr>
+                <w:rFonts w:cs="B Nazanin"/>
+                <w:sz w:val="24"/>
+                <w:szCs w:val="24"/>
+                <w:lang w:bidi="fa-IR"/>
+              </w:rPr>
+              <w:t>name1</w:t>
+            </w:r>
+            <w:r>
+              <w:rPr>
+                <w:rFonts w:cs="B Nazanin" w:hint="cs"/>
+                <w:sz w:val="24"/>
+                <w:szCs w:val="24"/>
+                <w:rtl/>
+                <w:lang w:bidi="fa-IR"/>
+              </w:rPr>
+              <w:t xml:space="preserve"> را از فرودگاه به طور کلی حذف کن.</w:t>
+            </w:r>
+          </w:p>
+        </w:tc>
+        <w:tc>
+          <w:tcPr>
+            <w:tcW w:w="2380" w:type="dxa"/>
+          </w:tcPr>
+          <w:p>
+            <w:pPr>
+              <w:bidi/>
+              <w:spacing w:after="0" w:line="240" w:lineRule="auto"/>
+              <w:jc w:val="center"/>
+              <w:cnfStyle w:val="000000000000" w:firstRow="0" w:lastRow="0" w:firstColumn="0" w:lastColumn="0" w:oddVBand="0" w:evenVBand="0" w:oddHBand="0" w:evenHBand="0" w:firstRowFirstColumn="0" w:firstRowLastColumn="0" w:lastRowFirstColumn="0" w:lastRowLastColumn="0"/>
+              <w:rPr>
+                <w:rFonts w:cs="B Nazanin"/>
+                <w:sz w:val="24"/>
+                <w:szCs w:val="24"/>
+                <w:rtl/>
+                <w:lang w:bidi="fa-IR"/>
+              </w:rPr>
+            </w:pPr>
+            <w:r>
+              <w:rPr>
+                <w:rFonts w:cs="B Nazanin" w:hint="cs"/>
+                <w:sz w:val="24"/>
+                <w:szCs w:val="24"/>
+                <w:rtl/>
+                <w:lang w:bidi="fa-IR"/>
+              </w:rPr>
+              <w:t xml:space="preserve">شرکت هواپیمایی-کلاس پرواز- پرواز </w:t>
+            </w:r>
+            <w:r>
+              <w:rPr>
+                <w:rFonts w:cs="B Nazanin"/>
+                <w:sz w:val="24"/>
+                <w:szCs w:val="24"/>
+                <w:rtl/>
+                <w:lang w:bidi="fa-IR"/>
+              </w:rPr>
+              <w:t>–</w:t>
+            </w:r>
+            <w:r>
+              <w:rPr>
+                <w:rFonts w:cs="B Nazanin" w:hint="cs"/>
+                <w:sz w:val="24"/>
+                <w:szCs w:val="24"/>
+                <w:rtl/>
+                <w:lang w:bidi="fa-IR"/>
+              </w:rPr>
+              <w:t>هواپیما-خدمه پرواز</w:t>
+            </w:r>
+          </w:p>
+        </w:tc>
+      </w:tr>
+      <w:tr>
+        <w:trPr>
+          <w:cnfStyle w:val="000000100000" w:firstRow="0" w:lastRow="0" w:firstColumn="0" w:lastColumn="0" w:oddVBand="0" w:evenVBand="0" w:oddHBand="1" w:evenHBand="0" w:firstRowFirstColumn="0" w:firstRowLastColumn="0" w:lastRowFirstColumn="0" w:lastRowLastColumn="0"/>
+          <w:trHeight w:val="490"/>
+        </w:trPr>
+        <w:tc>
+          <w:tcPr>
+            <w:cnfStyle w:val="001000000000" w:firstRow="0" w:lastRow="0" w:firstColumn="1" w:lastColumn="0" w:oddVBand="0" w:evenVBand="0" w:oddHBand="0" w:evenHBand="0" w:firstRowFirstColumn="0" w:firstRowLastColumn="0" w:lastRowFirstColumn="0" w:lastRowLastColumn="0"/>
+            <w:tcW w:w="898" w:type="dxa"/>
+          </w:tcPr>
+          <w:p>
+            <w:pPr>
+              <w:bidi/>
+              <w:spacing w:after="0" w:line="240" w:lineRule="auto"/>
+              <w:jc w:val="center"/>
+              <w:rPr>
+                <w:rFonts w:cs="B Nazanin"/>
+                <w:sz w:val="24"/>
+                <w:szCs w:val="24"/>
+                <w:rtl/>
+                <w:lang w:bidi="fa-IR"/>
+              </w:rPr>
+            </w:pPr>
+            <w:r>
+              <w:rPr>
+                <w:rFonts w:cs="B Nazanin" w:hint="cs"/>
+                <w:sz w:val="24"/>
+                <w:szCs w:val="24"/>
+                <w:rtl/>
+                <w:lang w:bidi="fa-IR"/>
+              </w:rPr>
+              <w:t>77</w:t>
+            </w:r>
+          </w:p>
+        </w:tc>
+        <w:tc>
+          <w:tcPr>
+            <w:tcW w:w="5554" w:type="dxa"/>
+          </w:tcPr>
+          <w:p>
+            <w:pPr>
+              <w:bidi/>
+              <w:spacing w:after="0" w:line="240" w:lineRule="auto"/>
+              <w:jc w:val="center"/>
+              <w:cnfStyle w:val="000000100000" w:firstRow="0" w:lastRow="0" w:firstColumn="0" w:lastColumn="0" w:oddVBand="0" w:evenVBand="0" w:oddHBand="1" w:evenHBand="0" w:firstRowFirstColumn="0" w:firstRowLastColumn="0" w:lastRowFirstColumn="0" w:lastRowLastColumn="0"/>
+              <w:rPr>
+                <w:rFonts w:cs="B Nazanin"/>
+                <w:sz w:val="24"/>
+                <w:szCs w:val="24"/>
+                <w:rtl/>
+                <w:lang w:bidi="fa-IR"/>
+              </w:rPr>
+            </w:pPr>
+            <w:r>
+              <w:rPr>
+                <w:rFonts w:cs="B Nazanin" w:hint="cs"/>
+                <w:sz w:val="24"/>
+                <w:szCs w:val="24"/>
+                <w:rtl/>
+                <w:lang w:bidi="fa-IR"/>
+              </w:rPr>
+              <w:t xml:space="preserve">کلاس پرواز با نام </w:t>
+            </w:r>
+            <w:r>
+              <w:rPr>
+                <w:rFonts w:cs="B Nazanin"/>
+                <w:sz w:val="24"/>
+                <w:szCs w:val="24"/>
+                <w:lang w:bidi="fa-IR"/>
+              </w:rPr>
+              <w:t>fc1</w:t>
+            </w:r>
+            <w:r>
+              <w:rPr>
+                <w:rFonts w:cs="B Nazanin" w:hint="cs"/>
+                <w:sz w:val="24"/>
+                <w:szCs w:val="24"/>
+                <w:rtl/>
+                <w:lang w:bidi="fa-IR"/>
+              </w:rPr>
+              <w:t xml:space="preserve"> را از شرکت هواپیمایی با نام </w:t>
+            </w:r>
+            <w:r>
+              <w:rPr>
+                <w:rFonts w:cs="B Nazanin"/>
+                <w:sz w:val="24"/>
+                <w:szCs w:val="24"/>
+                <w:lang w:bidi="fa-IR"/>
+              </w:rPr>
+              <w:t xml:space="preserve">name1 </w:t>
+            </w:r>
+            <w:r>
+              <w:rPr>
+                <w:rFonts w:cs="B Nazanin" w:hint="cs"/>
+                <w:sz w:val="24"/>
+                <w:szCs w:val="24"/>
+                <w:rtl/>
+                <w:lang w:bidi="fa-IR"/>
+              </w:rPr>
+              <w:t xml:space="preserve"> حذف کن.</w:t>
+            </w:r>
+          </w:p>
+        </w:tc>
+        <w:tc>
+          <w:tcPr>
+            <w:tcW w:w="2380" w:type="dxa"/>
+          </w:tcPr>
+          <w:p>
+            <w:pPr>
+              <w:bidi/>
+              <w:spacing w:after="0" w:line="240" w:lineRule="auto"/>
+              <w:jc w:val="center"/>
+              <w:cnfStyle w:val="000000100000" w:firstRow="0" w:lastRow="0" w:firstColumn="0" w:lastColumn="0" w:oddVBand="0" w:evenVBand="0" w:oddHBand="1" w:evenHBand="0" w:firstRowFirstColumn="0" w:firstRowLastColumn="0" w:lastRowFirstColumn="0" w:lastRowLastColumn="0"/>
+              <w:rPr>
+                <w:rFonts w:cs="B Nazanin"/>
+                <w:sz w:val="24"/>
+                <w:szCs w:val="24"/>
+                <w:rtl/>
+                <w:lang w:bidi="fa-IR"/>
+              </w:rPr>
+            </w:pPr>
+            <w:r>
+              <w:rPr>
+                <w:rFonts w:cs="B Nazanin" w:hint="cs"/>
+                <w:sz w:val="24"/>
+                <w:szCs w:val="24"/>
+                <w:rtl/>
+                <w:lang w:bidi="fa-IR"/>
+              </w:rPr>
+              <w:t xml:space="preserve">شرکت هواپیمایی- کلاس پرواز-پرواز </w:t>
+            </w:r>
+          </w:p>
+        </w:tc>
+      </w:tr>
+      <w:tr>
+        <w:trPr>
+          <w:trHeight w:val="490"/>
+        </w:trPr>
+        <w:tc>
+          <w:tcPr>
+            <w:cnfStyle w:val="001000000000" w:firstRow="0" w:lastRow="0" w:firstColumn="1" w:lastColumn="0" w:oddVBand="0" w:evenVBand="0" w:oddHBand="0" w:evenHBand="0" w:firstRowFirstColumn="0" w:firstRowLastColumn="0" w:lastRowFirstColumn="0" w:lastRowLastColumn="0"/>
+            <w:tcW w:w="898" w:type="dxa"/>
+          </w:tcPr>
+          <w:p>
+            <w:pPr>
+              <w:bidi/>
+              <w:spacing w:after="0" w:line="240" w:lineRule="auto"/>
+              <w:jc w:val="center"/>
+              <w:rPr>
+                <w:rFonts w:cs="B Nazanin"/>
+                <w:sz w:val="24"/>
+                <w:szCs w:val="24"/>
+                <w:rtl/>
+                <w:lang w:bidi="fa-IR"/>
+              </w:rPr>
+            </w:pPr>
+            <w:r>
+              <w:rPr>
+                <w:rFonts w:cs="B Nazanin" w:hint="cs"/>
+                <w:sz w:val="24"/>
+                <w:szCs w:val="24"/>
+                <w:rtl/>
+                <w:lang w:bidi="fa-IR"/>
+              </w:rPr>
+              <w:t>78</w:t>
+            </w:r>
+          </w:p>
+        </w:tc>
+        <w:tc>
+          <w:tcPr>
+            <w:tcW w:w="5554" w:type="dxa"/>
+          </w:tcPr>
+          <w:p>
+            <w:pPr>
+              <w:bidi/>
+              <w:spacing w:after="0" w:line="240" w:lineRule="auto"/>
+              <w:jc w:val="center"/>
+              <w:cnfStyle w:val="000000000000" w:firstRow="0" w:lastRow="0" w:firstColumn="0" w:lastColumn="0" w:oddVBand="0" w:evenVBand="0" w:oddHBand="0" w:evenHBand="0" w:firstRowFirstColumn="0" w:firstRowLastColumn="0" w:lastRowFirstColumn="0" w:lastRowLastColumn="0"/>
+              <w:rPr>
+                <w:rFonts w:cs="B Nazanin"/>
+                <w:sz w:val="24"/>
+                <w:szCs w:val="24"/>
+                <w:rtl/>
+                <w:lang w:bidi="fa-IR"/>
+              </w:rPr>
+            </w:pPr>
+            <w:r>
+              <w:rPr>
+                <w:rFonts w:cs="B Nazanin" w:hint="cs"/>
+                <w:sz w:val="24"/>
+                <w:szCs w:val="24"/>
+                <w:rtl/>
+                <w:lang w:bidi="fa-IR"/>
+              </w:rPr>
+              <w:t xml:space="preserve">کلاس پرواز با نام </w:t>
+            </w:r>
+            <w:r>
+              <w:rPr>
+                <w:rFonts w:cs="B Nazanin"/>
+                <w:sz w:val="24"/>
+                <w:szCs w:val="24"/>
+                <w:lang w:bidi="fa-IR"/>
+              </w:rPr>
+              <w:t>fc1</w:t>
+            </w:r>
+            <w:r>
+              <w:rPr>
+                <w:rFonts w:cs="B Nazanin" w:hint="cs"/>
+                <w:sz w:val="24"/>
+                <w:szCs w:val="24"/>
+                <w:rtl/>
+                <w:lang w:bidi="fa-IR"/>
+              </w:rPr>
+              <w:t xml:space="preserve"> را از پرواز </w:t>
+            </w:r>
+            <w:r>
+              <w:rPr>
+                <w:rFonts w:cs="B Nazanin"/>
+                <w:sz w:val="24"/>
+                <w:szCs w:val="24"/>
+                <w:lang w:bidi="fa-IR"/>
+              </w:rPr>
+              <w:t>flightNubmer1</w:t>
+            </w:r>
+            <w:r>
+              <w:rPr>
+                <w:rFonts w:cs="B Nazanin" w:hint="cs"/>
+                <w:sz w:val="24"/>
+                <w:szCs w:val="24"/>
+                <w:rtl/>
+                <w:lang w:bidi="fa-IR"/>
+              </w:rPr>
+              <w:t xml:space="preserve"> حذف کن.</w:t>
+            </w:r>
+          </w:p>
+        </w:tc>
+        <w:tc>
+          <w:tcPr>
+            <w:tcW w:w="2380" w:type="dxa"/>
+          </w:tcPr>
+          <w:p>
+            <w:pPr>
+              <w:bidi/>
+              <w:spacing w:after="0" w:line="240" w:lineRule="auto"/>
+              <w:jc w:val="center"/>
+              <w:cnfStyle w:val="000000000000" w:firstRow="0" w:lastRow="0" w:firstColumn="0" w:lastColumn="0" w:oddVBand="0" w:evenVBand="0" w:oddHBand="0" w:evenHBand="0" w:firstRowFirstColumn="0" w:firstRowLastColumn="0" w:lastRowFirstColumn="0" w:lastRowLastColumn="0"/>
+              <w:rPr>
+                <w:rFonts w:cs="B Nazanin"/>
+                <w:sz w:val="24"/>
+                <w:szCs w:val="24"/>
+                <w:rtl/>
+                <w:lang w:bidi="fa-IR"/>
+              </w:rPr>
+            </w:pPr>
+            <w:r>
+              <w:rPr>
+                <w:rFonts w:cs="B Nazanin" w:hint="cs"/>
+                <w:sz w:val="24"/>
+                <w:szCs w:val="24"/>
+                <w:rtl/>
+                <w:lang w:bidi="fa-IR"/>
+              </w:rPr>
+              <w:t>کلاس پرواز-پرواز</w:t>
+            </w:r>
+          </w:p>
+        </w:tc>
+      </w:tr>
+      <w:tr>
+        <w:trPr>
+          <w:cnfStyle w:val="000000100000" w:firstRow="0" w:lastRow="0" w:firstColumn="0" w:lastColumn="0" w:oddVBand="0" w:evenVBand="0" w:oddHBand="1" w:evenHBand="0" w:firstRowFirstColumn="0" w:firstRowLastColumn="0" w:lastRowFirstColumn="0" w:lastRowLastColumn="0"/>
+          <w:trHeight w:val="490"/>
+        </w:trPr>
+        <w:tc>
+          <w:tcPr>
+            <w:cnfStyle w:val="001000000000" w:firstRow="0" w:lastRow="0" w:firstColumn="1" w:lastColumn="0" w:oddVBand="0" w:evenVBand="0" w:oddHBand="0" w:evenHBand="0" w:firstRowFirstColumn="0" w:firstRowLastColumn="0" w:lastRowFirstColumn="0" w:lastRowLastColumn="0"/>
+            <w:tcW w:w="898" w:type="dxa"/>
+          </w:tcPr>
+          <w:p>
+            <w:pPr>
+              <w:bidi/>
+              <w:spacing w:after="0" w:line="240" w:lineRule="auto"/>
+              <w:jc w:val="center"/>
+              <w:rPr>
+                <w:rFonts w:cs="B Nazanin"/>
+                <w:sz w:val="24"/>
+                <w:szCs w:val="24"/>
+                <w:rtl/>
+                <w:lang w:bidi="fa-IR"/>
+              </w:rPr>
+            </w:pPr>
+            <w:r>
+              <w:rPr>
+                <w:rFonts w:cs="B Nazanin" w:hint="cs"/>
+                <w:sz w:val="24"/>
+                <w:szCs w:val="24"/>
+                <w:rtl/>
+                <w:lang w:bidi="fa-IR"/>
+              </w:rPr>
+              <w:t>79</w:t>
+            </w:r>
+          </w:p>
+        </w:tc>
+        <w:tc>
+          <w:tcPr>
+            <w:tcW w:w="5554" w:type="dxa"/>
+          </w:tcPr>
+          <w:p>
+            <w:pPr>
+              <w:bidi/>
+              <w:spacing w:after="0" w:line="240" w:lineRule="auto"/>
+              <w:jc w:val="center"/>
+              <w:cnfStyle w:val="000000100000" w:firstRow="0" w:lastRow="0" w:firstColumn="0" w:lastColumn="0" w:oddVBand="0" w:evenVBand="0" w:oddHBand="1" w:evenHBand="0" w:firstRowFirstColumn="0" w:firstRowLastColumn="0" w:lastRowFirstColumn="0" w:lastRowLastColumn="0"/>
+              <w:rPr>
+                <w:rFonts w:cs="B Nazanin"/>
+                <w:sz w:val="24"/>
+                <w:szCs w:val="24"/>
+                <w:rtl/>
+                <w:lang w:bidi="fa-IR"/>
+              </w:rPr>
+            </w:pPr>
+            <w:r>
+              <w:rPr>
+                <w:rFonts w:cs="B Nazanin" w:hint="cs"/>
+                <w:sz w:val="24"/>
+                <w:szCs w:val="24"/>
+                <w:rtl/>
+                <w:lang w:bidi="fa-IR"/>
+              </w:rPr>
+              <w:t xml:space="preserve">پرواز </w:t>
+            </w:r>
+            <w:r>
+              <w:rPr>
+                <w:rFonts w:cs="B Nazanin"/>
+                <w:sz w:val="24"/>
+                <w:szCs w:val="24"/>
+                <w:lang w:bidi="fa-IR"/>
+              </w:rPr>
+              <w:t>flightNumber1</w:t>
+            </w:r>
+            <w:r>
+              <w:rPr>
+                <w:rFonts w:cs="B Nazanin" w:hint="cs"/>
+                <w:sz w:val="24"/>
+                <w:szCs w:val="24"/>
+                <w:rtl/>
+                <w:lang w:bidi="fa-IR"/>
+              </w:rPr>
+              <w:t xml:space="preserve"> را از شرکت هواپیمایی با نام </w:t>
+            </w:r>
+            <w:r>
+              <w:rPr>
+                <w:rFonts w:cs="B Nazanin"/>
+                <w:sz w:val="24"/>
+                <w:szCs w:val="24"/>
+                <w:lang w:bidi="fa-IR"/>
+              </w:rPr>
+              <w:t xml:space="preserve">name </w:t>
+            </w:r>
+            <w:r>
+              <w:rPr>
+                <w:rFonts w:cs="B Nazanin" w:hint="cs"/>
+                <w:sz w:val="24"/>
+                <w:szCs w:val="24"/>
+                <w:rtl/>
+                <w:lang w:bidi="fa-IR"/>
+              </w:rPr>
+              <w:t xml:space="preserve"> حذف کن.</w:t>
+            </w:r>
+          </w:p>
+        </w:tc>
+        <w:tc>
+          <w:tcPr>
+            <w:tcW w:w="2380" w:type="dxa"/>
+          </w:tcPr>
+          <w:p>
+            <w:pPr>
+              <w:bidi/>
+              <w:spacing w:after="0" w:line="240" w:lineRule="auto"/>
+              <w:jc w:val="center"/>
+              <w:cnfStyle w:val="000000100000" w:firstRow="0" w:lastRow="0" w:firstColumn="0" w:lastColumn="0" w:oddVBand="0" w:evenVBand="0" w:oddHBand="1" w:evenHBand="0" w:firstRowFirstColumn="0" w:firstRowLastColumn="0" w:lastRowFirstColumn="0" w:lastRowLastColumn="0"/>
+              <w:rPr>
+                <w:rFonts w:cs="B Nazanin"/>
+                <w:sz w:val="24"/>
+                <w:szCs w:val="24"/>
+                <w:rtl/>
+                <w:lang w:bidi="fa-IR"/>
+              </w:rPr>
+            </w:pPr>
+            <w:r>
+              <w:rPr>
+                <w:rFonts w:cs="B Nazanin" w:hint="cs"/>
+                <w:sz w:val="24"/>
+                <w:szCs w:val="24"/>
+                <w:rtl/>
+                <w:lang w:bidi="fa-IR"/>
+              </w:rPr>
+              <w:t>پرواز-شرکت هواپیمایی</w:t>
+            </w:r>
+          </w:p>
+        </w:tc>
+      </w:tr>
+      <w:tr>
+        <w:trPr>
+          <w:trHeight w:val="490"/>
+        </w:trPr>
+        <w:tc>
+          <w:tcPr>
+            <w:cnfStyle w:val="001000000000" w:firstRow="0" w:lastRow="0" w:firstColumn="1" w:lastColumn="0" w:oddVBand="0" w:evenVBand="0" w:oddHBand="0" w:evenHBand="0" w:firstRowFirstColumn="0" w:firstRowLastColumn="0" w:lastRowFirstColumn="0" w:lastRowLastColumn="0"/>
+            <w:tcW w:w="898" w:type="dxa"/>
+          </w:tcPr>
+          <w:p>
+            <w:pPr>
+              <w:bidi/>
+              <w:spacing w:after="0" w:line="240" w:lineRule="auto"/>
+              <w:jc w:val="center"/>
+              <w:rPr>
+                <w:rFonts w:cs="B Nazanin"/>
+                <w:sz w:val="24"/>
+                <w:szCs w:val="24"/>
+                <w:rtl/>
+                <w:lang w:bidi="fa-IR"/>
+              </w:rPr>
+            </w:pPr>
+          </w:p>
+        </w:tc>
+        <w:tc>
+          <w:tcPr>
+            <w:tcW w:w="5554" w:type="dxa"/>
+          </w:tcPr>
+          <w:p>
+            <w:pPr>
+              <w:bidi/>
+              <w:spacing w:after="0" w:line="240" w:lineRule="auto"/>
+              <w:jc w:val="center"/>
+              <w:cnfStyle w:val="000000000000" w:firstRow="0" w:lastRow="0" w:firstColumn="0" w:lastColumn="0" w:oddVBand="0" w:evenVBand="0" w:oddHBand="0" w:evenHBand="0" w:firstRowFirstColumn="0" w:firstRowLastColumn="0" w:lastRowFirstColumn="0" w:lastRowLastColumn="0"/>
+              <w:rPr>
+                <w:rFonts w:cs="B Nazanin"/>
+                <w:sz w:val="24"/>
+                <w:szCs w:val="24"/>
+                <w:rtl/>
+                <w:lang w:bidi="fa-IR"/>
+              </w:rPr>
+            </w:pPr>
+          </w:p>
+        </w:tc>
+        <w:tc>
+          <w:tcPr>
+            <w:tcW w:w="2380" w:type="dxa"/>
+          </w:tcPr>
+          <w:p>
+            <w:pPr>
+              <w:bidi/>
+              <w:spacing w:after="0" w:line="240" w:lineRule="auto"/>
+              <w:jc w:val="center"/>
+              <w:cnfStyle w:val="000000000000" w:firstRow="0" w:lastRow="0" w:firstColumn="0" w:lastColumn="0" w:oddVBand="0" w:evenVBand="0" w:oddHBand="0" w:evenHBand="0" w:firstRowFirstColumn="0" w:firstRowLastColumn="0" w:lastRowFirstColumn="0" w:lastRowLastColumn="0"/>
+              <w:rPr>
+                <w:rFonts w:cs="B Nazanin"/>
                 <w:sz w:val="24"/>
                 <w:szCs w:val="24"/>
                 <w:rtl/>
